--- a/Relatorio (Repaired).docx
+++ b/Relatorio (Repaired).docx
@@ -884,7 +884,7 @@
         <w:spacing w:before="91"/>
         <w:ind w:left="2259" w:right="2123"/>
       </w:pPr>
-      <w:bookmarkStart w:id="1" w:name="_Toc59645463"/>
+      <w:bookmarkStart w:id="1" w:name="_Toc59802243"/>
       <w:r>
         <w:lastRenderedPageBreak/>
         <w:t>RESUMO</w:t>
@@ -1165,7 +1165,7 @@
         <w:spacing w:before="91"/>
         <w:ind w:left="2259" w:right="2123"/>
       </w:pPr>
-      <w:bookmarkStart w:id="2" w:name="_Toc59645464"/>
+      <w:bookmarkStart w:id="2" w:name="_Toc59802244"/>
       <w:r>
         <w:lastRenderedPageBreak/>
         <w:t>ABSTRACT</w:t>
@@ -1198,7 +1198,7 @@
         <w:spacing w:before="223"/>
         <w:ind w:left="2263" w:right="2123"/>
       </w:pPr>
-      <w:bookmarkStart w:id="3" w:name="_Toc59645465"/>
+      <w:bookmarkStart w:id="3" w:name="_Toc59802245"/>
       <w:r>
         <w:lastRenderedPageBreak/>
         <w:t>AGRADECIMENTOS</w:t>
@@ -1574,7 +1574,7 @@
             </w:rPr>
             <w:fldChar w:fldCharType="separate"/>
           </w:r>
-          <w:hyperlink w:anchor="_Toc59645463" w:history="1">
+          <w:hyperlink w:anchor="_Toc59802243" w:history="1">
             <w:r>
               <w:rPr>
                 <w:rStyle w:val="Hyperlink"/>
@@ -1601,7 +1601,7 @@
                 <w:noProof/>
                 <w:webHidden/>
               </w:rPr>
-              <w:instrText xml:space="preserve"> PAGEREF _Toc59645463 \h </w:instrText>
+              <w:instrText xml:space="preserve"> PAGEREF _Toc59802243 \h </w:instrText>
             </w:r>
             <w:r>
               <w:rPr>
@@ -1644,7 +1644,7 @@
               <w:lang w:eastAsia="pt-PT"/>
             </w:rPr>
           </w:pPr>
-          <w:hyperlink w:anchor="_Toc59645464" w:history="1">
+          <w:hyperlink w:anchor="_Toc59802244" w:history="1">
             <w:r>
               <w:rPr>
                 <w:rStyle w:val="Hyperlink"/>
@@ -1671,7 +1671,7 @@
                 <w:noProof/>
                 <w:webHidden/>
               </w:rPr>
-              <w:instrText xml:space="preserve"> PAGEREF _Toc59645464 \h </w:instrText>
+              <w:instrText xml:space="preserve"> PAGEREF _Toc59802244 \h </w:instrText>
             </w:r>
             <w:r>
               <w:rPr>
@@ -1714,7 +1714,7 @@
               <w:lang w:eastAsia="pt-PT"/>
             </w:rPr>
           </w:pPr>
-          <w:hyperlink w:anchor="_Toc59645465" w:history="1">
+          <w:hyperlink w:anchor="_Toc59802245" w:history="1">
             <w:r>
               <w:rPr>
                 <w:rStyle w:val="Hyperlink"/>
@@ -1741,7 +1741,7 @@
                 <w:noProof/>
                 <w:webHidden/>
               </w:rPr>
-              <w:instrText xml:space="preserve"> PAGEREF _Toc59645465 \h </w:instrText>
+              <w:instrText xml:space="preserve"> PAGEREF _Toc59802245 \h </w:instrText>
             </w:r>
             <w:r>
               <w:rPr>
@@ -1784,7 +1784,7 @@
               <w:lang w:eastAsia="pt-PT"/>
             </w:rPr>
           </w:pPr>
-          <w:hyperlink w:anchor="_Toc59645466" w:history="1">
+          <w:hyperlink w:anchor="_Toc59802246" w:history="1">
             <w:r>
               <w:rPr>
                 <w:rStyle w:val="Hyperlink"/>
@@ -1811,7 +1811,7 @@
                 <w:noProof/>
                 <w:webHidden/>
               </w:rPr>
-              <w:instrText xml:space="preserve"> PAGEREF _Toc59645466 \h </w:instrText>
+              <w:instrText xml:space="preserve"> PAGEREF _Toc59802246 \h </w:instrText>
             </w:r>
             <w:r>
               <w:rPr>
@@ -1854,7 +1854,7 @@
               <w:lang w:eastAsia="pt-PT"/>
             </w:rPr>
           </w:pPr>
-          <w:hyperlink w:anchor="_Toc59645467" w:history="1">
+          <w:hyperlink w:anchor="_Toc59802247" w:history="1">
             <w:r>
               <w:rPr>
                 <w:rStyle w:val="Hyperlink"/>
@@ -1881,7 +1881,7 @@
                 <w:noProof/>
                 <w:webHidden/>
               </w:rPr>
-              <w:instrText xml:space="preserve"> PAGEREF _Toc59645467 \h </w:instrText>
+              <w:instrText xml:space="preserve"> PAGEREF _Toc59802247 \h </w:instrText>
             </w:r>
             <w:r>
               <w:rPr>
@@ -1924,7 +1924,7 @@
               <w:lang w:eastAsia="pt-PT"/>
             </w:rPr>
           </w:pPr>
-          <w:hyperlink w:anchor="_Toc59645468" w:history="1">
+          <w:hyperlink w:anchor="_Toc59802248" w:history="1">
             <w:r>
               <w:rPr>
                 <w:rStyle w:val="Hyperlink"/>
@@ -1951,7 +1951,7 @@
                 <w:noProof/>
                 <w:webHidden/>
               </w:rPr>
-              <w:instrText xml:space="preserve"> PAGEREF _Toc59645468 \h </w:instrText>
+              <w:instrText xml:space="preserve"> PAGEREF _Toc59802248 \h </w:instrText>
             </w:r>
             <w:r>
               <w:rPr>
@@ -1994,7 +1994,7 @@
               <w:lang w:eastAsia="pt-PT"/>
             </w:rPr>
           </w:pPr>
-          <w:hyperlink w:anchor="_Toc59645469" w:history="1">
+          <w:hyperlink w:anchor="_Toc59802249" w:history="1">
             <w:r>
               <w:rPr>
                 <w:rStyle w:val="Hyperlink"/>
@@ -2021,7 +2021,7 @@
                 <w:noProof/>
                 <w:webHidden/>
               </w:rPr>
-              <w:instrText xml:space="preserve"> PAGEREF _Toc59645469 \h </w:instrText>
+              <w:instrText xml:space="preserve"> PAGEREF _Toc59802249 \h </w:instrText>
             </w:r>
             <w:r>
               <w:rPr>
@@ -2065,7 +2065,7 @@
               <w:lang w:eastAsia="pt-PT"/>
             </w:rPr>
           </w:pPr>
-          <w:hyperlink w:anchor="_Toc59645470" w:history="1">
+          <w:hyperlink w:anchor="_Toc59802250" w:history="1">
             <w:r>
               <w:rPr>
                 <w:rStyle w:val="Hyperlink"/>
@@ -2114,7 +2114,7 @@
                 <w:noProof/>
                 <w:webHidden/>
               </w:rPr>
-              <w:instrText xml:space="preserve"> PAGEREF _Toc59645470 \h </w:instrText>
+              <w:instrText xml:space="preserve"> PAGEREF _Toc59802250 \h </w:instrText>
             </w:r>
             <w:r>
               <w:rPr>
@@ -2154,7 +2154,7 @@
               <w:bCs w:val="0"/>
             </w:rPr>
           </w:pPr>
-          <w:hyperlink w:anchor="_Toc59645471" w:history="1">
+          <w:hyperlink w:anchor="_Toc59802251" w:history="1">
             <w:r>
               <w:rPr>
                 <w:rStyle w:val="Hyperlink"/>
@@ -2191,7 +2191,7 @@
               <w:rPr>
                 <w:webHidden/>
               </w:rPr>
-              <w:instrText xml:space="preserve"> PAGEREF _Toc59645471 \h </w:instrText>
+              <w:instrText xml:space="preserve"> PAGEREF _Toc59802251 \h </w:instrText>
             </w:r>
             <w:r>
               <w:rPr>
@@ -2227,7 +2227,7 @@
               <w:bCs w:val="0"/>
             </w:rPr>
           </w:pPr>
-          <w:hyperlink w:anchor="_Toc59645472" w:history="1">
+          <w:hyperlink w:anchor="_Toc59802252" w:history="1">
             <w:r>
               <w:rPr>
                 <w:rStyle w:val="Hyperlink"/>
@@ -2264,7 +2264,7 @@
               <w:rPr>
                 <w:webHidden/>
               </w:rPr>
-              <w:instrText xml:space="preserve"> PAGEREF _Toc59645472 \h </w:instrText>
+              <w:instrText xml:space="preserve"> PAGEREF _Toc59802252 \h </w:instrText>
             </w:r>
             <w:r>
               <w:rPr>
@@ -2300,7 +2300,7 @@
               <w:bCs w:val="0"/>
             </w:rPr>
           </w:pPr>
-          <w:hyperlink w:anchor="_Toc59645473" w:history="1">
+          <w:hyperlink w:anchor="_Toc59802253" w:history="1">
             <w:r>
               <w:rPr>
                 <w:rStyle w:val="Hyperlink"/>
@@ -2338,7 +2338,7 @@
               <w:rPr>
                 <w:webHidden/>
               </w:rPr>
-              <w:instrText xml:space="preserve"> PAGEREF _Toc59645473 \h </w:instrText>
+              <w:instrText xml:space="preserve"> PAGEREF _Toc59802253 \h </w:instrText>
             </w:r>
             <w:r>
               <w:rPr>
@@ -2378,7 +2378,7 @@
               <w:lang w:eastAsia="pt-PT"/>
             </w:rPr>
           </w:pPr>
-          <w:hyperlink w:anchor="_Toc59645474" w:history="1">
+          <w:hyperlink w:anchor="_Toc59802254" w:history="1">
             <w:r>
               <w:rPr>
                 <w:rStyle w:val="Hyperlink"/>
@@ -2427,7 +2427,7 @@
                 <w:noProof/>
                 <w:webHidden/>
               </w:rPr>
-              <w:instrText xml:space="preserve"> PAGEREF _Toc59645474 \h </w:instrText>
+              <w:instrText xml:space="preserve"> PAGEREF _Toc59802254 \h </w:instrText>
             </w:r>
             <w:r>
               <w:rPr>
@@ -2467,7 +2467,7 @@
               <w:bCs w:val="0"/>
             </w:rPr>
           </w:pPr>
-          <w:hyperlink w:anchor="_Toc59645475" w:history="1">
+          <w:hyperlink w:anchor="_Toc59802255" w:history="1">
             <w:r>
               <w:rPr>
                 <w:rStyle w:val="Hyperlink"/>
@@ -2490,7 +2490,7 @@
               <w:rPr>
                 <w:webHidden/>
               </w:rPr>
-              <w:instrText xml:space="preserve"> PAGEREF _Toc59645475 \h </w:instrText>
+              <w:instrText xml:space="preserve"> PAGEREF _Toc59802255 \h </w:instrText>
             </w:r>
             <w:r>
               <w:rPr>
@@ -2526,7 +2526,7 @@
               <w:bCs w:val="0"/>
             </w:rPr>
           </w:pPr>
-          <w:hyperlink w:anchor="_Toc59645476" w:history="1">
+          <w:hyperlink w:anchor="_Toc59802256" w:history="1">
             <w:r>
               <w:rPr>
                 <w:rStyle w:val="Hyperlink"/>
@@ -2563,7 +2563,7 @@
               <w:rPr>
                 <w:webHidden/>
               </w:rPr>
-              <w:instrText xml:space="preserve"> PAGEREF _Toc59645476 \h </w:instrText>
+              <w:instrText xml:space="preserve"> PAGEREF _Toc59802256 \h </w:instrText>
             </w:r>
             <w:r>
               <w:rPr>
@@ -2599,7 +2599,7 @@
               <w:bCs w:val="0"/>
             </w:rPr>
           </w:pPr>
-          <w:hyperlink w:anchor="_Toc59645477" w:history="1">
+          <w:hyperlink w:anchor="_Toc59802257" w:history="1">
             <w:r>
               <w:rPr>
                 <w:rStyle w:val="Hyperlink"/>
@@ -2622,7 +2622,7 @@
               <w:rPr>
                 <w:webHidden/>
               </w:rPr>
-              <w:instrText xml:space="preserve"> PAGEREF _Toc59645477 \h </w:instrText>
+              <w:instrText xml:space="preserve"> PAGEREF _Toc59802257 \h </w:instrText>
             </w:r>
             <w:r>
               <w:rPr>
@@ -2658,7 +2658,7 @@
               <w:bCs w:val="0"/>
             </w:rPr>
           </w:pPr>
-          <w:hyperlink w:anchor="_Toc59645478" w:history="1">
+          <w:hyperlink w:anchor="_Toc59802258" w:history="1">
             <w:r>
               <w:rPr>
                 <w:rStyle w:val="Hyperlink"/>
@@ -2682,7 +2682,7 @@
               <w:rPr>
                 <w:webHidden/>
               </w:rPr>
-              <w:instrText xml:space="preserve"> PAGEREF _Toc59645478 \h </w:instrText>
+              <w:instrText xml:space="preserve"> PAGEREF _Toc59802258 \h </w:instrText>
             </w:r>
             <w:r>
               <w:rPr>
@@ -2718,7 +2718,7 @@
               <w:bCs w:val="0"/>
             </w:rPr>
           </w:pPr>
-          <w:hyperlink w:anchor="_Toc59645479" w:history="1">
+          <w:hyperlink w:anchor="_Toc59802259" w:history="1">
             <w:r>
               <w:rPr>
                 <w:rStyle w:val="Hyperlink"/>
@@ -2741,7 +2741,7 @@
               <w:rPr>
                 <w:webHidden/>
               </w:rPr>
-              <w:instrText xml:space="preserve"> PAGEREF _Toc59645479 \h </w:instrText>
+              <w:instrText xml:space="preserve"> PAGEREF _Toc59802259 \h </w:instrText>
             </w:r>
             <w:r>
               <w:rPr>
@@ -2781,7 +2781,7 @@
               <w:lang w:eastAsia="pt-PT"/>
             </w:rPr>
           </w:pPr>
-          <w:hyperlink w:anchor="_Toc59645480" w:history="1">
+          <w:hyperlink w:anchor="_Toc59802260" w:history="1">
             <w:r>
               <w:rPr>
                 <w:rStyle w:val="Hyperlink"/>
@@ -2790,7 +2790,7 @@
                 <w:bCs/>
                 <w:noProof/>
               </w:rPr>
-              <w:t>3</w:t>
+              <w:t>3.</w:t>
             </w:r>
             <w:r>
               <w:rPr>
@@ -2809,29 +2809,7 @@
                 <w:noProof/>
                 <w:shd w:val="clear" w:color="auto" w:fill="FFFFFF"/>
               </w:rPr>
-              <w:t>Base d</w:t>
-            </w:r>
-            <w:r>
-              <w:rPr>
-                <w:rStyle w:val="Hyperlink"/>
-                <w:rFonts w:ascii="Arial" w:hAnsi="Arial" w:cs="Arial"/>
-                <w:b/>
-                <w:bCs/>
-                <w:noProof/>
-                <w:shd w:val="clear" w:color="auto" w:fill="FFFFFF"/>
-              </w:rPr>
-              <w:t>e</w:t>
-            </w:r>
-            <w:r>
-              <w:rPr>
-                <w:rStyle w:val="Hyperlink"/>
-                <w:rFonts w:ascii="Arial" w:hAnsi="Arial" w:cs="Arial"/>
-                <w:b/>
-                <w:bCs/>
-                <w:noProof/>
-                <w:shd w:val="clear" w:color="auto" w:fill="FFFFFF"/>
-              </w:rPr>
-              <w:t xml:space="preserve"> dados</w:t>
+              <w:t>Base de dados</w:t>
             </w:r>
             <w:r>
               <w:rPr>
@@ -2852,7 +2830,7 @@
                 <w:noProof/>
                 <w:webHidden/>
               </w:rPr>
-              <w:instrText xml:space="preserve"> PAGEREF _Toc59645480 \h </w:instrText>
+              <w:instrText xml:space="preserve"> PAGEREF _Toc59802260 \h </w:instrText>
             </w:r>
             <w:r>
               <w:rPr>
@@ -2896,7 +2874,7 @@
               <w:lang w:eastAsia="pt-PT"/>
             </w:rPr>
           </w:pPr>
-          <w:hyperlink w:anchor="_Toc59645481" w:history="1">
+          <w:hyperlink w:anchor="_Toc59802261" w:history="1">
             <w:r>
               <w:rPr>
                 <w:rStyle w:val="Hyperlink"/>
@@ -2905,7 +2883,7 @@
                 <w:bCs/>
                 <w:noProof/>
               </w:rPr>
-              <w:t>4</w:t>
+              <w:t>4.</w:t>
             </w:r>
             <w:r>
               <w:rPr>
@@ -2945,7 +2923,7 @@
                 <w:noProof/>
                 <w:webHidden/>
               </w:rPr>
-              <w:instrText xml:space="preserve"> PAGEREF _Toc59645481 \h </w:instrText>
+              <w:instrText xml:space="preserve"> PAGEREF _Toc59802261 \h </w:instrText>
             </w:r>
             <w:r>
               <w:rPr>
@@ -2985,7 +2963,7 @@
               <w:bCs w:val="0"/>
             </w:rPr>
           </w:pPr>
-          <w:hyperlink w:anchor="_Toc59645482" w:history="1">
+          <w:hyperlink w:anchor="_Toc59802262" w:history="1">
             <w:r>
               <w:rPr>
                 <w:rStyle w:val="Hyperlink"/>
@@ -3009,7 +2987,7 @@
               <w:rPr>
                 <w:webHidden/>
               </w:rPr>
-              <w:instrText xml:space="preserve"> PAGEREF _Toc59645482 \h </w:instrText>
+              <w:instrText xml:space="preserve"> PAGEREF _Toc59802262 \h </w:instrText>
             </w:r>
             <w:r>
               <w:rPr>
@@ -3045,7 +3023,7 @@
               <w:bCs w:val="0"/>
             </w:rPr>
           </w:pPr>
-          <w:hyperlink w:anchor="_Toc59645483" w:history="1">
+          <w:hyperlink w:anchor="_Toc59802263" w:history="1">
             <w:r>
               <w:rPr>
                 <w:rStyle w:val="Hyperlink"/>
@@ -3068,7 +3046,7 @@
               <w:rPr>
                 <w:webHidden/>
               </w:rPr>
-              <w:instrText xml:space="preserve"> PAGEREF _Toc59645483 \h </w:instrText>
+              <w:instrText xml:space="preserve"> PAGEREF _Toc59802263 \h </w:instrText>
             </w:r>
             <w:r>
               <w:rPr>
@@ -3104,7 +3082,7 @@
               <w:bCs w:val="0"/>
             </w:rPr>
           </w:pPr>
-          <w:hyperlink w:anchor="_Toc59645484" w:history="1">
+          <w:hyperlink w:anchor="_Toc59802264" w:history="1">
             <w:r>
               <w:rPr>
                 <w:rStyle w:val="Hyperlink"/>
@@ -3127,7 +3105,7 @@
               <w:rPr>
                 <w:webHidden/>
               </w:rPr>
-              <w:instrText xml:space="preserve"> PAGEREF _Toc59645484 \h </w:instrText>
+              <w:instrText xml:space="preserve"> PAGEREF _Toc59802264 \h </w:instrText>
             </w:r>
             <w:r>
               <w:rPr>
@@ -3163,7 +3141,7 @@
               <w:bCs w:val="0"/>
             </w:rPr>
           </w:pPr>
-          <w:hyperlink w:anchor="_Toc59645485" w:history="1">
+          <w:hyperlink w:anchor="_Toc59802265" w:history="1">
             <w:r>
               <w:rPr>
                 <w:rStyle w:val="Hyperlink"/>
@@ -3186,7 +3164,7 @@
               <w:rPr>
                 <w:webHidden/>
               </w:rPr>
-              <w:instrText xml:space="preserve"> PAGEREF _Toc59645485 \h </w:instrText>
+              <w:instrText xml:space="preserve"> PAGEREF _Toc59802265 \h </w:instrText>
             </w:r>
             <w:r>
               <w:rPr>
@@ -3222,11 +3200,10 @@
               <w:bCs w:val="0"/>
             </w:rPr>
           </w:pPr>
-          <w:hyperlink w:anchor="_Toc59645486" w:history="1">
+          <w:hyperlink w:anchor="_Toc59802266" w:history="1">
             <w:r>
               <w:rPr>
                 <w:rStyle w:val="Hyperlink"/>
-                <w:lang w:val="en-US"/>
               </w:rPr>
               <w:t>4.5 ASP.NET Web API</w:t>
             </w:r>
@@ -3246,7 +3223,7 @@
               <w:rPr>
                 <w:webHidden/>
               </w:rPr>
-              <w:instrText xml:space="preserve"> PAGEREF _Toc59645486 \h </w:instrText>
+              <w:instrText xml:space="preserve"> PAGEREF _Toc59802266 \h </w:instrText>
             </w:r>
             <w:r>
               <w:rPr>
@@ -3282,7 +3259,7 @@
               <w:bCs w:val="0"/>
             </w:rPr>
           </w:pPr>
-          <w:hyperlink w:anchor="_Toc59645487" w:history="1">
+          <w:hyperlink w:anchor="_Toc59802267" w:history="1">
             <w:r>
               <w:rPr>
                 <w:rStyle w:val="Hyperlink"/>
@@ -3305,7 +3282,7 @@
               <w:rPr>
                 <w:webHidden/>
               </w:rPr>
-              <w:instrText xml:space="preserve"> PAGEREF _Toc59645487 \h </w:instrText>
+              <w:instrText xml:space="preserve"> PAGEREF _Toc59802267 \h </w:instrText>
             </w:r>
             <w:r>
               <w:rPr>
@@ -3336,6 +3313,7 @@
           <w:pPr>
             <w:pStyle w:val="TOC1"/>
             <w:tabs>
+              <w:tab w:val="left" w:pos="708"/>
               <w:tab w:val="right" w:leader="dot" w:pos="8637"/>
             </w:tabs>
             <w:rPr>
@@ -3344,7 +3322,7 @@
               <w:lang w:eastAsia="pt-PT"/>
             </w:rPr>
           </w:pPr>
-          <w:hyperlink w:anchor="_Toc59645488" w:history="1">
+          <w:hyperlink w:anchor="_Toc59802268" w:history="1">
             <w:r>
               <w:rPr>
                 <w:rStyle w:val="Hyperlink"/>
@@ -3353,7 +3331,25 @@
                 <w:bCs/>
                 <w:noProof/>
               </w:rPr>
-              <w:t>5. Angular (frontend)</w:t>
+              <w:t>5.</w:t>
+            </w:r>
+            <w:r>
+              <w:rPr>
+                <w:rFonts w:eastAsiaTheme="minorEastAsia"/>
+                <w:noProof/>
+                <w:lang w:eastAsia="pt-PT"/>
+              </w:rPr>
+              <w:tab/>
+            </w:r>
+            <w:r>
+              <w:rPr>
+                <w:rStyle w:val="Hyperlink"/>
+                <w:rFonts w:ascii="Arial" w:hAnsi="Arial" w:cs="Arial"/>
+                <w:b/>
+                <w:bCs/>
+                <w:noProof/>
+              </w:rPr>
+              <w:t>Angular (frontend)</w:t>
             </w:r>
             <w:r>
               <w:rPr>
@@ -3374,7 +3370,7 @@
                 <w:noProof/>
                 <w:webHidden/>
               </w:rPr>
-              <w:instrText xml:space="preserve"> PAGEREF _Toc59645488 \h </w:instrText>
+              <w:instrText xml:space="preserve"> PAGEREF _Toc59802268 \h </w:instrText>
             </w:r>
             <w:r>
               <w:rPr>
@@ -3399,6 +3395,378 @@
             <w:r>
               <w:rPr>
                 <w:noProof/>
+                <w:webHidden/>
+              </w:rPr>
+              <w:fldChar w:fldCharType="end"/>
+            </w:r>
+          </w:hyperlink>
+        </w:p>
+        <w:p>
+          <w:pPr>
+            <w:pStyle w:val="TOC2"/>
+            <w:rPr>
+              <w:rFonts w:asciiTheme="minorHAnsi" w:eastAsiaTheme="minorEastAsia" w:hAnsiTheme="minorHAnsi" w:cstheme="minorBidi"/>
+              <w:b w:val="0"/>
+              <w:bCs w:val="0"/>
+            </w:rPr>
+          </w:pPr>
+          <w:hyperlink w:anchor="_Toc59802269" w:history="1">
+            <w:r>
+              <w:rPr>
+                <w:rStyle w:val="Hyperlink"/>
+              </w:rPr>
+              <w:t>5.1 Introdução à ferramenta Angular</w:t>
+            </w:r>
+            <w:r>
+              <w:rPr>
+                <w:webHidden/>
+              </w:rPr>
+              <w:tab/>
+            </w:r>
+            <w:r>
+              <w:rPr>
+                <w:webHidden/>
+              </w:rPr>
+              <w:fldChar w:fldCharType="begin"/>
+            </w:r>
+            <w:r>
+              <w:rPr>
+                <w:webHidden/>
+              </w:rPr>
+              <w:instrText xml:space="preserve"> PAGEREF _Toc59802269 \h </w:instrText>
+            </w:r>
+            <w:r>
+              <w:rPr>
+                <w:webHidden/>
+              </w:rPr>
+            </w:r>
+            <w:r>
+              <w:rPr>
+                <w:webHidden/>
+              </w:rPr>
+              <w:fldChar w:fldCharType="separate"/>
+            </w:r>
+            <w:r>
+              <w:rPr>
+                <w:webHidden/>
+              </w:rPr>
+              <w:t>38</w:t>
+            </w:r>
+            <w:r>
+              <w:rPr>
+                <w:webHidden/>
+              </w:rPr>
+              <w:fldChar w:fldCharType="end"/>
+            </w:r>
+          </w:hyperlink>
+        </w:p>
+        <w:p>
+          <w:pPr>
+            <w:pStyle w:val="TOC2"/>
+            <w:rPr>
+              <w:rFonts w:asciiTheme="minorHAnsi" w:eastAsiaTheme="minorEastAsia" w:hAnsiTheme="minorHAnsi" w:cstheme="minorBidi"/>
+              <w:b w:val="0"/>
+              <w:bCs w:val="0"/>
+            </w:rPr>
+          </w:pPr>
+          <w:hyperlink w:anchor="_Toc59802270" w:history="1">
+            <w:r>
+              <w:rPr>
+                <w:rStyle w:val="Hyperlink"/>
+                <w:shd w:val="clear" w:color="auto" w:fill="FFFFFF"/>
+              </w:rPr>
+              <w:t>5.2 Arquitetura</w:t>
+            </w:r>
+            <w:r>
+              <w:rPr>
+                <w:webHidden/>
+              </w:rPr>
+              <w:tab/>
+            </w:r>
+            <w:r>
+              <w:rPr>
+                <w:webHidden/>
+              </w:rPr>
+              <w:fldChar w:fldCharType="begin"/>
+            </w:r>
+            <w:r>
+              <w:rPr>
+                <w:webHidden/>
+              </w:rPr>
+              <w:instrText xml:space="preserve"> PAGEREF _Toc59802270 \h </w:instrText>
+            </w:r>
+            <w:r>
+              <w:rPr>
+                <w:webHidden/>
+              </w:rPr>
+            </w:r>
+            <w:r>
+              <w:rPr>
+                <w:webHidden/>
+              </w:rPr>
+              <w:fldChar w:fldCharType="separate"/>
+            </w:r>
+            <w:r>
+              <w:rPr>
+                <w:webHidden/>
+              </w:rPr>
+              <w:t>39</w:t>
+            </w:r>
+            <w:r>
+              <w:rPr>
+                <w:webHidden/>
+              </w:rPr>
+              <w:fldChar w:fldCharType="end"/>
+            </w:r>
+          </w:hyperlink>
+        </w:p>
+        <w:p>
+          <w:pPr>
+            <w:pStyle w:val="TOC2"/>
+            <w:rPr>
+              <w:rFonts w:asciiTheme="minorHAnsi" w:eastAsiaTheme="minorEastAsia" w:hAnsiTheme="minorHAnsi" w:cstheme="minorBidi"/>
+              <w:b w:val="0"/>
+              <w:bCs w:val="0"/>
+            </w:rPr>
+          </w:pPr>
+          <w:hyperlink w:anchor="_Toc59802271" w:history="1">
+            <w:r>
+              <w:rPr>
+                <w:rStyle w:val="Hyperlink"/>
+              </w:rPr>
+              <w:t>5.2.1 Injeção de dependência (Dependency injection)</w:t>
+            </w:r>
+            <w:r>
+              <w:rPr>
+                <w:webHidden/>
+              </w:rPr>
+              <w:tab/>
+            </w:r>
+            <w:r>
+              <w:rPr>
+                <w:webHidden/>
+              </w:rPr>
+              <w:fldChar w:fldCharType="begin"/>
+            </w:r>
+            <w:r>
+              <w:rPr>
+                <w:webHidden/>
+              </w:rPr>
+              <w:instrText xml:space="preserve"> PAGEREF _Toc59802271 \h </w:instrText>
+            </w:r>
+            <w:r>
+              <w:rPr>
+                <w:webHidden/>
+              </w:rPr>
+            </w:r>
+            <w:r>
+              <w:rPr>
+                <w:webHidden/>
+              </w:rPr>
+              <w:fldChar w:fldCharType="separate"/>
+            </w:r>
+            <w:r>
+              <w:rPr>
+                <w:webHidden/>
+              </w:rPr>
+              <w:t>39</w:t>
+            </w:r>
+            <w:r>
+              <w:rPr>
+                <w:webHidden/>
+              </w:rPr>
+              <w:fldChar w:fldCharType="end"/>
+            </w:r>
+          </w:hyperlink>
+        </w:p>
+        <w:p>
+          <w:pPr>
+            <w:pStyle w:val="TOC2"/>
+            <w:rPr>
+              <w:rFonts w:asciiTheme="minorHAnsi" w:eastAsiaTheme="minorEastAsia" w:hAnsiTheme="minorHAnsi" w:cstheme="minorBidi"/>
+              <w:b w:val="0"/>
+              <w:bCs w:val="0"/>
+            </w:rPr>
+          </w:pPr>
+          <w:hyperlink w:anchor="_Toc59802272" w:history="1">
+            <w:r>
+              <w:rPr>
+                <w:rStyle w:val="Hyperlink"/>
+              </w:rPr>
+              <w:t>5.2.3 Diretivas e componentes</w:t>
+            </w:r>
+            <w:r>
+              <w:rPr>
+                <w:webHidden/>
+              </w:rPr>
+              <w:tab/>
+            </w:r>
+            <w:r>
+              <w:rPr>
+                <w:webHidden/>
+              </w:rPr>
+              <w:fldChar w:fldCharType="begin"/>
+            </w:r>
+            <w:r>
+              <w:rPr>
+                <w:webHidden/>
+              </w:rPr>
+              <w:instrText xml:space="preserve"> PAGEREF _Toc59802272 \h </w:instrText>
+            </w:r>
+            <w:r>
+              <w:rPr>
+                <w:webHidden/>
+              </w:rPr>
+            </w:r>
+            <w:r>
+              <w:rPr>
+                <w:webHidden/>
+              </w:rPr>
+              <w:fldChar w:fldCharType="separate"/>
+            </w:r>
+            <w:r>
+              <w:rPr>
+                <w:webHidden/>
+              </w:rPr>
+              <w:t>41</w:t>
+            </w:r>
+            <w:r>
+              <w:rPr>
+                <w:webHidden/>
+              </w:rPr>
+              <w:fldChar w:fldCharType="end"/>
+            </w:r>
+          </w:hyperlink>
+        </w:p>
+        <w:p>
+          <w:pPr>
+            <w:pStyle w:val="TOC2"/>
+            <w:rPr>
+              <w:rFonts w:asciiTheme="minorHAnsi" w:eastAsiaTheme="minorEastAsia" w:hAnsiTheme="minorHAnsi" w:cstheme="minorBidi"/>
+              <w:b w:val="0"/>
+              <w:bCs w:val="0"/>
+            </w:rPr>
+          </w:pPr>
+          <w:hyperlink w:anchor="_Toc59802273" w:history="1">
+            <w:r>
+              <w:rPr>
+                <w:rStyle w:val="Hyperlink"/>
+                <w:shd w:val="clear" w:color="auto" w:fill="FFFFFF"/>
+              </w:rPr>
+              <w:t>5.2.4 Serviços (</w:t>
+            </w:r>
+            <w:r>
+              <w:rPr>
+                <w:rStyle w:val="Hyperlink"/>
+                <w:i/>
+                <w:iCs/>
+                <w:shd w:val="clear" w:color="auto" w:fill="FFFFFF"/>
+              </w:rPr>
+              <w:t>services</w:t>
+            </w:r>
+            <w:r>
+              <w:rPr>
+                <w:rStyle w:val="Hyperlink"/>
+                <w:shd w:val="clear" w:color="auto" w:fill="FFFFFF"/>
+              </w:rPr>
+              <w:t>)</w:t>
+            </w:r>
+            <w:r>
+              <w:rPr>
+                <w:webHidden/>
+              </w:rPr>
+              <w:tab/>
+            </w:r>
+            <w:r>
+              <w:rPr>
+                <w:webHidden/>
+              </w:rPr>
+              <w:fldChar w:fldCharType="begin"/>
+            </w:r>
+            <w:r>
+              <w:rPr>
+                <w:webHidden/>
+              </w:rPr>
+              <w:instrText xml:space="preserve"> PAGEREF _Toc59802273 \h </w:instrText>
+            </w:r>
+            <w:r>
+              <w:rPr>
+                <w:webHidden/>
+              </w:rPr>
+            </w:r>
+            <w:r>
+              <w:rPr>
+                <w:webHidden/>
+              </w:rPr>
+              <w:fldChar w:fldCharType="separate"/>
+            </w:r>
+            <w:r>
+              <w:rPr>
+                <w:webHidden/>
+              </w:rPr>
+              <w:t>42</w:t>
+            </w:r>
+            <w:r>
+              <w:rPr>
+                <w:webHidden/>
+              </w:rPr>
+              <w:fldChar w:fldCharType="end"/>
+            </w:r>
+          </w:hyperlink>
+        </w:p>
+        <w:p>
+          <w:pPr>
+            <w:pStyle w:val="TOC2"/>
+            <w:rPr>
+              <w:rFonts w:asciiTheme="minorHAnsi" w:eastAsiaTheme="minorEastAsia" w:hAnsiTheme="minorHAnsi" w:cstheme="minorBidi"/>
+              <w:b w:val="0"/>
+              <w:bCs w:val="0"/>
+            </w:rPr>
+          </w:pPr>
+          <w:hyperlink w:anchor="_Toc59802274" w:history="1">
+            <w:r>
+              <w:rPr>
+                <w:rStyle w:val="Hyperlink"/>
+              </w:rPr>
+              <w:t>5.3 TypeScript</w:t>
+            </w:r>
+            <w:r>
+              <w:rPr>
+                <w:webHidden/>
+              </w:rPr>
+              <w:tab/>
+            </w:r>
+            <w:r>
+              <w:rPr>
+                <w:webHidden/>
+              </w:rPr>
+              <w:fldChar w:fldCharType="begin"/>
+            </w:r>
+            <w:r>
+              <w:rPr>
+                <w:webHidden/>
+              </w:rPr>
+              <w:instrText xml:space="preserve"> PAGEREF _Toc59802274 \h </w:instrText>
+            </w:r>
+            <w:r>
+              <w:rPr>
+                <w:webHidden/>
+              </w:rPr>
+            </w:r>
+            <w:r>
+              <w:rPr>
+                <w:webHidden/>
+              </w:rPr>
+              <w:fldChar w:fldCharType="separate"/>
+            </w:r>
+            <w:r>
+              <w:rPr>
+                <w:webHidden/>
+              </w:rPr>
+              <w:t>43</w:t>
+            </w:r>
+            <w:r>
+              <w:rPr>
                 <w:webHidden/>
               </w:rPr>
               <w:fldChar w:fldCharType="end"/>
@@ -3436,7 +3804,7 @@
         <w:ind w:left="0"/>
       </w:pPr>
       <w:bookmarkStart w:id="4" w:name="_ÍNDICE_DE_FIGURAS"/>
-      <w:bookmarkStart w:id="5" w:name="_Toc59645466"/>
+      <w:bookmarkStart w:id="5" w:name="_Toc59802246"/>
       <w:bookmarkEnd w:id="4"/>
       <w:r>
         <w:t>ÍNDICE DE FIGURAS</w:t>
@@ -3799,12 +4167,6 @@
     <w:p/>
     <w:p/>
     <w:p/>
-    <w:p/>
-    <w:p/>
-    <w:p/>
-    <w:p/>
-    <w:p/>
-    <w:p/>
     <w:p>
       <w:pPr>
         <w:rPr>
@@ -3819,7 +4181,7 @@
         <w:pStyle w:val="Heading3"/>
         <w:ind w:left="0"/>
       </w:pPr>
-      <w:bookmarkStart w:id="6" w:name="_Toc59645467"/>
+      <w:bookmarkStart w:id="6" w:name="_Toc59802247"/>
       <w:r>
         <w:t>ÍNDICE DE TABELAS</w:t>
       </w:r>
@@ -4083,7 +4445,7 @@
         <w:pStyle w:val="Heading3"/>
         <w:ind w:left="0"/>
       </w:pPr>
-      <w:bookmarkStart w:id="7" w:name="_Toc59645468"/>
+      <w:bookmarkStart w:id="7" w:name="_Toc59802248"/>
       <w:r>
         <w:lastRenderedPageBreak/>
         <w:t>Glossário</w:t>
@@ -4746,7 +5108,7 @@
         <w:pStyle w:val="Heading3"/>
         <w:ind w:left="0"/>
       </w:pPr>
-      <w:bookmarkStart w:id="8" w:name="_Toc59645469"/>
+      <w:bookmarkStart w:id="8" w:name="_Toc59802249"/>
       <w:r>
         <w:lastRenderedPageBreak/>
         <w:t>Siglas e Acrónimos</w:t>
@@ -5500,6 +5862,49 @@
           <w:lang w:val="en-US"/>
         </w:rPr>
         <w:t>Cross-Origin Resource Sharing</w:t>
+      </w:r>
+      <w:r>
+        <w:rPr>
+          <w:b/>
+          <w:bCs/>
+          <w:lang w:val="en-US"/>
+        </w:rPr>
+        <w:t xml:space="preserve"> </w:t>
+      </w:r>
+    </w:p>
+    <w:p>
+      <w:pPr>
+        <w:pStyle w:val="BodyText"/>
+        <w:tabs>
+          <w:tab w:val="left" w:pos="709"/>
+        </w:tabs>
+        <w:spacing w:before="240" w:after="240" w:line="360" w:lineRule="auto"/>
+        <w:jc w:val="both"/>
+        <w:rPr>
+          <w:b/>
+          <w:bCs/>
+          <w:lang w:val="en-US"/>
+        </w:rPr>
+      </w:pPr>
+      <w:r>
+        <w:rPr>
+          <w:b/>
+          <w:bCs/>
+          <w:lang w:val="en-US"/>
+        </w:rPr>
+        <w:t>ORM</w:t>
+      </w:r>
+      <w:r>
+        <w:rPr>
+          <w:b/>
+          <w:bCs/>
+          <w:lang w:val="en-US"/>
+        </w:rPr>
+        <w:tab/>
+        <w:t xml:space="preserve">   </w:t>
+      </w:r>
+      <w:r>
+        <w:t>Object-relational mapping</w:t>
       </w:r>
       <w:r>
         <w:rPr>
@@ -5541,7 +5946,7 @@
           <w:color w:val="auto"/>
         </w:rPr>
       </w:pPr>
-      <w:bookmarkStart w:id="9" w:name="_Toc59645470"/>
+      <w:bookmarkStart w:id="9" w:name="_Toc59802250"/>
       <w:r>
         <w:rPr>
           <w:rFonts w:ascii="Arial" w:hAnsi="Arial" w:cs="Arial"/>
@@ -5766,7 +6171,7 @@
           <w:szCs w:val="24"/>
         </w:rPr>
       </w:pPr>
-      <w:bookmarkStart w:id="10" w:name="_Toc59645471"/>
+      <w:bookmarkStart w:id="10" w:name="_Toc59802251"/>
       <w:r>
         <w:rPr>
           <w:rFonts w:ascii="Arial" w:hAnsi="Arial" w:cs="Arial"/>
@@ -6656,7 +7061,7 @@
           <w:szCs w:val="24"/>
         </w:rPr>
       </w:pPr>
-      <w:bookmarkStart w:id="15" w:name="_Toc59645472"/>
+      <w:bookmarkStart w:id="15" w:name="_Toc59802252"/>
       <w:r>
         <w:rPr>
           <w:rFonts w:ascii="Arial" w:hAnsi="Arial" w:cs="Arial"/>
@@ -7058,7 +7463,7 @@
           <w:shd w:val="clear" w:color="auto" w:fill="FFFFFF"/>
         </w:rPr>
       </w:pPr>
-      <w:bookmarkStart w:id="16" w:name="_Toc59645473"/>
+      <w:bookmarkStart w:id="16" w:name="_Toc59802253"/>
       <w:r>
         <w:rPr>
           <w:rFonts w:ascii="Arial" w:hAnsi="Arial" w:cs="Arial"/>
@@ -7274,7 +7679,7 @@
           <w:shd w:val="clear" w:color="auto" w:fill="FFFFFF"/>
         </w:rPr>
       </w:pPr>
-      <w:bookmarkStart w:id="17" w:name="_Toc59645474"/>
+      <w:bookmarkStart w:id="17" w:name="_Toc59802254"/>
       <w:r>
         <w:rPr>
           <w:rFonts w:ascii="Arial" w:hAnsi="Arial" w:cs="Arial"/>
@@ -7728,7 +8133,7 @@
           <w:lang w:eastAsia="pt-PT"/>
         </w:rPr>
       </w:pPr>
-      <w:bookmarkStart w:id="19" w:name="_Toc59645475"/>
+      <w:bookmarkStart w:id="19" w:name="_Toc59802255"/>
       <w:r>
         <w:rPr>
           <w:rFonts w:ascii="Arial" w:hAnsi="Arial" w:cs="Arial"/>
@@ -8274,7 +8679,7 @@
           <w:lang w:eastAsia="pt-PT"/>
         </w:rPr>
       </w:pPr>
-      <w:bookmarkStart w:id="20" w:name="_Toc59645476"/>
+      <w:bookmarkStart w:id="20" w:name="_Toc59802256"/>
       <w:r>
         <w:rPr>
           <w:rFonts w:ascii="Arial" w:hAnsi="Arial" w:cs="Arial"/>
@@ -12672,7 +13077,7 @@
           <w:lang w:eastAsia="pt-PT"/>
         </w:rPr>
       </w:pPr>
-      <w:bookmarkStart w:id="24" w:name="_Toc59645477"/>
+      <w:bookmarkStart w:id="24" w:name="_Toc59802257"/>
       <w:r>
         <w:rPr>
           <w:rFonts w:ascii="Arial" w:hAnsi="Arial" w:cs="Arial"/>
@@ -13937,7 +14342,7 @@
           <w:shd w:val="clear" w:color="auto" w:fill="FFFFFF"/>
         </w:rPr>
       </w:pPr>
-      <w:bookmarkStart w:id="26" w:name="_Toc59645478"/>
+      <w:bookmarkStart w:id="26" w:name="_Toc59802258"/>
       <w:r>
         <w:rPr>
           <w:rFonts w:ascii="Arial" w:hAnsi="Arial" w:cs="Arial"/>
@@ -14257,27 +14662,14 @@
                             <w:r>
                               <w:t xml:space="preserve">Figura </w:t>
                             </w:r>
-                            <w:r>
-                              <w:fldChar w:fldCharType="begin"/>
-                            </w:r>
-                            <w:r>
-                              <w:instrText xml:space="preserve"> SEQ Figura \* ARABIC </w:instrText>
-                            </w:r>
-                            <w:r>
-                              <w:fldChar w:fldCharType="separate"/>
-                            </w:r>
-                            <w:r>
-                              <w:rPr>
-                                <w:noProof/>
-                              </w:rPr>
-                              <w:t>3</w:t>
-                            </w:r>
-                            <w:r>
-                              <w:rPr>
-                                <w:noProof/>
-                              </w:rPr>
-                              <w:fldChar w:fldCharType="end"/>
-                            </w:r>
+                            <w:fldSimple w:instr=" SEQ Figura \* ARABIC ">
+                              <w:r>
+                                <w:rPr>
+                                  <w:noProof/>
+                                </w:rPr>
+                                <w:t>3</w:t>
+                              </w:r>
+                            </w:fldSimple>
                             <w:r>
                               <w:t xml:space="preserve"> - Diagrama caso de uso</w:t>
                             </w:r>
@@ -14317,27 +14709,14 @@
                       <w:r>
                         <w:t xml:space="preserve">Figura </w:t>
                       </w:r>
-                      <w:r>
-                        <w:fldChar w:fldCharType="begin"/>
-                      </w:r>
-                      <w:r>
-                        <w:instrText xml:space="preserve"> SEQ Figura \* ARABIC </w:instrText>
-                      </w:r>
-                      <w:r>
-                        <w:fldChar w:fldCharType="separate"/>
-                      </w:r>
-                      <w:r>
-                        <w:rPr>
-                          <w:noProof/>
-                        </w:rPr>
-                        <w:t>3</w:t>
-                      </w:r>
-                      <w:r>
-                        <w:rPr>
-                          <w:noProof/>
-                        </w:rPr>
-                        <w:fldChar w:fldCharType="end"/>
-                      </w:r>
+                      <w:fldSimple w:instr=" SEQ Figura \* ARABIC ">
+                        <w:r>
+                          <w:rPr>
+                            <w:noProof/>
+                          </w:rPr>
+                          <w:t>3</w:t>
+                        </w:r>
+                      </w:fldSimple>
                       <w:r>
                         <w:t xml:space="preserve"> - Diagrama caso de uso</w:t>
                       </w:r>
@@ -15019,7 +15398,7 @@
           <w:szCs w:val="24"/>
         </w:rPr>
       </w:pPr>
-      <w:bookmarkStart w:id="29" w:name="_Toc59645479"/>
+      <w:bookmarkStart w:id="29" w:name="_Toc59802259"/>
       <w:r>
         <w:rPr>
           <w:rFonts w:ascii="Arial" w:hAnsi="Arial" w:cs="Arial"/>
@@ -15170,27 +15549,14 @@
                             <w:r>
                               <w:t xml:space="preserve">Figura </w:t>
                             </w:r>
-                            <w:r>
-                              <w:fldChar w:fldCharType="begin"/>
-                            </w:r>
-                            <w:r>
-                              <w:instrText xml:space="preserve"> SEQ Figura \* ARABIC </w:instrText>
-                            </w:r>
-                            <w:r>
-                              <w:fldChar w:fldCharType="separate"/>
-                            </w:r>
-                            <w:r>
-                              <w:rPr>
-                                <w:noProof/>
-                              </w:rPr>
-                              <w:t>4</w:t>
-                            </w:r>
-                            <w:r>
-                              <w:rPr>
-                                <w:noProof/>
-                              </w:rPr>
-                              <w:fldChar w:fldCharType="end"/>
-                            </w:r>
+                            <w:fldSimple w:instr=" SEQ Figura \* ARABIC ">
+                              <w:r>
+                                <w:rPr>
+                                  <w:noProof/>
+                                </w:rPr>
+                                <w:t>4</w:t>
+                              </w:r>
+                            </w:fldSimple>
                             <w:r>
                               <w:t xml:space="preserve"> - Logótipo Visual Studio</w:t>
                             </w:r>
@@ -15224,27 +15590,14 @@
                       <w:r>
                         <w:t xml:space="preserve">Figura </w:t>
                       </w:r>
-                      <w:r>
-                        <w:fldChar w:fldCharType="begin"/>
-                      </w:r>
-                      <w:r>
-                        <w:instrText xml:space="preserve"> SEQ Figura \* ARABIC </w:instrText>
-                      </w:r>
-                      <w:r>
-                        <w:fldChar w:fldCharType="separate"/>
-                      </w:r>
-                      <w:r>
-                        <w:rPr>
-                          <w:noProof/>
-                        </w:rPr>
-                        <w:t>4</w:t>
-                      </w:r>
-                      <w:r>
-                        <w:rPr>
-                          <w:noProof/>
-                        </w:rPr>
-                        <w:fldChar w:fldCharType="end"/>
-                      </w:r>
+                      <w:fldSimple w:instr=" SEQ Figura \* ARABIC ">
+                        <w:r>
+                          <w:rPr>
+                            <w:noProof/>
+                          </w:rPr>
+                          <w:t>4</w:t>
+                        </w:r>
+                      </w:fldSimple>
                       <w:r>
                         <w:t xml:space="preserve"> - Logótipo Visual Studio</w:t>
                       </w:r>
@@ -15447,27 +15800,14 @@
                             <w:r>
                               <w:t xml:space="preserve">Figura </w:t>
                             </w:r>
-                            <w:r>
-                              <w:fldChar w:fldCharType="begin"/>
-                            </w:r>
-                            <w:r>
-                              <w:instrText xml:space="preserve"> SEQ Figura \* ARABIC </w:instrText>
-                            </w:r>
-                            <w:r>
-                              <w:fldChar w:fldCharType="separate"/>
-                            </w:r>
-                            <w:r>
-                              <w:rPr>
-                                <w:noProof/>
-                              </w:rPr>
-                              <w:t>5</w:t>
-                            </w:r>
-                            <w:r>
-                              <w:rPr>
-                                <w:noProof/>
-                              </w:rPr>
-                              <w:fldChar w:fldCharType="end"/>
-                            </w:r>
+                            <w:fldSimple w:instr=" SEQ Figura \* ARABIC ">
+                              <w:r>
+                                <w:rPr>
+                                  <w:noProof/>
+                                </w:rPr>
+                                <w:t>5</w:t>
+                              </w:r>
+                            </w:fldSimple>
                             <w:r>
                               <w:t xml:space="preserve"> - Logótipo SQL Server</w:t>
                             </w:r>
@@ -15504,27 +15844,14 @@
                       <w:r>
                         <w:t xml:space="preserve">Figura </w:t>
                       </w:r>
-                      <w:r>
-                        <w:fldChar w:fldCharType="begin"/>
-                      </w:r>
-                      <w:r>
-                        <w:instrText xml:space="preserve"> SEQ Figura \* ARABIC </w:instrText>
-                      </w:r>
-                      <w:r>
-                        <w:fldChar w:fldCharType="separate"/>
-                      </w:r>
-                      <w:r>
-                        <w:rPr>
-                          <w:noProof/>
-                        </w:rPr>
-                        <w:t>5</w:t>
-                      </w:r>
-                      <w:r>
-                        <w:rPr>
-                          <w:noProof/>
-                        </w:rPr>
-                        <w:fldChar w:fldCharType="end"/>
-                      </w:r>
+                      <w:fldSimple w:instr=" SEQ Figura \* ARABIC ">
+                        <w:r>
+                          <w:rPr>
+                            <w:noProof/>
+                          </w:rPr>
+                          <w:t>5</w:t>
+                        </w:r>
+                      </w:fldSimple>
                       <w:r>
                         <w:t xml:space="preserve"> - Logótipo SQL Server</w:t>
                       </w:r>
@@ -15762,27 +16089,14 @@
                             <w:r>
                               <w:t xml:space="preserve">Figura </w:t>
                             </w:r>
-                            <w:r>
-                              <w:fldChar w:fldCharType="begin"/>
-                            </w:r>
-                            <w:r>
-                              <w:instrText xml:space="preserve"> SEQ Figura \* ARABIC </w:instrText>
-                            </w:r>
-                            <w:r>
-                              <w:fldChar w:fldCharType="separate"/>
-                            </w:r>
-                            <w:r>
-                              <w:rPr>
-                                <w:noProof/>
-                              </w:rPr>
-                              <w:t>6</w:t>
-                            </w:r>
-                            <w:r>
-                              <w:rPr>
-                                <w:noProof/>
-                              </w:rPr>
-                              <w:fldChar w:fldCharType="end"/>
-                            </w:r>
+                            <w:fldSimple w:instr=" SEQ Figura \* ARABIC ">
+                              <w:r>
+                                <w:rPr>
+                                  <w:noProof/>
+                                </w:rPr>
+                                <w:t>6</w:t>
+                              </w:r>
+                            </w:fldSimple>
                             <w:r>
                               <w:t xml:space="preserve"> - Logótipo Visual Studio Code</w:t>
                             </w:r>
@@ -15822,27 +16136,14 @@
                       <w:r>
                         <w:t xml:space="preserve">Figura </w:t>
                       </w:r>
-                      <w:r>
-                        <w:fldChar w:fldCharType="begin"/>
-                      </w:r>
-                      <w:r>
-                        <w:instrText xml:space="preserve"> SEQ Figura \* ARABIC </w:instrText>
-                      </w:r>
-                      <w:r>
-                        <w:fldChar w:fldCharType="separate"/>
-                      </w:r>
-                      <w:r>
-                        <w:rPr>
-                          <w:noProof/>
-                        </w:rPr>
-                        <w:t>6</w:t>
-                      </w:r>
-                      <w:r>
-                        <w:rPr>
-                          <w:noProof/>
-                        </w:rPr>
-                        <w:fldChar w:fldCharType="end"/>
-                      </w:r>
+                      <w:fldSimple w:instr=" SEQ Figura \* ARABIC ">
+                        <w:r>
+                          <w:rPr>
+                            <w:noProof/>
+                          </w:rPr>
+                          <w:t>6</w:t>
+                        </w:r>
+                      </w:fldSimple>
                       <w:r>
                         <w:t xml:space="preserve"> - Logótipo Visual Studio Code</w:t>
                       </w:r>
@@ -16094,27 +16395,14 @@
                             <w:r>
                               <w:t xml:space="preserve">Figura </w:t>
                             </w:r>
-                            <w:r>
-                              <w:fldChar w:fldCharType="begin"/>
-                            </w:r>
-                            <w:r>
-                              <w:instrText xml:space="preserve"> SEQ Figura \* ARABIC </w:instrText>
-                            </w:r>
-                            <w:r>
-                              <w:fldChar w:fldCharType="separate"/>
-                            </w:r>
-                            <w:r>
-                              <w:rPr>
-                                <w:noProof/>
-                              </w:rPr>
-                              <w:t>7</w:t>
-                            </w:r>
-                            <w:r>
-                              <w:rPr>
-                                <w:noProof/>
-                              </w:rPr>
-                              <w:fldChar w:fldCharType="end"/>
-                            </w:r>
+                            <w:fldSimple w:instr=" SEQ Figura \* ARABIC ">
+                              <w:r>
+                                <w:rPr>
+                                  <w:noProof/>
+                                </w:rPr>
+                                <w:t>7</w:t>
+                              </w:r>
+                            </w:fldSimple>
                             <w:r>
                               <w:t xml:space="preserve"> - Logótipo Angular</w:t>
                             </w:r>
@@ -16156,27 +16444,14 @@
                       <w:r>
                         <w:t xml:space="preserve">Figura </w:t>
                       </w:r>
-                      <w:r>
-                        <w:fldChar w:fldCharType="begin"/>
-                      </w:r>
-                      <w:r>
-                        <w:instrText xml:space="preserve"> SEQ Figura \* ARABIC </w:instrText>
-                      </w:r>
-                      <w:r>
-                        <w:fldChar w:fldCharType="separate"/>
-                      </w:r>
-                      <w:r>
-                        <w:rPr>
-                          <w:noProof/>
-                        </w:rPr>
-                        <w:t>7</w:t>
-                      </w:r>
-                      <w:r>
-                        <w:rPr>
-                          <w:noProof/>
-                        </w:rPr>
-                        <w:fldChar w:fldCharType="end"/>
-                      </w:r>
+                      <w:fldSimple w:instr=" SEQ Figura \* ARABIC ">
+                        <w:r>
+                          <w:rPr>
+                            <w:noProof/>
+                          </w:rPr>
+                          <w:t>7</w:t>
+                        </w:r>
+                      </w:fldSimple>
                       <w:r>
                         <w:t xml:space="preserve"> - Logótipo Angular</w:t>
                       </w:r>
@@ -16250,7 +16525,7 @@
           <w:shd w:val="clear" w:color="auto" w:fill="FFFFFF"/>
         </w:rPr>
       </w:pPr>
-      <w:bookmarkStart w:id="30" w:name="_Toc59645480"/>
+      <w:bookmarkStart w:id="30" w:name="_Toc59802260"/>
       <w:r>
         <w:rPr>
           <w:rFonts w:ascii="Arial" w:hAnsi="Arial" w:cs="Arial"/>
@@ -16385,27 +16660,14 @@
                             <w:r>
                               <w:t xml:space="preserve">Figura </w:t>
                             </w:r>
-                            <w:r>
-                              <w:fldChar w:fldCharType="begin"/>
-                            </w:r>
-                            <w:r>
-                              <w:instrText xml:space="preserve"> SEQ Figura \* ARABIC </w:instrText>
-                            </w:r>
-                            <w:r>
-                              <w:fldChar w:fldCharType="separate"/>
-                            </w:r>
-                            <w:r>
-                              <w:rPr>
-                                <w:noProof/>
-                              </w:rPr>
-                              <w:t>8</w:t>
-                            </w:r>
-                            <w:r>
-                              <w:rPr>
-                                <w:noProof/>
-                              </w:rPr>
-                              <w:fldChar w:fldCharType="end"/>
-                            </w:r>
+                            <w:fldSimple w:instr=" SEQ Figura \* ARABIC ">
+                              <w:r>
+                                <w:rPr>
+                                  <w:noProof/>
+                                </w:rPr>
+                                <w:t>8</w:t>
+                              </w:r>
+                            </w:fldSimple>
                             <w:r>
                               <w:t xml:space="preserve"> - Criação da API (Visual Studio)</w:t>
                             </w:r>
@@ -16443,27 +16705,14 @@
                       <w:r>
                         <w:t xml:space="preserve">Figura </w:t>
                       </w:r>
-                      <w:r>
-                        <w:fldChar w:fldCharType="begin"/>
-                      </w:r>
-                      <w:r>
-                        <w:instrText xml:space="preserve"> SEQ Figura \* ARABIC </w:instrText>
-                      </w:r>
-                      <w:r>
-                        <w:fldChar w:fldCharType="separate"/>
-                      </w:r>
-                      <w:r>
-                        <w:rPr>
-                          <w:noProof/>
-                        </w:rPr>
-                        <w:t>8</w:t>
-                      </w:r>
-                      <w:r>
-                        <w:rPr>
-                          <w:noProof/>
-                        </w:rPr>
-                        <w:fldChar w:fldCharType="end"/>
-                      </w:r>
+                      <w:fldSimple w:instr=" SEQ Figura \* ARABIC ">
+                        <w:r>
+                          <w:rPr>
+                            <w:noProof/>
+                          </w:rPr>
+                          <w:t>8</w:t>
+                        </w:r>
+                      </w:fldSimple>
                       <w:r>
                         <w:t xml:space="preserve"> - Criação da API (Visual Studio)</w:t>
                       </w:r>
@@ -17100,27 +17349,14 @@
                             <w:r>
                               <w:t xml:space="preserve">Figura </w:t>
                             </w:r>
-                            <w:r>
-                              <w:fldChar w:fldCharType="begin"/>
-                            </w:r>
-                            <w:r>
-                              <w:instrText xml:space="preserve"> SEQ Figura \* ARABIC </w:instrText>
-                            </w:r>
-                            <w:r>
-                              <w:fldChar w:fldCharType="separate"/>
-                            </w:r>
-                            <w:r>
-                              <w:rPr>
-                                <w:noProof/>
-                              </w:rPr>
-                              <w:t>9</w:t>
-                            </w:r>
-                            <w:r>
-                              <w:rPr>
-                                <w:noProof/>
-                              </w:rPr>
-                              <w:fldChar w:fldCharType="end"/>
-                            </w:r>
+                            <w:fldSimple w:instr=" SEQ Figura \* ARABIC ">
+                              <w:r>
+                                <w:rPr>
+                                  <w:noProof/>
+                                </w:rPr>
+                                <w:t>9</w:t>
+                              </w:r>
+                            </w:fldSimple>
                             <w:r>
                               <w:t xml:space="preserve"> - Base de dados do projeto</w:t>
                             </w:r>
@@ -17158,27 +17394,14 @@
                       <w:r>
                         <w:t xml:space="preserve">Figura </w:t>
                       </w:r>
-                      <w:r>
-                        <w:fldChar w:fldCharType="begin"/>
-                      </w:r>
-                      <w:r>
-                        <w:instrText xml:space="preserve"> SEQ Figura \* ARABIC </w:instrText>
-                      </w:r>
-                      <w:r>
-                        <w:fldChar w:fldCharType="separate"/>
-                      </w:r>
-                      <w:r>
-                        <w:rPr>
-                          <w:noProof/>
-                        </w:rPr>
-                        <w:t>9</w:t>
-                      </w:r>
-                      <w:r>
-                        <w:rPr>
-                          <w:noProof/>
-                        </w:rPr>
-                        <w:fldChar w:fldCharType="end"/>
-                      </w:r>
+                      <w:fldSimple w:instr=" SEQ Figura \* ARABIC ">
+                        <w:r>
+                          <w:rPr>
+                            <w:noProof/>
+                          </w:rPr>
+                          <w:t>9</w:t>
+                        </w:r>
+                      </w:fldSimple>
                       <w:r>
                         <w:t xml:space="preserve"> - Base de dados do projeto</w:t>
                       </w:r>
@@ -17323,27 +17546,14 @@
                             <w:r>
                               <w:t xml:space="preserve">Figura </w:t>
                             </w:r>
-                            <w:r>
-                              <w:fldChar w:fldCharType="begin"/>
-                            </w:r>
-                            <w:r>
-                              <w:instrText xml:space="preserve"> SEQ Figura \* ARABIC </w:instrText>
-                            </w:r>
-                            <w:r>
-                              <w:fldChar w:fldCharType="separate"/>
-                            </w:r>
-                            <w:r>
-                              <w:rPr>
-                                <w:noProof/>
-                              </w:rPr>
-                              <w:t>10</w:t>
-                            </w:r>
-                            <w:r>
-                              <w:rPr>
-                                <w:noProof/>
-                              </w:rPr>
-                              <w:fldChar w:fldCharType="end"/>
-                            </w:r>
+                            <w:fldSimple w:instr=" SEQ Figura \* ARABIC ">
+                              <w:r>
+                                <w:rPr>
+                                  <w:noProof/>
+                                </w:rPr>
+                                <w:t>10</w:t>
+                              </w:r>
+                            </w:fldSimple>
                             <w:r>
                               <w:t xml:space="preserve"> - Base de dados da aplicação</w:t>
                             </w:r>
@@ -17381,27 +17591,14 @@
                       <w:r>
                         <w:t xml:space="preserve">Figura </w:t>
                       </w:r>
-                      <w:r>
-                        <w:fldChar w:fldCharType="begin"/>
-                      </w:r>
-                      <w:r>
-                        <w:instrText xml:space="preserve"> SEQ Figura \* ARABIC </w:instrText>
-                      </w:r>
-                      <w:r>
-                        <w:fldChar w:fldCharType="separate"/>
-                      </w:r>
-                      <w:r>
-                        <w:rPr>
-                          <w:noProof/>
-                        </w:rPr>
-                        <w:t>10</w:t>
-                      </w:r>
-                      <w:r>
-                        <w:rPr>
-                          <w:noProof/>
-                        </w:rPr>
-                        <w:fldChar w:fldCharType="end"/>
-                      </w:r>
+                      <w:fldSimple w:instr=" SEQ Figura \* ARABIC ">
+                        <w:r>
+                          <w:rPr>
+                            <w:noProof/>
+                          </w:rPr>
+                          <w:t>10</w:t>
+                        </w:r>
+                      </w:fldSimple>
                       <w:r>
                         <w:t xml:space="preserve"> - Base de dados da aplicação</w:t>
                       </w:r>
@@ -17791,7 +17988,7 @@
           <w:shd w:val="clear" w:color="auto" w:fill="FFFFFF"/>
         </w:rPr>
       </w:pPr>
-      <w:bookmarkStart w:id="31" w:name="_Toc59645481"/>
+      <w:bookmarkStart w:id="31" w:name="_Toc59802261"/>
       <w:r>
         <w:rPr>
           <w:rFonts w:ascii="Arial" w:hAnsi="Arial" w:cs="Arial"/>
@@ -18442,27 +18639,14 @@
                             <w:r>
                               <w:t xml:space="preserve">Figura </w:t>
                             </w:r>
-                            <w:r>
-                              <w:fldChar w:fldCharType="begin"/>
-                            </w:r>
-                            <w:r>
-                              <w:instrText xml:space="preserve"> SEQ Figura \* ARABIC </w:instrText>
-                            </w:r>
-                            <w:r>
-                              <w:fldChar w:fldCharType="separate"/>
-                            </w:r>
-                            <w:r>
-                              <w:rPr>
-                                <w:noProof/>
-                              </w:rPr>
-                              <w:t>11</w:t>
-                            </w:r>
-                            <w:r>
-                              <w:rPr>
-                                <w:noProof/>
-                              </w:rPr>
-                              <w:fldChar w:fldCharType="end"/>
-                            </w:r>
+                            <w:fldSimple w:instr=" SEQ Figura \* ARABIC ">
+                              <w:r>
+                                <w:rPr>
+                                  <w:noProof/>
+                                </w:rPr>
+                                <w:t>11</w:t>
+                              </w:r>
+                            </w:fldSimple>
                             <w:r>
                               <w:t xml:space="preserve"> - Modelo cliente-servidor</w:t>
                             </w:r>
@@ -18500,27 +18684,14 @@
                       <w:r>
                         <w:t xml:space="preserve">Figura </w:t>
                       </w:r>
-                      <w:r>
-                        <w:fldChar w:fldCharType="begin"/>
-                      </w:r>
-                      <w:r>
-                        <w:instrText xml:space="preserve"> SEQ Figura \* ARABIC </w:instrText>
-                      </w:r>
-                      <w:r>
-                        <w:fldChar w:fldCharType="separate"/>
-                      </w:r>
-                      <w:r>
-                        <w:rPr>
-                          <w:noProof/>
-                        </w:rPr>
-                        <w:t>11</w:t>
-                      </w:r>
-                      <w:r>
-                        <w:rPr>
-                          <w:noProof/>
-                        </w:rPr>
-                        <w:fldChar w:fldCharType="end"/>
-                      </w:r>
+                      <w:fldSimple w:instr=" SEQ Figura \* ARABIC ">
+                        <w:r>
+                          <w:rPr>
+                            <w:noProof/>
+                          </w:rPr>
+                          <w:t>11</w:t>
+                        </w:r>
+                      </w:fldSimple>
                       <w:r>
                         <w:t xml:space="preserve"> - Modelo cliente-servidor</w:t>
                       </w:r>
@@ -18710,7 +18881,7 @@
           <w:lang w:val="en-US"/>
         </w:rPr>
       </w:pPr>
-      <w:bookmarkStart w:id="32" w:name="_Toc59645482"/>
+      <w:bookmarkStart w:id="32" w:name="_Toc59802262"/>
       <w:r>
         <w:rPr>
           <w:rFonts w:ascii="Arial" w:hAnsi="Arial" w:cs="Arial"/>
@@ -19175,27 +19346,14 @@
       <w:r>
         <w:t xml:space="preserve">      Tabela </w:t>
       </w:r>
-      <w:r>
-        <w:fldChar w:fldCharType="begin"/>
-      </w:r>
-      <w:r>
-        <w:instrText xml:space="preserve"> SEQ Tabela \* ARABIC </w:instrText>
-      </w:r>
-      <w:r>
-        <w:fldChar w:fldCharType="separate"/>
-      </w:r>
-      <w:r>
-        <w:rPr>
-          <w:noProof/>
-        </w:rPr>
-        <w:t>3</w:t>
-      </w:r>
-      <w:r>
-        <w:rPr>
-          <w:noProof/>
-        </w:rPr>
-        <w:fldChar w:fldCharType="end"/>
-      </w:r>
+      <w:fldSimple w:instr=" SEQ Tabela \* ARABIC ">
+        <w:r>
+          <w:rPr>
+            <w:noProof/>
+          </w:rPr>
+          <w:t>3</w:t>
+        </w:r>
+      </w:fldSimple>
       <w:r>
         <w:t xml:space="preserve"> - Métodos HTTP e as suas funções</w:t>
       </w:r>
@@ -20098,27 +20256,14 @@
                             <w:r>
                               <w:t xml:space="preserve">Figura </w:t>
                             </w:r>
-                            <w:r>
-                              <w:fldChar w:fldCharType="begin"/>
-                            </w:r>
-                            <w:r>
-                              <w:instrText xml:space="preserve"> SEQ Figura \* ARABIC </w:instrText>
-                            </w:r>
-                            <w:r>
-                              <w:fldChar w:fldCharType="separate"/>
-                            </w:r>
-                            <w:r>
-                              <w:rPr>
-                                <w:noProof/>
-                              </w:rPr>
-                              <w:t>12</w:t>
-                            </w:r>
-                            <w:r>
-                              <w:rPr>
-                                <w:noProof/>
-                              </w:rPr>
-                              <w:fldChar w:fldCharType="end"/>
-                            </w:r>
+                            <w:fldSimple w:instr=" SEQ Figura \* ARABIC ">
+                              <w:r>
+                                <w:rPr>
+                                  <w:noProof/>
+                                </w:rPr>
+                                <w:t>12</w:t>
+                              </w:r>
+                            </w:fldSimple>
                             <w:r>
                               <w:t xml:space="preserve"> - Comunicação RESTful entre servidor e cliente (aplicação)</w:t>
                             </w:r>
@@ -20156,27 +20301,14 @@
                       <w:r>
                         <w:t xml:space="preserve">Figura </w:t>
                       </w:r>
-                      <w:r>
-                        <w:fldChar w:fldCharType="begin"/>
-                      </w:r>
-                      <w:r>
-                        <w:instrText xml:space="preserve"> SEQ Figura \* ARABIC </w:instrText>
-                      </w:r>
-                      <w:r>
-                        <w:fldChar w:fldCharType="separate"/>
-                      </w:r>
-                      <w:r>
-                        <w:rPr>
-                          <w:noProof/>
-                        </w:rPr>
-                        <w:t>12</w:t>
-                      </w:r>
-                      <w:r>
-                        <w:rPr>
-                          <w:noProof/>
-                        </w:rPr>
-                        <w:fldChar w:fldCharType="end"/>
-                      </w:r>
+                      <w:fldSimple w:instr=" SEQ Figura \* ARABIC ">
+                        <w:r>
+                          <w:rPr>
+                            <w:noProof/>
+                          </w:rPr>
+                          <w:t>12</w:t>
+                        </w:r>
+                      </w:fldSimple>
                       <w:r>
                         <w:t xml:space="preserve"> - Comunicação RESTful entre servidor e cliente (aplicação)</w:t>
                       </w:r>
@@ -20337,7 +20469,7 @@
           <w:szCs w:val="24"/>
         </w:rPr>
       </w:pPr>
-      <w:bookmarkStart w:id="33" w:name="_Toc59645483"/>
+      <w:bookmarkStart w:id="33" w:name="_Toc59802263"/>
       <w:r>
         <w:rPr>
           <w:rFonts w:ascii="Arial" w:hAnsi="Arial" w:cs="Arial"/>
@@ -20642,7 +20774,7 @@
           <w:szCs w:val="24"/>
         </w:rPr>
       </w:pPr>
-      <w:bookmarkStart w:id="34" w:name="_Toc59645484"/>
+      <w:bookmarkStart w:id="34" w:name="_Toc59802264"/>
       <w:r>
         <w:rPr>
           <w:rFonts w:ascii="Arial" w:hAnsi="Arial" w:cs="Arial"/>
@@ -20787,24 +20919,14 @@
                             <w:r>
                               <w:t xml:space="preserve">Figura </w:t>
                             </w:r>
-                            <w:r>
-                              <w:fldChar w:fldCharType="begin"/>
-                            </w:r>
-                            <w:r>
-                              <w:instrText xml:space="preserve"> SEQ Figura \* ARABIC </w:instrText>
-                            </w:r>
-                            <w:r>
-                              <w:fldChar w:fldCharType="separate"/>
-                            </w:r>
-                            <w:r>
-                              <w:rPr>
-                                <w:noProof/>
-                              </w:rPr>
-                              <w:t>13</w:t>
-                            </w:r>
-                            <w:r>
-                              <w:fldChar w:fldCharType="end"/>
-                            </w:r>
+                            <w:fldSimple w:instr=" SEQ Figura \* ARABIC ">
+                              <w:r>
+                                <w:rPr>
+                                  <w:noProof/>
+                                </w:rPr>
+                                <w:t>13</w:t>
+                              </w:r>
+                            </w:fldSimple>
                             <w:r>
                               <w:t xml:space="preserve"> - Exemplo simplificado usando CORS</w:t>
                             </w:r>
@@ -20842,24 +20964,14 @@
                       <w:r>
                         <w:t xml:space="preserve">Figura </w:t>
                       </w:r>
-                      <w:r>
-                        <w:fldChar w:fldCharType="begin"/>
-                      </w:r>
-                      <w:r>
-                        <w:instrText xml:space="preserve"> SEQ Figura \* ARABIC </w:instrText>
-                      </w:r>
-                      <w:r>
-                        <w:fldChar w:fldCharType="separate"/>
-                      </w:r>
-                      <w:r>
-                        <w:rPr>
-                          <w:noProof/>
-                        </w:rPr>
-                        <w:t>13</w:t>
-                      </w:r>
-                      <w:r>
-                        <w:fldChar w:fldCharType="end"/>
-                      </w:r>
+                      <w:fldSimple w:instr=" SEQ Figura \* ARABIC ">
+                        <w:r>
+                          <w:rPr>
+                            <w:noProof/>
+                          </w:rPr>
+                          <w:t>13</w:t>
+                        </w:r>
+                      </w:fldSimple>
                       <w:r>
                         <w:t xml:space="preserve"> - Exemplo simplificado usando CORS</w:t>
                       </w:r>
@@ -21275,7 +21387,7 @@
           <w:szCs w:val="24"/>
         </w:rPr>
       </w:pPr>
-      <w:bookmarkStart w:id="35" w:name="_Toc59645485"/>
+      <w:bookmarkStart w:id="35" w:name="_Toc59802265"/>
       <w:r>
         <w:rPr>
           <w:rFonts w:ascii="Arial" w:hAnsi="Arial" w:cs="Arial"/>
@@ -21509,24 +21621,14 @@
                             <w:r>
                               <w:t xml:space="preserve">Figura </w:t>
                             </w:r>
-                            <w:r>
-                              <w:fldChar w:fldCharType="begin"/>
-                            </w:r>
-                            <w:r>
-                              <w:instrText xml:space="preserve"> SEQ Figura \* ARABIC </w:instrText>
-                            </w:r>
-                            <w:r>
-                              <w:fldChar w:fldCharType="separate"/>
-                            </w:r>
-                            <w:r>
-                              <w:rPr>
-                                <w:noProof/>
-                              </w:rPr>
-                              <w:t>14</w:t>
-                            </w:r>
-                            <w:r>
-                              <w:fldChar w:fldCharType="end"/>
-                            </w:r>
+                            <w:fldSimple w:instr=" SEQ Figura \* ARABIC ">
+                              <w:r>
+                                <w:rPr>
+                                  <w:noProof/>
+                                </w:rPr>
+                                <w:t>14</w:t>
+                              </w:r>
+                            </w:fldSimple>
                             <w:r>
                               <w:t xml:space="preserve"> - </w:t>
                             </w:r>
@@ -21572,24 +21674,14 @@
                       <w:r>
                         <w:t xml:space="preserve">Figura </w:t>
                       </w:r>
-                      <w:r>
-                        <w:fldChar w:fldCharType="begin"/>
-                      </w:r>
-                      <w:r>
-                        <w:instrText xml:space="preserve"> SEQ Figura \* ARABIC </w:instrText>
-                      </w:r>
-                      <w:r>
-                        <w:fldChar w:fldCharType="separate"/>
-                      </w:r>
-                      <w:r>
-                        <w:rPr>
-                          <w:noProof/>
-                        </w:rPr>
-                        <w:t>14</w:t>
-                      </w:r>
-                      <w:r>
-                        <w:fldChar w:fldCharType="end"/>
-                      </w:r>
+                      <w:fldSimple w:instr=" SEQ Figura \* ARABIC ">
+                        <w:r>
+                          <w:rPr>
+                            <w:noProof/>
+                          </w:rPr>
+                          <w:t>14</w:t>
+                        </w:r>
+                      </w:fldSimple>
                       <w:r>
                         <w:t xml:space="preserve"> - </w:t>
                       </w:r>
@@ -21714,24 +21806,14 @@
                             <w:r>
                               <w:t xml:space="preserve">Figura </w:t>
                             </w:r>
-                            <w:r>
-                              <w:fldChar w:fldCharType="begin"/>
-                            </w:r>
-                            <w:r>
-                              <w:instrText xml:space="preserve"> SEQ Figura \* ARABIC </w:instrText>
-                            </w:r>
-                            <w:r>
-                              <w:fldChar w:fldCharType="separate"/>
-                            </w:r>
-                            <w:r>
-                              <w:rPr>
-                                <w:noProof/>
-                              </w:rPr>
-                              <w:t>15</w:t>
-                            </w:r>
-                            <w:r>
-                              <w:fldChar w:fldCharType="end"/>
-                            </w:r>
+                            <w:fldSimple w:instr=" SEQ Figura \* ARABIC ">
+                              <w:r>
+                                <w:rPr>
+                                  <w:noProof/>
+                                </w:rPr>
+                                <w:t>15</w:t>
+                              </w:r>
+                            </w:fldSimple>
                             <w:r>
                               <w:t xml:space="preserve"> - Método da classe PedidoManutCurativaController</w:t>
                             </w:r>
@@ -21767,24 +21849,14 @@
                       <w:r>
                         <w:t xml:space="preserve">Figura </w:t>
                       </w:r>
-                      <w:r>
-                        <w:fldChar w:fldCharType="begin"/>
-                      </w:r>
-                      <w:r>
-                        <w:instrText xml:space="preserve"> SEQ Figura \* ARABIC </w:instrText>
-                      </w:r>
-                      <w:r>
-                        <w:fldChar w:fldCharType="separate"/>
-                      </w:r>
-                      <w:r>
-                        <w:rPr>
-                          <w:noProof/>
-                        </w:rPr>
-                        <w:t>15</w:t>
-                      </w:r>
-                      <w:r>
-                        <w:fldChar w:fldCharType="end"/>
-                      </w:r>
+                      <w:fldSimple w:instr=" SEQ Figura \* ARABIC ">
+                        <w:r>
+                          <w:rPr>
+                            <w:noProof/>
+                          </w:rPr>
+                          <w:t>15</w:t>
+                        </w:r>
+                      </w:fldSimple>
                       <w:r>
                         <w:t xml:space="preserve"> - Método da classe PedidoManutCurativaController</w:t>
                       </w:r>
@@ -21914,10 +21986,9 @@
           <w:bCs/>
           <w:sz w:val="24"/>
           <w:szCs w:val="24"/>
-          <w:lang w:val="en-US"/>
-        </w:rPr>
-      </w:pPr>
-      <w:bookmarkStart w:id="36" w:name="_Toc59645486"/>
+        </w:rPr>
+      </w:pPr>
+      <w:bookmarkStart w:id="36" w:name="_Toc59802266"/>
       <w:r>
         <w:rPr>
           <w:rFonts w:ascii="Arial" w:hAnsi="Arial" w:cs="Arial"/>
@@ -21926,7 +21997,6 @@
           <w:color w:val="auto"/>
           <w:sz w:val="24"/>
           <w:szCs w:val="24"/>
-          <w:lang w:val="en-US"/>
         </w:rPr>
         <w:lastRenderedPageBreak/>
         <w:t>4.</w:t>
@@ -21939,7 +22009,6 @@
           <w:color w:val="auto"/>
           <w:sz w:val="24"/>
           <w:szCs w:val="24"/>
-          <w:lang w:val="en-US"/>
         </w:rPr>
         <w:t>5</w:t>
       </w:r>
@@ -21951,7 +22020,6 @@
           <w:color w:val="auto"/>
           <w:sz w:val="24"/>
           <w:szCs w:val="24"/>
-          <w:lang w:val="en-US"/>
         </w:rPr>
         <w:t xml:space="preserve"> ASP.NET Web API</w:t>
       </w:r>
@@ -21964,7 +22032,6 @@
           <w:color w:val="auto"/>
           <w:sz w:val="24"/>
           <w:szCs w:val="24"/>
-          <w:lang w:val="en-US"/>
         </w:rPr>
         <w:t xml:space="preserve"> </w:t>
       </w:r>
@@ -22164,27 +22231,14 @@
                             <w:r>
                               <w:t xml:space="preserve">Figura </w:t>
                             </w:r>
-                            <w:r>
-                              <w:fldChar w:fldCharType="begin"/>
-                            </w:r>
-                            <w:r>
-                              <w:instrText xml:space="preserve"> SEQ Figura \* ARABIC </w:instrText>
-                            </w:r>
-                            <w:r>
-                              <w:fldChar w:fldCharType="separate"/>
-                            </w:r>
-                            <w:r>
-                              <w:rPr>
-                                <w:noProof/>
-                              </w:rPr>
-                              <w:t>16</w:t>
-                            </w:r>
-                            <w:r>
-                              <w:rPr>
-                                <w:noProof/>
-                              </w:rPr>
-                              <w:fldChar w:fldCharType="end"/>
-                            </w:r>
+                            <w:fldSimple w:instr=" SEQ Figura \* ARABIC ">
+                              <w:r>
+                                <w:rPr>
+                                  <w:noProof/>
+                                </w:rPr>
+                                <w:t>16</w:t>
+                              </w:r>
+                            </w:fldSimple>
                             <w:r>
                               <w:t xml:space="preserve"> - Arquitetura da framework ASP.NET</w:t>
                             </w:r>
@@ -22222,27 +22276,14 @@
                       <w:r>
                         <w:t xml:space="preserve">Figura </w:t>
                       </w:r>
-                      <w:r>
-                        <w:fldChar w:fldCharType="begin"/>
-                      </w:r>
-                      <w:r>
-                        <w:instrText xml:space="preserve"> SEQ Figura \* ARABIC </w:instrText>
-                      </w:r>
-                      <w:r>
-                        <w:fldChar w:fldCharType="separate"/>
-                      </w:r>
-                      <w:r>
-                        <w:rPr>
-                          <w:noProof/>
-                        </w:rPr>
-                        <w:t>16</w:t>
-                      </w:r>
-                      <w:r>
-                        <w:rPr>
-                          <w:noProof/>
-                        </w:rPr>
-                        <w:fldChar w:fldCharType="end"/>
-                      </w:r>
+                      <w:fldSimple w:instr=" SEQ Figura \* ARABIC ">
+                        <w:r>
+                          <w:rPr>
+                            <w:noProof/>
+                          </w:rPr>
+                          <w:t>16</w:t>
+                        </w:r>
+                      </w:fldSimple>
                       <w:r>
                         <w:t xml:space="preserve"> - Arquitetura da framework ASP.NET</w:t>
                       </w:r>
@@ -23067,27 +23108,14 @@
                             <w:r>
                               <w:t xml:space="preserve">Figura </w:t>
                             </w:r>
-                            <w:r>
-                              <w:fldChar w:fldCharType="begin"/>
-                            </w:r>
-                            <w:r>
-                              <w:instrText xml:space="preserve"> SEQ Figura \* ARABIC </w:instrText>
-                            </w:r>
-                            <w:r>
-                              <w:fldChar w:fldCharType="separate"/>
-                            </w:r>
-                            <w:r>
-                              <w:rPr>
-                                <w:noProof/>
-                              </w:rPr>
-                              <w:t>17</w:t>
-                            </w:r>
-                            <w:r>
-                              <w:rPr>
-                                <w:noProof/>
-                              </w:rPr>
-                              <w:fldChar w:fldCharType="end"/>
-                            </w:r>
+                            <w:fldSimple w:instr=" SEQ Figura \* ARABIC ">
+                              <w:r>
+                                <w:rPr>
+                                  <w:noProof/>
+                                </w:rPr>
+                                <w:t>17</w:t>
+                              </w:r>
+                            </w:fldSimple>
                             <w:r>
                               <w:t xml:space="preserve"> - Arquitetura da aplicação Web API</w:t>
                             </w:r>
@@ -23125,27 +23153,14 @@
                       <w:r>
                         <w:t xml:space="preserve">Figura </w:t>
                       </w:r>
-                      <w:r>
-                        <w:fldChar w:fldCharType="begin"/>
-                      </w:r>
-                      <w:r>
-                        <w:instrText xml:space="preserve"> SEQ Figura \* ARABIC </w:instrText>
-                      </w:r>
-                      <w:r>
-                        <w:fldChar w:fldCharType="separate"/>
-                      </w:r>
-                      <w:r>
-                        <w:rPr>
-                          <w:noProof/>
-                        </w:rPr>
-                        <w:t>17</w:t>
-                      </w:r>
-                      <w:r>
-                        <w:rPr>
-                          <w:noProof/>
-                        </w:rPr>
-                        <w:fldChar w:fldCharType="end"/>
-                      </w:r>
+                      <w:fldSimple w:instr=" SEQ Figura \* ARABIC ">
+                        <w:r>
+                          <w:rPr>
+                            <w:noProof/>
+                          </w:rPr>
+                          <w:t>17</w:t>
+                        </w:r>
+                      </w:fldSimple>
                       <w:r>
                         <w:t xml:space="preserve"> - Arquitetura da aplicação Web API</w:t>
                       </w:r>
@@ -23380,7 +23395,7 @@
           <w:szCs w:val="24"/>
         </w:rPr>
       </w:pPr>
-      <w:bookmarkStart w:id="37" w:name="_Toc59645487"/>
+      <w:bookmarkStart w:id="37" w:name="_Toc59802267"/>
       <w:r>
         <w:rPr>
           <w:rFonts w:ascii="Arial" w:hAnsi="Arial" w:cs="Arial"/>
@@ -23959,27 +23974,14 @@
                             <w:r>
                               <w:t xml:space="preserve">Figura </w:t>
                             </w:r>
-                            <w:r>
-                              <w:fldChar w:fldCharType="begin"/>
-                            </w:r>
-                            <w:r>
-                              <w:instrText xml:space="preserve"> SEQ Figura \* ARABIC </w:instrText>
-                            </w:r>
-                            <w:r>
-                              <w:fldChar w:fldCharType="separate"/>
-                            </w:r>
-                            <w:r>
-                              <w:rPr>
-                                <w:noProof/>
-                              </w:rPr>
-                              <w:t>18</w:t>
-                            </w:r>
-                            <w:r>
-                              <w:rPr>
-                                <w:noProof/>
-                              </w:rPr>
-                              <w:fldChar w:fldCharType="end"/>
-                            </w:r>
+                            <w:fldSimple w:instr=" SEQ Figura \* ARABIC ">
+                              <w:r>
+                                <w:rPr>
+                                  <w:noProof/>
+                                </w:rPr>
+                                <w:t>18</w:t>
+                              </w:r>
+                            </w:fldSimple>
                             <w:r>
                               <w:t xml:space="preserve"> - </w:t>
                             </w:r>
@@ -24020,27 +24022,14 @@
                       <w:r>
                         <w:t xml:space="preserve">Figura </w:t>
                       </w:r>
-                      <w:r>
-                        <w:fldChar w:fldCharType="begin"/>
-                      </w:r>
-                      <w:r>
-                        <w:instrText xml:space="preserve"> SEQ Figura \* ARABIC </w:instrText>
-                      </w:r>
-                      <w:r>
-                        <w:fldChar w:fldCharType="separate"/>
-                      </w:r>
-                      <w:r>
-                        <w:rPr>
-                          <w:noProof/>
-                        </w:rPr>
-                        <w:t>18</w:t>
-                      </w:r>
-                      <w:r>
-                        <w:rPr>
-                          <w:noProof/>
-                        </w:rPr>
-                        <w:fldChar w:fldCharType="end"/>
-                      </w:r>
+                      <w:fldSimple w:instr=" SEQ Figura \* ARABIC ">
+                        <w:r>
+                          <w:rPr>
+                            <w:noProof/>
+                          </w:rPr>
+                          <w:t>18</w:t>
+                        </w:r>
+                      </w:fldSimple>
                       <w:r>
                         <w:t xml:space="preserve"> - </w:t>
                       </w:r>
@@ -24170,27 +24159,14 @@
                             <w:r>
                               <w:t xml:space="preserve">Figura </w:t>
                             </w:r>
-                            <w:r>
-                              <w:fldChar w:fldCharType="begin"/>
-                            </w:r>
-                            <w:r>
-                              <w:instrText xml:space="preserve"> SEQ Figura \* ARABIC </w:instrText>
-                            </w:r>
-                            <w:r>
-                              <w:fldChar w:fldCharType="separate"/>
-                            </w:r>
-                            <w:r>
-                              <w:rPr>
-                                <w:noProof/>
-                              </w:rPr>
-                              <w:t>19</w:t>
-                            </w:r>
-                            <w:r>
-                              <w:rPr>
-                                <w:noProof/>
-                              </w:rPr>
-                              <w:fldChar w:fldCharType="end"/>
-                            </w:r>
+                            <w:fldSimple w:instr=" SEQ Figura \* ARABIC ">
+                              <w:r>
+                                <w:rPr>
+                                  <w:noProof/>
+                                </w:rPr>
+                                <w:t>19</w:t>
+                              </w:r>
+                            </w:fldSimple>
                             <w:r>
                               <w:t xml:space="preserve"> - </w:t>
                             </w:r>
@@ -24234,27 +24210,14 @@
                       <w:r>
                         <w:t xml:space="preserve">Figura </w:t>
                       </w:r>
-                      <w:r>
-                        <w:fldChar w:fldCharType="begin"/>
-                      </w:r>
-                      <w:r>
-                        <w:instrText xml:space="preserve"> SEQ Figura \* ARABIC </w:instrText>
-                      </w:r>
-                      <w:r>
-                        <w:fldChar w:fldCharType="separate"/>
-                      </w:r>
-                      <w:r>
-                        <w:rPr>
-                          <w:noProof/>
-                        </w:rPr>
-                        <w:t>19</w:t>
-                      </w:r>
-                      <w:r>
-                        <w:rPr>
-                          <w:noProof/>
-                        </w:rPr>
-                        <w:fldChar w:fldCharType="end"/>
-                      </w:r>
+                      <w:fldSimple w:instr=" SEQ Figura \* ARABIC ">
+                        <w:r>
+                          <w:rPr>
+                            <w:noProof/>
+                          </w:rPr>
+                          <w:t>19</w:t>
+                        </w:r>
+                      </w:fldSimple>
                       <w:r>
                         <w:t xml:space="preserve"> - </w:t>
                       </w:r>
@@ -24890,24 +24853,14 @@
                             <w:r>
                               <w:t xml:space="preserve">Figura </w:t>
                             </w:r>
-                            <w:r>
-                              <w:fldChar w:fldCharType="begin"/>
-                            </w:r>
-                            <w:r>
-                              <w:instrText xml:space="preserve"> SEQ Figura \* ARABIC </w:instrText>
-                            </w:r>
-                            <w:r>
-                              <w:fldChar w:fldCharType="separate"/>
-                            </w:r>
-                            <w:r>
-                              <w:rPr>
-                                <w:noProof/>
-                              </w:rPr>
-                              <w:t>20</w:t>
-                            </w:r>
-                            <w:r>
-                              <w:fldChar w:fldCharType="end"/>
-                            </w:r>
+                            <w:fldSimple w:instr=" SEQ Figura \* ARABIC ">
+                              <w:r>
+                                <w:rPr>
+                                  <w:noProof/>
+                                </w:rPr>
+                                <w:t>20</w:t>
+                              </w:r>
+                            </w:fldSimple>
                             <w:r>
                               <w:t xml:space="preserve"> - Especificação do formato, num cabeçalho no frontend da aplicação</w:t>
                             </w:r>
@@ -24945,24 +24898,14 @@
                       <w:r>
                         <w:t xml:space="preserve">Figura </w:t>
                       </w:r>
-                      <w:r>
-                        <w:fldChar w:fldCharType="begin"/>
-                      </w:r>
-                      <w:r>
-                        <w:instrText xml:space="preserve"> SEQ Figura \* ARABIC </w:instrText>
-                      </w:r>
-                      <w:r>
-                        <w:fldChar w:fldCharType="separate"/>
-                      </w:r>
-                      <w:r>
-                        <w:rPr>
-                          <w:noProof/>
-                        </w:rPr>
-                        <w:t>20</w:t>
-                      </w:r>
-                      <w:r>
-                        <w:fldChar w:fldCharType="end"/>
-                      </w:r>
+                      <w:fldSimple w:instr=" SEQ Figura \* ARABIC ">
+                        <w:r>
+                          <w:rPr>
+                            <w:noProof/>
+                          </w:rPr>
+                          <w:t>20</w:t>
+                        </w:r>
+                      </w:fldSimple>
                       <w:r>
                         <w:t xml:space="preserve"> - Especificação do formato, num cabeçalho no frontend da aplicação</w:t>
                       </w:r>
@@ -25051,7 +24994,7 @@
           <w:szCs w:val="28"/>
         </w:rPr>
       </w:pPr>
-      <w:bookmarkStart w:id="38" w:name="_Toc59645488"/>
+      <w:bookmarkStart w:id="38" w:name="_Toc59802268"/>
       <w:r>
         <w:rPr>
           <w:rFonts w:ascii="Arial" w:hAnsi="Arial" w:cs="Arial"/>
@@ -25085,6 +25028,7 @@
           <w:szCs w:val="24"/>
         </w:rPr>
       </w:pPr>
+      <w:bookmarkStart w:id="39" w:name="_Toc59802269"/>
       <w:r>
         <w:rPr>
           <w:rFonts w:ascii="Arial" w:hAnsi="Arial" w:cs="Arial"/>
@@ -25096,6 +25040,7 @@
         </w:rPr>
         <w:t>5.1 Introdução à ferramenta Angular</w:t>
       </w:r>
+      <w:bookmarkEnd w:id="39"/>
     </w:p>
     <w:p/>
     <w:p>
@@ -25284,24 +25229,14 @@
                             <w:r>
                               <w:t xml:space="preserve">Figura </w:t>
                             </w:r>
-                            <w:r>
-                              <w:fldChar w:fldCharType="begin"/>
-                            </w:r>
-                            <w:r>
-                              <w:instrText xml:space="preserve"> SEQ Figura \* ARABIC </w:instrText>
-                            </w:r>
-                            <w:r>
-                              <w:fldChar w:fldCharType="separate"/>
-                            </w:r>
-                            <w:r>
-                              <w:rPr>
-                                <w:noProof/>
-                              </w:rPr>
-                              <w:t>21</w:t>
-                            </w:r>
-                            <w:r>
-                              <w:fldChar w:fldCharType="end"/>
-                            </w:r>
+                            <w:fldSimple w:instr=" SEQ Figura \* ARABIC ">
+                              <w:r>
+                                <w:rPr>
+                                  <w:noProof/>
+                                </w:rPr>
+                                <w:t>21</w:t>
+                              </w:r>
+                            </w:fldSimple>
                             <w:r>
                               <w:t xml:space="preserve"> - Arquitetura da framework Angular</w:t>
                             </w:r>
@@ -25339,24 +25274,14 @@
                       <w:r>
                         <w:t xml:space="preserve">Figura </w:t>
                       </w:r>
-                      <w:r>
-                        <w:fldChar w:fldCharType="begin"/>
-                      </w:r>
-                      <w:r>
-                        <w:instrText xml:space="preserve"> SEQ Figura \* ARABIC </w:instrText>
-                      </w:r>
-                      <w:r>
-                        <w:fldChar w:fldCharType="separate"/>
-                      </w:r>
-                      <w:r>
-                        <w:rPr>
-                          <w:noProof/>
-                        </w:rPr>
-                        <w:t>21</w:t>
-                      </w:r>
-                      <w:r>
-                        <w:fldChar w:fldCharType="end"/>
-                      </w:r>
+                      <w:fldSimple w:instr=" SEQ Figura \* ARABIC ">
+                        <w:r>
+                          <w:rPr>
+                            <w:noProof/>
+                          </w:rPr>
+                          <w:t>21</w:t>
+                        </w:r>
+                      </w:fldSimple>
                       <w:r>
                         <w:t xml:space="preserve"> - Arquitetura da framework Angular</w:t>
                       </w:r>
@@ -25611,6 +25536,7 @@
           <w:shd w:val="clear" w:color="auto" w:fill="FFFFFF"/>
         </w:rPr>
       </w:pPr>
+      <w:bookmarkStart w:id="40" w:name="_Toc59802270"/>
       <w:r>
         <w:rPr>
           <w:rFonts w:ascii="Arial" w:hAnsi="Arial" w:cs="Arial"/>
@@ -25623,6 +25549,7 @@
         </w:rPr>
         <w:t>5.2 Arquitetura</w:t>
       </w:r>
+      <w:bookmarkEnd w:id="40"/>
     </w:p>
     <w:p/>
     <w:p>
@@ -25638,6 +25565,7 @@
           <w:szCs w:val="24"/>
         </w:rPr>
       </w:pPr>
+      <w:bookmarkStart w:id="41" w:name="_Toc59802271"/>
       <w:r>
         <w:rPr>
           <w:rFonts w:ascii="Arial" w:hAnsi="Arial" w:cs="Arial"/>
@@ -25649,6 +25577,7 @@
         </w:rPr>
         <w:t>5.2.1 Injeção de dependência (Dependency injection)</w:t>
       </w:r>
+      <w:bookmarkEnd w:id="41"/>
     </w:p>
     <w:p/>
     <w:p>
@@ -25751,24 +25680,14 @@
                             <w:r>
                               <w:t xml:space="preserve">Figura </w:t>
                             </w:r>
-                            <w:r>
-                              <w:fldChar w:fldCharType="begin"/>
-                            </w:r>
-                            <w:r>
-                              <w:instrText xml:space="preserve"> SEQ Figura \* ARABIC </w:instrText>
-                            </w:r>
-                            <w:r>
-                              <w:fldChar w:fldCharType="separate"/>
-                            </w:r>
-                            <w:r>
-                              <w:rPr>
-                                <w:noProof/>
-                              </w:rPr>
-                              <w:t>22</w:t>
-                            </w:r>
-                            <w:r>
-                              <w:fldChar w:fldCharType="end"/>
-                            </w:r>
+                            <w:fldSimple w:instr=" SEQ Figura \* ARABIC ">
+                              <w:r>
+                                <w:rPr>
+                                  <w:noProof/>
+                                </w:rPr>
+                                <w:t>22</w:t>
+                              </w:r>
+                            </w:fldSimple>
                             <w:r>
                               <w:t xml:space="preserve"> - Injeção de serviços numa componente</w:t>
                             </w:r>
@@ -25806,24 +25725,14 @@
                       <w:r>
                         <w:t xml:space="preserve">Figura </w:t>
                       </w:r>
-                      <w:r>
-                        <w:fldChar w:fldCharType="begin"/>
-                      </w:r>
-                      <w:r>
-                        <w:instrText xml:space="preserve"> SEQ Figura \* ARABIC </w:instrText>
-                      </w:r>
-                      <w:r>
-                        <w:fldChar w:fldCharType="separate"/>
-                      </w:r>
-                      <w:r>
-                        <w:rPr>
-                          <w:noProof/>
-                        </w:rPr>
-                        <w:t>22</w:t>
-                      </w:r>
-                      <w:r>
-                        <w:fldChar w:fldCharType="end"/>
-                      </w:r>
+                      <w:fldSimple w:instr=" SEQ Figura \* ARABIC ">
+                        <w:r>
+                          <w:rPr>
+                            <w:noProof/>
+                          </w:rPr>
+                          <w:t>22</w:t>
+                        </w:r>
+                      </w:fldSimple>
                       <w:r>
                         <w:t xml:space="preserve"> - Injeção de serviços numa componente</w:t>
                       </w:r>
@@ -26128,10 +26037,7 @@
         <w:t>(</w:t>
       </w:r>
       <w:r>
-        <w:t>existência de apenas uma instância de um</w:t>
-      </w:r>
-      <w:r>
-        <w:t>a classe</w:t>
+        <w:t>existência de apenas uma instância de uma classe</w:t>
       </w:r>
       <w:r>
         <w:rPr>
@@ -26347,15 +26253,7 @@
           <w:iCs/>
           <w:noProof/>
         </w:rPr>
-        <w:t>decora</w:t>
-      </w:r>
-      <w:r>
-        <w:rPr>
-          <w:i/>
-          <w:iCs/>
-          <w:noProof/>
-        </w:rPr>
-        <w:t>tor</w:t>
+        <w:t>decorator</w:t>
       </w:r>
       <w:r>
         <w:rPr>
@@ -26733,24 +26631,14 @@
                             <w:r>
                               <w:t xml:space="preserve">Figura </w:t>
                             </w:r>
-                            <w:r>
-                              <w:fldChar w:fldCharType="begin"/>
-                            </w:r>
-                            <w:r>
-                              <w:instrText xml:space="preserve"> SEQ Figura \* ARABIC </w:instrText>
-                            </w:r>
-                            <w:r>
-                              <w:fldChar w:fldCharType="separate"/>
-                            </w:r>
-                            <w:r>
-                              <w:rPr>
-                                <w:noProof/>
-                              </w:rPr>
-                              <w:t>23</w:t>
-                            </w:r>
-                            <w:r>
-                              <w:fldChar w:fldCharType="end"/>
-                            </w:r>
+                            <w:fldSimple w:instr=" SEQ Figura \* ARABIC ">
+                              <w:r>
+                                <w:rPr>
+                                  <w:noProof/>
+                                </w:rPr>
+                                <w:t>23</w:t>
+                              </w:r>
+                            </w:fldSimple>
                             <w:r>
                               <w:t xml:space="preserve"> - Configuração simples do módulo raíz (por definição)</w:t>
                             </w:r>
@@ -26784,24 +26672,14 @@
                       <w:r>
                         <w:t xml:space="preserve">Figura </w:t>
                       </w:r>
-                      <w:r>
-                        <w:fldChar w:fldCharType="begin"/>
-                      </w:r>
-                      <w:r>
-                        <w:instrText xml:space="preserve"> SEQ Figura \* ARABIC </w:instrText>
-                      </w:r>
-                      <w:r>
-                        <w:fldChar w:fldCharType="separate"/>
-                      </w:r>
-                      <w:r>
-                        <w:rPr>
-                          <w:noProof/>
-                        </w:rPr>
-                        <w:t>23</w:t>
-                      </w:r>
-                      <w:r>
-                        <w:fldChar w:fldCharType="end"/>
-                      </w:r>
+                      <w:fldSimple w:instr=" SEQ Figura \* ARABIC ">
+                        <w:r>
+                          <w:rPr>
+                            <w:noProof/>
+                          </w:rPr>
+                          <w:t>23</w:t>
+                        </w:r>
+                      </w:fldSimple>
                       <w:r>
                         <w:t xml:space="preserve"> - Configuração simples do módulo raíz (por definição)</w:t>
                       </w:r>
@@ -26994,14 +26872,89 @@
     </w:p>
     <w:p>
       <w:pPr>
+        <w:pStyle w:val="Heading2"/>
+        <w:rPr>
+          <w:rFonts w:ascii="Arial" w:hAnsi="Arial" w:cs="Arial"/>
+          <w:b/>
+          <w:bCs/>
+          <w:color w:val="auto"/>
+          <w:sz w:val="24"/>
+          <w:szCs w:val="24"/>
+        </w:rPr>
+      </w:pPr>
+      <w:r>
+        <w:rPr>
+          <w:rFonts w:ascii="Arial" w:hAnsi="Arial" w:cs="Arial"/>
+          <w:b/>
+          <w:bCs/>
+          <w:color w:val="auto"/>
+          <w:sz w:val="24"/>
+          <w:szCs w:val="24"/>
+        </w:rPr>
+        <w:lastRenderedPageBreak/>
+        <w:t xml:space="preserve">  </w:t>
+      </w:r>
+      <w:bookmarkStart w:id="42" w:name="_Toc59802272"/>
+      <w:r>
+        <w:rPr>
+          <w:rFonts w:ascii="Arial" w:hAnsi="Arial" w:cs="Arial"/>
+          <w:b/>
+          <w:bCs/>
+          <w:color w:val="auto"/>
+          <w:sz w:val="24"/>
+          <w:szCs w:val="24"/>
+        </w:rPr>
+        <w:t>5.2.3 Diretivas e componentes</w:t>
+      </w:r>
+      <w:bookmarkEnd w:id="42"/>
+    </w:p>
+    <w:p/>
+    <w:p>
+      <w:pPr>
         <w:pStyle w:val="BodyText"/>
         <w:spacing w:line="360" w:lineRule="auto"/>
         <w:ind w:firstLine="708"/>
         <w:jc w:val="both"/>
       </w:pPr>
       <w:r>
-        <w:lastRenderedPageBreak/>
-        <w:t xml:space="preserve">  </w:t>
+        <w:t xml:space="preserve">A forma como a ferramenta Angular foi criada para simplificar o aspecto de visualização, recorre a características como diretivas, elementos personalizados, interpolação, entre outros. </w:t>
+      </w:r>
+    </w:p>
+    <w:p>
+      <w:pPr>
+        <w:pStyle w:val="BodyText"/>
+        <w:spacing w:line="360" w:lineRule="auto"/>
+        <w:jc w:val="both"/>
+      </w:pPr>
+      <w:r>
+        <w:t xml:space="preserve">Os templates </w:t>
+      </w:r>
+      <w:r>
+        <w:t>têm sintaxe HTML</w:t>
+      </w:r>
+      <w:r>
+        <w:t>,</w:t>
+      </w:r>
+      <w:r>
+        <w:t xml:space="preserve"> enriquecida com elementos dinâmicos e, quando </w:t>
+      </w:r>
+      <w:r>
+        <w:t xml:space="preserve">a ferramenta (Angular) </w:t>
+      </w:r>
+      <w:r>
+        <w:t xml:space="preserve">os renderiza, transforma o </w:t>
+      </w:r>
+      <w:r>
+        <w:t>DOM</w:t>
+      </w:r>
+      <w:r>
+        <w:t xml:space="preserve"> (Document Object Model)</w:t>
+      </w:r>
+      <w:r>
+        <w:t xml:space="preserve"> de acordo com as instruções dadas pelas diretivas</w:t>
+      </w:r>
+      <w:r>
+        <w:t xml:space="preserve">. </w:t>
       </w:r>
     </w:p>
     <w:p>
@@ -27011,6 +26964,40 @@
         <w:ind w:firstLine="708"/>
         <w:jc w:val="both"/>
       </w:pPr>
+      <w:r>
+        <w:t xml:space="preserve">A diretiva é uma classe com um decorador @Directive. </w:t>
+      </w:r>
+      <w:r>
+        <w:t xml:space="preserve">São semelhantes a </w:t>
+      </w:r>
+      <w:r>
+        <w:t xml:space="preserve">atributos HTML. Existem dois tipos de diretivas: as estruturais </w:t>
+      </w:r>
+      <w:r>
+        <w:t xml:space="preserve">e de </w:t>
+      </w:r>
+      <w:r>
+        <w:t xml:space="preserve">atributo. As diretivas estruturais alteram o </w:t>
+      </w:r>
+      <w:r>
+        <w:rPr>
+          <w:i/>
+          <w:iCs/>
+        </w:rPr>
+        <w:t>layout</w:t>
+      </w:r>
+      <w:r>
+        <w:t xml:space="preserve"> adicionando, removendo e substituindo elementos no </w:t>
+      </w:r>
+      <w:r>
+        <w:t>modelo de documento por objetos (DOM)</w:t>
+      </w:r>
+      <w:r>
+        <w:t>, enquanto as diretivas de atributo alteram a aparência ou o comportamento de um elemento existente</w:t>
+      </w:r>
+      <w:r>
+        <w:t>.</w:t>
+      </w:r>
     </w:p>
     <w:p>
       <w:pPr>
@@ -27018,7 +27005,41 @@
         <w:spacing w:line="360" w:lineRule="auto"/>
         <w:ind w:firstLine="708"/>
         <w:jc w:val="both"/>
-      </w:pPr>
+        <w:rPr>
+          <w:iCs/>
+        </w:rPr>
+      </w:pPr>
+      <w:r>
+        <w:t>Um tipo específico de diretiva é uma componente (</w:t>
+      </w:r>
+      <w:r>
+        <w:rPr>
+          <w:i/>
+          <w:iCs/>
+        </w:rPr>
+        <w:t>component</w:t>
+      </w:r>
+      <w:r>
+        <w:t>). A componente é uma diretiva com o decorador (</w:t>
+      </w:r>
+      <w:r>
+        <w:rPr>
+          <w:i/>
+        </w:rPr>
+        <w:t>decorator</w:t>
+      </w:r>
+      <w:r>
+        <w:rPr>
+          <w:iCs/>
+        </w:rPr>
+        <w:t>) @Component, onde o template da componente é definido</w:t>
+      </w:r>
+      <w:r>
+        <w:rPr>
+          <w:iCs/>
+        </w:rPr>
+        <w:t>.</w:t>
+      </w:r>
     </w:p>
     <w:p>
       <w:pPr>
@@ -27026,29 +27047,1993 @@
         <w:spacing w:line="360" w:lineRule="auto"/>
         <w:jc w:val="both"/>
       </w:pPr>
+      <w:r>
+        <w:t>As</w:t>
+      </w:r>
+      <w:r>
+        <w:t xml:space="preserve"> componentes são </w:t>
+      </w:r>
+      <w:r>
+        <w:t xml:space="preserve">como blocos </w:t>
+      </w:r>
+      <w:r>
+        <w:t>principais</w:t>
+      </w:r>
+      <w:r>
+        <w:t>,</w:t>
+      </w:r>
+      <w:r>
+        <w:t xml:space="preserve"> usados para criar </w:t>
+      </w:r>
+      <w:r>
+        <w:t xml:space="preserve">a </w:t>
+      </w:r>
+      <w:r>
+        <w:t xml:space="preserve">interface </w:t>
+      </w:r>
+      <w:r>
+        <w:t>com o utilizador</w:t>
+      </w:r>
+      <w:r>
+        <w:t>. Dentro d</w:t>
+      </w:r>
+      <w:r>
+        <w:t xml:space="preserve">a </w:t>
+      </w:r>
+      <w:r>
+        <w:t xml:space="preserve">componente, há uma lógica definida que determina </w:t>
+      </w:r>
+      <w:r>
+        <w:t>o que fazer para</w:t>
+      </w:r>
+      <w:r>
+        <w:t xml:space="preserve"> oferecer suporte à </w:t>
+      </w:r>
+      <w:r>
+        <w:t xml:space="preserve">interface com o utilizador. </w:t>
+      </w:r>
     </w:p>
     <w:p>
       <w:pPr>
         <w:pStyle w:val="BodyText"/>
-      </w:pPr>
+        <w:spacing w:line="360" w:lineRule="auto"/>
+        <w:jc w:val="both"/>
+      </w:pPr>
+      <w:r>
+        <w:tab/>
+        <w:t>No momento de desenvolvimento de um template de uma determinada componente, há necessidade de enviar dados para a parte HTML e definir métodos para lidar com as ações do utilizador. Para simplificar, a framework Angular traz uma característica chamada data binding (ligação de dados).</w:t>
+      </w:r>
     </w:p>
     <w:p>
       <w:pPr>
         <w:pStyle w:val="BodyText"/>
-      </w:pPr>
-      <w:r>
-        <w:rPr>
-          <w:color w:val="202122"/>
-          <w:sz w:val="21"/>
-          <w:szCs w:val="21"/>
+        <w:spacing w:line="360" w:lineRule="auto"/>
+        <w:jc w:val="both"/>
+      </w:pPr>
+      <w:r>
+        <w:rPr>
+          <w:noProof/>
+        </w:rPr>
+        <w:drawing>
+          <wp:anchor distT="0" distB="0" distL="114300" distR="114300" simplePos="0" relativeHeight="251746304" behindDoc="1" locked="0" layoutInCell="1" allowOverlap="1" wp14:anchorId="46212ACD" wp14:editId="124D3BD3">
+            <wp:simplePos x="0" y="0"/>
+            <wp:positionH relativeFrom="margin">
+              <wp:align>center</wp:align>
+            </wp:positionH>
+            <wp:positionV relativeFrom="paragraph">
+              <wp:posOffset>323850</wp:posOffset>
+            </wp:positionV>
+            <wp:extent cx="2239939" cy="1981200"/>
+            <wp:effectExtent l="0" t="0" r="8255" b="0"/>
+            <wp:wrapTight wrapText="bothSides">
+              <wp:wrapPolygon edited="0">
+                <wp:start x="0" y="0"/>
+                <wp:lineTo x="0" y="21392"/>
+                <wp:lineTo x="21496" y="21392"/>
+                <wp:lineTo x="21496" y="0"/>
+                <wp:lineTo x="0" y="0"/>
+              </wp:wrapPolygon>
+            </wp:wrapTight>
+            <wp:docPr id="48" name="Picture 48"/>
+            <wp:cNvGraphicFramePr>
+              <a:graphicFrameLocks xmlns:a="http://schemas.openxmlformats.org/drawingml/2006/main" noChangeAspect="1"/>
+            </wp:cNvGraphicFramePr>
+            <a:graphic xmlns:a="http://schemas.openxmlformats.org/drawingml/2006/main">
+              <a:graphicData uri="http://schemas.openxmlformats.org/drawingml/2006/picture">
+                <pic:pic xmlns:pic="http://schemas.openxmlformats.org/drawingml/2006/picture">
+                  <pic:nvPicPr>
+                    <pic:cNvPr id="0" name="Picture 2"/>
+                    <pic:cNvPicPr>
+                      <a:picLocks noChangeAspect="1" noChangeArrowheads="1"/>
+                    </pic:cNvPicPr>
+                  </pic:nvPicPr>
+                  <pic:blipFill>
+                    <a:blip r:embed="rId42">
+                      <a:extLst>
+                        <a:ext uri="{28A0092B-C50C-407E-A947-70E740481C1C}">
+                          <a14:useLocalDpi xmlns:a14="http://schemas.microsoft.com/office/drawing/2010/main" val="0"/>
+                        </a:ext>
+                      </a:extLst>
+                    </a:blip>
+                    <a:srcRect/>
+                    <a:stretch>
+                      <a:fillRect/>
+                    </a:stretch>
+                  </pic:blipFill>
+                  <pic:spPr bwMode="auto">
+                    <a:xfrm>
+                      <a:off x="0" y="0"/>
+                      <a:ext cx="2239939" cy="1981200"/>
+                    </a:xfrm>
+                    <a:prstGeom prst="rect">
+                      <a:avLst/>
+                    </a:prstGeom>
+                    <a:noFill/>
+                    <a:ln>
+                      <a:noFill/>
+                    </a:ln>
+                  </pic:spPr>
+                </pic:pic>
+              </a:graphicData>
+            </a:graphic>
+            <wp14:sizeRelH relativeFrom="page">
+              <wp14:pctWidth>0</wp14:pctWidth>
+            </wp14:sizeRelH>
+            <wp14:sizeRelV relativeFrom="page">
+              <wp14:pctHeight>0</wp14:pctHeight>
+            </wp14:sizeRelV>
+          </wp:anchor>
+        </w:drawing>
+      </w:r>
+      <w:r>
+        <w:t>Esta ligação é um processo de sincronização entre um template e a sua respectiva componente</w:t>
+      </w:r>
+      <w:r>
+        <w:t>.</w:t>
+      </w:r>
+    </w:p>
+    <w:p>
+      <w:pPr>
+        <w:rPr>
+          <w:rFonts w:ascii="Arial" w:eastAsia="Arial" w:hAnsi="Arial" w:cs="Arial"/>
+          <w:sz w:val="24"/>
+          <w:szCs w:val="24"/>
+        </w:rPr>
+      </w:pPr>
+      <w:r>
+        <w:rPr>
+          <w:noProof/>
+        </w:rPr>
+        <mc:AlternateContent>
+          <mc:Choice Requires="wps">
+            <w:drawing>
+              <wp:anchor distT="0" distB="0" distL="114300" distR="114300" simplePos="0" relativeHeight="251748352" behindDoc="1" locked="0" layoutInCell="1" allowOverlap="1" wp14:anchorId="466C3E25" wp14:editId="37FCC58D">
+                <wp:simplePos x="0" y="0"/>
+                <wp:positionH relativeFrom="margin">
+                  <wp:align>center</wp:align>
+                </wp:positionH>
+                <wp:positionV relativeFrom="paragraph">
+                  <wp:posOffset>1784350</wp:posOffset>
+                </wp:positionV>
+                <wp:extent cx="3171825" cy="635"/>
+                <wp:effectExtent l="0" t="0" r="9525" b="0"/>
+                <wp:wrapTight wrapText="bothSides">
+                  <wp:wrapPolygon edited="0">
+                    <wp:start x="0" y="0"/>
+                    <wp:lineTo x="0" y="20057"/>
+                    <wp:lineTo x="21535" y="20057"/>
+                    <wp:lineTo x="21535" y="0"/>
+                    <wp:lineTo x="0" y="0"/>
+                  </wp:wrapPolygon>
+                </wp:wrapTight>
+                <wp:docPr id="51" name="Text Box 51"/>
+                <wp:cNvGraphicFramePr/>
+                <a:graphic xmlns:a="http://schemas.openxmlformats.org/drawingml/2006/main">
+                  <a:graphicData uri="http://schemas.microsoft.com/office/word/2010/wordprocessingShape">
+                    <wps:wsp>
+                      <wps:cNvSpPr txBox="1"/>
+                      <wps:spPr>
+                        <a:xfrm>
+                          <a:off x="0" y="0"/>
+                          <a:ext cx="3171825" cy="635"/>
+                        </a:xfrm>
+                        <a:prstGeom prst="rect">
+                          <a:avLst/>
+                        </a:prstGeom>
+                        <a:solidFill>
+                          <a:prstClr val="white"/>
+                        </a:solidFill>
+                        <a:ln>
+                          <a:noFill/>
+                        </a:ln>
+                      </wps:spPr>
+                      <wps:txbx>
+                        <w:txbxContent>
+                          <w:p>
+                            <w:pPr>
+                              <w:pStyle w:val="Caption"/>
+                              <w:rPr>
+                                <w:noProof/>
+                              </w:rPr>
+                            </w:pPr>
+                            <w:r>
+                              <w:t xml:space="preserve">Figura </w:t>
+                            </w:r>
+                            <w:fldSimple w:instr=" SEQ Figura \* ARABIC ">
+                              <w:r>
+                                <w:rPr>
+                                  <w:noProof/>
+                                </w:rPr>
+                                <w:t>24</w:t>
+                              </w:r>
+                            </w:fldSimple>
+                            <w:r>
+                              <w:t xml:space="preserve"> - </w:t>
+                            </w:r>
+                            <w:r>
+                              <w:t>Sintaxe d</w:t>
+                            </w:r>
+                            <w:r>
+                              <w:t xml:space="preserve">a ligação </w:t>
+                            </w:r>
+                            <w:r>
+                              <w:t>de dados e direção d</w:t>
+                            </w:r>
+                            <w:r>
+                              <w:t xml:space="preserve">o </w:t>
+                            </w:r>
+                            <w:r>
+                              <w:t>fluxo de dados</w:t>
+                            </w:r>
+                          </w:p>
+                        </w:txbxContent>
+                      </wps:txbx>
+                      <wps:bodyPr rot="0" spcFirstLastPara="0" vertOverflow="overflow" horzOverflow="overflow" vert="horz" wrap="square" lIns="0" tIns="0" rIns="0" bIns="0" numCol="1" spcCol="0" rtlCol="0" fromWordArt="0" anchor="t" anchorCtr="0" forceAA="0" compatLnSpc="1">
+                        <a:prstTxWarp prst="textNoShape">
+                          <a:avLst/>
+                        </a:prstTxWarp>
+                        <a:spAutoFit/>
+                      </wps:bodyPr>
+                    </wps:wsp>
+                  </a:graphicData>
+                </a:graphic>
+                <wp14:sizeRelH relativeFrom="margin">
+                  <wp14:pctWidth>0</wp14:pctWidth>
+                </wp14:sizeRelH>
+              </wp:anchor>
+            </w:drawing>
+          </mc:Choice>
+          <mc:Fallback>
+            <w:pict>
+              <v:shape w14:anchorId="466C3E25" id="Text Box 51" o:spid="_x0000_s1048" type="#_x0000_t202" style="position:absolute;margin-left:0;margin-top:140.5pt;width:249.75pt;height:.05pt;z-index:-251568128;visibility:visible;mso-wrap-style:square;mso-width-percent:0;mso-wrap-distance-left:9pt;mso-wrap-distance-top:0;mso-wrap-distance-right:9pt;mso-wrap-distance-bottom:0;mso-position-horizontal:center;mso-position-horizontal-relative:margin;mso-position-vertical:absolute;mso-position-vertical-relative:text;mso-width-percent:0;mso-width-relative:margin;v-text-anchor:top" o:gfxdata="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" stroked="f">
+                <v:textbox style="mso-fit-shape-to-text:t" inset="0,0,0,0">
+                  <w:txbxContent>
+                    <w:p>
+                      <w:pPr>
+                        <w:pStyle w:val="Caption"/>
+                        <w:rPr>
+                          <w:noProof/>
+                        </w:rPr>
+                      </w:pPr>
+                      <w:r>
+                        <w:t xml:space="preserve">Figura </w:t>
+                      </w:r>
+                      <w:fldSimple w:instr=" SEQ Figura \* ARABIC ">
+                        <w:r>
+                          <w:rPr>
+                            <w:noProof/>
+                          </w:rPr>
+                          <w:t>24</w:t>
+                        </w:r>
+                      </w:fldSimple>
+                      <w:r>
+                        <w:t xml:space="preserve"> - </w:t>
+                      </w:r>
+                      <w:r>
+                        <w:t>Sintaxe d</w:t>
+                      </w:r>
+                      <w:r>
+                        <w:t xml:space="preserve">a ligação </w:t>
+                      </w:r>
+                      <w:r>
+                        <w:t>de dados e direção d</w:t>
+                      </w:r>
+                      <w:r>
+                        <w:t xml:space="preserve">o </w:t>
+                      </w:r>
+                      <w:r>
+                        <w:t>fluxo de dados</w:t>
+                      </w:r>
+                    </w:p>
+                  </w:txbxContent>
+                </v:textbox>
+                <w10:wrap type="tight" anchorx="margin"/>
+              </v:shape>
+            </w:pict>
+          </mc:Fallback>
+        </mc:AlternateContent>
+      </w:r>
+      <w:r>
+        <w:br w:type="page"/>
+      </w:r>
+    </w:p>
+    <w:p>
+      <w:pPr>
+        <w:pStyle w:val="Heading2"/>
+        <w:rPr>
+          <w:rFonts w:ascii="Arial" w:hAnsi="Arial" w:cs="Arial"/>
+          <w:b/>
+          <w:bCs/>
+          <w:color w:val="auto"/>
+          <w:sz w:val="24"/>
+          <w:szCs w:val="24"/>
           <w:shd w:val="clear" w:color="auto" w:fill="FFFFFF"/>
         </w:rPr>
+      </w:pPr>
+      <w:bookmarkStart w:id="43" w:name="_Toc59802273"/>
+      <w:r>
+        <w:rPr>
+          <w:rFonts w:ascii="Arial" w:hAnsi="Arial" w:cs="Arial"/>
+          <w:b/>
+          <w:bCs/>
+          <w:color w:val="auto"/>
+          <w:sz w:val="24"/>
+          <w:szCs w:val="24"/>
+          <w:shd w:val="clear" w:color="auto" w:fill="FFFFFF"/>
+        </w:rPr>
+        <w:lastRenderedPageBreak/>
+        <w:t>5.2.4</w:t>
+      </w:r>
+      <w:r>
+        <w:rPr>
+          <w:rFonts w:ascii="Arial" w:hAnsi="Arial" w:cs="Arial"/>
+          <w:b/>
+          <w:bCs/>
+          <w:color w:val="auto"/>
+          <w:sz w:val="24"/>
+          <w:szCs w:val="24"/>
+          <w:shd w:val="clear" w:color="auto" w:fill="FFFFFF"/>
+        </w:rPr>
         <w:t> </w:t>
       </w:r>
+      <w:r>
+        <w:rPr>
+          <w:rFonts w:ascii="Arial" w:hAnsi="Arial" w:cs="Arial"/>
+          <w:b/>
+          <w:bCs/>
+          <w:color w:val="auto"/>
+          <w:sz w:val="24"/>
+          <w:szCs w:val="24"/>
+          <w:shd w:val="clear" w:color="auto" w:fill="FFFFFF"/>
+        </w:rPr>
+        <w:t>Serviços (</w:t>
+      </w:r>
+      <w:r>
+        <w:rPr>
+          <w:rFonts w:ascii="Arial" w:hAnsi="Arial" w:cs="Arial"/>
+          <w:b/>
+          <w:bCs/>
+          <w:i/>
+          <w:iCs/>
+          <w:color w:val="auto"/>
+          <w:sz w:val="24"/>
+          <w:szCs w:val="24"/>
+          <w:shd w:val="clear" w:color="auto" w:fill="FFFFFF"/>
+        </w:rPr>
+        <w:t>services</w:t>
+      </w:r>
+      <w:r>
+        <w:rPr>
+          <w:rFonts w:ascii="Arial" w:hAnsi="Arial" w:cs="Arial"/>
+          <w:b/>
+          <w:bCs/>
+          <w:color w:val="auto"/>
+          <w:sz w:val="24"/>
+          <w:szCs w:val="24"/>
+          <w:shd w:val="clear" w:color="auto" w:fill="FFFFFF"/>
+        </w:rPr>
+        <w:t>)</w:t>
+      </w:r>
+      <w:bookmarkEnd w:id="43"/>
+    </w:p>
+    <w:p/>
+    <w:p>
+      <w:pPr>
+        <w:pStyle w:val="BodyText"/>
+        <w:spacing w:line="360" w:lineRule="auto"/>
+        <w:ind w:firstLine="708"/>
+        <w:jc w:val="both"/>
+      </w:pPr>
+      <w:r>
+        <w:t xml:space="preserve">As componentes, são responsáveis por preparar os dados para a camada de apresentação e por definir métodos que </w:t>
+      </w:r>
+      <w:r>
+        <w:t xml:space="preserve">serão </w:t>
+      </w:r>
+      <w:r>
+        <w:t xml:space="preserve">utilizados consoantes as ações do utilizador. </w:t>
+      </w:r>
+      <w:r>
+        <w:t xml:space="preserve">Por outro lado, a </w:t>
+      </w:r>
+      <w:r>
+        <w:rPr>
+          <w:lang w:eastAsia="pt-PT"/>
+        </w:rPr>
+        <w:t>utilização de </w:t>
+      </w:r>
+      <w:r>
+        <w:rPr>
+          <w:lang w:eastAsia="pt-PT"/>
+        </w:rPr>
+        <w:t>s</w:t>
+      </w:r>
+      <w:r>
+        <w:rPr>
+          <w:lang w:eastAsia="pt-PT"/>
+        </w:rPr>
+        <w:t>erviços tem o propósito de organizar o projeto de software</w:t>
+      </w:r>
+      <w:r>
+        <w:rPr>
+          <w:lang w:eastAsia="pt-PT"/>
+        </w:rPr>
+        <w:t xml:space="preserve"> na parte </w:t>
+      </w:r>
+      <w:r>
+        <w:rPr>
+          <w:i/>
+          <w:iCs/>
+          <w:lang w:eastAsia="pt-PT"/>
+        </w:rPr>
+        <w:t>fontend</w:t>
+      </w:r>
+      <w:r>
+        <w:rPr>
+          <w:lang w:eastAsia="pt-PT"/>
+        </w:rPr>
+        <w:t>, isolando</w:t>
+      </w:r>
+      <w:r>
+        <w:rPr>
+          <w:lang w:eastAsia="pt-PT"/>
+        </w:rPr>
+        <w:t xml:space="preserve"> a</w:t>
+      </w:r>
+      <w:r>
+        <w:rPr>
+          <w:lang w:eastAsia="pt-PT"/>
+        </w:rPr>
+        <w:t xml:space="preserve"> lógica d</w:t>
+      </w:r>
+      <w:r>
+        <w:rPr>
+          <w:lang w:eastAsia="pt-PT"/>
+        </w:rPr>
+        <w:t xml:space="preserve">o negócio </w:t>
+      </w:r>
+      <w:r>
+        <w:rPr>
+          <w:lang w:eastAsia="pt-PT"/>
+        </w:rPr>
+        <w:t>e separando-a do</w:t>
+      </w:r>
+      <w:r>
+        <w:rPr>
+          <w:lang w:eastAsia="pt-PT"/>
+        </w:rPr>
+        <w:t>s controladores.</w:t>
+      </w:r>
+    </w:p>
+    <w:p>
+      <w:pPr>
+        <w:pStyle w:val="BodyText"/>
+        <w:spacing w:line="360" w:lineRule="auto"/>
+        <w:ind w:firstLine="708"/>
+        <w:jc w:val="both"/>
+        <w:rPr>
+          <w:lang w:eastAsia="pt-PT"/>
+        </w:rPr>
+      </w:pPr>
+      <w:r>
+        <w:rPr>
+          <w:lang w:eastAsia="pt-PT"/>
+        </w:rPr>
+        <w:t xml:space="preserve">Na prática não há diferença para o </w:t>
+      </w:r>
+      <w:r>
+        <w:rPr>
+          <w:lang w:eastAsia="pt-PT"/>
+        </w:rPr>
+        <w:t>utilizador</w:t>
+      </w:r>
+      <w:r>
+        <w:rPr>
+          <w:lang w:eastAsia="pt-PT"/>
+        </w:rPr>
+        <w:t xml:space="preserve"> porque, provavelmente, utilizar serviços não afetará diretamente o comportamento da interface</w:t>
+      </w:r>
+      <w:r>
+        <w:rPr>
+          <w:lang w:eastAsia="pt-PT"/>
+        </w:rPr>
+        <w:t>.</w:t>
+      </w:r>
+    </w:p>
+    <w:p>
+      <w:pPr>
+        <w:pStyle w:val="BodyText"/>
+        <w:spacing w:line="360" w:lineRule="auto"/>
+        <w:jc w:val="both"/>
+        <w:rPr>
+          <w:lang w:eastAsia="pt-PT"/>
+        </w:rPr>
+      </w:pPr>
+      <w:r>
+        <w:rPr>
+          <w:lang w:eastAsia="pt-PT"/>
+        </w:rPr>
+        <w:t>Um serviço é uma classe que pode ser utilizada por outros componentes do projeto</w:t>
+      </w:r>
+      <w:r>
+        <w:rPr>
+          <w:lang w:eastAsia="pt-PT"/>
+        </w:rPr>
+        <w:t xml:space="preserve"> para por exemplo, solicitar e manipular dados</w:t>
+      </w:r>
+      <w:r>
+        <w:rPr>
+          <w:lang w:eastAsia="pt-PT"/>
+        </w:rPr>
+        <w:t xml:space="preserve">. </w:t>
+      </w:r>
+      <w:r>
+        <w:rPr>
+          <w:lang w:eastAsia="pt-PT"/>
+        </w:rPr>
+        <w:t xml:space="preserve">A destacar é </w:t>
+      </w:r>
+      <w:r>
+        <w:rPr>
+          <w:lang w:eastAsia="pt-PT"/>
+        </w:rPr>
+        <w:t xml:space="preserve">o </w:t>
+      </w:r>
+      <w:r>
+        <w:rPr>
+          <w:lang w:eastAsia="pt-PT"/>
+        </w:rPr>
+        <w:t>que diferencia um serviço de outro tipo de componente e como um componente utiliza um serviço.</w:t>
+      </w:r>
+      <w:r>
+        <w:rPr>
+          <w:lang w:eastAsia="pt-PT"/>
+        </w:rPr>
+        <w:t xml:space="preserve"> </w:t>
+      </w:r>
+    </w:p>
+    <w:p>
+      <w:pPr>
+        <w:pStyle w:val="BodyText"/>
+        <w:spacing w:line="360" w:lineRule="auto"/>
+        <w:ind w:firstLine="708"/>
+        <w:jc w:val="both"/>
+      </w:pPr>
+      <w:r>
+        <w:t xml:space="preserve">É </w:t>
+      </w:r>
+      <w:r>
+        <w:t>caracterizada</w:t>
+      </w:r>
+      <w:r>
+        <w:t xml:space="preserve"> com o decorador</w:t>
+      </w:r>
+      <w:r>
+        <w:t xml:space="preserve"> (</w:t>
+      </w:r>
+      <w:r>
+        <w:rPr>
+          <w:i/>
+          <w:iCs/>
+        </w:rPr>
+        <w:t>decorator</w:t>
+      </w:r>
+      <w:r>
+        <w:t xml:space="preserve">) </w:t>
+      </w:r>
+      <w:r>
+        <w:t>@</w:t>
+      </w:r>
+      <w:r>
+        <w:rPr>
+          <w:i/>
+          <w:iCs/>
+        </w:rPr>
+        <w:t>Injectable</w:t>
+      </w:r>
+      <w:r>
+        <w:t xml:space="preserve">() e </w:t>
+      </w:r>
+      <w:r>
+        <w:t xml:space="preserve">tem um propósito </w:t>
+      </w:r>
+      <w:r>
+        <w:t>específic</w:t>
+      </w:r>
+      <w:r>
+        <w:t>o</w:t>
+      </w:r>
+      <w:r>
+        <w:t xml:space="preserve">. </w:t>
+      </w:r>
+      <w:r>
+        <w:t xml:space="preserve">Este </w:t>
+      </w:r>
+      <w:r>
+        <w:rPr>
+          <w:i/>
+          <w:iCs/>
+        </w:rPr>
+        <w:t xml:space="preserve">decorater </w:t>
+      </w:r>
+      <w:r>
+        <w:t xml:space="preserve">diz </w:t>
+      </w:r>
+      <w:r>
+        <w:t xml:space="preserve">à framework </w:t>
+      </w:r>
+      <w:r>
+        <w:rPr>
+          <w:i/>
+          <w:iCs/>
+        </w:rPr>
+        <w:t xml:space="preserve">Angular </w:t>
+      </w:r>
+      <w:r>
+        <w:t xml:space="preserve">que o serviço em si pode ter dependências definidas </w:t>
+      </w:r>
+      <w:r>
+        <w:t xml:space="preserve">no </w:t>
+      </w:r>
+      <w:r>
+        <w:t xml:space="preserve">construtor de </w:t>
+      </w:r>
+      <w:r>
+        <w:t xml:space="preserve"> um </w:t>
+      </w:r>
+      <w:r>
+        <w:t xml:space="preserve">serviço e não é necessário se um serviço não tiver nenhuma dependência, </w:t>
+      </w:r>
+      <w:r>
+        <w:t xml:space="preserve">contudo é recomendado usar. </w:t>
+      </w:r>
+    </w:p>
+    <w:p>
+      <w:pPr>
+        <w:pStyle w:val="BodyText"/>
+        <w:spacing w:before="240" w:line="360" w:lineRule="auto"/>
+        <w:ind w:firstLine="708"/>
+      </w:pPr>
+      <w:r>
+        <w:t xml:space="preserve">Exemplos de serviços, podem ser os seguintes: </w:t>
+      </w:r>
+    </w:p>
+    <w:p>
+      <w:pPr>
+        <w:pStyle w:val="BodyText"/>
+        <w:numPr>
+          <w:ilvl w:val="0"/>
+          <w:numId w:val="42"/>
+        </w:numPr>
+        <w:spacing w:line="360" w:lineRule="auto"/>
+      </w:pPr>
+      <w:r>
+        <w:t>Serviço de regist</w:t>
+      </w:r>
+      <w:r>
+        <w:t xml:space="preserve">o; </w:t>
+      </w:r>
+    </w:p>
+    <w:p>
+      <w:pPr>
+        <w:pStyle w:val="BodyText"/>
+        <w:numPr>
+          <w:ilvl w:val="0"/>
+          <w:numId w:val="42"/>
+        </w:numPr>
+        <w:spacing w:line="360" w:lineRule="auto"/>
+      </w:pPr>
+      <w:r>
+        <w:t>Serviço de dados</w:t>
+      </w:r>
+      <w:r>
+        <w:t>;</w:t>
+      </w:r>
+    </w:p>
+    <w:p>
+      <w:pPr>
+        <w:pStyle w:val="BodyText"/>
+        <w:numPr>
+          <w:ilvl w:val="0"/>
+          <w:numId w:val="42"/>
+        </w:numPr>
+        <w:spacing w:line="360" w:lineRule="auto"/>
+      </w:pPr>
+      <w:r>
+        <w:t>Serviço de configuração</w:t>
+      </w:r>
+      <w:r>
+        <w:t>;</w:t>
+      </w:r>
+    </w:p>
+    <w:p>
+      <w:pPr>
+        <w:pStyle w:val="BodyText"/>
+        <w:spacing w:line="360" w:lineRule="auto"/>
+      </w:pPr>
+    </w:p>
+    <w:p>
+      <w:pPr>
+        <w:pStyle w:val="BodyText"/>
+        <w:spacing w:line="360" w:lineRule="auto"/>
+      </w:pPr>
+      <w:r>
+        <w:rPr>
+          <w:noProof/>
+        </w:rPr>
+        <w:drawing>
+          <wp:anchor distT="0" distB="0" distL="114300" distR="114300" simplePos="0" relativeHeight="251749376" behindDoc="1" locked="0" layoutInCell="1" allowOverlap="1" wp14:anchorId="6CE3EBED" wp14:editId="4CA62005">
+            <wp:simplePos x="0" y="0"/>
+            <wp:positionH relativeFrom="margin">
+              <wp:align>center</wp:align>
+            </wp:positionH>
+            <wp:positionV relativeFrom="paragraph">
+              <wp:posOffset>76835</wp:posOffset>
+            </wp:positionV>
+            <wp:extent cx="4743450" cy="2228850"/>
+            <wp:effectExtent l="0" t="0" r="0" b="0"/>
+            <wp:wrapTight wrapText="bothSides">
+              <wp:wrapPolygon edited="0">
+                <wp:start x="0" y="0"/>
+                <wp:lineTo x="0" y="21415"/>
+                <wp:lineTo x="21513" y="21415"/>
+                <wp:lineTo x="21513" y="0"/>
+                <wp:lineTo x="0" y="0"/>
+              </wp:wrapPolygon>
+            </wp:wrapTight>
+            <wp:docPr id="44" name="Picture 44"/>
+            <wp:cNvGraphicFramePr>
+              <a:graphicFrameLocks xmlns:a="http://schemas.openxmlformats.org/drawingml/2006/main" noChangeAspect="1"/>
+            </wp:cNvGraphicFramePr>
+            <a:graphic xmlns:a="http://schemas.openxmlformats.org/drawingml/2006/main">
+              <a:graphicData uri="http://schemas.openxmlformats.org/drawingml/2006/picture">
+                <pic:pic xmlns:pic="http://schemas.openxmlformats.org/drawingml/2006/picture">
+                  <pic:nvPicPr>
+                    <pic:cNvPr id="0" name="Picture 1"/>
+                    <pic:cNvPicPr>
+                      <a:picLocks noChangeAspect="1" noChangeArrowheads="1"/>
+                    </pic:cNvPicPr>
+                  </pic:nvPicPr>
+                  <pic:blipFill>
+                    <a:blip r:embed="rId43">
+                      <a:extLst>
+                        <a:ext uri="{28A0092B-C50C-407E-A947-70E740481C1C}">
+                          <a14:useLocalDpi xmlns:a14="http://schemas.microsoft.com/office/drawing/2010/main" val="0"/>
+                        </a:ext>
+                      </a:extLst>
+                    </a:blip>
+                    <a:srcRect/>
+                    <a:stretch>
+                      <a:fillRect/>
+                    </a:stretch>
+                  </pic:blipFill>
+                  <pic:spPr bwMode="auto">
+                    <a:xfrm>
+                      <a:off x="0" y="0"/>
+                      <a:ext cx="4743450" cy="2228850"/>
+                    </a:xfrm>
+                    <a:prstGeom prst="rect">
+                      <a:avLst/>
+                    </a:prstGeom>
+                    <a:noFill/>
+                    <a:ln>
+                      <a:noFill/>
+                    </a:ln>
+                  </pic:spPr>
+                </pic:pic>
+              </a:graphicData>
+            </a:graphic>
+            <wp14:sizeRelH relativeFrom="page">
+              <wp14:pctWidth>0</wp14:pctWidth>
+            </wp14:sizeRelH>
+            <wp14:sizeRelV relativeFrom="page">
+              <wp14:pctHeight>0</wp14:pctHeight>
+            </wp14:sizeRelV>
+          </wp:anchor>
+        </w:drawing>
+      </w:r>
+    </w:p>
+    <w:p/>
+    <w:p/>
+    <w:p/>
+    <w:p/>
+    <w:p/>
+    <w:p/>
+    <w:p>
+      <w:pPr>
+        <w:rPr>
+          <w:rFonts w:ascii="Arial" w:eastAsia="Arial" w:hAnsi="Arial" w:cs="Arial"/>
+          <w:sz w:val="24"/>
+          <w:szCs w:val="24"/>
+        </w:rPr>
+      </w:pPr>
+    </w:p>
+    <w:p>
+      <w:pPr>
+        <w:tabs>
+          <w:tab w:val="left" w:pos="2310"/>
+        </w:tabs>
+      </w:pPr>
+      <w:r>
+        <w:rPr>
+          <w:noProof/>
+        </w:rPr>
+        <mc:AlternateContent>
+          <mc:Choice Requires="wps">
+            <w:drawing>
+              <wp:anchor distT="0" distB="0" distL="114300" distR="114300" simplePos="0" relativeHeight="251751424" behindDoc="1" locked="0" layoutInCell="1" allowOverlap="1" wp14:anchorId="2FD13FD6" wp14:editId="6B2646D4">
+                <wp:simplePos x="0" y="0"/>
+                <wp:positionH relativeFrom="margin">
+                  <wp:align>center</wp:align>
+                </wp:positionH>
+                <wp:positionV relativeFrom="paragraph">
+                  <wp:posOffset>234315</wp:posOffset>
+                </wp:positionV>
+                <wp:extent cx="4743450" cy="635"/>
+                <wp:effectExtent l="0" t="0" r="0" b="0"/>
+                <wp:wrapTight wrapText="bothSides">
+                  <wp:wrapPolygon edited="0">
+                    <wp:start x="0" y="0"/>
+                    <wp:lineTo x="0" y="20057"/>
+                    <wp:lineTo x="21513" y="20057"/>
+                    <wp:lineTo x="21513" y="0"/>
+                    <wp:lineTo x="0" y="0"/>
+                  </wp:wrapPolygon>
+                </wp:wrapTight>
+                <wp:docPr id="54" name="Text Box 54"/>
+                <wp:cNvGraphicFramePr/>
+                <a:graphic xmlns:a="http://schemas.openxmlformats.org/drawingml/2006/main">
+                  <a:graphicData uri="http://schemas.microsoft.com/office/word/2010/wordprocessingShape">
+                    <wps:wsp>
+                      <wps:cNvSpPr txBox="1"/>
+                      <wps:spPr>
+                        <a:xfrm>
+                          <a:off x="0" y="0"/>
+                          <a:ext cx="4743450" cy="635"/>
+                        </a:xfrm>
+                        <a:prstGeom prst="rect">
+                          <a:avLst/>
+                        </a:prstGeom>
+                        <a:solidFill>
+                          <a:prstClr val="white"/>
+                        </a:solidFill>
+                        <a:ln>
+                          <a:noFill/>
+                        </a:ln>
+                      </wps:spPr>
+                      <wps:txbx>
+                        <w:txbxContent>
+                          <w:p>
+                            <w:pPr>
+                              <w:pStyle w:val="Caption"/>
+                              <w:jc w:val="center"/>
+                              <w:rPr>
+                                <w:rFonts w:ascii="Arial" w:eastAsia="Arial" w:hAnsi="Arial" w:cs="Arial"/>
+                                <w:noProof/>
+                                <w:sz w:val="24"/>
+                                <w:szCs w:val="24"/>
+                              </w:rPr>
+                            </w:pPr>
+                            <w:r>
+                              <w:t xml:space="preserve">Figura </w:t>
+                            </w:r>
+                            <w:fldSimple w:instr=" SEQ Figura \* ARABIC ">
+                              <w:r>
+                                <w:rPr>
+                                  <w:noProof/>
+                                </w:rPr>
+                                <w:t>25</w:t>
+                              </w:r>
+                            </w:fldSimple>
+                            <w:r>
+                              <w:t xml:space="preserve"> - Implementação da classe serviço PedidosPreventivosService</w:t>
+                            </w:r>
+                          </w:p>
+                        </w:txbxContent>
+                      </wps:txbx>
+                      <wps:bodyPr rot="0" spcFirstLastPara="0" vertOverflow="overflow" horzOverflow="overflow" vert="horz" wrap="square" lIns="0" tIns="0" rIns="0" bIns="0" numCol="1" spcCol="0" rtlCol="0" fromWordArt="0" anchor="t" anchorCtr="0" forceAA="0" compatLnSpc="1">
+                        <a:prstTxWarp prst="textNoShape">
+                          <a:avLst/>
+                        </a:prstTxWarp>
+                        <a:spAutoFit/>
+                      </wps:bodyPr>
+                    </wps:wsp>
+                  </a:graphicData>
+                </a:graphic>
+              </wp:anchor>
+            </w:drawing>
+          </mc:Choice>
+          <mc:Fallback>
+            <w:pict>
+              <v:shape w14:anchorId="2FD13FD6" id="Text Box 54" o:spid="_x0000_s1049" type="#_x0000_t202" style="position:absolute;margin-left:0;margin-top:18.45pt;width:373.5pt;height:.05pt;z-index:-251565056;visibility:visible;mso-wrap-style:square;mso-wrap-distance-left:9pt;mso-wrap-distance-top:0;mso-wrap-distance-right:9pt;mso-wrap-distance-bottom:0;mso-position-horizontal:center;mso-position-horizontal-relative:margin;mso-position-vertical:absolute;mso-position-vertical-relative:text;v-text-anchor:top" o:gfxdata="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" stroked="f">
+                <v:textbox style="mso-fit-shape-to-text:t" inset="0,0,0,0">
+                  <w:txbxContent>
+                    <w:p>
+                      <w:pPr>
+                        <w:pStyle w:val="Caption"/>
+                        <w:jc w:val="center"/>
+                        <w:rPr>
+                          <w:rFonts w:ascii="Arial" w:eastAsia="Arial" w:hAnsi="Arial" w:cs="Arial"/>
+                          <w:noProof/>
+                          <w:sz w:val="24"/>
+                          <w:szCs w:val="24"/>
+                        </w:rPr>
+                      </w:pPr>
+                      <w:r>
+                        <w:t xml:space="preserve">Figura </w:t>
+                      </w:r>
+                      <w:fldSimple w:instr=" SEQ Figura \* ARABIC ">
+                        <w:r>
+                          <w:rPr>
+                            <w:noProof/>
+                          </w:rPr>
+                          <w:t>25</w:t>
+                        </w:r>
+                      </w:fldSimple>
+                      <w:r>
+                        <w:t xml:space="preserve"> - Implementação da classe serviço PedidosPreventivosService</w:t>
+                      </w:r>
+                    </w:p>
+                  </w:txbxContent>
+                </v:textbox>
+                <w10:wrap type="tight" anchorx="margin"/>
+              </v:shape>
+            </w:pict>
+          </mc:Fallback>
+        </mc:AlternateContent>
+      </w:r>
+      <w:r>
+        <w:tab/>
+      </w:r>
+    </w:p>
+    <w:p>
+      <w:r>
+        <w:br w:type="page"/>
+      </w:r>
+    </w:p>
+    <w:p>
+      <w:pPr>
+        <w:pStyle w:val="Heading2"/>
+        <w:rPr>
+          <w:rFonts w:ascii="Arial" w:hAnsi="Arial" w:cs="Arial"/>
+          <w:b/>
+          <w:bCs/>
+          <w:color w:val="auto"/>
+          <w:sz w:val="24"/>
+          <w:szCs w:val="24"/>
+        </w:rPr>
+      </w:pPr>
+      <w:bookmarkStart w:id="44" w:name="_Toc59802274"/>
+      <w:r>
+        <w:rPr>
+          <w:rFonts w:ascii="Arial" w:hAnsi="Arial" w:cs="Arial"/>
+          <w:b/>
+          <w:bCs/>
+          <w:color w:val="auto"/>
+          <w:sz w:val="24"/>
+          <w:szCs w:val="24"/>
+        </w:rPr>
+        <w:lastRenderedPageBreak/>
+        <w:t>5.3 TypeScript</w:t>
+      </w:r>
+      <w:bookmarkEnd w:id="44"/>
+    </w:p>
+    <w:p/>
+    <w:p>
+      <w:pPr>
+        <w:pStyle w:val="BodyText"/>
+        <w:spacing w:line="360" w:lineRule="auto"/>
+        <w:ind w:firstLine="567"/>
+        <w:jc w:val="both"/>
+        <w:rPr>
+          <w:shd w:val="clear" w:color="auto" w:fill="FFFFFF"/>
+        </w:rPr>
+      </w:pPr>
+      <w:r>
+        <w:rPr>
+          <w:shd w:val="clear" w:color="auto" w:fill="FFFFFF"/>
+        </w:rPr>
+        <w:t>A linguagem TypeScritp é um conjunto de funcionalidade adicionadas ao JavaScript. Significa que a linguagem TypeScript gira em torno dos avanços</w:t>
+      </w:r>
+      <w:r>
+        <w:rPr>
+          <w:shd w:val="clear" w:color="auto" w:fill="FFFFFF"/>
+        </w:rPr>
+        <w:t xml:space="preserve"> ECMAScript </w:t>
+      </w:r>
+      <w:r>
+        <w:rPr>
+          <w:rStyle w:val="FootnoteReference"/>
+          <w:shd w:val="clear" w:color="auto" w:fill="FFFFFF"/>
+        </w:rPr>
+        <w:footnoteReference w:id="1"/>
+      </w:r>
+      <w:r>
+        <w:rPr>
+          <w:shd w:val="clear" w:color="auto" w:fill="FFFFFF"/>
+        </w:rPr>
+        <w:t xml:space="preserve"> </w:t>
+      </w:r>
+      <w:r>
+        <w:rPr>
+          <w:shd w:val="clear" w:color="auto" w:fill="FFFFFF"/>
+        </w:rPr>
+        <w:t>6</w:t>
+      </w:r>
+      <w:r>
+        <w:rPr>
+          <w:shd w:val="clear" w:color="auto" w:fill="FFFFFF"/>
+        </w:rPr>
+        <w:t>, onde adiciona tipagem opcional e programação orientada a objetos.</w:t>
+      </w:r>
+      <w:r>
+        <w:rPr>
+          <w:shd w:val="clear" w:color="auto" w:fill="FFFFFF"/>
+        </w:rPr>
+        <w:t xml:space="preserve"> </w:t>
+      </w:r>
+      <w:r>
+        <w:rPr>
+          <w:shd w:val="clear" w:color="auto" w:fill="FFFFFF"/>
+        </w:rPr>
+        <w:t>I</w:t>
+      </w:r>
+      <w:r>
+        <w:rPr>
+          <w:shd w:val="clear" w:color="auto" w:fill="FFFFFF"/>
+        </w:rPr>
+        <w:t>s</w:t>
+      </w:r>
+      <w:r>
+        <w:rPr>
+          <w:shd w:val="clear" w:color="auto" w:fill="FFFFFF"/>
+        </w:rPr>
+        <w:t>t</w:t>
+      </w:r>
+      <w:r>
+        <w:rPr>
+          <w:shd w:val="clear" w:color="auto" w:fill="FFFFFF"/>
+        </w:rPr>
+        <w:t>o significa que praticamente qualquer código JavaScript é também um código TypeScript.</w:t>
+      </w:r>
+    </w:p>
+    <w:p>
+      <w:pPr>
+        <w:pStyle w:val="BodyText"/>
+        <w:spacing w:line="360" w:lineRule="auto"/>
+        <w:jc w:val="both"/>
+        <w:rPr>
+          <w:shd w:val="clear" w:color="auto" w:fill="FFFFFF"/>
+        </w:rPr>
+      </w:pPr>
+    </w:p>
+    <w:p>
+      <w:pPr>
+        <w:pStyle w:val="BodyText"/>
+        <w:spacing w:line="360" w:lineRule="auto"/>
+      </w:pPr>
+      <w:r>
+        <w:tab/>
+        <w:t>Benefícios desta linguagem podem s</w:t>
+      </w:r>
+      <w:r>
+        <w:t xml:space="preserve">er os seguintes: </w:t>
+      </w:r>
+    </w:p>
+    <w:p>
+      <w:pPr>
+        <w:pStyle w:val="BodyText"/>
+        <w:numPr>
+          <w:ilvl w:val="0"/>
+          <w:numId w:val="44"/>
+        </w:numPr>
+        <w:spacing w:line="360" w:lineRule="auto"/>
+        <w:jc w:val="both"/>
+      </w:pPr>
+      <w:r>
+        <w:t xml:space="preserve">Paradigma orientado a objetos – </w:t>
+      </w:r>
+      <w:r>
+        <w:t>característica c</w:t>
+      </w:r>
+      <w:r>
+        <w:t xml:space="preserve">omo classes, interfaces, herança, módulos, </w:t>
+      </w:r>
+      <w:r>
+        <w:t>(entre outros).</w:t>
+      </w:r>
+    </w:p>
+    <w:p>
+      <w:pPr>
+        <w:pStyle w:val="BodyText"/>
+        <w:numPr>
+          <w:ilvl w:val="0"/>
+          <w:numId w:val="44"/>
+        </w:numPr>
+        <w:spacing w:line="360" w:lineRule="auto"/>
+        <w:jc w:val="both"/>
+      </w:pPr>
+      <w:r>
+        <w:t>O</w:t>
+      </w:r>
+      <w:r>
+        <w:t>ferece suporte a bibliotecas JavaScript</w:t>
+      </w:r>
+      <w:r>
+        <w:t xml:space="preserve"> -</w:t>
+      </w:r>
+      <w:r>
+        <w:t xml:space="preserve"> TypeScript oferece suporte a cada elemento JavaScript. </w:t>
+      </w:r>
+    </w:p>
+    <w:p>
+      <w:pPr>
+        <w:pStyle w:val="BodyText"/>
+        <w:numPr>
+          <w:ilvl w:val="0"/>
+          <w:numId w:val="44"/>
+        </w:numPr>
+        <w:spacing w:line="360" w:lineRule="auto"/>
+        <w:jc w:val="both"/>
+      </w:pPr>
+      <w:r>
+        <w:t xml:space="preserve">JavaScript é </w:t>
+      </w:r>
+      <w:r>
+        <w:t xml:space="preserve">também </w:t>
+      </w:r>
+      <w:r>
+        <w:t>TypeScript</w:t>
+      </w:r>
+      <w:r>
+        <w:t xml:space="preserve"> - </w:t>
+      </w:r>
+      <w:r>
+        <w:t>código escrito em JavaScript com extensão .</w:t>
+      </w:r>
+      <w:r>
+        <w:rPr>
+          <w:i/>
+          <w:iCs/>
+        </w:rPr>
+        <w:t>js</w:t>
+      </w:r>
+      <w:r>
+        <w:t xml:space="preserve"> pode ser convertido em TypeScript </w:t>
+      </w:r>
+      <w:r>
+        <w:t>fazendo a alteração da</w:t>
+      </w:r>
+      <w:r>
+        <w:t xml:space="preserve"> extensão</w:t>
+      </w:r>
+      <w:r>
+        <w:t xml:space="preserve"> </w:t>
+      </w:r>
+      <w:r>
+        <w:t>.</w:t>
+      </w:r>
+      <w:r>
+        <w:rPr>
+          <w:i/>
+          <w:iCs/>
+        </w:rPr>
+        <w:t>js</w:t>
+      </w:r>
+      <w:r>
+        <w:t xml:space="preserve"> para .</w:t>
+      </w:r>
+      <w:r>
+        <w:rPr>
+          <w:i/>
+          <w:iCs/>
+        </w:rPr>
+        <w:t>ts</w:t>
+      </w:r>
+      <w:r>
+        <w:t>.</w:t>
+      </w:r>
+    </w:p>
+    <w:p>
+      <w:pPr>
+        <w:pStyle w:val="BodyText"/>
+        <w:numPr>
+          <w:ilvl w:val="0"/>
+          <w:numId w:val="44"/>
+        </w:numPr>
+        <w:spacing w:line="360" w:lineRule="auto"/>
+        <w:jc w:val="both"/>
+      </w:pPr>
+      <w:r>
+        <w:t>TypeScript é portátil</w:t>
+      </w:r>
+      <w:r>
+        <w:t xml:space="preserve"> -</w:t>
+      </w:r>
+      <w:r>
+        <w:t xml:space="preserve"> pode ser executado em qualquer </w:t>
+      </w:r>
+      <w:r>
+        <w:rPr>
+          <w:i/>
+          <w:iCs/>
+        </w:rPr>
+        <w:t>browser</w:t>
+      </w:r>
+      <w:r>
+        <w:t>, dispositivo ou sistema opera</w:t>
+      </w:r>
+      <w:r>
+        <w:t>tivo.</w:t>
+      </w:r>
+    </w:p>
+    <w:p>
+      <w:pPr>
+        <w:pStyle w:val="BodyText"/>
+        <w:numPr>
+          <w:ilvl w:val="0"/>
+          <w:numId w:val="44"/>
+        </w:numPr>
+        <w:spacing w:line="360" w:lineRule="auto"/>
+        <w:jc w:val="both"/>
+      </w:pPr>
+      <w:r>
+        <w:rPr>
+          <w:noProof/>
+        </w:rPr>
+        <mc:AlternateContent>
+          <mc:Choice Requires="wps">
+            <w:drawing>
+              <wp:anchor distT="0" distB="0" distL="114300" distR="114300" simplePos="0" relativeHeight="251754496" behindDoc="1" locked="0" layoutInCell="1" allowOverlap="1" wp14:anchorId="381FBBEE" wp14:editId="6AA350A5">
+                <wp:simplePos x="0" y="0"/>
+                <wp:positionH relativeFrom="column">
+                  <wp:posOffset>735330</wp:posOffset>
+                </wp:positionH>
+                <wp:positionV relativeFrom="paragraph">
+                  <wp:posOffset>3236595</wp:posOffset>
+                </wp:positionV>
+                <wp:extent cx="4020185" cy="635"/>
+                <wp:effectExtent l="0" t="0" r="0" b="0"/>
+                <wp:wrapTight wrapText="bothSides">
+                  <wp:wrapPolygon edited="0">
+                    <wp:start x="0" y="0"/>
+                    <wp:lineTo x="0" y="21600"/>
+                    <wp:lineTo x="21600" y="21600"/>
+                    <wp:lineTo x="21600" y="0"/>
+                  </wp:wrapPolygon>
+                </wp:wrapTight>
+                <wp:docPr id="58" name="Text Box 58"/>
+                <wp:cNvGraphicFramePr/>
+                <a:graphic xmlns:a="http://schemas.openxmlformats.org/drawingml/2006/main">
+                  <a:graphicData uri="http://schemas.microsoft.com/office/word/2010/wordprocessingShape">
+                    <wps:wsp>
+                      <wps:cNvSpPr txBox="1"/>
+                      <wps:spPr>
+                        <a:xfrm>
+                          <a:off x="0" y="0"/>
+                          <a:ext cx="4020185" cy="635"/>
+                        </a:xfrm>
+                        <a:prstGeom prst="rect">
+                          <a:avLst/>
+                        </a:prstGeom>
+                        <a:solidFill>
+                          <a:prstClr val="white"/>
+                        </a:solidFill>
+                        <a:ln>
+                          <a:noFill/>
+                        </a:ln>
+                      </wps:spPr>
+                      <wps:txbx>
+                        <w:txbxContent>
+                          <w:p>
+                            <w:pPr>
+                              <w:pStyle w:val="Caption"/>
+                              <w:jc w:val="center"/>
+                              <w:rPr>
+                                <w:rFonts w:ascii="Arial" w:eastAsia="Arial" w:hAnsi="Arial" w:cs="Arial"/>
+                                <w:sz w:val="24"/>
+                                <w:szCs w:val="24"/>
+                              </w:rPr>
+                            </w:pPr>
+                            <w:r>
+                              <w:t xml:space="preserve">Figura </w:t>
+                            </w:r>
+                            <w:fldSimple w:instr=" SEQ Figura \* ARABIC ">
+                              <w:r>
+                                <w:rPr>
+                                  <w:noProof/>
+                                </w:rPr>
+                                <w:t>26</w:t>
+                              </w:r>
+                            </w:fldSimple>
+                            <w:r>
+                              <w:t xml:space="preserve"> - Relação entre TypeScript e ECMAScript</w:t>
+                            </w:r>
+                          </w:p>
+                        </w:txbxContent>
+                      </wps:txbx>
+                      <wps:bodyPr rot="0" spcFirstLastPara="0" vertOverflow="overflow" horzOverflow="overflow" vert="horz" wrap="square" lIns="0" tIns="0" rIns="0" bIns="0" numCol="1" spcCol="0" rtlCol="0" fromWordArt="0" anchor="t" anchorCtr="0" forceAA="0" compatLnSpc="1">
+                        <a:prstTxWarp prst="textNoShape">
+                          <a:avLst/>
+                        </a:prstTxWarp>
+                        <a:spAutoFit/>
+                      </wps:bodyPr>
+                    </wps:wsp>
+                  </a:graphicData>
+                </a:graphic>
+              </wp:anchor>
+            </w:drawing>
+          </mc:Choice>
+          <mc:Fallback>
+            <w:pict>
+              <v:shape w14:anchorId="381FBBEE" id="Text Box 58" o:spid="_x0000_s1050" type="#_x0000_t202" style="position:absolute;left:0;text-align:left;margin-left:57.9pt;margin-top:254.85pt;width:316.55pt;height:.05pt;z-index:-251561984;visibility:visible;mso-wrap-style:square;mso-wrap-distance-left:9pt;mso-wrap-distance-top:0;mso-wrap-distance-right:9pt;mso-wrap-distance-bottom:0;mso-position-horizontal:absolute;mso-position-horizontal-relative:text;mso-position-vertical:absolute;mso-position-vertical-relative:text;v-text-anchor:top" o:gfxdata="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" stroked="f">
+                <v:textbox style="mso-fit-shape-to-text:t" inset="0,0,0,0">
+                  <w:txbxContent>
+                    <w:p>
+                      <w:pPr>
+                        <w:pStyle w:val="Caption"/>
+                        <w:jc w:val="center"/>
+                        <w:rPr>
+                          <w:rFonts w:ascii="Arial" w:eastAsia="Arial" w:hAnsi="Arial" w:cs="Arial"/>
+                          <w:sz w:val="24"/>
+                          <w:szCs w:val="24"/>
+                        </w:rPr>
+                      </w:pPr>
+                      <w:r>
+                        <w:t xml:space="preserve">Figura </w:t>
+                      </w:r>
+                      <w:fldSimple w:instr=" SEQ Figura \* ARABIC ">
+                        <w:r>
+                          <w:rPr>
+                            <w:noProof/>
+                          </w:rPr>
+                          <w:t>26</w:t>
+                        </w:r>
+                      </w:fldSimple>
+                      <w:r>
+                        <w:t xml:space="preserve"> - Relação entre TypeScript e ECMAScript</w:t>
+                      </w:r>
+                    </w:p>
+                  </w:txbxContent>
+                </v:textbox>
+                <w10:wrap type="tight"/>
+              </v:shape>
+            </w:pict>
+          </mc:Fallback>
+        </mc:AlternateContent>
+      </w:r>
+      <w:r>
+        <w:rPr>
+          <w:noProof/>
+        </w:rPr>
+        <w:drawing>
+          <wp:anchor distT="0" distB="0" distL="114300" distR="114300" simplePos="0" relativeHeight="251752448" behindDoc="1" locked="0" layoutInCell="1" allowOverlap="1" wp14:anchorId="15E70F64" wp14:editId="68483790">
+            <wp:simplePos x="0" y="0"/>
+            <wp:positionH relativeFrom="margin">
+              <wp:posOffset>735330</wp:posOffset>
+            </wp:positionH>
+            <wp:positionV relativeFrom="paragraph">
+              <wp:posOffset>588645</wp:posOffset>
+            </wp:positionV>
+            <wp:extent cx="4020185" cy="2543175"/>
+            <wp:effectExtent l="0" t="0" r="0" b="9525"/>
+            <wp:wrapTight wrapText="bothSides">
+              <wp:wrapPolygon edited="0">
+                <wp:start x="0" y="0"/>
+                <wp:lineTo x="0" y="21519"/>
+                <wp:lineTo x="21494" y="21519"/>
+                <wp:lineTo x="21494" y="0"/>
+                <wp:lineTo x="0" y="0"/>
+              </wp:wrapPolygon>
+            </wp:wrapTight>
+            <wp:docPr id="57" name="Picture 57"/>
+            <wp:cNvGraphicFramePr>
+              <a:graphicFrameLocks xmlns:a="http://schemas.openxmlformats.org/drawingml/2006/main" noChangeAspect="1"/>
+            </wp:cNvGraphicFramePr>
+            <a:graphic xmlns:a="http://schemas.openxmlformats.org/drawingml/2006/main">
+              <a:graphicData uri="http://schemas.openxmlformats.org/drawingml/2006/picture">
+                <pic:pic xmlns:pic="http://schemas.openxmlformats.org/drawingml/2006/picture">
+                  <pic:nvPicPr>
+                    <pic:cNvPr id="0" name="Picture 2"/>
+                    <pic:cNvPicPr>
+                      <a:picLocks noChangeAspect="1" noChangeArrowheads="1"/>
+                    </pic:cNvPicPr>
+                  </pic:nvPicPr>
+                  <pic:blipFill>
+                    <a:blip r:embed="rId44">
+                      <a:extLst>
+                        <a:ext uri="{28A0092B-C50C-407E-A947-70E740481C1C}">
+                          <a14:useLocalDpi xmlns:a14="http://schemas.microsoft.com/office/drawing/2010/main" val="0"/>
+                        </a:ext>
+                      </a:extLst>
+                    </a:blip>
+                    <a:srcRect/>
+                    <a:stretch>
+                      <a:fillRect/>
+                    </a:stretch>
+                  </pic:blipFill>
+                  <pic:spPr bwMode="auto">
+                    <a:xfrm>
+                      <a:off x="0" y="0"/>
+                      <a:ext cx="4020185" cy="2543175"/>
+                    </a:xfrm>
+                    <a:prstGeom prst="rect">
+                      <a:avLst/>
+                    </a:prstGeom>
+                    <a:noFill/>
+                    <a:ln>
+                      <a:noFill/>
+                    </a:ln>
+                  </pic:spPr>
+                </pic:pic>
+              </a:graphicData>
+            </a:graphic>
+            <wp14:sizeRelH relativeFrom="page">
+              <wp14:pctWidth>0</wp14:pctWidth>
+            </wp14:sizeRelH>
+            <wp14:sizeRelV relativeFrom="page">
+              <wp14:pctHeight>0</wp14:pctHeight>
+            </wp14:sizeRelV>
+          </wp:anchor>
+        </w:drawing>
+      </w:r>
+      <w:r>
+        <w:t xml:space="preserve">O TypeScript </w:t>
+      </w:r>
+      <w:r>
+        <w:t xml:space="preserve">destaca </w:t>
+      </w:r>
+      <w:r>
+        <w:t xml:space="preserve">os erros no tempo de compilação durante o </w:t>
+      </w:r>
+      <w:r>
+        <w:t>momento</w:t>
+      </w:r>
+      <w:r>
+        <w:t xml:space="preserve"> de desenvolvimento</w:t>
+      </w:r>
+      <w:r>
+        <w:t>.</w:t>
+      </w:r>
+    </w:p>
+    <w:p>
+      <w:pPr>
+        <w:rPr>
+          <w:rFonts w:ascii="Arial" w:eastAsia="Arial" w:hAnsi="Arial" w:cs="Arial"/>
+          <w:sz w:val="24"/>
+          <w:szCs w:val="24"/>
+        </w:rPr>
+      </w:pPr>
+      <w:r>
+        <w:br w:type="page"/>
+      </w:r>
+    </w:p>
+    <w:p>
+      <w:pPr>
+        <w:pStyle w:val="Heading1"/>
+        <w:numPr>
+          <w:ilvl w:val="0"/>
+          <w:numId w:val="13"/>
+        </w:numPr>
+        <w:rPr>
+          <w:rFonts w:ascii="Arial" w:hAnsi="Arial" w:cs="Arial"/>
+          <w:b/>
+          <w:bCs/>
+          <w:color w:val="auto"/>
+          <w:sz w:val="28"/>
+          <w:szCs w:val="28"/>
+        </w:rPr>
+      </w:pPr>
+      <w:r>
+        <w:rPr>
+          <w:rFonts w:ascii="Arial" w:hAnsi="Arial" w:cs="Arial"/>
+          <w:b/>
+          <w:bCs/>
+          <w:color w:val="auto"/>
+          <w:sz w:val="28"/>
+          <w:szCs w:val="28"/>
+        </w:rPr>
+        <w:lastRenderedPageBreak/>
+        <w:t>Implementação</w:t>
+      </w:r>
+    </w:p>
+    <w:p/>
+    <w:p>
+      <w:pPr>
+        <w:pStyle w:val="Heading2"/>
+        <w:ind w:left="360"/>
+        <w:rPr>
+          <w:rFonts w:ascii="Arial" w:hAnsi="Arial" w:cs="Arial"/>
+          <w:b/>
+          <w:bCs/>
+          <w:color w:val="auto"/>
+          <w:sz w:val="24"/>
+          <w:szCs w:val="24"/>
+        </w:rPr>
+      </w:pPr>
+      <w:r>
+        <w:rPr>
+          <w:rFonts w:ascii="Arial" w:hAnsi="Arial" w:cs="Arial"/>
+          <w:b/>
+          <w:bCs/>
+          <w:color w:val="auto"/>
+          <w:sz w:val="24"/>
+          <w:szCs w:val="24"/>
+        </w:rPr>
+        <w:t>6.1 Introdução</w:t>
+      </w:r>
+    </w:p>
+    <w:p>
+      <w:pPr>
+        <w:pStyle w:val="BodyText"/>
+        <w:spacing w:before="240" w:line="360" w:lineRule="auto"/>
+        <w:ind w:firstLine="708"/>
+        <w:jc w:val="both"/>
+      </w:pPr>
+      <w:r>
+        <w:t>A aplicação desenvolvida consiste em duas subpartes separadas: a aplicação frontend, e o servidor backend. Ambas as partes usadas são independentes das tecnologias utilizadas e do ambiente de execução.</w:t>
+      </w:r>
+    </w:p>
+    <w:p>
+      <w:pPr>
+        <w:pStyle w:val="BodyText"/>
+        <w:spacing w:line="360" w:lineRule="auto"/>
+        <w:jc w:val="both"/>
+      </w:pPr>
+      <w:r>
+        <w:t xml:space="preserve">A ligação usada para a comunicação entre estas duas aplicações é a arquitetura </w:t>
+      </w:r>
+      <w:r>
+        <w:rPr>
+          <w:i/>
+          <w:iCs/>
+        </w:rPr>
+        <w:t>REST API</w:t>
+      </w:r>
+      <w:r>
+        <w:t>.</w:t>
+      </w:r>
+    </w:p>
+    <w:p>
+      <w:pPr>
+        <w:pStyle w:val="BodyText"/>
+        <w:spacing w:line="360" w:lineRule="auto"/>
+        <w:jc w:val="both"/>
+      </w:pPr>
+      <w:r>
+        <w:tab/>
+        <w:t xml:space="preserve">A aplicação do servidor utiliza </w:t>
+      </w:r>
+      <w:r>
+        <w:rPr>
+          <w:i/>
+          <w:iCs/>
+        </w:rPr>
+        <w:t>C#</w:t>
+      </w:r>
+      <w:r>
+        <w:t xml:space="preserve"> como linguagem de programação utilizada, recorrendo à framework ASP.NET para criar os serviços.</w:t>
+      </w:r>
+    </w:p>
+    <w:p>
+      <w:pPr>
+        <w:pStyle w:val="BodyText"/>
+        <w:spacing w:line="360" w:lineRule="auto"/>
+        <w:jc w:val="both"/>
+      </w:pPr>
+      <w:r>
+        <w:t xml:space="preserve">Para o armazenamento de dados, foi escolhido o servidor </w:t>
+      </w:r>
+      <w:r>
+        <w:rPr>
+          <w:i/>
+          <w:iCs/>
+        </w:rPr>
+        <w:t>MS SQL</w:t>
+      </w:r>
+      <w:r>
+        <w:t xml:space="preserve"> e a framework Entity Framework é usada como ORM </w:t>
+      </w:r>
+      <w:r>
+        <w:t>para fazer a gestão</w:t>
+      </w:r>
+      <w:r>
+        <w:t xml:space="preserve"> </w:t>
+      </w:r>
+      <w:r>
+        <w:t>da</w:t>
+      </w:r>
+      <w:r>
+        <w:t xml:space="preserve"> ba</w:t>
+      </w:r>
+      <w:r>
+        <w:t>se</w:t>
+      </w:r>
+      <w:r>
+        <w:t xml:space="preserve"> de dados.</w:t>
+      </w:r>
+    </w:p>
+    <w:p>
+      <w:pPr>
+        <w:pStyle w:val="BodyText"/>
+        <w:spacing w:line="360" w:lineRule="auto"/>
+        <w:jc w:val="both"/>
+      </w:pPr>
+      <w:r>
+        <w:tab/>
+        <w:t xml:space="preserve">A aplicação frontend </w:t>
+      </w:r>
+      <w:r>
+        <w:t>é escrit</w:t>
+      </w:r>
+      <w:r>
+        <w:t>a</w:t>
+      </w:r>
+      <w:r>
+        <w:t xml:space="preserve"> em TypeScript e usa </w:t>
+      </w:r>
+      <w:r>
+        <w:t>a framework</w:t>
+      </w:r>
+      <w:r>
+        <w:t xml:space="preserve"> Angular para criar </w:t>
+      </w:r>
+      <w:r>
+        <w:t xml:space="preserve">uma aplicação </w:t>
+      </w:r>
+      <w:r>
+        <w:rPr>
+          <w:i/>
+          <w:iCs/>
+        </w:rPr>
+        <w:t>user friendly</w:t>
+      </w:r>
+      <w:r>
+        <w:t xml:space="preserve">. Para tornar o desenvolvimento consistente no design </w:t>
+      </w:r>
+      <w:r>
+        <w:t>da aplicação</w:t>
+      </w:r>
+      <w:r>
+        <w:t xml:space="preserve">, </w:t>
+      </w:r>
+      <w:r>
+        <w:t xml:space="preserve">o Angular Material </w:t>
+      </w:r>
+      <w:r>
+        <w:t>foi usad</w:t>
+      </w:r>
+      <w:r>
+        <w:t>o</w:t>
+      </w:r>
+      <w:r>
+        <w:t>.</w:t>
+      </w:r>
+    </w:p>
+    <w:p>
+      <w:pPr>
+        <w:pStyle w:val="BodyText"/>
+        <w:spacing w:line="360" w:lineRule="auto"/>
+        <w:jc w:val="both"/>
+      </w:pPr>
+      <w:r>
+        <w:rPr>
+          <w:noProof/>
+        </w:rPr>
+        <mc:AlternateContent>
+          <mc:Choice Requires="wps">
+            <w:drawing>
+              <wp:anchor distT="0" distB="0" distL="114300" distR="114300" simplePos="0" relativeHeight="251757568" behindDoc="1" locked="0" layoutInCell="1" allowOverlap="1" wp14:anchorId="16A66BAA" wp14:editId="64900553">
+                <wp:simplePos x="0" y="0"/>
+                <wp:positionH relativeFrom="column">
+                  <wp:posOffset>1905</wp:posOffset>
+                </wp:positionH>
+                <wp:positionV relativeFrom="paragraph">
+                  <wp:posOffset>1908175</wp:posOffset>
+                </wp:positionV>
+                <wp:extent cx="5486400" cy="635"/>
+                <wp:effectExtent l="0" t="0" r="0" b="0"/>
+                <wp:wrapTight wrapText="bothSides">
+                  <wp:wrapPolygon edited="0">
+                    <wp:start x="0" y="0"/>
+                    <wp:lineTo x="0" y="21600"/>
+                    <wp:lineTo x="21600" y="21600"/>
+                    <wp:lineTo x="21600" y="0"/>
+                  </wp:wrapPolygon>
+                </wp:wrapTight>
+                <wp:docPr id="60" name="Text Box 60"/>
+                <wp:cNvGraphicFramePr/>
+                <a:graphic xmlns:a="http://schemas.openxmlformats.org/drawingml/2006/main">
+                  <a:graphicData uri="http://schemas.microsoft.com/office/word/2010/wordprocessingShape">
+                    <wps:wsp>
+                      <wps:cNvSpPr txBox="1"/>
+                      <wps:spPr>
+                        <a:xfrm>
+                          <a:off x="0" y="0"/>
+                          <a:ext cx="5486400" cy="635"/>
+                        </a:xfrm>
+                        <a:prstGeom prst="rect">
+                          <a:avLst/>
+                        </a:prstGeom>
+                        <a:solidFill>
+                          <a:prstClr val="white"/>
+                        </a:solidFill>
+                        <a:ln>
+                          <a:noFill/>
+                        </a:ln>
+                      </wps:spPr>
+                      <wps:txbx>
+                        <w:txbxContent>
+                          <w:p>
+                            <w:pPr>
+                              <w:pStyle w:val="Caption"/>
+                              <w:jc w:val="center"/>
+                              <w:rPr>
+                                <w:rFonts w:ascii="Arial" w:eastAsia="Arial" w:hAnsi="Arial" w:cs="Arial"/>
+                                <w:noProof/>
+                                <w:sz w:val="24"/>
+                                <w:szCs w:val="24"/>
+                              </w:rPr>
+                            </w:pPr>
+                            <w:r>
+                              <w:t xml:space="preserve">Figura </w:t>
+                            </w:r>
+                            <w:fldSimple w:instr=" SEQ Figura \* ARABIC ">
+                              <w:r>
+                                <w:rPr>
+                                  <w:noProof/>
+                                </w:rPr>
+                                <w:t>27</w:t>
+                              </w:r>
+                            </w:fldSimple>
+                            <w:r>
+                              <w:t xml:space="preserve"> - Visão geral da aplicação.</w:t>
+                            </w:r>
+                          </w:p>
+                        </w:txbxContent>
+                      </wps:txbx>
+                      <wps:bodyPr rot="0" spcFirstLastPara="0" vertOverflow="overflow" horzOverflow="overflow" vert="horz" wrap="square" lIns="0" tIns="0" rIns="0" bIns="0" numCol="1" spcCol="0" rtlCol="0" fromWordArt="0" anchor="t" anchorCtr="0" forceAA="0" compatLnSpc="1">
+                        <a:prstTxWarp prst="textNoShape">
+                          <a:avLst/>
+                        </a:prstTxWarp>
+                        <a:spAutoFit/>
+                      </wps:bodyPr>
+                    </wps:wsp>
+                  </a:graphicData>
+                </a:graphic>
+              </wp:anchor>
+            </w:drawing>
+          </mc:Choice>
+          <mc:Fallback>
+            <w:pict>
+              <v:shape w14:anchorId="16A66BAA" id="Text Box 60" o:spid="_x0000_s1051" type="#_x0000_t202" style="position:absolute;left:0;text-align:left;margin-left:.15pt;margin-top:150.25pt;width:6in;height:.05pt;z-index:-251558912;visibility:visible;mso-wrap-style:square;mso-wrap-distance-left:9pt;mso-wrap-distance-top:0;mso-wrap-distance-right:9pt;mso-wrap-distance-bottom:0;mso-position-horizontal:absolute;mso-position-horizontal-relative:text;mso-position-vertical:absolute;mso-position-vertical-relative:text;v-text-anchor:top" o:gfxdata="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" stroked="f">
+                <v:textbox style="mso-fit-shape-to-text:t" inset="0,0,0,0">
+                  <w:txbxContent>
+                    <w:p>
+                      <w:pPr>
+                        <w:pStyle w:val="Caption"/>
+                        <w:jc w:val="center"/>
+                        <w:rPr>
+                          <w:rFonts w:ascii="Arial" w:eastAsia="Arial" w:hAnsi="Arial" w:cs="Arial"/>
+                          <w:noProof/>
+                          <w:sz w:val="24"/>
+                          <w:szCs w:val="24"/>
+                        </w:rPr>
+                      </w:pPr>
+                      <w:r>
+                        <w:t xml:space="preserve">Figura </w:t>
+                      </w:r>
+                      <w:fldSimple w:instr=" SEQ Figura \* ARABIC ">
+                        <w:r>
+                          <w:rPr>
+                            <w:noProof/>
+                          </w:rPr>
+                          <w:t>27</w:t>
+                        </w:r>
+                      </w:fldSimple>
+                      <w:r>
+                        <w:t xml:space="preserve"> - Visão geral da aplicação.</w:t>
+                      </w:r>
+                    </w:p>
+                  </w:txbxContent>
+                </v:textbox>
+                <w10:wrap type="tight"/>
+              </v:shape>
+            </w:pict>
+          </mc:Fallback>
+        </mc:AlternateContent>
+      </w:r>
+      <w:r>
+        <w:rPr>
+          <w:noProof/>
+        </w:rPr>
+        <w:drawing>
+          <wp:anchor distT="0" distB="0" distL="114300" distR="114300" simplePos="0" relativeHeight="251755520" behindDoc="1" locked="0" layoutInCell="1" allowOverlap="1" wp14:anchorId="2668B518" wp14:editId="1561BBCA">
+            <wp:simplePos x="0" y="0"/>
+            <wp:positionH relativeFrom="margin">
+              <wp:align>center</wp:align>
+            </wp:positionH>
+            <wp:positionV relativeFrom="paragraph">
+              <wp:posOffset>622300</wp:posOffset>
+            </wp:positionV>
+            <wp:extent cx="5486400" cy="1228725"/>
+            <wp:effectExtent l="0" t="0" r="0" b="9525"/>
+            <wp:wrapTight wrapText="bothSides">
+              <wp:wrapPolygon edited="0">
+                <wp:start x="0" y="0"/>
+                <wp:lineTo x="0" y="21433"/>
+                <wp:lineTo x="21525" y="21433"/>
+                <wp:lineTo x="21525" y="0"/>
+                <wp:lineTo x="0" y="0"/>
+              </wp:wrapPolygon>
+            </wp:wrapTight>
+            <wp:docPr id="59" name="Picture 59"/>
+            <wp:cNvGraphicFramePr>
+              <a:graphicFrameLocks xmlns:a="http://schemas.openxmlformats.org/drawingml/2006/main" noChangeAspect="1"/>
+            </wp:cNvGraphicFramePr>
+            <a:graphic xmlns:a="http://schemas.openxmlformats.org/drawingml/2006/main">
+              <a:graphicData uri="http://schemas.openxmlformats.org/drawingml/2006/picture">
+                <pic:pic xmlns:pic="http://schemas.openxmlformats.org/drawingml/2006/picture">
+                  <pic:nvPicPr>
+                    <pic:cNvPr id="0" name="Picture 3"/>
+                    <pic:cNvPicPr>
+                      <a:picLocks noChangeAspect="1" noChangeArrowheads="1"/>
+                    </pic:cNvPicPr>
+                  </pic:nvPicPr>
+                  <pic:blipFill>
+                    <a:blip r:embed="rId45">
+                      <a:extLst>
+                        <a:ext uri="{28A0092B-C50C-407E-A947-70E740481C1C}">
+                          <a14:useLocalDpi xmlns:a14="http://schemas.microsoft.com/office/drawing/2010/main" val="0"/>
+                        </a:ext>
+                      </a:extLst>
+                    </a:blip>
+                    <a:srcRect/>
+                    <a:stretch>
+                      <a:fillRect/>
+                    </a:stretch>
+                  </pic:blipFill>
+                  <pic:spPr bwMode="auto">
+                    <a:xfrm>
+                      <a:off x="0" y="0"/>
+                      <a:ext cx="5486400" cy="1228725"/>
+                    </a:xfrm>
+                    <a:prstGeom prst="rect">
+                      <a:avLst/>
+                    </a:prstGeom>
+                    <a:noFill/>
+                    <a:ln>
+                      <a:noFill/>
+                    </a:ln>
+                  </pic:spPr>
+                </pic:pic>
+              </a:graphicData>
+            </a:graphic>
+            <wp14:sizeRelH relativeFrom="page">
+              <wp14:pctWidth>0</wp14:pctWidth>
+            </wp14:sizeRelH>
+            <wp14:sizeRelV relativeFrom="page">
+              <wp14:pctHeight>0</wp14:pctHeight>
+            </wp14:sizeRelV>
+          </wp:anchor>
+        </w:drawing>
+      </w:r>
+      <w:r>
+        <w:t xml:space="preserve">O </w:t>
+      </w:r>
+      <w:r>
+        <w:rPr>
+          <w:i/>
+          <w:iCs/>
+        </w:rPr>
+        <w:t>MS Visual Studio Code</w:t>
+      </w:r>
+      <w:r>
+        <w:t xml:space="preserve"> </w:t>
+      </w:r>
+      <w:r>
+        <w:t xml:space="preserve">é o compilador </w:t>
+      </w:r>
+      <w:r>
+        <w:t xml:space="preserve">usado para desenvolver </w:t>
+      </w:r>
+      <w:r>
+        <w:t xml:space="preserve">a aplicação </w:t>
+      </w:r>
+      <w:r>
+        <w:t xml:space="preserve">frontend. É um editor de código </w:t>
+      </w:r>
+      <w:r>
+        <w:t xml:space="preserve">com enorme </w:t>
+      </w:r>
+      <w:r>
+        <w:t xml:space="preserve">suporte para </w:t>
+      </w:r>
+      <w:r>
+        <w:t xml:space="preserve">a linguagem </w:t>
+      </w:r>
+      <w:r>
+        <w:t>TypeScript.</w:t>
+      </w:r>
+    </w:p>
+    <w:p>
+      <w:pPr>
+        <w:pStyle w:val="Heading2"/>
+        <w:rPr>
+          <w:rFonts w:ascii="Arial" w:hAnsi="Arial" w:cs="Arial"/>
+          <w:b/>
+          <w:bCs/>
+          <w:color w:val="auto"/>
+          <w:sz w:val="24"/>
+          <w:szCs w:val="24"/>
+        </w:rPr>
+      </w:pPr>
+      <w:r>
+        <w:rPr>
+          <w:rFonts w:ascii="Arial" w:hAnsi="Arial" w:cs="Arial"/>
+          <w:b/>
+          <w:bCs/>
+          <w:color w:val="auto"/>
+          <w:sz w:val="24"/>
+          <w:szCs w:val="24"/>
+        </w:rPr>
+        <w:t>6.2 Aplicação backend</w:t>
+      </w:r>
+    </w:p>
+    <w:p>
+      <w:pPr>
+        <w:pStyle w:val="Heading2"/>
+        <w:rPr>
+          <w:rFonts w:ascii="Arial" w:hAnsi="Arial" w:cs="Arial"/>
+          <w:b/>
+          <w:bCs/>
+          <w:color w:val="auto"/>
+          <w:sz w:val="24"/>
+          <w:szCs w:val="24"/>
+        </w:rPr>
+      </w:pPr>
+      <w:r>
+        <w:rPr>
+          <w:rFonts w:ascii="Arial" w:hAnsi="Arial" w:cs="Arial"/>
+          <w:b/>
+          <w:bCs/>
+          <w:color w:val="auto"/>
+          <w:sz w:val="24"/>
+          <w:szCs w:val="24"/>
+        </w:rPr>
+        <w:tab/>
+        <w:t>6.2.1 Estrutura da solução</w:t>
+      </w:r>
+    </w:p>
+    <w:p/>
+    <w:p>
+      <w:pPr>
+        <w:pStyle w:val="BodyText"/>
+      </w:pPr>
     </w:p>
     <w:sectPr>
-      <w:footerReference w:type="even" r:id="rId42"/>
-      <w:footerReference w:type="default" r:id="rId43"/>
+      <w:footerReference w:type="even" r:id="rId46"/>
+      <w:footerReference w:type="default" r:id="rId47"/>
       <w:pgSz w:w="11906" w:h="16838"/>
       <w:pgMar w:top="1417" w:right="1558" w:bottom="1417" w:left="1701" w:header="708" w:footer="708" w:gutter="0"/>
       <w:cols w:space="708"/>
@@ -27217,12 +29202,135 @@
       </w:r>
     </w:p>
   </w:footnote>
+  <w:footnote w:id="1">
+    <w:p>
+      <w:pPr>
+        <w:pStyle w:val="FootnoteText"/>
+        <w:jc w:val="both"/>
+      </w:pPr>
+      <w:r>
+        <w:rPr>
+          <w:rStyle w:val="FootnoteReference"/>
+        </w:rPr>
+        <w:footnoteRef/>
+      </w:r>
+      <w:r>
+        <w:t xml:space="preserve"> </w:t>
+      </w:r>
+      <w:r>
+        <w:rPr>
+          <w:rFonts w:ascii="Arial" w:hAnsi="Arial" w:cs="Arial"/>
+          <w:sz w:val="18"/>
+          <w:szCs w:val="18"/>
+          <w:shd w:val="clear" w:color="auto" w:fill="FFFFFF"/>
+        </w:rPr>
+        <w:t>ECMAScript é</w:t>
+      </w:r>
+      <w:r>
+        <w:rPr>
+          <w:rFonts w:ascii="Arial" w:hAnsi="Arial" w:cs="Arial"/>
+          <w:sz w:val="18"/>
+          <w:szCs w:val="18"/>
+          <w:shd w:val="clear" w:color="auto" w:fill="FFFFFF"/>
+        </w:rPr>
+        <w:t xml:space="preserve"> uma linguagem de programação, baseada em scripts, u</w:t>
+      </w:r>
+      <w:r>
+        <w:rPr>
+          <w:rFonts w:ascii="Arial" w:hAnsi="Arial" w:cs="Arial"/>
+          <w:sz w:val="18"/>
+          <w:szCs w:val="18"/>
+          <w:shd w:val="clear" w:color="auto" w:fill="FFFFFF"/>
+        </w:rPr>
+        <w:t xml:space="preserve">sada em tecnologias </w:t>
+      </w:r>
+      <w:r>
+        <w:rPr>
+          <w:rFonts w:ascii="Arial" w:hAnsi="Arial" w:cs="Arial"/>
+          <w:i/>
+          <w:iCs/>
+          <w:sz w:val="18"/>
+          <w:szCs w:val="18"/>
+          <w:shd w:val="clear" w:color="auto" w:fill="FFFFFF"/>
+        </w:rPr>
+        <w:t>web</w:t>
+      </w:r>
+      <w:r>
+        <w:rPr>
+          <w:rFonts w:ascii="Arial" w:hAnsi="Arial" w:cs="Arial"/>
+          <w:sz w:val="18"/>
+          <w:szCs w:val="18"/>
+          <w:shd w:val="clear" w:color="auto" w:fill="FFFFFF"/>
+        </w:rPr>
+        <w:t xml:space="preserve"> para a criação de scripts executados no cliente e no servidor.</w:t>
+      </w:r>
+      <w:r>
+        <w:rPr>
+          <w:rFonts w:ascii="Arial" w:hAnsi="Arial" w:cs="Arial"/>
+          <w:sz w:val="21"/>
+          <w:szCs w:val="21"/>
+        </w:rPr>
+        <w:t> </w:t>
+      </w:r>
+    </w:p>
+  </w:footnote>
 </w:footnotes>
 </file>
 
 <file path=word/numbering.xml><?xml version="1.0" encoding="utf-8"?>
 <w:numbering xmlns:wpc="http://schemas.microsoft.com/office/word/2010/wordprocessingCanvas" xmlns:cx="http://schemas.microsoft.com/office/drawing/2014/chartex" xmlns:cx1="http://schemas.microsoft.com/office/drawing/2015/9/8/chartex" xmlns:cx2="http://schemas.microsoft.com/office/drawing/2015/10/21/chartex" xmlns:cx3="http://schemas.microsoft.com/office/drawing/2016/5/9/chartex" xmlns:cx4="http://schemas.microsoft.com/office/drawing/2016/5/10/chartex" xmlns:cx5="http://schemas.microsoft.com/office/drawing/2016/5/11/chartex" xmlns:cx6="http://schemas.microsoft.com/office/drawing/2016/5/12/chartex" xmlns:cx7="http://schemas.microsoft.com/office/drawing/2016/5/13/chartex" xmlns:cx8="http://schemas.microsoft.com/office/drawing/2016/5/14/chartex" xmlns:mc="http://schemas.openxmlformats.org/markup-compatibility/2006" xmlns:aink="http://schemas.microsoft.com/office/drawing/2016/ink" xmlns:am3d="http://schemas.microsoft.com/office/drawing/2017/model3d" xmlns:o="urn:schemas-microsoft-com:office:office" xmlns:r="http://schemas.openxmlformats.org/officeDocument/2006/relationships" xmlns:m="http://schemas.openxmlformats.org/officeDocument/2006/math" xmlns:v="urn:schemas-microsoft-com:vml" xmlns:wp14="http://schemas.microsoft.com/office/word/2010/wordprocessingDrawing" xmlns:wp="http://schemas.openxmlformats.org/drawingml/2006/wordprocessingDrawing" xmlns:w10="urn:schemas-microsoft-com:office:word" xmlns:w="http://schemas.openxmlformats.org/wordprocessingml/2006/main" xmlns:w14="http://schemas.microsoft.com/office/word/2010/wordml" xmlns:w15="http://schemas.microsoft.com/office/word/2012/wordml" xmlns:w16cex="http://schemas.microsoft.com/office/word/2018/wordml/cex" xmlns:w16cid="http://schemas.microsoft.com/office/word/2016/wordml/cid" xmlns:w16="http://schemas.microsoft.com/office/word/2018/wordml" xmlns:w16se="http://schemas.microsoft.com/office/word/2015/wordml/symex" xmlns:wpg="http://schemas.microsoft.com/office/word/2010/wordprocessingGroup" xmlns:wpi="http://schemas.microsoft.com/office/word/2010/wordprocessingInk" xmlns:wne="http://schemas.microsoft.com/office/word/2006/wordml" xmlns:wps="http://schemas.microsoft.com/office/word/2010/wordprocessingShape" mc:Ignorable="w14 w15 w16se w16cid w16 w16cex wp14">
   <w:abstractNum w:abstractNumId="0" w15:restartNumberingAfterBreak="0">
+    <w:nsid w:val="E2E8A1A8"/>
+    <w:multiLevelType w:val="hybridMultilevel"/>
+    <w:tmpl w:val="52F92265"/>
+    <w:lvl w:ilvl="0" w:tplc="FFFFFFFF">
+      <w:start w:val="1"/>
+      <w:numFmt w:val="bullet"/>
+      <w:lvlText w:val="•"/>
+      <w:lvlJc w:val="left"/>
+    </w:lvl>
+    <w:lvl w:ilvl="1" w:tplc="FFFFFFFF">
+      <w:numFmt w:val="decimal"/>
+      <w:lvlText w:val=""/>
+      <w:lvlJc w:val="left"/>
+    </w:lvl>
+    <w:lvl w:ilvl="2" w:tplc="FFFFFFFF">
+      <w:numFmt w:val="decimal"/>
+      <w:lvlText w:val=""/>
+      <w:lvlJc w:val="left"/>
+    </w:lvl>
+    <w:lvl w:ilvl="3" w:tplc="FFFFFFFF">
+      <w:numFmt w:val="decimal"/>
+      <w:lvlText w:val=""/>
+      <w:lvlJc w:val="left"/>
+    </w:lvl>
+    <w:lvl w:ilvl="4" w:tplc="FFFFFFFF">
+      <w:numFmt w:val="decimal"/>
+      <w:lvlText w:val=""/>
+      <w:lvlJc w:val="left"/>
+    </w:lvl>
+    <w:lvl w:ilvl="5" w:tplc="FFFFFFFF">
+      <w:numFmt w:val="decimal"/>
+      <w:lvlText w:val=""/>
+      <w:lvlJc w:val="left"/>
+    </w:lvl>
+    <w:lvl w:ilvl="6" w:tplc="FFFFFFFF">
+      <w:numFmt w:val="decimal"/>
+      <w:lvlText w:val=""/>
+      <w:lvlJc w:val="left"/>
+    </w:lvl>
+    <w:lvl w:ilvl="7" w:tplc="FFFFFFFF">
+      <w:numFmt w:val="decimal"/>
+      <w:lvlText w:val=""/>
+      <w:lvlJc w:val="left"/>
+    </w:lvl>
+    <w:lvl w:ilvl="8" w:tplc="FFFFFFFF">
+      <w:numFmt w:val="decimal"/>
+      <w:lvlText w:val=""/>
+      <w:lvlJc w:val="left"/>
+    </w:lvl>
+  </w:abstractNum>
+  <w:abstractNum w:abstractNumId="1" w15:restartNumberingAfterBreak="0">
     <w:nsid w:val="03C308CA"/>
     <w:multiLevelType w:val="multilevel"/>
     <w:tmpl w:val="A89CF020"/>
@@ -27335,7 +29443,7 @@
       </w:rPr>
     </w:lvl>
   </w:abstractNum>
-  <w:abstractNum w:abstractNumId="1" w15:restartNumberingAfterBreak="0">
+  <w:abstractNum w:abstractNumId="2" w15:restartNumberingAfterBreak="0">
     <w:nsid w:val="068C48F1"/>
     <w:multiLevelType w:val="hybridMultilevel"/>
     <w:tmpl w:val="1D98C5CC"/>
@@ -27448,7 +29556,7 @@
       </w:rPr>
     </w:lvl>
   </w:abstractNum>
-  <w:abstractNum w:abstractNumId="2" w15:restartNumberingAfterBreak="0">
+  <w:abstractNum w:abstractNumId="3" w15:restartNumberingAfterBreak="0">
     <w:nsid w:val="08D75542"/>
     <w:multiLevelType w:val="multilevel"/>
     <w:tmpl w:val="0816001F"/>
@@ -27534,7 +29642,7 @@
       </w:pPr>
     </w:lvl>
   </w:abstractNum>
-  <w:abstractNum w:abstractNumId="3" w15:restartNumberingAfterBreak="0">
+  <w:abstractNum w:abstractNumId="4" w15:restartNumberingAfterBreak="0">
     <w:nsid w:val="09AD5573"/>
     <w:multiLevelType w:val="hybridMultilevel"/>
     <w:tmpl w:val="1088B3F6"/>
@@ -27647,7 +29755,7 @@
       </w:rPr>
     </w:lvl>
   </w:abstractNum>
-  <w:abstractNum w:abstractNumId="4" w15:restartNumberingAfterBreak="0">
+  <w:abstractNum w:abstractNumId="5" w15:restartNumberingAfterBreak="0">
     <w:nsid w:val="0BC10FB5"/>
     <w:multiLevelType w:val="hybridMultilevel"/>
     <w:tmpl w:val="7F9AAC12"/>
@@ -27760,7 +29868,7 @@
       </w:rPr>
     </w:lvl>
   </w:abstractNum>
-  <w:abstractNum w:abstractNumId="5" w15:restartNumberingAfterBreak="0">
+  <w:abstractNum w:abstractNumId="6" w15:restartNumberingAfterBreak="0">
     <w:nsid w:val="0C2D4605"/>
     <w:multiLevelType w:val="hybridMultilevel"/>
     <w:tmpl w:val="7A021B5A"/>
@@ -27875,7 +29983,7 @@
       </w:rPr>
     </w:lvl>
   </w:abstractNum>
-  <w:abstractNum w:abstractNumId="6" w15:restartNumberingAfterBreak="0">
+  <w:abstractNum w:abstractNumId="7" w15:restartNumberingAfterBreak="0">
     <w:nsid w:val="0E25628B"/>
     <w:multiLevelType w:val="hybridMultilevel"/>
     <w:tmpl w:val="55389E58"/>
@@ -27969,7 +30077,7 @@
       </w:pPr>
     </w:lvl>
   </w:abstractNum>
-  <w:abstractNum w:abstractNumId="7" w15:restartNumberingAfterBreak="0">
+  <w:abstractNum w:abstractNumId="8" w15:restartNumberingAfterBreak="0">
     <w:nsid w:val="0E67462E"/>
     <w:multiLevelType w:val="hybridMultilevel"/>
     <w:tmpl w:val="3C481368"/>
@@ -28055,7 +30163,7 @@
       </w:pPr>
     </w:lvl>
   </w:abstractNum>
-  <w:abstractNum w:abstractNumId="8" w15:restartNumberingAfterBreak="0">
+  <w:abstractNum w:abstractNumId="9" w15:restartNumberingAfterBreak="0">
     <w:nsid w:val="0F527F91"/>
     <w:multiLevelType w:val="hybridMultilevel"/>
     <w:tmpl w:val="8110B334"/>
@@ -28149,7 +30257,7 @@
       </w:pPr>
     </w:lvl>
   </w:abstractNum>
-  <w:abstractNum w:abstractNumId="9" w15:restartNumberingAfterBreak="0">
+  <w:abstractNum w:abstractNumId="10" w15:restartNumberingAfterBreak="0">
     <w:nsid w:val="0FFA283E"/>
     <w:multiLevelType w:val="hybridMultilevel"/>
     <w:tmpl w:val="16F04876"/>
@@ -28262,7 +30370,7 @@
       </w:rPr>
     </w:lvl>
   </w:abstractNum>
-  <w:abstractNum w:abstractNumId="10" w15:restartNumberingAfterBreak="0">
+  <w:abstractNum w:abstractNumId="11" w15:restartNumberingAfterBreak="0">
     <w:nsid w:val="14827459"/>
     <w:multiLevelType w:val="hybridMultilevel"/>
     <w:tmpl w:val="D84A281C"/>
@@ -28375,7 +30483,7 @@
       </w:rPr>
     </w:lvl>
   </w:abstractNum>
-  <w:abstractNum w:abstractNumId="11" w15:restartNumberingAfterBreak="0">
+  <w:abstractNum w:abstractNumId="12" w15:restartNumberingAfterBreak="0">
     <w:nsid w:val="160852C4"/>
     <w:multiLevelType w:val="hybridMultilevel"/>
     <w:tmpl w:val="0BE0D564"/>
@@ -28488,7 +30596,7 @@
       </w:rPr>
     </w:lvl>
   </w:abstractNum>
-  <w:abstractNum w:abstractNumId="12" w15:restartNumberingAfterBreak="0">
+  <w:abstractNum w:abstractNumId="13" w15:restartNumberingAfterBreak="0">
     <w:nsid w:val="170F46B8"/>
     <w:multiLevelType w:val="multilevel"/>
     <w:tmpl w:val="74741FFA"/>
@@ -28577,7 +30685,7 @@
       </w:pPr>
     </w:lvl>
   </w:abstractNum>
-  <w:abstractNum w:abstractNumId="13" w15:restartNumberingAfterBreak="0">
+  <w:abstractNum w:abstractNumId="14" w15:restartNumberingAfterBreak="0">
     <w:nsid w:val="1AE74D31"/>
     <w:multiLevelType w:val="hybridMultilevel"/>
     <w:tmpl w:val="7494D34E"/>
@@ -28671,7 +30779,7 @@
       </w:pPr>
     </w:lvl>
   </w:abstractNum>
-  <w:abstractNum w:abstractNumId="14" w15:restartNumberingAfterBreak="0">
+  <w:abstractNum w:abstractNumId="15" w15:restartNumberingAfterBreak="0">
     <w:nsid w:val="219B6C1A"/>
     <w:multiLevelType w:val="hybridMultilevel"/>
     <w:tmpl w:val="FAFE6EC8"/>
@@ -28784,7 +30892,7 @@
       </w:rPr>
     </w:lvl>
   </w:abstractNum>
-  <w:abstractNum w:abstractNumId="15" w15:restartNumberingAfterBreak="0">
+  <w:abstractNum w:abstractNumId="16" w15:restartNumberingAfterBreak="0">
     <w:nsid w:val="2A677DBE"/>
     <w:multiLevelType w:val="hybridMultilevel"/>
     <w:tmpl w:val="7C7AE87A"/>
@@ -28908,7 +31016,120 @@
       </w:rPr>
     </w:lvl>
   </w:abstractNum>
-  <w:abstractNum w:abstractNumId="16" w15:restartNumberingAfterBreak="0">
+  <w:abstractNum w:abstractNumId="17" w15:restartNumberingAfterBreak="0">
+    <w:nsid w:val="2B59260B"/>
+    <w:multiLevelType w:val="hybridMultilevel"/>
+    <w:tmpl w:val="3872E6B6"/>
+    <w:lvl w:ilvl="0" w:tplc="08160001">
+      <w:start w:val="1"/>
+      <w:numFmt w:val="bullet"/>
+      <w:lvlText w:val=""/>
+      <w:lvlJc w:val="left"/>
+      <w:pPr>
+        <w:ind w:left="1425" w:hanging="360"/>
+      </w:pPr>
+      <w:rPr>
+        <w:rFonts w:ascii="Symbol" w:hAnsi="Symbol" w:hint="default"/>
+      </w:rPr>
+    </w:lvl>
+    <w:lvl w:ilvl="1" w:tplc="08160003" w:tentative="1">
+      <w:start w:val="1"/>
+      <w:numFmt w:val="bullet"/>
+      <w:lvlText w:val="o"/>
+      <w:lvlJc w:val="left"/>
+      <w:pPr>
+        <w:ind w:left="2145" w:hanging="360"/>
+      </w:pPr>
+      <w:rPr>
+        <w:rFonts w:ascii="Courier New" w:hAnsi="Courier New" w:cs="Courier New" w:hint="default"/>
+      </w:rPr>
+    </w:lvl>
+    <w:lvl w:ilvl="2" w:tplc="08160005" w:tentative="1">
+      <w:start w:val="1"/>
+      <w:numFmt w:val="bullet"/>
+      <w:lvlText w:val=""/>
+      <w:lvlJc w:val="left"/>
+      <w:pPr>
+        <w:ind w:left="2865" w:hanging="360"/>
+      </w:pPr>
+      <w:rPr>
+        <w:rFonts w:ascii="Wingdings" w:hAnsi="Wingdings" w:hint="default"/>
+      </w:rPr>
+    </w:lvl>
+    <w:lvl w:ilvl="3" w:tplc="08160001" w:tentative="1">
+      <w:start w:val="1"/>
+      <w:numFmt w:val="bullet"/>
+      <w:lvlText w:val=""/>
+      <w:lvlJc w:val="left"/>
+      <w:pPr>
+        <w:ind w:left="3585" w:hanging="360"/>
+      </w:pPr>
+      <w:rPr>
+        <w:rFonts w:ascii="Symbol" w:hAnsi="Symbol" w:hint="default"/>
+      </w:rPr>
+    </w:lvl>
+    <w:lvl w:ilvl="4" w:tplc="08160003" w:tentative="1">
+      <w:start w:val="1"/>
+      <w:numFmt w:val="bullet"/>
+      <w:lvlText w:val="o"/>
+      <w:lvlJc w:val="left"/>
+      <w:pPr>
+        <w:ind w:left="4305" w:hanging="360"/>
+      </w:pPr>
+      <w:rPr>
+        <w:rFonts w:ascii="Courier New" w:hAnsi="Courier New" w:cs="Courier New" w:hint="default"/>
+      </w:rPr>
+    </w:lvl>
+    <w:lvl w:ilvl="5" w:tplc="08160005" w:tentative="1">
+      <w:start w:val="1"/>
+      <w:numFmt w:val="bullet"/>
+      <w:lvlText w:val=""/>
+      <w:lvlJc w:val="left"/>
+      <w:pPr>
+        <w:ind w:left="5025" w:hanging="360"/>
+      </w:pPr>
+      <w:rPr>
+        <w:rFonts w:ascii="Wingdings" w:hAnsi="Wingdings" w:hint="default"/>
+      </w:rPr>
+    </w:lvl>
+    <w:lvl w:ilvl="6" w:tplc="08160001" w:tentative="1">
+      <w:start w:val="1"/>
+      <w:numFmt w:val="bullet"/>
+      <w:lvlText w:val=""/>
+      <w:lvlJc w:val="left"/>
+      <w:pPr>
+        <w:ind w:left="5745" w:hanging="360"/>
+      </w:pPr>
+      <w:rPr>
+        <w:rFonts w:ascii="Symbol" w:hAnsi="Symbol" w:hint="default"/>
+      </w:rPr>
+    </w:lvl>
+    <w:lvl w:ilvl="7" w:tplc="08160003" w:tentative="1">
+      <w:start w:val="1"/>
+      <w:numFmt w:val="bullet"/>
+      <w:lvlText w:val="o"/>
+      <w:lvlJc w:val="left"/>
+      <w:pPr>
+        <w:ind w:left="6465" w:hanging="360"/>
+      </w:pPr>
+      <w:rPr>
+        <w:rFonts w:ascii="Courier New" w:hAnsi="Courier New" w:cs="Courier New" w:hint="default"/>
+      </w:rPr>
+    </w:lvl>
+    <w:lvl w:ilvl="8" w:tplc="08160005" w:tentative="1">
+      <w:start w:val="1"/>
+      <w:numFmt w:val="bullet"/>
+      <w:lvlText w:val=""/>
+      <w:lvlJc w:val="left"/>
+      <w:pPr>
+        <w:ind w:left="7185" w:hanging="360"/>
+      </w:pPr>
+      <w:rPr>
+        <w:rFonts w:ascii="Wingdings" w:hAnsi="Wingdings" w:hint="default"/>
+      </w:rPr>
+    </w:lvl>
+  </w:abstractNum>
+  <w:abstractNum w:abstractNumId="18" w15:restartNumberingAfterBreak="0">
     <w:nsid w:val="2DAF4DDB"/>
     <w:multiLevelType w:val="hybridMultilevel"/>
     <w:tmpl w:val="FC2AA2E8"/>
@@ -29002,7 +31223,7 @@
       </w:pPr>
     </w:lvl>
   </w:abstractNum>
-  <w:abstractNum w:abstractNumId="17" w15:restartNumberingAfterBreak="0">
+  <w:abstractNum w:abstractNumId="19" w15:restartNumberingAfterBreak="0">
     <w:nsid w:val="37E641BC"/>
     <w:multiLevelType w:val="hybridMultilevel"/>
     <w:tmpl w:val="0018F208"/>
@@ -29088,7 +31309,7 @@
       </w:pPr>
     </w:lvl>
   </w:abstractNum>
-  <w:abstractNum w:abstractNumId="18" w15:restartNumberingAfterBreak="0">
+  <w:abstractNum w:abstractNumId="20" w15:restartNumberingAfterBreak="0">
     <w:nsid w:val="3FBF4EFC"/>
     <w:multiLevelType w:val="hybridMultilevel"/>
     <w:tmpl w:val="B32E7246"/>
@@ -29208,7 +31429,7 @@
       </w:rPr>
     </w:lvl>
   </w:abstractNum>
-  <w:abstractNum w:abstractNumId="19" w15:restartNumberingAfterBreak="0">
+  <w:abstractNum w:abstractNumId="21" w15:restartNumberingAfterBreak="0">
     <w:nsid w:val="48465F7B"/>
     <w:multiLevelType w:val="hybridMultilevel"/>
     <w:tmpl w:val="38569A5A"/>
@@ -29321,7 +31542,7 @@
       </w:rPr>
     </w:lvl>
   </w:abstractNum>
-  <w:abstractNum w:abstractNumId="20" w15:restartNumberingAfterBreak="0">
+  <w:abstractNum w:abstractNumId="22" w15:restartNumberingAfterBreak="0">
     <w:nsid w:val="4A212AC2"/>
     <w:multiLevelType w:val="hybridMultilevel"/>
     <w:tmpl w:val="203CF10E"/>
@@ -29444,7 +31665,7 @@
       </w:rPr>
     </w:lvl>
   </w:abstractNum>
-  <w:abstractNum w:abstractNumId="21" w15:restartNumberingAfterBreak="0">
+  <w:abstractNum w:abstractNumId="23" w15:restartNumberingAfterBreak="0">
     <w:nsid w:val="4EC80670"/>
     <w:multiLevelType w:val="hybridMultilevel"/>
     <w:tmpl w:val="76247496"/>
@@ -29495,7 +31716,7 @@
       <w:lvlJc w:val="left"/>
     </w:lvl>
   </w:abstractNum>
-  <w:abstractNum w:abstractNumId="22" w15:restartNumberingAfterBreak="0">
+  <w:abstractNum w:abstractNumId="24" w15:restartNumberingAfterBreak="0">
     <w:nsid w:val="50DC3EFA"/>
     <w:multiLevelType w:val="multilevel"/>
     <w:tmpl w:val="0816001F"/>
@@ -29581,7 +31802,7 @@
       </w:pPr>
     </w:lvl>
   </w:abstractNum>
-  <w:abstractNum w:abstractNumId="23" w15:restartNumberingAfterBreak="0">
+  <w:abstractNum w:abstractNumId="25" w15:restartNumberingAfterBreak="0">
     <w:nsid w:val="552D6081"/>
     <w:multiLevelType w:val="hybridMultilevel"/>
     <w:tmpl w:val="1FE63F18"/>
@@ -29701,7 +31922,7 @@
       </w:rPr>
     </w:lvl>
   </w:abstractNum>
-  <w:abstractNum w:abstractNumId="24" w15:restartNumberingAfterBreak="0">
+  <w:abstractNum w:abstractNumId="26" w15:restartNumberingAfterBreak="0">
     <w:nsid w:val="556E25FE"/>
     <w:multiLevelType w:val="hybridMultilevel"/>
     <w:tmpl w:val="7A6ACFAE"/>
@@ -29787,7 +32008,7 @@
       </w:pPr>
     </w:lvl>
   </w:abstractNum>
-  <w:abstractNum w:abstractNumId="25" w15:restartNumberingAfterBreak="0">
+  <w:abstractNum w:abstractNumId="27" w15:restartNumberingAfterBreak="0">
     <w:nsid w:val="561066A3"/>
     <w:multiLevelType w:val="hybridMultilevel"/>
     <w:tmpl w:val="93C2F2CA"/>
@@ -29873,7 +32094,7 @@
       </w:pPr>
     </w:lvl>
   </w:abstractNum>
-  <w:abstractNum w:abstractNumId="26" w15:restartNumberingAfterBreak="0">
+  <w:abstractNum w:abstractNumId="28" w15:restartNumberingAfterBreak="0">
     <w:nsid w:val="587C517C"/>
     <w:multiLevelType w:val="hybridMultilevel"/>
     <w:tmpl w:val="B9EC0DD6"/>
@@ -29967,7 +32188,7 @@
       </w:pPr>
     </w:lvl>
   </w:abstractNum>
-  <w:abstractNum w:abstractNumId="27" w15:restartNumberingAfterBreak="0">
+  <w:abstractNum w:abstractNumId="29" w15:restartNumberingAfterBreak="0">
     <w:nsid w:val="58C534B3"/>
     <w:multiLevelType w:val="hybridMultilevel"/>
     <w:tmpl w:val="EC18E60C"/>
@@ -30095,7 +32316,7 @@
       </w:rPr>
     </w:lvl>
   </w:abstractNum>
-  <w:abstractNum w:abstractNumId="28" w15:restartNumberingAfterBreak="0">
+  <w:abstractNum w:abstractNumId="30" w15:restartNumberingAfterBreak="0">
     <w:nsid w:val="5996148D"/>
     <w:multiLevelType w:val="hybridMultilevel"/>
     <w:tmpl w:val="B282A74C"/>
@@ -30208,7 +32429,7 @@
       </w:rPr>
     </w:lvl>
   </w:abstractNum>
-  <w:abstractNum w:abstractNumId="29" w15:restartNumberingAfterBreak="0">
+  <w:abstractNum w:abstractNumId="31" w15:restartNumberingAfterBreak="0">
     <w:nsid w:val="5A1D451A"/>
     <w:multiLevelType w:val="hybridMultilevel"/>
     <w:tmpl w:val="6902E7B2"/>
@@ -30294,7 +32515,7 @@
       </w:pPr>
     </w:lvl>
   </w:abstractNum>
-  <w:abstractNum w:abstractNumId="30" w15:restartNumberingAfterBreak="0">
+  <w:abstractNum w:abstractNumId="32" w15:restartNumberingAfterBreak="0">
     <w:nsid w:val="5B034CF8"/>
     <w:multiLevelType w:val="hybridMultilevel"/>
     <w:tmpl w:val="01C07398"/>
@@ -30380,7 +32601,7 @@
       </w:pPr>
     </w:lvl>
   </w:abstractNum>
-  <w:abstractNum w:abstractNumId="31" w15:restartNumberingAfterBreak="0">
+  <w:abstractNum w:abstractNumId="33" w15:restartNumberingAfterBreak="0">
     <w:nsid w:val="5BE94134"/>
     <w:multiLevelType w:val="hybridMultilevel"/>
     <w:tmpl w:val="564E460A"/>
@@ -30493,7 +32714,7 @@
       </w:rPr>
     </w:lvl>
   </w:abstractNum>
-  <w:abstractNum w:abstractNumId="32" w15:restartNumberingAfterBreak="0">
+  <w:abstractNum w:abstractNumId="34" w15:restartNumberingAfterBreak="0">
     <w:nsid w:val="5CB838AA"/>
     <w:multiLevelType w:val="hybridMultilevel"/>
     <w:tmpl w:val="22D80C64"/>
@@ -30606,7 +32827,7 @@
       </w:rPr>
     </w:lvl>
   </w:abstractNum>
-  <w:abstractNum w:abstractNumId="33" w15:restartNumberingAfterBreak="0">
+  <w:abstractNum w:abstractNumId="35" w15:restartNumberingAfterBreak="0">
     <w:nsid w:val="5D4E5119"/>
     <w:multiLevelType w:val="hybridMultilevel"/>
     <w:tmpl w:val="D8FE326A"/>
@@ -30727,7 +32948,7 @@
       </w:rPr>
     </w:lvl>
   </w:abstractNum>
-  <w:abstractNum w:abstractNumId="34" w15:restartNumberingAfterBreak="0">
+  <w:abstractNum w:abstractNumId="36" w15:restartNumberingAfterBreak="0">
     <w:nsid w:val="612B0314"/>
     <w:multiLevelType w:val="hybridMultilevel"/>
     <w:tmpl w:val="64464410"/>
@@ -30840,7 +33061,7 @@
       </w:rPr>
     </w:lvl>
   </w:abstractNum>
-  <w:abstractNum w:abstractNumId="35" w15:restartNumberingAfterBreak="0">
+  <w:abstractNum w:abstractNumId="37" w15:restartNumberingAfterBreak="0">
     <w:nsid w:val="69943206"/>
     <w:multiLevelType w:val="hybridMultilevel"/>
     <w:tmpl w:val="B5CE2B62"/>
@@ -30926,7 +33147,7 @@
       </w:pPr>
     </w:lvl>
   </w:abstractNum>
-  <w:abstractNum w:abstractNumId="36" w15:restartNumberingAfterBreak="0">
+  <w:abstractNum w:abstractNumId="38" w15:restartNumberingAfterBreak="0">
     <w:nsid w:val="69BB7780"/>
     <w:multiLevelType w:val="hybridMultilevel"/>
     <w:tmpl w:val="521EC6B6"/>
@@ -31039,7 +33260,7 @@
       </w:rPr>
     </w:lvl>
   </w:abstractNum>
-  <w:abstractNum w:abstractNumId="37" w15:restartNumberingAfterBreak="0">
+  <w:abstractNum w:abstractNumId="39" w15:restartNumberingAfterBreak="0">
     <w:nsid w:val="6DEE13E2"/>
     <w:multiLevelType w:val="hybridMultilevel"/>
     <w:tmpl w:val="1598D1C0"/>
@@ -31152,7 +33373,7 @@
       </w:rPr>
     </w:lvl>
   </w:abstractNum>
-  <w:abstractNum w:abstractNumId="38" w15:restartNumberingAfterBreak="0">
+  <w:abstractNum w:abstractNumId="40" w15:restartNumberingAfterBreak="0">
     <w:nsid w:val="6E45191D"/>
     <w:multiLevelType w:val="hybridMultilevel"/>
     <w:tmpl w:val="40D6A59C"/>
@@ -31265,7 +33486,120 @@
       </w:rPr>
     </w:lvl>
   </w:abstractNum>
-  <w:abstractNum w:abstractNumId="39" w15:restartNumberingAfterBreak="0">
+  <w:abstractNum w:abstractNumId="41" w15:restartNumberingAfterBreak="0">
+    <w:nsid w:val="6F0B5911"/>
+    <w:multiLevelType w:val="hybridMultilevel"/>
+    <w:tmpl w:val="DC205FC0"/>
+    <w:lvl w:ilvl="0" w:tplc="08160001">
+      <w:start w:val="1"/>
+      <w:numFmt w:val="bullet"/>
+      <w:lvlText w:val=""/>
+      <w:lvlJc w:val="left"/>
+      <w:pPr>
+        <w:ind w:left="1068" w:hanging="360"/>
+      </w:pPr>
+      <w:rPr>
+        <w:rFonts w:ascii="Symbol" w:hAnsi="Symbol" w:hint="default"/>
+      </w:rPr>
+    </w:lvl>
+    <w:lvl w:ilvl="1" w:tplc="08160003" w:tentative="1">
+      <w:start w:val="1"/>
+      <w:numFmt w:val="bullet"/>
+      <w:lvlText w:val="o"/>
+      <w:lvlJc w:val="left"/>
+      <w:pPr>
+        <w:ind w:left="1788" w:hanging="360"/>
+      </w:pPr>
+      <w:rPr>
+        <w:rFonts w:ascii="Courier New" w:hAnsi="Courier New" w:cs="Courier New" w:hint="default"/>
+      </w:rPr>
+    </w:lvl>
+    <w:lvl w:ilvl="2" w:tplc="08160005" w:tentative="1">
+      <w:start w:val="1"/>
+      <w:numFmt w:val="bullet"/>
+      <w:lvlText w:val=""/>
+      <w:lvlJc w:val="left"/>
+      <w:pPr>
+        <w:ind w:left="2508" w:hanging="360"/>
+      </w:pPr>
+      <w:rPr>
+        <w:rFonts w:ascii="Wingdings" w:hAnsi="Wingdings" w:hint="default"/>
+      </w:rPr>
+    </w:lvl>
+    <w:lvl w:ilvl="3" w:tplc="08160001" w:tentative="1">
+      <w:start w:val="1"/>
+      <w:numFmt w:val="bullet"/>
+      <w:lvlText w:val=""/>
+      <w:lvlJc w:val="left"/>
+      <w:pPr>
+        <w:ind w:left="3228" w:hanging="360"/>
+      </w:pPr>
+      <w:rPr>
+        <w:rFonts w:ascii="Symbol" w:hAnsi="Symbol" w:hint="default"/>
+      </w:rPr>
+    </w:lvl>
+    <w:lvl w:ilvl="4" w:tplc="08160003" w:tentative="1">
+      <w:start w:val="1"/>
+      <w:numFmt w:val="bullet"/>
+      <w:lvlText w:val="o"/>
+      <w:lvlJc w:val="left"/>
+      <w:pPr>
+        <w:ind w:left="3948" w:hanging="360"/>
+      </w:pPr>
+      <w:rPr>
+        <w:rFonts w:ascii="Courier New" w:hAnsi="Courier New" w:cs="Courier New" w:hint="default"/>
+      </w:rPr>
+    </w:lvl>
+    <w:lvl w:ilvl="5" w:tplc="08160005" w:tentative="1">
+      <w:start w:val="1"/>
+      <w:numFmt w:val="bullet"/>
+      <w:lvlText w:val=""/>
+      <w:lvlJc w:val="left"/>
+      <w:pPr>
+        <w:ind w:left="4668" w:hanging="360"/>
+      </w:pPr>
+      <w:rPr>
+        <w:rFonts w:ascii="Wingdings" w:hAnsi="Wingdings" w:hint="default"/>
+      </w:rPr>
+    </w:lvl>
+    <w:lvl w:ilvl="6" w:tplc="08160001" w:tentative="1">
+      <w:start w:val="1"/>
+      <w:numFmt w:val="bullet"/>
+      <w:lvlText w:val=""/>
+      <w:lvlJc w:val="left"/>
+      <w:pPr>
+        <w:ind w:left="5388" w:hanging="360"/>
+      </w:pPr>
+      <w:rPr>
+        <w:rFonts w:ascii="Symbol" w:hAnsi="Symbol" w:hint="default"/>
+      </w:rPr>
+    </w:lvl>
+    <w:lvl w:ilvl="7" w:tplc="08160003" w:tentative="1">
+      <w:start w:val="1"/>
+      <w:numFmt w:val="bullet"/>
+      <w:lvlText w:val="o"/>
+      <w:lvlJc w:val="left"/>
+      <w:pPr>
+        <w:ind w:left="6108" w:hanging="360"/>
+      </w:pPr>
+      <w:rPr>
+        <w:rFonts w:ascii="Courier New" w:hAnsi="Courier New" w:cs="Courier New" w:hint="default"/>
+      </w:rPr>
+    </w:lvl>
+    <w:lvl w:ilvl="8" w:tplc="08160005" w:tentative="1">
+      <w:start w:val="1"/>
+      <w:numFmt w:val="bullet"/>
+      <w:lvlText w:val=""/>
+      <w:lvlJc w:val="left"/>
+      <w:pPr>
+        <w:ind w:left="6828" w:hanging="360"/>
+      </w:pPr>
+      <w:rPr>
+        <w:rFonts w:ascii="Wingdings" w:hAnsi="Wingdings" w:hint="default"/>
+      </w:rPr>
+    </w:lvl>
+  </w:abstractNum>
+  <w:abstractNum w:abstractNumId="42" w15:restartNumberingAfterBreak="0">
     <w:nsid w:val="7B151BF2"/>
     <w:multiLevelType w:val="multilevel"/>
     <w:tmpl w:val="0816001F"/>
@@ -31351,7 +33685,7 @@
       </w:pPr>
     </w:lvl>
   </w:abstractNum>
-  <w:abstractNum w:abstractNumId="40" w15:restartNumberingAfterBreak="0">
+  <w:abstractNum w:abstractNumId="43" w15:restartNumberingAfterBreak="0">
     <w:nsid w:val="7BB50FA7"/>
     <w:multiLevelType w:val="hybridMultilevel"/>
     <w:tmpl w:val="53DA3786"/>
@@ -31482,127 +33816,136 @@
     </w:lvl>
   </w:abstractNum>
   <w:num w:numId="1">
+    <w:abstractNumId w:val="29"/>
+  </w:num>
+  <w:num w:numId="2">
+    <w:abstractNumId w:val="35"/>
+  </w:num>
+  <w:num w:numId="3">
+    <w:abstractNumId w:val="20"/>
+  </w:num>
+  <w:num w:numId="4">
+    <w:abstractNumId w:val="25"/>
+  </w:num>
+  <w:num w:numId="5">
+    <w:abstractNumId w:val="22"/>
+  </w:num>
+  <w:num w:numId="6">
+    <w:abstractNumId w:val="32"/>
+  </w:num>
+  <w:num w:numId="7">
     <w:abstractNumId w:val="27"/>
   </w:num>
-  <w:num w:numId="2">
+  <w:num w:numId="8">
+    <w:abstractNumId w:val="26"/>
+  </w:num>
+  <w:num w:numId="9">
+    <w:abstractNumId w:val="24"/>
+  </w:num>
+  <w:num w:numId="10">
+    <w:abstractNumId w:val="3"/>
+  </w:num>
+  <w:num w:numId="11">
+    <w:abstractNumId w:val="42"/>
+  </w:num>
+  <w:num w:numId="12">
+    <w:abstractNumId w:val="31"/>
+  </w:num>
+  <w:num w:numId="13">
+    <w:abstractNumId w:val="13"/>
+  </w:num>
+  <w:num w:numId="14">
+    <w:abstractNumId w:val="8"/>
+  </w:num>
+  <w:num w:numId="15">
+    <w:abstractNumId w:val="37"/>
+  </w:num>
+  <w:num w:numId="16">
+    <w:abstractNumId w:val="19"/>
+  </w:num>
+  <w:num w:numId="17">
+    <w:abstractNumId w:val="16"/>
+  </w:num>
+  <w:num w:numId="18">
+    <w:abstractNumId w:val="9"/>
+  </w:num>
+  <w:num w:numId="19">
+    <w:abstractNumId w:val="15"/>
+  </w:num>
+  <w:num w:numId="20">
+    <w:abstractNumId w:val="5"/>
+  </w:num>
+  <w:num w:numId="21">
+    <w:abstractNumId w:val="11"/>
+  </w:num>
+  <w:num w:numId="22">
+    <w:abstractNumId w:val="2"/>
+  </w:num>
+  <w:num w:numId="23">
+    <w:abstractNumId w:val="21"/>
+  </w:num>
+  <w:num w:numId="24">
+    <w:abstractNumId w:val="36"/>
+  </w:num>
+  <w:num w:numId="25">
+    <w:abstractNumId w:val="34"/>
+  </w:num>
+  <w:num w:numId="26">
+    <w:abstractNumId w:val="40"/>
+  </w:num>
+  <w:num w:numId="27">
+    <w:abstractNumId w:val="14"/>
+  </w:num>
+  <w:num w:numId="28">
+    <w:abstractNumId w:val="43"/>
+  </w:num>
+  <w:num w:numId="29">
+    <w:abstractNumId w:val="1"/>
+  </w:num>
+  <w:num w:numId="30">
+    <w:abstractNumId w:val="7"/>
+  </w:num>
+  <w:num w:numId="31">
+    <w:abstractNumId w:val="28"/>
+  </w:num>
+  <w:num w:numId="32">
+    <w:abstractNumId w:val="6"/>
+  </w:num>
+  <w:num w:numId="33">
+    <w:abstractNumId w:val="18"/>
+  </w:num>
+  <w:num w:numId="34">
     <w:abstractNumId w:val="33"/>
   </w:num>
-  <w:num w:numId="3">
-    <w:abstractNumId w:val="18"/>
+  <w:num w:numId="35">
+    <w:abstractNumId w:val="12"/>
   </w:num>
-  <w:num w:numId="4">
+  <w:num w:numId="36">
+    <w:abstractNumId w:val="39"/>
+  </w:num>
+  <w:num w:numId="37">
+    <w:abstractNumId w:val="30"/>
+  </w:num>
+  <w:num w:numId="38">
+    <w:abstractNumId w:val="4"/>
+  </w:num>
+  <w:num w:numId="39">
     <w:abstractNumId w:val="23"/>
   </w:num>
-  <w:num w:numId="5">
-    <w:abstractNumId w:val="20"/>
-  </w:num>
-  <w:num w:numId="6">
-    <w:abstractNumId w:val="30"/>
-  </w:num>
-  <w:num w:numId="7">
-    <w:abstractNumId w:val="25"/>
-  </w:num>
-  <w:num w:numId="8">
-    <w:abstractNumId w:val="24"/>
-  </w:num>
-  <w:num w:numId="9">
-    <w:abstractNumId w:val="22"/>
-  </w:num>
-  <w:num w:numId="10">
-    <w:abstractNumId w:val="2"/>
-  </w:num>
-  <w:num w:numId="11">
-    <w:abstractNumId w:val="39"/>
-  </w:num>
-  <w:num w:numId="12">
-    <w:abstractNumId w:val="29"/>
-  </w:num>
-  <w:num w:numId="13">
-    <w:abstractNumId w:val="12"/>
-  </w:num>
-  <w:num w:numId="14">
-    <w:abstractNumId w:val="7"/>
-  </w:num>
-  <w:num w:numId="15">
-    <w:abstractNumId w:val="35"/>
-  </w:num>
-  <w:num w:numId="16">
-    <w:abstractNumId w:val="17"/>
-  </w:num>
-  <w:num w:numId="17">
-    <w:abstractNumId w:val="15"/>
-  </w:num>
-  <w:num w:numId="18">
-    <w:abstractNumId w:val="8"/>
-  </w:num>
-  <w:num w:numId="19">
-    <w:abstractNumId w:val="14"/>
-  </w:num>
-  <w:num w:numId="20">
-    <w:abstractNumId w:val="4"/>
-  </w:num>
-  <w:num w:numId="21">
+  <w:num w:numId="40">
     <w:abstractNumId w:val="10"/>
   </w:num>
-  <w:num w:numId="22">
-    <w:abstractNumId w:val="1"/>
-  </w:num>
-  <w:num w:numId="23">
-    <w:abstractNumId w:val="19"/>
-  </w:num>
-  <w:num w:numId="24">
-    <w:abstractNumId w:val="34"/>
-  </w:num>
-  <w:num w:numId="25">
-    <w:abstractNumId w:val="32"/>
-  </w:num>
-  <w:num w:numId="26">
+  <w:num w:numId="41">
     <w:abstractNumId w:val="38"/>
   </w:num>
-  <w:num w:numId="27">
-    <w:abstractNumId w:val="13"/>
+  <w:num w:numId="42">
+    <w:abstractNumId w:val="41"/>
   </w:num>
-  <w:num w:numId="28">
-    <w:abstractNumId w:val="40"/>
-  </w:num>
-  <w:num w:numId="29">
+  <w:num w:numId="43">
     <w:abstractNumId w:val="0"/>
   </w:num>
-  <w:num w:numId="30">
-    <w:abstractNumId w:val="6"/>
-  </w:num>
-  <w:num w:numId="31">
-    <w:abstractNumId w:val="26"/>
-  </w:num>
-  <w:num w:numId="32">
-    <w:abstractNumId w:val="5"/>
-  </w:num>
-  <w:num w:numId="33">
-    <w:abstractNumId w:val="16"/>
-  </w:num>
-  <w:num w:numId="34">
-    <w:abstractNumId w:val="31"/>
-  </w:num>
-  <w:num w:numId="35">
-    <w:abstractNumId w:val="11"/>
-  </w:num>
-  <w:num w:numId="36">
-    <w:abstractNumId w:val="37"/>
-  </w:num>
-  <w:num w:numId="37">
-    <w:abstractNumId w:val="28"/>
-  </w:num>
-  <w:num w:numId="38">
-    <w:abstractNumId w:val="3"/>
-  </w:num>
-  <w:num w:numId="39">
-    <w:abstractNumId w:val="21"/>
-  </w:num>
-  <w:num w:numId="40">
-    <w:abstractNumId w:val="9"/>
-  </w:num>
-  <w:num w:numId="41">
-    <w:abstractNumId w:val="36"/>
+  <w:num w:numId="44">
+    <w:abstractNumId w:val="17"/>
   </w:num>
 </w:numbering>
 </file>
@@ -32119,6 +34462,7 @@
   <w:style w:type="character" w:default="1" w:styleId="DefaultParagraphFont">
     <w:name w:val="Default Paragraph Font"/>
     <w:uiPriority w:val="1"/>
+    <w:semiHidden/>
     <w:unhideWhenUsed/>
   </w:style>
   <w:style w:type="table" w:default="1" w:styleId="TableNormal">
@@ -32725,6 +35069,56 @@
       <w:color w:val="000000"/>
       <w:sz w:val="24"/>
       <w:szCs w:val="24"/>
+    </w:rPr>
+  </w:style>
+  <w:style w:type="paragraph" w:styleId="FootnoteText">
+    <w:name w:val="footnote text"/>
+    <w:basedOn w:val="Normal"/>
+    <w:link w:val="FootnoteTextChar"/>
+    <w:uiPriority w:val="99"/>
+    <w:semiHidden/>
+    <w:unhideWhenUsed/>
+    <w:rsid w:val="006A3CDB"/>
+    <w:pPr>
+      <w:spacing w:after="0" w:line="240" w:lineRule="auto"/>
+    </w:pPr>
+    <w:rPr>
+      <w:sz w:val="20"/>
+      <w:szCs w:val="20"/>
+    </w:rPr>
+  </w:style>
+  <w:style w:type="character" w:customStyle="1" w:styleId="FootnoteTextChar">
+    <w:name w:val="Footnote Text Char"/>
+    <w:basedOn w:val="DefaultParagraphFont"/>
+    <w:link w:val="FootnoteText"/>
+    <w:uiPriority w:val="99"/>
+    <w:semiHidden/>
+    <w:rsid w:val="006A3CDB"/>
+    <w:rPr>
+      <w:sz w:val="20"/>
+      <w:szCs w:val="20"/>
+    </w:rPr>
+  </w:style>
+  <w:style w:type="character" w:styleId="FootnoteReference">
+    <w:name w:val="footnote reference"/>
+    <w:basedOn w:val="DefaultParagraphFont"/>
+    <w:uiPriority w:val="99"/>
+    <w:semiHidden/>
+    <w:unhideWhenUsed/>
+    <w:rsid w:val="006A3CDB"/>
+    <w:rPr>
+      <w:vertAlign w:val="superscript"/>
+    </w:rPr>
+  </w:style>
+  <w:style w:type="character" w:styleId="Emphasis">
+    <w:name w:val="Emphasis"/>
+    <w:basedOn w:val="DefaultParagraphFont"/>
+    <w:uiPriority w:val="20"/>
+    <w:qFormat/>
+    <w:rsid w:val="006A3CDB"/>
+    <w:rPr>
+      <w:i/>
+      <w:iCs/>
     </w:rPr>
   </w:style>
 </w:styles>

--- a/Relatorio (Repaired).docx
+++ b/Relatorio (Repaired).docx
@@ -263,6 +263,15 @@
           <w:szCs w:val="24"/>
         </w:rPr>
       </w:pPr>
+    </w:p>
+    <w:p>
+      <w:pPr>
+        <w:jc w:val="center"/>
+        <w:rPr>
+          <w:sz w:val="24"/>
+          <w:szCs w:val="24"/>
+        </w:rPr>
+      </w:pPr>
       <w:r>
         <w:rPr>
           <w:sz w:val="24"/>
@@ -278,14 +287,6 @@
       <w:r>
         <w:t>Ano letivo 2019/2020</w:t>
       </w:r>
-    </w:p>
-    <w:p>
-      <w:pPr>
-        <w:pStyle w:val="BodyText"/>
-        <w:rPr>
-          <w:sz w:val="30"/>
-        </w:rPr>
-      </w:pPr>
     </w:p>
     <w:p>
       <w:pPr>
@@ -3789,13 +3790,6 @@
         </w:p>
       </w:sdtContent>
     </w:sdt>
-    <w:p/>
-    <w:p/>
-    <w:p/>
-    <w:p/>
-    <w:p/>
-    <w:p/>
-    <w:p/>
     <w:p/>
     <w:p/>
     <w:p>
@@ -4167,6 +4161,12 @@
     <w:p/>
     <w:p/>
     <w:p/>
+    <w:p/>
+    <w:p/>
+    <w:p/>
+    <w:p/>
+    <w:p/>
+    <w:p/>
     <w:p>
       <w:pPr>
         <w:rPr>
@@ -4183,6 +4183,7 @@
       </w:pPr>
       <w:bookmarkStart w:id="6" w:name="_Toc59802247"/>
       <w:r>
+        <w:lastRenderedPageBreak/>
         <w:t>ÍNDICE DE TABELAS</w:t>
       </w:r>
       <w:bookmarkEnd w:id="6"/>
@@ -5716,7 +5717,6 @@
         <w:ind w:left="851" w:hanging="851"/>
         <w:jc w:val="both"/>
         <w:rPr>
-          <w:color w:val="0D0D0D" w:themeColor="text1" w:themeTint="F2"/>
           <w:shd w:val="clear" w:color="auto" w:fill="FFFFFF"/>
         </w:rPr>
       </w:pPr>
@@ -5724,7 +5724,6 @@
         <w:rPr>
           <w:b/>
           <w:bCs/>
-          <w:color w:val="0D0D0D" w:themeColor="text1" w:themeTint="F2"/>
           <w:shd w:val="clear" w:color="auto" w:fill="FFFFFF"/>
         </w:rPr>
         <w:lastRenderedPageBreak/>
@@ -5734,38 +5733,27 @@
         <w:rPr>
           <w:b/>
           <w:bCs/>
-          <w:color w:val="0D0D0D" w:themeColor="text1" w:themeTint="F2"/>
           <w:shd w:val="clear" w:color="auto" w:fill="FFFFFF"/>
         </w:rPr>
         <w:tab/>
       </w:r>
       <w:r>
         <w:rPr>
-          <w:color w:val="0D0D0D" w:themeColor="text1" w:themeTint="F2"/>
           <w:shd w:val="clear" w:color="auto" w:fill="FFFFFF"/>
         </w:rPr>
         <w:t xml:space="preserve">JavaScript Object Notation </w:t>
       </w:r>
       <w:r>
         <w:rPr>
-          <w:color w:val="0D0D0D" w:themeColor="text1" w:themeTint="F2"/>
           <w:shd w:val="clear" w:color="auto" w:fill="FFFFFF"/>
         </w:rPr>
         <w:t>-</w:t>
       </w:r>
       <w:r>
         <w:rPr>
-          <w:color w:val="0D0D0D" w:themeColor="text1" w:themeTint="F2"/>
           <w:shd w:val="clear" w:color="auto" w:fill="FFFFFF"/>
         </w:rPr>
-        <w:t xml:space="preserve"> formato de troca de da</w:t>
-      </w:r>
-      <w:r>
-        <w:rPr>
-          <w:color w:val="0D0D0D" w:themeColor="text1" w:themeTint="F2"/>
-          <w:shd w:val="clear" w:color="auto" w:fill="FFFFFF"/>
-        </w:rPr>
-        <w:t>dos entre sistemas.</w:t>
+        <w:t xml:space="preserve"> formato de troca de dados entre sistemas.</w:t>
       </w:r>
     </w:p>
     <w:p>
@@ -5791,17 +5779,10 @@
           <w:bCs/>
         </w:rPr>
         <w:tab/>
-      </w:r>
-      <w:r>
-        <w:rPr>
-          <w:b/>
-          <w:bCs/>
-        </w:rPr>
         <w:t xml:space="preserve">   </w:t>
       </w:r>
       <w:r>
         <w:rPr>
-          <w:color w:val="202122"/>
           <w:shd w:val="clear" w:color="auto" w:fill="FFFFFF"/>
         </w:rPr>
         <w:t>Extensible Markup Language</w:t>
@@ -5813,16 +5794,7 @@
         <w:t>-</w:t>
       </w:r>
       <w:r>
-        <w:t xml:space="preserve"> linguagem de marcação que </w:t>
-      </w:r>
-      <w:r>
-        <w:t>define um conjunto de</w:t>
-      </w:r>
-      <w:r>
-        <w:t xml:space="preserve"> reg</w:t>
-      </w:r>
-      <w:r>
-        <w:t>ras para codificação.</w:t>
+        <w:t xml:space="preserve"> linguagem de marcação que define um conjunto de regras para codificação.</w:t>
       </w:r>
     </w:p>
     <w:p>
@@ -5845,19 +5817,10 @@
           <w:bCs/>
           <w:lang w:val="en-US"/>
         </w:rPr>
-        <w:t xml:space="preserve">CORS </w:t>
-      </w:r>
-      <w:r>
-        <w:rPr>
-          <w:b/>
-          <w:bCs/>
-          <w:lang w:val="en-US"/>
-        </w:rPr>
-        <w:t xml:space="preserve">  </w:t>
-      </w:r>
-      <w:r>
-        <w:rPr>
-          <w:color w:val="202122"/>
+        <w:t xml:space="preserve">CORS   </w:t>
+      </w:r>
+      <w:r>
+        <w:rPr>
           <w:shd w:val="clear" w:color="auto" w:fill="FFFFFF"/>
           <w:lang w:val="en-US"/>
         </w:rPr>
@@ -5904,6 +5867,9 @@
         <w:t xml:space="preserve">   </w:t>
       </w:r>
       <w:r>
+        <w:rPr>
+          <w:lang w:val="en-US"/>
+        </w:rPr>
         <w:t>Object-relational mapping</w:t>
       </w:r>
       <w:r>
@@ -6260,7 +6226,14 @@
           <w:sz w:val="24"/>
           <w:szCs w:val="24"/>
         </w:rPr>
-        <w:t xml:space="preserve"> e sabendo a admnistração que me encontrava naquele momento a estudar, foi feita a proposta da realização deste projeto.</w:t>
+        <w:t>,</w:t>
+      </w:r>
+      <w:r>
+        <w:rPr>
+          <w:sz w:val="24"/>
+          <w:szCs w:val="24"/>
+        </w:rPr>
+        <w:t xml:space="preserve"> sabendo a admnistração que me encontrava naquele momento a estudar, foi feita a proposta da realização deste projeto.</w:t>
       </w:r>
     </w:p>
     <w:p>
@@ -14671,7 +14644,10 @@
                               </w:r>
                             </w:fldSimple>
                             <w:r>
-                              <w:t xml:space="preserve"> - Diagrama caso de uso</w:t>
+                              <w:t xml:space="preserve"> </w:t>
+                            </w:r>
+                            <w:r>
+                              <w:t>- Diagrama caso de uso</w:t>
                             </w:r>
                             <w:bookmarkEnd w:id="27"/>
                           </w:p>
@@ -14718,7 +14694,10 @@
                         </w:r>
                       </w:fldSimple>
                       <w:r>
-                        <w:t xml:space="preserve"> - Diagrama caso de uso</w:t>
+                        <w:t xml:space="preserve"> </w:t>
+                      </w:r>
+                      <w:r>
+                        <w:t>- Diagrama caso de uso</w:t>
                       </w:r>
                       <w:bookmarkEnd w:id="28"/>
                     </w:p>
@@ -15558,7 +15537,10 @@
                               </w:r>
                             </w:fldSimple>
                             <w:r>
-                              <w:t xml:space="preserve"> - Logótipo Visual Studio</w:t>
+                              <w:t xml:space="preserve"> </w:t>
+                            </w:r>
+                            <w:r>
+                              <w:t>- Logótipo Visual Studio</w:t>
                             </w:r>
                           </w:p>
                         </w:txbxContent>
@@ -15599,7 +15581,10 @@
                         </w:r>
                       </w:fldSimple>
                       <w:r>
-                        <w:t xml:space="preserve"> - Logótipo Visual Studio</w:t>
+                        <w:t xml:space="preserve"> </w:t>
+                      </w:r>
+                      <w:r>
+                        <w:t>- Logótipo Visual Studio</w:t>
                       </w:r>
                     </w:p>
                   </w:txbxContent>
@@ -15809,7 +15794,10 @@
                               </w:r>
                             </w:fldSimple>
                             <w:r>
-                              <w:t xml:space="preserve"> - Logótipo SQL Server</w:t>
+                              <w:t xml:space="preserve"> </w:t>
+                            </w:r>
+                            <w:r>
+                              <w:t>- Logótipo SQL Server</w:t>
                             </w:r>
                           </w:p>
                         </w:txbxContent>
@@ -15853,7 +15841,10 @@
                         </w:r>
                       </w:fldSimple>
                       <w:r>
-                        <w:t xml:space="preserve"> - Logótipo SQL Server</w:t>
+                        <w:t xml:space="preserve"> </w:t>
+                      </w:r>
+                      <w:r>
+                        <w:t>- Logótipo SQL Server</w:t>
                       </w:r>
                     </w:p>
                   </w:txbxContent>
@@ -16098,7 +16089,10 @@
                               </w:r>
                             </w:fldSimple>
                             <w:r>
-                              <w:t xml:space="preserve"> - Logótipo Visual Studio Code</w:t>
+                              <w:t xml:space="preserve"> </w:t>
+                            </w:r>
+                            <w:r>
+                              <w:t>- Logótipo Visual Studio Code</w:t>
                             </w:r>
                           </w:p>
                         </w:txbxContent>
@@ -16145,7 +16139,10 @@
                         </w:r>
                       </w:fldSimple>
                       <w:r>
-                        <w:t xml:space="preserve"> - Logótipo Visual Studio Code</w:t>
+                        <w:t xml:space="preserve"> </w:t>
+                      </w:r>
+                      <w:r>
+                        <w:t>- Logótipo Visual Studio Code</w:t>
                       </w:r>
                     </w:p>
                   </w:txbxContent>
@@ -16404,7 +16401,10 @@
                               </w:r>
                             </w:fldSimple>
                             <w:r>
-                              <w:t xml:space="preserve"> - Logótipo Angular</w:t>
+                              <w:t xml:space="preserve"> </w:t>
+                            </w:r>
+                            <w:r>
+                              <w:t>- Logótipo Angular</w:t>
                             </w:r>
                           </w:p>
                         </w:txbxContent>
@@ -16453,7 +16453,10 @@
                         </w:r>
                       </w:fldSimple>
                       <w:r>
-                        <w:t xml:space="preserve"> - Logótipo Angular</w:t>
+                        <w:t xml:space="preserve"> </w:t>
+                      </w:r>
+                      <w:r>
+                        <w:t>- Logótipo Angular</w:t>
                       </w:r>
                     </w:p>
                   </w:txbxContent>
@@ -16669,7 +16672,10 @@
                               </w:r>
                             </w:fldSimple>
                             <w:r>
-                              <w:t xml:space="preserve"> - Criação da API (Visual Studio)</w:t>
+                              <w:t xml:space="preserve"> </w:t>
+                            </w:r>
+                            <w:r>
+                              <w:t>- Criação da API (Visual Studio)</w:t>
                             </w:r>
                           </w:p>
                         </w:txbxContent>
@@ -16714,7 +16720,10 @@
                         </w:r>
                       </w:fldSimple>
                       <w:r>
-                        <w:t xml:space="preserve"> - Criação da API (Visual Studio)</w:t>
+                        <w:t xml:space="preserve"> </w:t>
+                      </w:r>
+                      <w:r>
+                        <w:t>- Criação da API (Visual Studio)</w:t>
                       </w:r>
                     </w:p>
                   </w:txbxContent>
@@ -17358,7 +17367,10 @@
                               </w:r>
                             </w:fldSimple>
                             <w:r>
-                              <w:t xml:space="preserve"> - Base de dados do projeto</w:t>
+                              <w:t xml:space="preserve"> </w:t>
+                            </w:r>
+                            <w:r>
+                              <w:t>- Base de dados do projeto</w:t>
                             </w:r>
                           </w:p>
                         </w:txbxContent>
@@ -17403,7 +17415,10 @@
                         </w:r>
                       </w:fldSimple>
                       <w:r>
-                        <w:t xml:space="preserve"> - Base de dados do projeto</w:t>
+                        <w:t xml:space="preserve"> </w:t>
+                      </w:r>
+                      <w:r>
+                        <w:t>- Base de dados do projeto</w:t>
                       </w:r>
                     </w:p>
                   </w:txbxContent>
@@ -17555,7 +17570,10 @@
                               </w:r>
                             </w:fldSimple>
                             <w:r>
-                              <w:t xml:space="preserve"> - Base de dados da aplicação</w:t>
+                              <w:t xml:space="preserve"> </w:t>
+                            </w:r>
+                            <w:r>
+                              <w:t>- Base de dados da aplicação</w:t>
                             </w:r>
                           </w:p>
                         </w:txbxContent>
@@ -17600,7 +17618,10 @@
                         </w:r>
                       </w:fldSimple>
                       <w:r>
-                        <w:t xml:space="preserve"> - Base de dados da aplicação</w:t>
+                        <w:t xml:space="preserve"> </w:t>
+                      </w:r>
+                      <w:r>
+                        <w:t>- Base de dados da aplicação</w:t>
                       </w:r>
                     </w:p>
                   </w:txbxContent>
@@ -18648,7 +18669,10 @@
                               </w:r>
                             </w:fldSimple>
                             <w:r>
-                              <w:t xml:space="preserve"> - Modelo cliente-servidor</w:t>
+                              <w:t xml:space="preserve"> </w:t>
+                            </w:r>
+                            <w:r>
+                              <w:t>- Modelo cliente-servidor</w:t>
                             </w:r>
                           </w:p>
                         </w:txbxContent>
@@ -18693,7 +18717,10 @@
                         </w:r>
                       </w:fldSimple>
                       <w:r>
-                        <w:t xml:space="preserve"> - Modelo cliente-servidor</w:t>
+                        <w:t xml:space="preserve"> </w:t>
+                      </w:r>
+                      <w:r>
+                        <w:t>- Modelo cliente-servidor</w:t>
                       </w:r>
                     </w:p>
                   </w:txbxContent>
@@ -20265,7 +20292,10 @@
                               </w:r>
                             </w:fldSimple>
                             <w:r>
-                              <w:t xml:space="preserve"> - Comunicação RESTful entre servidor e cliente (aplicação)</w:t>
+                              <w:t xml:space="preserve"> </w:t>
+                            </w:r>
+                            <w:r>
+                              <w:t>- Comunicação RESTful entre servidor e cliente (aplicação)</w:t>
                             </w:r>
                           </w:p>
                         </w:txbxContent>
@@ -20310,7 +20340,10 @@
                         </w:r>
                       </w:fldSimple>
                       <w:r>
-                        <w:t xml:space="preserve"> - Comunicação RESTful entre servidor e cliente (aplicação)</w:t>
+                        <w:t xml:space="preserve"> </w:t>
+                      </w:r>
+                      <w:r>
+                        <w:t>- Comunicação RESTful entre servidor e cliente (aplicação)</w:t>
                       </w:r>
                     </w:p>
                   </w:txbxContent>
@@ -20928,7 +20961,10 @@
                               </w:r>
                             </w:fldSimple>
                             <w:r>
-                              <w:t xml:space="preserve"> - Exemplo simplificado usando CORS</w:t>
+                              <w:t xml:space="preserve"> </w:t>
+                            </w:r>
+                            <w:r>
+                              <w:t>- Exemplo simplificado usando CORS</w:t>
                             </w:r>
                           </w:p>
                         </w:txbxContent>
@@ -20973,7 +21009,10 @@
                         </w:r>
                       </w:fldSimple>
                       <w:r>
-                        <w:t xml:space="preserve"> - Exemplo simplificado usando CORS</w:t>
+                        <w:t xml:space="preserve"> </w:t>
+                      </w:r>
+                      <w:r>
+                        <w:t>- Exemplo simplificado usando CORS</w:t>
                       </w:r>
                     </w:p>
                   </w:txbxContent>
@@ -21815,7 +21854,10 @@
                               </w:r>
                             </w:fldSimple>
                             <w:r>
-                              <w:t xml:space="preserve"> - Método da classe PedidoManutCurativaController</w:t>
+                              <w:t xml:space="preserve"> </w:t>
+                            </w:r>
+                            <w:r>
+                              <w:t>- Método da classe PedidoManutCurativaController</w:t>
                             </w:r>
                           </w:p>
                         </w:txbxContent>
@@ -21858,7 +21900,10 @@
                         </w:r>
                       </w:fldSimple>
                       <w:r>
-                        <w:t xml:space="preserve"> - Método da classe PedidoManutCurativaController</w:t>
+                        <w:t xml:space="preserve"> </w:t>
+                      </w:r>
+                      <w:r>
+                        <w:t>- Método da classe PedidoManutCurativaController</w:t>
                       </w:r>
                     </w:p>
                   </w:txbxContent>
@@ -23117,7 +23162,10 @@
                               </w:r>
                             </w:fldSimple>
                             <w:r>
-                              <w:t xml:space="preserve"> - Arquitetura da aplicação Web API</w:t>
+                              <w:t xml:space="preserve"> </w:t>
+                            </w:r>
+                            <w:r>
+                              <w:t>- Arquitetura da aplicação Web API</w:t>
                             </w:r>
                           </w:p>
                         </w:txbxContent>
@@ -23162,7 +23210,10 @@
                         </w:r>
                       </w:fldSimple>
                       <w:r>
-                        <w:t xml:space="preserve"> - Arquitetura da aplicação Web API</w:t>
+                        <w:t xml:space="preserve"> </w:t>
+                      </w:r>
+                      <w:r>
+                        <w:t>- Arquitetura da aplicação Web API</w:t>
                       </w:r>
                     </w:p>
                   </w:txbxContent>
@@ -23983,7 +24034,10 @@
                               </w:r>
                             </w:fldSimple>
                             <w:r>
-                              <w:t xml:space="preserve"> - </w:t>
+                              <w:t xml:space="preserve"> </w:t>
+                            </w:r>
+                            <w:r>
+                              <w:t xml:space="preserve">- </w:t>
                             </w:r>
                             <w:r>
                               <w:t>Controllers da API</w:t>
@@ -24031,7 +24085,10 @@
                         </w:r>
                       </w:fldSimple>
                       <w:r>
-                        <w:t xml:space="preserve"> - </w:t>
+                        <w:t xml:space="preserve"> </w:t>
+                      </w:r>
+                      <w:r>
+                        <w:t xml:space="preserve">- </w:t>
                       </w:r>
                       <w:r>
                         <w:t>Controllers da API</w:t>
@@ -24168,7 +24225,10 @@
                               </w:r>
                             </w:fldSimple>
                             <w:r>
-                              <w:t xml:space="preserve"> - </w:t>
+                              <w:t xml:space="preserve"> </w:t>
+                            </w:r>
+                            <w:r>
+                              <w:t xml:space="preserve">- </w:t>
                             </w:r>
                             <w:r>
                               <w:t>Exemplo de um método de um controller</w:t>
@@ -24219,7 +24279,10 @@
                         </w:r>
                       </w:fldSimple>
                       <w:r>
-                        <w:t xml:space="preserve"> - </w:t>
+                        <w:t xml:space="preserve"> </w:t>
+                      </w:r>
+                      <w:r>
+                        <w:t xml:space="preserve">- </w:t>
                       </w:r>
                       <w:r>
                         <w:t>Exemplo de um método de um controller</w:t>
@@ -25119,7 +25182,10 @@
         <w:jc w:val="both"/>
       </w:pPr>
       <w:r>
-        <w:t>Todo o processo de desenvolvimente é focado numa programação orientada a objetos, e usa os beneficios do ES2016 (abreviação de ECMAScript) tal como classes ou decoradores (</w:t>
+        <w:t>Todo o processo de desenvolvimente é focado numa programação orientada a objetos, e usa os beneficios do ES2016 (abreviação de ECMAScript) tal como classes ou decoradores</w:t>
+      </w:r>
+      <w:r>
+        <w:t xml:space="preserve">, ou </w:t>
       </w:r>
       <w:r>
         <w:rPr>
@@ -25157,7 +25223,7 @@
         <w:t xml:space="preserve"> para saber o que essas classes significam e como devem funcionar</w:t>
       </w:r>
       <w:r>
-        <w:t>).</w:t>
+        <w:t>.</w:t>
       </w:r>
     </w:p>
     <w:p>
@@ -25370,13 +25436,19 @@
         </w:drawing>
       </w:r>
       <w:r>
-        <w:t>Esta framework consiste em várias bibliotecas, algumas são fundamentais, outras são outras opcionais</w:t>
+        <w:t>Esta framework consiste em várias bibliotecas, algumas fundamentais, outras são opcionais</w:t>
       </w:r>
       <w:r>
         <w:t>, mas principalmente</w:t>
       </w:r>
       <w:r>
-        <w:t xml:space="preserve"> consiste em templates HTML com uma marcação específica, como que “angularizada”, consiste também </w:t>
+        <w:t xml:space="preserve"> consiste em templates HTML com uma marcação específica, como que “angularizada”</w:t>
+      </w:r>
+      <w:r>
+        <w:t>. C</w:t>
+      </w:r>
+      <w:r>
+        <w:t xml:space="preserve">onsiste também </w:t>
       </w:r>
       <w:r>
         <w:t xml:space="preserve">em </w:t>
@@ -25439,14 +25511,14 @@
         <w:rPr>
           <w:noProof/>
         </w:rPr>
-        <w:t xml:space="preserve"> Este método de separação dos templates HTML, classes de componentes que gerem esses templates, serviços que contêm lógica do negócio </w:t>
+        <w:t xml:space="preserve"> Este método de separação dos templates HTML, classes de </w:t>
       </w:r>
       <w:r>
         <w:rPr>
           <w:noProof/>
         </w:rPr>
         <w:lastRenderedPageBreak/>
-        <w:t>e outras componentes, leva a uma projeto arquitetónico lógico com maior reutilização</w:t>
+        <w:t>componentes que gerem esses templates, serviços que contêm lógica do negócio e outras componentes, leva a uma projeto arquitetónico lógico com maior reutilização</w:t>
       </w:r>
       <w:r>
         <w:rPr>
@@ -26049,7 +26121,11 @@
         <w:t>)</w:t>
       </w:r>
       <w:r>
-        <w:t>, o que significa que há apenas uma instância do serviço para determinado injetor.</w:t>
+        <w:t xml:space="preserve">, o que significa que há </w:t>
+      </w:r>
+      <w:r>
+        <w:lastRenderedPageBreak/>
+        <w:t>apenas uma instância do serviço para determinado injetor.</w:t>
       </w:r>
     </w:p>
     <w:p>
@@ -26059,7 +26135,6 @@
         <w:jc w:val="both"/>
       </w:pPr>
       <w:r>
-        <w:lastRenderedPageBreak/>
         <w:t xml:space="preserve">Contudo há diferenças entre injetar </w:t>
       </w:r>
       <w:r>
@@ -26640,7 +26715,10 @@
                               </w:r>
                             </w:fldSimple>
                             <w:r>
-                              <w:t xml:space="preserve"> - Configuração simples do módulo raíz (por definição)</w:t>
+                              <w:t xml:space="preserve"> </w:t>
+                            </w:r>
+                            <w:r>
+                              <w:t>- Configuração simples do módulo raíz (por definição)</w:t>
                             </w:r>
                           </w:p>
                         </w:txbxContent>
@@ -26681,7 +26759,10 @@
                         </w:r>
                       </w:fldSimple>
                       <w:r>
-                        <w:t xml:space="preserve"> - Configuração simples do módulo raíz (por definição)</w:t>
+                        <w:t xml:space="preserve"> </w:t>
+                      </w:r>
+                      <w:r>
+                        <w:t>- Configuração simples do módulo raíz (por definição)</w:t>
                       </w:r>
                     </w:p>
                   </w:txbxContent>
@@ -27268,7 +27349,10 @@
                               </w:r>
                             </w:fldSimple>
                             <w:r>
-                              <w:t xml:space="preserve"> - </w:t>
+                              <w:t xml:space="preserve"> </w:t>
+                            </w:r>
+                            <w:r>
+                              <w:t xml:space="preserve">- </w:t>
                             </w:r>
                             <w:r>
                               <w:t>Sintaxe d</w:t>
@@ -27327,7 +27411,10 @@
                         </w:r>
                       </w:fldSimple>
                       <w:r>
-                        <w:t xml:space="preserve"> - </w:t>
+                        <w:t xml:space="preserve"> </w:t>
+                      </w:r>
+                      <w:r>
+                        <w:t xml:space="preserve">- </w:t>
                       </w:r>
                       <w:r>
                         <w:t>Sintaxe d</w:t>
@@ -28367,7 +28454,10 @@
                               </w:r>
                             </w:fldSimple>
                             <w:r>
-                              <w:t xml:space="preserve"> - Relação entre TypeScript e ECMAScript</w:t>
+                              <w:t xml:space="preserve"> </w:t>
+                            </w:r>
+                            <w:r>
+                              <w:t>- Relação entre TypeScript e ECMAScript</w:t>
                             </w:r>
                           </w:p>
                         </w:txbxContent>
@@ -28411,7 +28501,10 @@
                         </w:r>
                       </w:fldSimple>
                       <w:r>
-                        <w:t xml:space="preserve"> - Relação entre TypeScript e ECMAScript</w:t>
+                        <w:t xml:space="preserve"> </w:t>
+                      </w:r>
+                      <w:r>
+                        <w:t>- Relação entre TypeScript e ECMAScript</w:t>
                       </w:r>
                     </w:p>
                   </w:txbxContent>
@@ -28591,7 +28684,13 @@
         <w:jc w:val="both"/>
       </w:pPr>
       <w:r>
-        <w:t>A aplicação desenvolvida consiste em duas subpartes separadas: a aplicação frontend, e o servidor backend. Ambas as partes usadas são independentes das tecnologias utilizadas e do ambiente de execução.</w:t>
+        <w:t>A aplicação desenvolvida consiste em duas subpartes</w:t>
+      </w:r>
+      <w:r>
+        <w:t>, devidamente distintas e</w:t>
+      </w:r>
+      <w:r>
+        <w:t xml:space="preserve"> separadas: a aplicação frontend, e o servidor backend. Ambas as partes usadas são independentes das tecnologias utilizadas e do ambiente de execução.</w:t>
       </w:r>
     </w:p>
     <w:p>
@@ -28652,7 +28751,17 @@
         <w:t>MS SQL</w:t>
       </w:r>
       <w:r>
-        <w:t xml:space="preserve"> e a framework Entity Framework é usada como ORM </w:t>
+        <w:t xml:space="preserve"> e a framework Entity Framework é usada como </w:t>
+      </w:r>
+      <w:r>
+        <w:rPr>
+          <w:i/>
+          <w:iCs/>
+        </w:rPr>
+        <w:t>ORM</w:t>
+      </w:r>
+      <w:r>
+        <w:t xml:space="preserve"> </w:t>
       </w:r>
       <w:r>
         <w:t>para fazer a gestão</w:t>
@@ -28964,7 +29073,13 @@
         <w:t xml:space="preserve">frontend. É um editor de código </w:t>
       </w:r>
       <w:r>
-        <w:t xml:space="preserve">com enorme </w:t>
+        <w:t xml:space="preserve">com </w:t>
+      </w:r>
+      <w:r>
+        <w:t>grande</w:t>
+      </w:r>
+      <w:r>
+        <w:t xml:space="preserve"> </w:t>
       </w:r>
       <w:r>
         <w:t xml:space="preserve">suporte para </w:t>
@@ -28979,6 +29094,7 @@
     <w:p>
       <w:pPr>
         <w:pStyle w:val="Heading2"/>
+        <w:spacing w:after="240"/>
         <w:rPr>
           <w:rFonts w:ascii="Arial" w:hAnsi="Arial" w:cs="Arial"/>
           <w:b/>
@@ -28997,12 +29113,9 @@
           <w:sz w:val="24"/>
           <w:szCs w:val="24"/>
         </w:rPr>
-        <w:t>6.2 Aplicação backend</w:t>
-      </w:r>
-    </w:p>
-    <w:p>
-      <w:pPr>
-        <w:pStyle w:val="Heading2"/>
+        <w:t xml:space="preserve">6.2 </w:t>
+      </w:r>
+      <w:r>
         <w:rPr>
           <w:rFonts w:ascii="Arial" w:hAnsi="Arial" w:cs="Arial"/>
           <w:b/>
@@ -29011,8 +29124,12 @@
           <w:sz w:val="24"/>
           <w:szCs w:val="24"/>
         </w:rPr>
-      </w:pPr>
-      <w:r>
+        <w:t xml:space="preserve">As aplicações </w:t>
+      </w:r>
+    </w:p>
+    <w:p>
+      <w:pPr>
+        <w:pStyle w:val="Heading2"/>
         <w:rPr>
           <w:rFonts w:ascii="Arial" w:hAnsi="Arial" w:cs="Arial"/>
           <w:b/>
@@ -29021,19 +29138,4385 @@
           <w:sz w:val="24"/>
           <w:szCs w:val="24"/>
         </w:rPr>
+      </w:pPr>
+      <w:r>
+        <w:rPr>
+          <w:rFonts w:ascii="Arial" w:hAnsi="Arial" w:cs="Arial"/>
+          <w:b/>
+          <w:bCs/>
+          <w:color w:val="auto"/>
+          <w:sz w:val="24"/>
+          <w:szCs w:val="24"/>
+        </w:rPr>
         <w:tab/>
         <w:t>6.2.1 Estrutura da solução</w:t>
       </w:r>
+      <w:r>
+        <w:rPr>
+          <w:rFonts w:ascii="Arial" w:hAnsi="Arial" w:cs="Arial"/>
+          <w:b/>
+          <w:bCs/>
+          <w:color w:val="auto"/>
+          <w:sz w:val="24"/>
+          <w:szCs w:val="24"/>
+        </w:rPr>
+        <w:t xml:space="preserve"> </w:t>
+      </w:r>
+      <w:r>
+        <w:rPr>
+          <w:rFonts w:ascii="Arial" w:hAnsi="Arial" w:cs="Arial"/>
+          <w:b/>
+          <w:bCs/>
+          <w:i/>
+          <w:iCs/>
+          <w:color w:val="auto"/>
+          <w:sz w:val="24"/>
+          <w:szCs w:val="24"/>
+        </w:rPr>
+        <w:t>backend</w:t>
+      </w:r>
     </w:p>
     <w:p/>
     <w:p>
       <w:pPr>
         <w:pStyle w:val="BodyText"/>
+        <w:spacing w:line="360" w:lineRule="auto"/>
+        <w:ind w:firstLine="708"/>
+        <w:jc w:val="both"/>
+      </w:pPr>
+      <w:r>
+        <w:t xml:space="preserve">A ferramenta usada para o </w:t>
+      </w:r>
+      <w:r>
+        <w:rPr>
+          <w:i/>
+          <w:iCs/>
+        </w:rPr>
+        <w:t>backend</w:t>
+      </w:r>
+      <w:r>
+        <w:t>, o</w:t>
+      </w:r>
+      <w:r>
+        <w:t xml:space="preserve"> Visual Studio</w:t>
+      </w:r>
+      <w:r>
+        <w:t>,</w:t>
+      </w:r>
+      <w:r>
+        <w:t xml:space="preserve"> permite escrever código com precisão e eficiência, sem perder o contexto do arquivo atual</w:t>
+      </w:r>
+      <w:r>
+        <w:t xml:space="preserve">. É atualmente uma poderosa ferramenta de desenvolvimento. </w:t>
+      </w:r>
+    </w:p>
+    <w:p>
+      <w:pPr>
+        <w:pStyle w:val="BodyText"/>
+        <w:spacing w:line="360" w:lineRule="auto"/>
+        <w:ind w:firstLine="708"/>
+        <w:jc w:val="both"/>
+      </w:pPr>
+      <w:r>
+        <w:t xml:space="preserve">O protocolo HTTP não é utilizado apenas para servir páginas da </w:t>
+      </w:r>
+      <w:r>
+        <w:rPr>
+          <w:i/>
+          <w:iCs/>
+        </w:rPr>
+        <w:t>web</w:t>
+      </w:r>
+      <w:r>
+        <w:t xml:space="preserve">. HTTP é também uma poderosa plataforma para construir </w:t>
+      </w:r>
+      <w:r>
+        <w:rPr>
+          <w:i/>
+          <w:iCs/>
+        </w:rPr>
+        <w:t>APIs</w:t>
+      </w:r>
+      <w:r>
+        <w:t xml:space="preserve"> que expõem serviços e </w:t>
+      </w:r>
+      <w:r>
+        <w:lastRenderedPageBreak/>
+        <w:t>dados. Este mesmo, é simples, flexível e está ao mesmo tempo em toda a parte.</w:t>
+      </w:r>
+    </w:p>
+    <w:p>
+      <w:pPr>
+        <w:pStyle w:val="BodyText"/>
+        <w:spacing w:line="360" w:lineRule="auto"/>
+        <w:jc w:val="both"/>
+      </w:pPr>
+      <w:r>
+        <w:t>Por outro lado, ASP.NET Web API é uma estrutura para construir APIs recorrendo à .NET Framework.</w:t>
+      </w:r>
+    </w:p>
+    <w:p>
+      <w:pPr>
+        <w:pStyle w:val="BodyText"/>
+        <w:spacing w:line="360" w:lineRule="auto"/>
+        <w:jc w:val="both"/>
+      </w:pPr>
+      <w:r>
+        <w:rPr>
+          <w:noProof/>
+        </w:rPr>
+        <mc:AlternateContent>
+          <mc:Choice Requires="wps">
+            <w:drawing>
+              <wp:anchor distT="0" distB="0" distL="114300" distR="114300" simplePos="0" relativeHeight="251760640" behindDoc="1" locked="0" layoutInCell="1" allowOverlap="1" wp14:anchorId="2BE556D8" wp14:editId="4E95CA36">
+                <wp:simplePos x="0" y="0"/>
+                <wp:positionH relativeFrom="column">
+                  <wp:posOffset>1905</wp:posOffset>
+                </wp:positionH>
+                <wp:positionV relativeFrom="paragraph">
+                  <wp:posOffset>3969385</wp:posOffset>
+                </wp:positionV>
+                <wp:extent cx="5486400" cy="635"/>
+                <wp:effectExtent l="0" t="0" r="0" b="0"/>
+                <wp:wrapTight wrapText="bothSides">
+                  <wp:wrapPolygon edited="0">
+                    <wp:start x="0" y="0"/>
+                    <wp:lineTo x="0" y="21600"/>
+                    <wp:lineTo x="21600" y="21600"/>
+                    <wp:lineTo x="21600" y="0"/>
+                  </wp:wrapPolygon>
+                </wp:wrapTight>
+                <wp:docPr id="63" name="Text Box 63"/>
+                <wp:cNvGraphicFramePr/>
+                <a:graphic xmlns:a="http://schemas.openxmlformats.org/drawingml/2006/main">
+                  <a:graphicData uri="http://schemas.microsoft.com/office/word/2010/wordprocessingShape">
+                    <wps:wsp>
+                      <wps:cNvSpPr txBox="1"/>
+                      <wps:spPr>
+                        <a:xfrm>
+                          <a:off x="0" y="0"/>
+                          <a:ext cx="5486400" cy="635"/>
+                        </a:xfrm>
+                        <a:prstGeom prst="rect">
+                          <a:avLst/>
+                        </a:prstGeom>
+                        <a:solidFill>
+                          <a:prstClr val="white"/>
+                        </a:solidFill>
+                        <a:ln>
+                          <a:noFill/>
+                        </a:ln>
+                      </wps:spPr>
+                      <wps:txbx>
+                        <w:txbxContent>
+                          <w:p>
+                            <w:pPr>
+                              <w:pStyle w:val="Caption"/>
+                              <w:jc w:val="center"/>
+                              <w:rPr>
+                                <w:rFonts w:ascii="Arial" w:eastAsia="Arial" w:hAnsi="Arial" w:cs="Arial"/>
+                                <w:noProof/>
+                                <w:sz w:val="24"/>
+                                <w:szCs w:val="24"/>
+                              </w:rPr>
+                            </w:pPr>
+                            <w:r>
+                              <w:t xml:space="preserve">Figura </w:t>
+                            </w:r>
+                            <w:fldSimple w:instr=" SEQ Figura \* ARABIC ">
+                              <w:r>
+                                <w:rPr>
+                                  <w:noProof/>
+                                </w:rPr>
+                                <w:t>28</w:t>
+                              </w:r>
+                            </w:fldSimple>
+                            <w:r>
+                              <w:t xml:space="preserve"> </w:t>
+                            </w:r>
+                            <w:r>
+                              <w:t>- Criação do projeto (backend)</w:t>
+                            </w:r>
+                          </w:p>
+                        </w:txbxContent>
+                      </wps:txbx>
+                      <wps:bodyPr rot="0" spcFirstLastPara="0" vertOverflow="overflow" horzOverflow="overflow" vert="horz" wrap="square" lIns="0" tIns="0" rIns="0" bIns="0" numCol="1" spcCol="0" rtlCol="0" fromWordArt="0" anchor="t" anchorCtr="0" forceAA="0" compatLnSpc="1">
+                        <a:prstTxWarp prst="textNoShape">
+                          <a:avLst/>
+                        </a:prstTxWarp>
+                        <a:spAutoFit/>
+                      </wps:bodyPr>
+                    </wps:wsp>
+                  </a:graphicData>
+                </a:graphic>
+              </wp:anchor>
+            </w:drawing>
+          </mc:Choice>
+          <mc:Fallback>
+            <w:pict>
+              <v:shape w14:anchorId="2BE556D8" id="Text Box 63" o:spid="_x0000_s1052" type="#_x0000_t202" style="position:absolute;left:0;text-align:left;margin-left:.15pt;margin-top:312.55pt;width:6in;height:.05pt;z-index:-251555840;visibility:visible;mso-wrap-style:square;mso-wrap-distance-left:9pt;mso-wrap-distance-top:0;mso-wrap-distance-right:9pt;mso-wrap-distance-bottom:0;mso-position-horizontal:absolute;mso-position-horizontal-relative:text;mso-position-vertical:absolute;mso-position-vertical-relative:text;v-text-anchor:top" o:gfxdata="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" stroked="f">
+                <v:textbox style="mso-fit-shape-to-text:t" inset="0,0,0,0">
+                  <w:txbxContent>
+                    <w:p>
+                      <w:pPr>
+                        <w:pStyle w:val="Caption"/>
+                        <w:jc w:val="center"/>
+                        <w:rPr>
+                          <w:rFonts w:ascii="Arial" w:eastAsia="Arial" w:hAnsi="Arial" w:cs="Arial"/>
+                          <w:noProof/>
+                          <w:sz w:val="24"/>
+                          <w:szCs w:val="24"/>
+                        </w:rPr>
+                      </w:pPr>
+                      <w:r>
+                        <w:t xml:space="preserve">Figura </w:t>
+                      </w:r>
+                      <w:fldSimple w:instr=" SEQ Figura \* ARABIC ">
+                        <w:r>
+                          <w:rPr>
+                            <w:noProof/>
+                          </w:rPr>
+                          <w:t>28</w:t>
+                        </w:r>
+                      </w:fldSimple>
+                      <w:r>
+                        <w:t xml:space="preserve"> </w:t>
+                      </w:r>
+                      <w:r>
+                        <w:t>- Criação do projeto (backend)</w:t>
+                      </w:r>
+                    </w:p>
+                  </w:txbxContent>
+                </v:textbox>
+                <w10:wrap type="tight"/>
+              </v:shape>
+            </w:pict>
+          </mc:Fallback>
+        </mc:AlternateContent>
+      </w:r>
+      <w:r>
+        <w:rPr>
+          <w:noProof/>
+        </w:rPr>
+        <w:drawing>
+          <wp:anchor distT="0" distB="0" distL="114300" distR="114300" simplePos="0" relativeHeight="251758592" behindDoc="1" locked="0" layoutInCell="1" allowOverlap="1" wp14:anchorId="5472A5AB" wp14:editId="6945A214">
+            <wp:simplePos x="0" y="0"/>
+            <wp:positionH relativeFrom="margin">
+              <wp:posOffset>1905</wp:posOffset>
+            </wp:positionH>
+            <wp:positionV relativeFrom="paragraph">
+              <wp:posOffset>589915</wp:posOffset>
+            </wp:positionV>
+            <wp:extent cx="5486400" cy="3267075"/>
+            <wp:effectExtent l="0" t="0" r="0" b="9525"/>
+            <wp:wrapTight wrapText="bothSides">
+              <wp:wrapPolygon edited="0">
+                <wp:start x="0" y="0"/>
+                <wp:lineTo x="0" y="21537"/>
+                <wp:lineTo x="21525" y="21537"/>
+                <wp:lineTo x="21525" y="0"/>
+                <wp:lineTo x="0" y="0"/>
+              </wp:wrapPolygon>
+            </wp:wrapTight>
+            <wp:docPr id="61" name="Picture 61"/>
+            <wp:cNvGraphicFramePr>
+              <a:graphicFrameLocks xmlns:a="http://schemas.openxmlformats.org/drawingml/2006/main" noChangeAspect="1"/>
+            </wp:cNvGraphicFramePr>
+            <a:graphic xmlns:a="http://schemas.openxmlformats.org/drawingml/2006/main">
+              <a:graphicData uri="http://schemas.openxmlformats.org/drawingml/2006/picture">
+                <pic:pic xmlns:pic="http://schemas.openxmlformats.org/drawingml/2006/picture">
+                  <pic:nvPicPr>
+                    <pic:cNvPr id="0" name="Picture 1"/>
+                    <pic:cNvPicPr>
+                      <a:picLocks noChangeAspect="1" noChangeArrowheads="1"/>
+                    </pic:cNvPicPr>
+                  </pic:nvPicPr>
+                  <pic:blipFill>
+                    <a:blip r:embed="rId46">
+                      <a:extLst>
+                        <a:ext uri="{28A0092B-C50C-407E-A947-70E740481C1C}">
+                          <a14:useLocalDpi xmlns:a14="http://schemas.microsoft.com/office/drawing/2010/main" val="0"/>
+                        </a:ext>
+                      </a:extLst>
+                    </a:blip>
+                    <a:srcRect/>
+                    <a:stretch>
+                      <a:fillRect/>
+                    </a:stretch>
+                  </pic:blipFill>
+                  <pic:spPr bwMode="auto">
+                    <a:xfrm>
+                      <a:off x="0" y="0"/>
+                      <a:ext cx="5486400" cy="3267075"/>
+                    </a:xfrm>
+                    <a:prstGeom prst="rect">
+                      <a:avLst/>
+                    </a:prstGeom>
+                    <a:noFill/>
+                    <a:ln>
+                      <a:noFill/>
+                    </a:ln>
+                  </pic:spPr>
+                </pic:pic>
+              </a:graphicData>
+            </a:graphic>
+            <wp14:sizeRelH relativeFrom="page">
+              <wp14:pctWidth>0</wp14:pctWidth>
+            </wp14:sizeRelH>
+            <wp14:sizeRelV relativeFrom="page">
+              <wp14:pctHeight>0</wp14:pctHeight>
+            </wp14:sizeRelV>
+          </wp:anchor>
+        </w:drawing>
+      </w:r>
+      <w:r>
+        <w:tab/>
+      </w:r>
+      <w:r>
+        <w:t xml:space="preserve">Para este caso, o projeto é criado ao mesmo tempo que a solução, sendo atribuído o nome </w:t>
+      </w:r>
+      <w:r>
+        <w:rPr>
+          <w:i/>
+          <w:iCs/>
+        </w:rPr>
+        <w:t>GMWebAPI.</w:t>
+      </w:r>
+    </w:p>
+    <w:p>
+      <w:pPr>
+        <w:pStyle w:val="BodyText"/>
+        <w:spacing w:line="360" w:lineRule="auto"/>
+        <w:ind w:firstLine="708"/>
+        <w:jc w:val="both"/>
+      </w:pPr>
+      <w:r>
+        <w:t>A figura acima, ilustra a criação da solução. De referir dois aspetos de extrema importância:</w:t>
+      </w:r>
+    </w:p>
+    <w:p>
+      <w:pPr>
+        <w:pStyle w:val="BodyText"/>
+        <w:numPr>
+          <w:ilvl w:val="0"/>
+          <w:numId w:val="45"/>
+        </w:numPr>
+        <w:spacing w:before="240" w:after="240" w:line="360" w:lineRule="auto"/>
+        <w:jc w:val="both"/>
+      </w:pPr>
+      <w:r>
+        <w:t xml:space="preserve">O tipo de projeto – Web API, contém muitas semelhanças com o tipo de projeto </w:t>
+      </w:r>
+      <w:r>
+        <w:rPr>
+          <w:i/>
+          <w:iCs/>
+        </w:rPr>
+        <w:t>MVC</w:t>
+      </w:r>
+      <w:r>
+        <w:t xml:space="preserve">, contudo como é utilizada a framework Angular no frontend, não necessitamos da camada </w:t>
+      </w:r>
+      <w:r>
+        <w:rPr>
+          <w:i/>
+          <w:iCs/>
+        </w:rPr>
+        <w:t>View</w:t>
+      </w:r>
+      <w:r>
+        <w:t xml:space="preserve"> referente ao tipo </w:t>
+      </w:r>
+      <w:r>
+        <w:rPr>
+          <w:i/>
+          <w:iCs/>
+        </w:rPr>
+        <w:t>MVC</w:t>
+      </w:r>
+      <w:r>
+        <w:t>.</w:t>
+      </w:r>
+    </w:p>
+    <w:p>
+      <w:pPr>
+        <w:pStyle w:val="BodyText"/>
+        <w:numPr>
+          <w:ilvl w:val="0"/>
+          <w:numId w:val="45"/>
+        </w:numPr>
+        <w:spacing w:line="360" w:lineRule="auto"/>
+        <w:jc w:val="both"/>
+      </w:pPr>
+      <w:r>
+        <w:t xml:space="preserve">Autenticação - </w:t>
+      </w:r>
+      <w:r>
+        <w:rPr>
+          <w:i/>
+          <w:iCs/>
+        </w:rPr>
+        <w:t>Individual User Accounts</w:t>
+      </w:r>
+      <w:r>
+        <w:t xml:space="preserve">. Referente à </w:t>
+      </w:r>
+      <w:r>
+        <w:t>necessidade</w:t>
+      </w:r>
+      <w:r>
+        <w:t xml:space="preserve"> de autenticação </w:t>
+      </w:r>
+      <w:r>
+        <w:t xml:space="preserve">de </w:t>
+      </w:r>
+      <w:r>
+        <w:t>utilizadores</w:t>
+      </w:r>
+      <w:r>
+        <w:t xml:space="preserve"> </w:t>
+      </w:r>
+      <w:r>
+        <w:t xml:space="preserve">aquando da utilização da API, </w:t>
+      </w:r>
+      <w:r>
+        <w:t>para aceder aos</w:t>
+      </w:r>
+      <w:r>
+        <w:t xml:space="preserve"> dados e métodos/recursos.</w:t>
+      </w:r>
+    </w:p>
+    <w:p>
+      <w:pPr>
+        <w:pStyle w:val="BodyText"/>
+        <w:spacing w:line="360" w:lineRule="auto"/>
+        <w:jc w:val="both"/>
+      </w:pPr>
+    </w:p>
+    <w:p>
+      <w:pPr>
+        <w:pStyle w:val="BodyText"/>
+        <w:spacing w:line="360" w:lineRule="auto"/>
+        <w:jc w:val="both"/>
+      </w:pPr>
+    </w:p>
+    <w:p>
+      <w:pPr>
+        <w:pStyle w:val="BodyText"/>
+        <w:spacing w:line="360" w:lineRule="auto"/>
+        <w:ind w:firstLine="708"/>
+        <w:jc w:val="both"/>
+      </w:pPr>
+      <w:r>
+        <w:t xml:space="preserve">De seguida, o processo prosseguiu com a instação do </w:t>
+      </w:r>
+      <w:r>
+        <w:rPr>
+          <w:i/>
+          <w:iCs/>
+        </w:rPr>
+        <w:t>Entity Framework</w:t>
+      </w:r>
+      <w:r>
+        <w:t xml:space="preserve">, instalado através do </w:t>
+      </w:r>
+      <w:r>
+        <w:rPr>
+          <w:i/>
+          <w:iCs/>
+        </w:rPr>
+        <w:t>NuGet package manager</w:t>
+      </w:r>
+      <w:r>
+        <w:t>. Só assim é que posteriormente é importado o nosso modelo da base de dados</w:t>
+      </w:r>
+      <w:r>
+        <w:t xml:space="preserve"> (ADO.NET Entity Data Model).</w:t>
+      </w:r>
+    </w:p>
+    <w:p>
+      <w:pPr>
+        <w:pStyle w:val="BodyText"/>
+        <w:spacing w:line="360" w:lineRule="auto"/>
+        <w:jc w:val="both"/>
+      </w:pPr>
+      <w:r>
+        <w:lastRenderedPageBreak/>
+        <w:t xml:space="preserve">A seguinte figura ilustra o esquema da solução, de destacar as seguintes partes mais importantes para a aplicação em questão: </w:t>
+      </w:r>
+    </w:p>
+    <w:p>
+      <w:pPr>
+        <w:pStyle w:val="BodyText"/>
+        <w:numPr>
+          <w:ilvl w:val="0"/>
+          <w:numId w:val="46"/>
+        </w:numPr>
+        <w:spacing w:line="360" w:lineRule="auto"/>
+        <w:jc w:val="both"/>
+      </w:pPr>
+      <w:r>
+        <w:t xml:space="preserve">Pasta </w:t>
+      </w:r>
+      <w:r>
+        <w:rPr>
+          <w:i/>
+          <w:iCs/>
+        </w:rPr>
+        <w:t>AppStart</w:t>
+      </w:r>
+      <w:r>
+        <w:t xml:space="preserve"> – referente a questões relacionadas com rotas (</w:t>
+      </w:r>
+      <w:r>
+        <w:rPr>
+          <w:i/>
+          <w:iCs/>
+        </w:rPr>
+        <w:t>routing</w:t>
+      </w:r>
+      <w:r>
+        <w:t xml:space="preserve">), assim como um validador das passwords referentes aos utilizadores e por fim, protocolo </w:t>
+      </w:r>
+      <w:r>
+        <w:rPr>
+          <w:i/>
+          <w:iCs/>
+        </w:rPr>
+        <w:t>O</w:t>
+      </w:r>
+      <w:r>
+        <w:rPr>
+          <w:i/>
+          <w:iCs/>
+        </w:rPr>
+        <w:t>A</w:t>
+      </w:r>
+      <w:r>
+        <w:rPr>
+          <w:i/>
+          <w:iCs/>
+        </w:rPr>
+        <w:t>uth</w:t>
+      </w:r>
+      <w:r>
+        <w:rPr>
+          <w:i/>
+          <w:iCs/>
+        </w:rPr>
+        <w:t>;</w:t>
+      </w:r>
+    </w:p>
+    <w:p>
+      <w:pPr>
+        <w:pStyle w:val="BodyText"/>
+        <w:numPr>
+          <w:ilvl w:val="0"/>
+          <w:numId w:val="46"/>
+        </w:numPr>
+        <w:spacing w:line="360" w:lineRule="auto"/>
+        <w:jc w:val="both"/>
+      </w:pPr>
+      <w:r>
+        <w:t xml:space="preserve">Pasta </w:t>
+      </w:r>
+      <w:r>
+        <w:rPr>
+          <w:i/>
+          <w:iCs/>
+        </w:rPr>
+        <w:t>Controllers</w:t>
+      </w:r>
+      <w:r>
+        <w:t xml:space="preserve"> – </w:t>
+      </w:r>
+      <w:r>
+        <w:t>contém</w:t>
+      </w:r>
+      <w:r>
+        <w:t xml:space="preserve"> todas as classes controladores;</w:t>
+      </w:r>
+    </w:p>
+    <w:p>
+      <w:pPr>
+        <w:pStyle w:val="BodyText"/>
+        <w:numPr>
+          <w:ilvl w:val="0"/>
+          <w:numId w:val="46"/>
+        </w:numPr>
+        <w:spacing w:line="360" w:lineRule="auto"/>
+        <w:jc w:val="both"/>
+      </w:pPr>
+      <w:r>
+        <w:t xml:space="preserve">Pasta </w:t>
+      </w:r>
+      <w:r>
+        <w:rPr>
+          <w:i/>
+          <w:iCs/>
+        </w:rPr>
+        <w:t>DTO</w:t>
+      </w:r>
+      <w:r>
+        <w:t xml:space="preserve"> – contém todas as classes DTOs;</w:t>
+      </w:r>
+    </w:p>
+    <w:p>
+      <w:pPr>
+        <w:pStyle w:val="BodyText"/>
+        <w:numPr>
+          <w:ilvl w:val="0"/>
+          <w:numId w:val="46"/>
+        </w:numPr>
+        <w:spacing w:line="360" w:lineRule="auto"/>
+        <w:jc w:val="both"/>
+      </w:pPr>
+      <w:r>
+        <w:t xml:space="preserve">Pasta </w:t>
+      </w:r>
+      <w:r>
+        <w:rPr>
+          <w:i/>
+          <w:iCs/>
+        </w:rPr>
+        <w:t>Models</w:t>
+      </w:r>
+      <w:r>
+        <w:t xml:space="preserve"> – contém o nosso modelo ADO.NET Entity Data Model e do </w:t>
+      </w:r>
+      <w:r>
+        <w:t>objeto referente ao registo de um utilizador</w:t>
+      </w:r>
+      <w:r>
+        <w:t xml:space="preserve"> (propriedades);</w:t>
+      </w:r>
+    </w:p>
+    <w:p>
+      <w:pPr>
+        <w:pStyle w:val="BodyText"/>
+        <w:numPr>
+          <w:ilvl w:val="0"/>
+          <w:numId w:val="46"/>
+        </w:numPr>
+        <w:spacing w:line="360" w:lineRule="auto"/>
+        <w:jc w:val="both"/>
+      </w:pPr>
+      <w:r>
+        <w:t xml:space="preserve"> </w:t>
+      </w:r>
+      <w:r>
+        <w:t xml:space="preserve">Pasta </w:t>
+      </w:r>
+      <w:r>
+        <w:rPr>
+          <w:i/>
+          <w:iCs/>
+        </w:rPr>
+        <w:t>Providers</w:t>
+      </w:r>
+      <w:r>
+        <w:t xml:space="preserve"> – contém métodos relativos à criação de um token durante o tempo de execução da aplicação do lado frontend, e também caracteristicas do utilizador, tais como o tipo de permissão que este tem para aceder a certas àreas da aplicação.</w:t>
+      </w:r>
+    </w:p>
+    <w:p>
+      <w:pPr>
+        <w:pStyle w:val="BodyText"/>
+        <w:numPr>
+          <w:ilvl w:val="0"/>
+          <w:numId w:val="46"/>
+        </w:numPr>
+        <w:spacing w:line="360" w:lineRule="auto"/>
+        <w:jc w:val="both"/>
+      </w:pPr>
+      <w:r>
+        <w:t xml:space="preserve">Ficheiro </w:t>
+      </w:r>
+      <w:r>
+        <w:rPr>
+          <w:i/>
+          <w:iCs/>
+        </w:rPr>
+        <w:t>Web.config</w:t>
+      </w:r>
+      <w:r>
+        <w:t xml:space="preserve"> – serve entre outros, para o IIS (</w:t>
+      </w:r>
+      <w:r>
+        <w:rPr>
+          <w:i/>
+          <w:iCs/>
+        </w:rPr>
+        <w:t>Internet Information Services</w:t>
+      </w:r>
+      <w:r>
+        <w:rPr>
+          <w:i/>
+          <w:iCs/>
+        </w:rPr>
+        <w:t xml:space="preserve">) </w:t>
+      </w:r>
+      <w:r>
+        <w:t xml:space="preserve">ler este ficheiro e configurar quando este é hospedado. Contém também </w:t>
+      </w:r>
+      <w:r>
+        <w:rPr>
+          <w:i/>
+          <w:iCs/>
+        </w:rPr>
+        <w:t>connection string</w:t>
+      </w:r>
+      <w:r>
+        <w:rPr>
+          <w:i/>
+          <w:iCs/>
+        </w:rPr>
+        <w:t xml:space="preserve">, </w:t>
+      </w:r>
+      <w:r>
+        <w:t>usado para estabelecer a ligação entre o servidor e a base de dados;</w:t>
+      </w:r>
+    </w:p>
+    <w:p>
+      <w:pPr>
+        <w:pStyle w:val="BodyText"/>
+        <w:spacing w:line="360" w:lineRule="auto"/>
+        <w:ind w:left="1425"/>
+        <w:jc w:val="both"/>
+      </w:pPr>
+      <w:r>
+        <w:rPr>
+          <w:noProof/>
+        </w:rPr>
+        <w:drawing>
+          <wp:anchor distT="0" distB="0" distL="114300" distR="114300" simplePos="0" relativeHeight="251761664" behindDoc="1" locked="0" layoutInCell="1" allowOverlap="1" wp14:anchorId="29FDDE8D" wp14:editId="14BDFD96">
+            <wp:simplePos x="0" y="0"/>
+            <wp:positionH relativeFrom="margin">
+              <wp:align>center</wp:align>
+            </wp:positionH>
+            <wp:positionV relativeFrom="paragraph">
+              <wp:posOffset>-36</wp:posOffset>
+            </wp:positionV>
+            <wp:extent cx="2018965" cy="4029075"/>
+            <wp:effectExtent l="0" t="0" r="635" b="0"/>
+            <wp:wrapTight wrapText="bothSides">
+              <wp:wrapPolygon edited="0">
+                <wp:start x="0" y="0"/>
+                <wp:lineTo x="0" y="21447"/>
+                <wp:lineTo x="21403" y="21447"/>
+                <wp:lineTo x="21403" y="0"/>
+                <wp:lineTo x="0" y="0"/>
+              </wp:wrapPolygon>
+            </wp:wrapTight>
+            <wp:docPr id="66" name="Picture 66"/>
+            <wp:cNvGraphicFramePr>
+              <a:graphicFrameLocks xmlns:a="http://schemas.openxmlformats.org/drawingml/2006/main" noChangeAspect="1"/>
+            </wp:cNvGraphicFramePr>
+            <a:graphic xmlns:a="http://schemas.openxmlformats.org/drawingml/2006/main">
+              <a:graphicData uri="http://schemas.openxmlformats.org/drawingml/2006/picture">
+                <pic:pic xmlns:pic="http://schemas.openxmlformats.org/drawingml/2006/picture">
+                  <pic:nvPicPr>
+                    <pic:cNvPr id="0" name="Picture 3"/>
+                    <pic:cNvPicPr>
+                      <a:picLocks noChangeAspect="1" noChangeArrowheads="1"/>
+                    </pic:cNvPicPr>
+                  </pic:nvPicPr>
+                  <pic:blipFill>
+                    <a:blip r:embed="rId47">
+                      <a:extLst>
+                        <a:ext uri="{28A0092B-C50C-407E-A947-70E740481C1C}">
+                          <a14:useLocalDpi xmlns:a14="http://schemas.microsoft.com/office/drawing/2010/main" val="0"/>
+                        </a:ext>
+                      </a:extLst>
+                    </a:blip>
+                    <a:srcRect/>
+                    <a:stretch>
+                      <a:fillRect/>
+                    </a:stretch>
+                  </pic:blipFill>
+                  <pic:spPr bwMode="auto">
+                    <a:xfrm>
+                      <a:off x="0" y="0"/>
+                      <a:ext cx="2018965" cy="4029075"/>
+                    </a:xfrm>
+                    <a:prstGeom prst="rect">
+                      <a:avLst/>
+                    </a:prstGeom>
+                    <a:noFill/>
+                    <a:ln>
+                      <a:noFill/>
+                    </a:ln>
+                  </pic:spPr>
+                </pic:pic>
+              </a:graphicData>
+            </a:graphic>
+            <wp14:sizeRelH relativeFrom="page">
+              <wp14:pctWidth>0</wp14:pctWidth>
+            </wp14:sizeRelH>
+            <wp14:sizeRelV relativeFrom="page">
+              <wp14:pctHeight>0</wp14:pctHeight>
+            </wp14:sizeRelV>
+          </wp:anchor>
+        </w:drawing>
+      </w:r>
+    </w:p>
+    <w:p>
+      <w:pPr>
+        <w:pStyle w:val="BodyText"/>
+        <w:spacing w:line="360" w:lineRule="auto"/>
+        <w:jc w:val="both"/>
+      </w:pPr>
+    </w:p>
+    <w:p>
+      <w:pPr>
+        <w:pStyle w:val="BodyText"/>
+        <w:spacing w:line="360" w:lineRule="auto"/>
+      </w:pPr>
+    </w:p>
+    <w:p/>
+    <w:p>
+      <w:pPr>
+        <w:pStyle w:val="BodyText"/>
+      </w:pPr>
+    </w:p>
+    <w:p>
+      <w:pPr>
+        <w:pStyle w:val="BodyText"/>
+      </w:pPr>
+    </w:p>
+    <w:p>
+      <w:pPr>
+        <w:pStyle w:val="BodyText"/>
+      </w:pPr>
+    </w:p>
+    <w:p>
+      <w:pPr>
+        <w:pStyle w:val="BodyText"/>
+      </w:pPr>
+    </w:p>
+    <w:p>
+      <w:pPr>
+        <w:pStyle w:val="BodyText"/>
+      </w:pPr>
+    </w:p>
+    <w:p>
+      <w:pPr>
+        <w:pStyle w:val="BodyText"/>
+      </w:pPr>
+    </w:p>
+    <w:p>
+      <w:pPr>
+        <w:pStyle w:val="BodyText"/>
+      </w:pPr>
+    </w:p>
+    <w:p>
+      <w:pPr>
+        <w:pStyle w:val="BodyText"/>
+      </w:pPr>
+    </w:p>
+    <w:p>
+      <w:pPr>
+        <w:pStyle w:val="BodyText"/>
+      </w:pPr>
+    </w:p>
+    <w:p>
+      <w:pPr>
+        <w:pStyle w:val="BodyText"/>
+      </w:pPr>
+    </w:p>
+    <w:p>
+      <w:pPr>
+        <w:pStyle w:val="BodyText"/>
+      </w:pPr>
+    </w:p>
+    <w:p>
+      <w:pPr>
+        <w:pStyle w:val="BodyText"/>
+      </w:pPr>
+    </w:p>
+    <w:p>
+      <w:pPr>
+        <w:pStyle w:val="BodyText"/>
+      </w:pPr>
+    </w:p>
+    <w:p>
+      <w:pPr>
+        <w:pStyle w:val="BodyText"/>
+      </w:pPr>
+    </w:p>
+    <w:p>
+      <w:pPr>
+        <w:pStyle w:val="BodyText"/>
+      </w:pPr>
+    </w:p>
+    <w:p>
+      <w:pPr>
+        <w:pStyle w:val="BodyText"/>
+      </w:pPr>
+    </w:p>
+    <w:p>
+      <w:pPr>
+        <w:pStyle w:val="BodyText"/>
+      </w:pPr>
+    </w:p>
+    <w:p>
+      <w:pPr>
+        <w:pStyle w:val="BodyText"/>
+      </w:pPr>
+      <w:r>
+        <w:rPr>
+          <w:noProof/>
+        </w:rPr>
+        <mc:AlternateContent>
+          <mc:Choice Requires="wps">
+            <w:drawing>
+              <wp:anchor distT="0" distB="0" distL="114300" distR="114300" simplePos="0" relativeHeight="251763712" behindDoc="1" locked="0" layoutInCell="1" allowOverlap="1" wp14:anchorId="4FA72765" wp14:editId="577F2B87">
+                <wp:simplePos x="0" y="0"/>
+                <wp:positionH relativeFrom="column">
+                  <wp:posOffset>1735455</wp:posOffset>
+                </wp:positionH>
+                <wp:positionV relativeFrom="paragraph">
+                  <wp:posOffset>38735</wp:posOffset>
+                </wp:positionV>
+                <wp:extent cx="2018665" cy="635"/>
+                <wp:effectExtent l="0" t="0" r="0" b="0"/>
+                <wp:wrapTight wrapText="bothSides">
+                  <wp:wrapPolygon edited="0">
+                    <wp:start x="0" y="0"/>
+                    <wp:lineTo x="0" y="21600"/>
+                    <wp:lineTo x="21600" y="21600"/>
+                    <wp:lineTo x="21600" y="0"/>
+                  </wp:wrapPolygon>
+                </wp:wrapTight>
+                <wp:docPr id="67" name="Text Box 67"/>
+                <wp:cNvGraphicFramePr/>
+                <a:graphic xmlns:a="http://schemas.openxmlformats.org/drawingml/2006/main">
+                  <a:graphicData uri="http://schemas.microsoft.com/office/word/2010/wordprocessingShape">
+                    <wps:wsp>
+                      <wps:cNvSpPr txBox="1"/>
+                      <wps:spPr>
+                        <a:xfrm>
+                          <a:off x="0" y="0"/>
+                          <a:ext cx="2018665" cy="635"/>
+                        </a:xfrm>
+                        <a:prstGeom prst="rect">
+                          <a:avLst/>
+                        </a:prstGeom>
+                        <a:solidFill>
+                          <a:prstClr val="white"/>
+                        </a:solidFill>
+                        <a:ln>
+                          <a:noFill/>
+                        </a:ln>
+                      </wps:spPr>
+                      <wps:txbx>
+                        <w:txbxContent>
+                          <w:p>
+                            <w:pPr>
+                              <w:pStyle w:val="Caption"/>
+                              <w:jc w:val="center"/>
+                              <w:rPr>
+                                <w:rFonts w:ascii="Arial" w:eastAsia="Arial" w:hAnsi="Arial" w:cs="Arial"/>
+                                <w:noProof/>
+                                <w:sz w:val="24"/>
+                                <w:szCs w:val="24"/>
+                              </w:rPr>
+                            </w:pPr>
+                            <w:r>
+                              <w:t xml:space="preserve">Figura </w:t>
+                            </w:r>
+                            <w:fldSimple w:instr=" SEQ Figura \* ARABIC ">
+                              <w:r>
+                                <w:rPr>
+                                  <w:noProof/>
+                                </w:rPr>
+                                <w:t>29</w:t>
+                              </w:r>
+                            </w:fldSimple>
+                            <w:r>
+                              <w:t xml:space="preserve"> </w:t>
+                            </w:r>
+                            <w:r>
+                              <w:rPr>
+                                <w:noProof/>
+                              </w:rPr>
+                              <w:t>- Aspeto geral da solução</w:t>
+                            </w:r>
+                          </w:p>
+                        </w:txbxContent>
+                      </wps:txbx>
+                      <wps:bodyPr rot="0" spcFirstLastPara="0" vertOverflow="overflow" horzOverflow="overflow" vert="horz" wrap="square" lIns="0" tIns="0" rIns="0" bIns="0" numCol="1" spcCol="0" rtlCol="0" fromWordArt="0" anchor="t" anchorCtr="0" forceAA="0" compatLnSpc="1">
+                        <a:prstTxWarp prst="textNoShape">
+                          <a:avLst/>
+                        </a:prstTxWarp>
+                        <a:spAutoFit/>
+                      </wps:bodyPr>
+                    </wps:wsp>
+                  </a:graphicData>
+                </a:graphic>
+              </wp:anchor>
+            </w:drawing>
+          </mc:Choice>
+          <mc:Fallback>
+            <w:pict>
+              <v:shape w14:anchorId="4FA72765" id="Text Box 67" o:spid="_x0000_s1053" type="#_x0000_t202" style="position:absolute;margin-left:136.65pt;margin-top:3.05pt;width:158.95pt;height:.05pt;z-index:-251552768;visibility:visible;mso-wrap-style:square;mso-wrap-distance-left:9pt;mso-wrap-distance-top:0;mso-wrap-distance-right:9pt;mso-wrap-distance-bottom:0;mso-position-horizontal:absolute;mso-position-horizontal-relative:text;mso-position-vertical:absolute;mso-position-vertical-relative:text;v-text-anchor:top" o:gfxdata="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" stroked="f">
+                <v:textbox style="mso-fit-shape-to-text:t" inset="0,0,0,0">
+                  <w:txbxContent>
+                    <w:p>
+                      <w:pPr>
+                        <w:pStyle w:val="Caption"/>
+                        <w:jc w:val="center"/>
+                        <w:rPr>
+                          <w:rFonts w:ascii="Arial" w:eastAsia="Arial" w:hAnsi="Arial" w:cs="Arial"/>
+                          <w:noProof/>
+                          <w:sz w:val="24"/>
+                          <w:szCs w:val="24"/>
+                        </w:rPr>
+                      </w:pPr>
+                      <w:r>
+                        <w:t xml:space="preserve">Figura </w:t>
+                      </w:r>
+                      <w:fldSimple w:instr=" SEQ Figura \* ARABIC ">
+                        <w:r>
+                          <w:rPr>
+                            <w:noProof/>
+                          </w:rPr>
+                          <w:t>29</w:t>
+                        </w:r>
+                      </w:fldSimple>
+                      <w:r>
+                        <w:t xml:space="preserve"> </w:t>
+                      </w:r>
+                      <w:r>
+                        <w:rPr>
+                          <w:noProof/>
+                        </w:rPr>
+                        <w:t>- Aspeto geral da solução</w:t>
+                      </w:r>
+                    </w:p>
+                  </w:txbxContent>
+                </v:textbox>
+                <w10:wrap type="tight"/>
+              </v:shape>
+            </w:pict>
+          </mc:Fallback>
+        </mc:AlternateContent>
+      </w:r>
+    </w:p>
+    <w:p>
+      <w:pPr>
+        <w:pStyle w:val="Heading2"/>
+        <w:rPr>
+          <w:rFonts w:ascii="Arial" w:hAnsi="Arial" w:cs="Arial"/>
+          <w:b/>
+          <w:bCs/>
+          <w:i/>
+          <w:iCs/>
+          <w:color w:val="auto"/>
+          <w:sz w:val="24"/>
+          <w:szCs w:val="24"/>
+        </w:rPr>
+      </w:pPr>
+      <w:r>
+        <w:rPr>
+          <w:rFonts w:ascii="Arial" w:hAnsi="Arial" w:cs="Arial"/>
+          <w:b/>
+          <w:bCs/>
+          <w:color w:val="auto"/>
+          <w:sz w:val="24"/>
+          <w:szCs w:val="24"/>
+        </w:rPr>
+        <w:lastRenderedPageBreak/>
+        <w:t xml:space="preserve">6.2.2 Estrutura da solução </w:t>
+      </w:r>
+      <w:r>
+        <w:rPr>
+          <w:rFonts w:ascii="Arial" w:hAnsi="Arial" w:cs="Arial"/>
+          <w:b/>
+          <w:bCs/>
+          <w:i/>
+          <w:iCs/>
+          <w:color w:val="auto"/>
+          <w:sz w:val="24"/>
+          <w:szCs w:val="24"/>
+        </w:rPr>
+        <w:t>frontend</w:t>
+      </w:r>
+    </w:p>
+    <w:p/>
+    <w:p>
+      <w:pPr>
+        <w:pStyle w:val="BodyText"/>
+        <w:spacing w:line="360" w:lineRule="auto"/>
+        <w:ind w:firstLine="708"/>
+        <w:jc w:val="both"/>
+      </w:pPr>
+      <w:r>
+        <w:t>O Visual Studio Code, é um poderoso editor de código usado para criar a aplicação Angular. Contudo, a</w:t>
+      </w:r>
+      <w:r>
+        <w:t xml:space="preserve"> framework Angular precisa para compilar, construir e servir, módulos para instalar as depedências necessárias, nomeadamente Node Package Manager (NPM</w:t>
+      </w:r>
+      <w:r>
+        <w:rPr>
+          <w:rStyle w:val="FootnoteReference"/>
+        </w:rPr>
+        <w:footnoteReference w:id="2"/>
+      </w:r>
+      <w:r>
+        <w:t>)</w:t>
+      </w:r>
+      <w:r>
+        <w:t xml:space="preserve">. </w:t>
+      </w:r>
+    </w:p>
+    <w:p>
+      <w:pPr>
+        <w:pStyle w:val="BodyText"/>
+        <w:spacing w:line="360" w:lineRule="auto"/>
+        <w:jc w:val="both"/>
+      </w:pPr>
+      <w:r>
+        <w:t>Em primeiro lugar, o pacote Angular CLI é instalado via NPM:</w:t>
+      </w:r>
+    </w:p>
+    <w:p>
+      <w:pPr>
+        <w:pStyle w:val="BodyText"/>
+        <w:numPr>
+          <w:ilvl w:val="0"/>
+          <w:numId w:val="47"/>
+        </w:numPr>
+        <w:spacing w:line="360" w:lineRule="auto"/>
+        <w:jc w:val="both"/>
+        <w:rPr>
+          <w:lang w:val="en-US"/>
+        </w:rPr>
+      </w:pPr>
+      <w:r>
+        <w:rPr>
+          <w:lang w:val="en-US"/>
+        </w:rPr>
+        <w:t>$ npm install -g @angular</w:t>
+      </w:r>
+      <w:r>
+        <w:rPr>
+          <w:lang w:val="en-US"/>
+        </w:rPr>
+        <w:t>/cli</w:t>
+      </w:r>
+    </w:p>
+    <w:p>
+      <w:pPr>
+        <w:pStyle w:val="BodyText"/>
+        <w:spacing w:line="360" w:lineRule="auto"/>
+        <w:jc w:val="both"/>
+      </w:pPr>
+      <w:r>
+        <w:t>De seguida, a criação d</w:t>
+      </w:r>
+      <w:r>
+        <w:t>o projeto utilizando o seguinte comando:</w:t>
+      </w:r>
+    </w:p>
+    <w:p>
+      <w:pPr>
+        <w:pStyle w:val="BodyText"/>
+        <w:numPr>
+          <w:ilvl w:val="0"/>
+          <w:numId w:val="47"/>
+        </w:numPr>
+        <w:spacing w:line="360" w:lineRule="auto"/>
+        <w:jc w:val="both"/>
+      </w:pPr>
+      <w:r>
+        <w:t>$ ng new GM_CLIENT</w:t>
+      </w:r>
+    </w:p>
+    <w:p>
+      <w:pPr>
+        <w:pStyle w:val="BodyText"/>
+        <w:spacing w:line="360" w:lineRule="auto"/>
+        <w:ind w:left="1428"/>
+        <w:jc w:val="both"/>
+      </w:pPr>
+    </w:p>
+    <w:p>
+      <w:pPr>
+        <w:pStyle w:val="BodyText"/>
+        <w:spacing w:line="360" w:lineRule="auto"/>
+        <w:ind w:firstLine="708"/>
+        <w:jc w:val="both"/>
+      </w:pPr>
+      <w:r>
+        <w:t xml:space="preserve">O comando anterior gera </w:t>
+      </w:r>
+      <w:r>
+        <w:t xml:space="preserve">a aplicação </w:t>
+      </w:r>
+      <w:r>
+        <w:t>Angular</w:t>
+      </w:r>
+      <w:r>
+        <w:t>,</w:t>
+      </w:r>
+      <w:r>
+        <w:t xml:space="preserve"> estrutura</w:t>
+      </w:r>
+      <w:r>
+        <w:t>da</w:t>
+      </w:r>
+      <w:r>
+        <w:t xml:space="preserve"> </w:t>
+      </w:r>
+      <w:r>
+        <w:t>em</w:t>
+      </w:r>
+      <w:r>
+        <w:t xml:space="preserve"> pastas </w:t>
+      </w:r>
+      <w:r>
+        <w:t>como mostrado nas figuras</w:t>
+      </w:r>
+      <w:r>
+        <w:t xml:space="preserve"> abaixo. A pasta </w:t>
+      </w:r>
+      <w:r>
+        <w:rPr>
+          <w:i/>
+          <w:iCs/>
+        </w:rPr>
+        <w:t>src</w:t>
+      </w:r>
+      <w:r>
+        <w:t xml:space="preserve"> contém </w:t>
+      </w:r>
+      <w:r>
+        <w:t>a aplicação</w:t>
+      </w:r>
+      <w:r>
+        <w:t xml:space="preserve"> Angular e todos os arquivos, como componentes, estilos, modelos HTML e </w:t>
+      </w:r>
+      <w:r>
+        <w:t>ficheiros</w:t>
+      </w:r>
+      <w:r>
+        <w:t xml:space="preserve"> de configuração. Os </w:t>
+      </w:r>
+      <w:r>
+        <w:t>ficheiros</w:t>
+      </w:r>
+      <w:r>
+        <w:t xml:space="preserve"> fora da pasta </w:t>
+      </w:r>
+      <w:r>
+        <w:rPr>
+          <w:i/>
+          <w:iCs/>
+        </w:rPr>
+        <w:t>src</w:t>
+      </w:r>
+      <w:r>
+        <w:t xml:space="preserve"> destinam-se a oferecer suporte à construção d</w:t>
+      </w:r>
+      <w:r>
+        <w:t>a aplicação.</w:t>
+      </w:r>
+    </w:p>
+    <w:p>
+      <w:pPr>
+        <w:pStyle w:val="BodyText"/>
+        <w:spacing w:line="360" w:lineRule="auto"/>
+        <w:ind w:firstLine="708"/>
+        <w:jc w:val="both"/>
+      </w:pPr>
+    </w:p>
+    <w:p>
+      <w:pPr>
+        <w:pStyle w:val="BodyText"/>
+        <w:spacing w:line="360" w:lineRule="auto"/>
+        <w:ind w:firstLine="708"/>
+        <w:jc w:val="both"/>
+      </w:pPr>
+      <w:r>
+        <w:rPr>
+          <w:noProof/>
+        </w:rPr>
+        <w:drawing>
+          <wp:anchor distT="0" distB="0" distL="114300" distR="114300" simplePos="0" relativeHeight="251767808" behindDoc="1" locked="0" layoutInCell="1" allowOverlap="1" wp14:anchorId="7DA86E74" wp14:editId="374F548F">
+            <wp:simplePos x="0" y="0"/>
+            <wp:positionH relativeFrom="margin">
+              <wp:posOffset>2135505</wp:posOffset>
+            </wp:positionH>
+            <wp:positionV relativeFrom="paragraph">
+              <wp:posOffset>54610</wp:posOffset>
+            </wp:positionV>
+            <wp:extent cx="1209675" cy="2114550"/>
+            <wp:effectExtent l="0" t="0" r="9525" b="0"/>
+            <wp:wrapTight wrapText="bothSides">
+              <wp:wrapPolygon edited="0">
+                <wp:start x="0" y="0"/>
+                <wp:lineTo x="0" y="21405"/>
+                <wp:lineTo x="21430" y="21405"/>
+                <wp:lineTo x="21430" y="0"/>
+                <wp:lineTo x="0" y="0"/>
+              </wp:wrapPolygon>
+            </wp:wrapTight>
+            <wp:docPr id="68" name="Picture 68"/>
+            <wp:cNvGraphicFramePr>
+              <a:graphicFrameLocks xmlns:a="http://schemas.openxmlformats.org/drawingml/2006/main" noChangeAspect="1"/>
+            </wp:cNvGraphicFramePr>
+            <a:graphic xmlns:a="http://schemas.openxmlformats.org/drawingml/2006/main">
+              <a:graphicData uri="http://schemas.openxmlformats.org/drawingml/2006/picture">
+                <pic:pic xmlns:pic="http://schemas.openxmlformats.org/drawingml/2006/picture">
+                  <pic:nvPicPr>
+                    <pic:cNvPr id="0" name="Picture 2"/>
+                    <pic:cNvPicPr>
+                      <a:picLocks noChangeAspect="1" noChangeArrowheads="1"/>
+                    </pic:cNvPicPr>
+                  </pic:nvPicPr>
+                  <pic:blipFill>
+                    <a:blip r:embed="rId48">
+                      <a:extLst>
+                        <a:ext uri="{28A0092B-C50C-407E-A947-70E740481C1C}">
+                          <a14:useLocalDpi xmlns:a14="http://schemas.microsoft.com/office/drawing/2010/main" val="0"/>
+                        </a:ext>
+                      </a:extLst>
+                    </a:blip>
+                    <a:srcRect/>
+                    <a:stretch>
+                      <a:fillRect/>
+                    </a:stretch>
+                  </pic:blipFill>
+                  <pic:spPr bwMode="auto">
+                    <a:xfrm>
+                      <a:off x="0" y="0"/>
+                      <a:ext cx="1209675" cy="2114550"/>
+                    </a:xfrm>
+                    <a:prstGeom prst="rect">
+                      <a:avLst/>
+                    </a:prstGeom>
+                    <a:noFill/>
+                    <a:ln>
+                      <a:noFill/>
+                    </a:ln>
+                  </pic:spPr>
+                </pic:pic>
+              </a:graphicData>
+            </a:graphic>
+            <wp14:sizeRelH relativeFrom="page">
+              <wp14:pctWidth>0</wp14:pctWidth>
+            </wp14:sizeRelH>
+            <wp14:sizeRelV relativeFrom="page">
+              <wp14:pctHeight>0</wp14:pctHeight>
+            </wp14:sizeRelV>
+          </wp:anchor>
+        </w:drawing>
+      </w:r>
+      <w:r>
+        <w:rPr>
+          <w:noProof/>
+        </w:rPr>
+        <w:drawing>
+          <wp:anchor distT="0" distB="0" distL="114300" distR="114300" simplePos="0" relativeHeight="251764736" behindDoc="1" locked="0" layoutInCell="1" allowOverlap="1" wp14:anchorId="3CAEAF4F" wp14:editId="519C4F84">
+            <wp:simplePos x="0" y="0"/>
+            <wp:positionH relativeFrom="margin">
+              <wp:posOffset>0</wp:posOffset>
+            </wp:positionH>
+            <wp:positionV relativeFrom="paragraph">
+              <wp:posOffset>54610</wp:posOffset>
+            </wp:positionV>
+            <wp:extent cx="1323975" cy="3543300"/>
+            <wp:effectExtent l="0" t="0" r="9525" b="0"/>
+            <wp:wrapTight wrapText="bothSides">
+              <wp:wrapPolygon edited="0">
+                <wp:start x="0" y="0"/>
+                <wp:lineTo x="0" y="21484"/>
+                <wp:lineTo x="21445" y="21484"/>
+                <wp:lineTo x="21445" y="0"/>
+                <wp:lineTo x="0" y="0"/>
+              </wp:wrapPolygon>
+            </wp:wrapTight>
+            <wp:docPr id="62" name="Picture 62"/>
+            <wp:cNvGraphicFramePr>
+              <a:graphicFrameLocks xmlns:a="http://schemas.openxmlformats.org/drawingml/2006/main" noChangeAspect="1"/>
+            </wp:cNvGraphicFramePr>
+            <a:graphic xmlns:a="http://schemas.openxmlformats.org/drawingml/2006/main">
+              <a:graphicData uri="http://schemas.openxmlformats.org/drawingml/2006/picture">
+                <pic:pic xmlns:pic="http://schemas.openxmlformats.org/drawingml/2006/picture">
+                  <pic:nvPicPr>
+                    <pic:cNvPr id="0" name="Picture 1"/>
+                    <pic:cNvPicPr>
+                      <a:picLocks noChangeAspect="1" noChangeArrowheads="1"/>
+                    </pic:cNvPicPr>
+                  </pic:nvPicPr>
+                  <pic:blipFill>
+                    <a:blip r:embed="rId49">
+                      <a:extLst>
+                        <a:ext uri="{28A0092B-C50C-407E-A947-70E740481C1C}">
+                          <a14:useLocalDpi xmlns:a14="http://schemas.microsoft.com/office/drawing/2010/main" val="0"/>
+                        </a:ext>
+                      </a:extLst>
+                    </a:blip>
+                    <a:srcRect/>
+                    <a:stretch>
+                      <a:fillRect/>
+                    </a:stretch>
+                  </pic:blipFill>
+                  <pic:spPr bwMode="auto">
+                    <a:xfrm>
+                      <a:off x="0" y="0"/>
+                      <a:ext cx="1323975" cy="3543300"/>
+                    </a:xfrm>
+                    <a:prstGeom prst="rect">
+                      <a:avLst/>
+                    </a:prstGeom>
+                    <a:noFill/>
+                    <a:ln>
+                      <a:noFill/>
+                    </a:ln>
+                  </pic:spPr>
+                </pic:pic>
+              </a:graphicData>
+            </a:graphic>
+            <wp14:sizeRelH relativeFrom="page">
+              <wp14:pctWidth>0</wp14:pctWidth>
+            </wp14:sizeRelH>
+            <wp14:sizeRelV relativeFrom="page">
+              <wp14:pctHeight>0</wp14:pctHeight>
+            </wp14:sizeRelV>
+          </wp:anchor>
+        </w:drawing>
+      </w:r>
+    </w:p>
+    <w:p>
+      <w:pPr>
+        <w:pStyle w:val="BodyText"/>
+        <w:spacing w:line="360" w:lineRule="auto"/>
+        <w:ind w:firstLine="708"/>
+        <w:jc w:val="both"/>
+      </w:pPr>
+    </w:p>
+    <w:p>
+      <w:pPr>
+        <w:pStyle w:val="BodyText"/>
+        <w:spacing w:line="360" w:lineRule="auto"/>
+        <w:jc w:val="both"/>
+      </w:pPr>
+    </w:p>
+    <w:p>
+      <w:pPr>
+        <w:pStyle w:val="BodyText"/>
+      </w:pPr>
+    </w:p>
+    <w:p>
+      <w:pPr>
+        <w:pStyle w:val="BodyText"/>
+      </w:pPr>
+    </w:p>
+    <w:p>
+      <w:pPr>
+        <w:pStyle w:val="BodyText"/>
+      </w:pPr>
+    </w:p>
+    <w:p>
+      <w:pPr>
+        <w:pStyle w:val="BodyText"/>
+      </w:pPr>
+    </w:p>
+    <w:p>
+      <w:pPr>
+        <w:pStyle w:val="BodyText"/>
+      </w:pPr>
+    </w:p>
+    <w:p>
+      <w:pPr>
+        <w:rPr>
+          <w:rFonts w:ascii="Arial" w:eastAsia="Arial" w:hAnsi="Arial" w:cs="Arial"/>
+          <w:sz w:val="24"/>
+          <w:szCs w:val="24"/>
+        </w:rPr>
+      </w:pPr>
+      <w:r>
+        <w:rPr>
+          <w:noProof/>
+        </w:rPr>
+        <mc:AlternateContent>
+          <mc:Choice Requires="wps">
+            <w:drawing>
+              <wp:anchor distT="0" distB="0" distL="114300" distR="114300" simplePos="0" relativeHeight="251769856" behindDoc="1" locked="0" layoutInCell="1" allowOverlap="1" wp14:anchorId="251D549D" wp14:editId="48BCF1CB">
+                <wp:simplePos x="0" y="0"/>
+                <wp:positionH relativeFrom="column">
+                  <wp:posOffset>2139315</wp:posOffset>
+                </wp:positionH>
+                <wp:positionV relativeFrom="paragraph">
+                  <wp:posOffset>656590</wp:posOffset>
+                </wp:positionV>
+                <wp:extent cx="1590675" cy="635"/>
+                <wp:effectExtent l="0" t="0" r="9525" b="0"/>
+                <wp:wrapTight wrapText="bothSides">
+                  <wp:wrapPolygon edited="0">
+                    <wp:start x="0" y="0"/>
+                    <wp:lineTo x="0" y="20057"/>
+                    <wp:lineTo x="21471" y="20057"/>
+                    <wp:lineTo x="21471" y="0"/>
+                    <wp:lineTo x="0" y="0"/>
+                  </wp:wrapPolygon>
+                </wp:wrapTight>
+                <wp:docPr id="70" name="Text Box 70"/>
+                <wp:cNvGraphicFramePr/>
+                <a:graphic xmlns:a="http://schemas.openxmlformats.org/drawingml/2006/main">
+                  <a:graphicData uri="http://schemas.microsoft.com/office/word/2010/wordprocessingShape">
+                    <wps:wsp>
+                      <wps:cNvSpPr txBox="1"/>
+                      <wps:spPr>
+                        <a:xfrm>
+                          <a:off x="0" y="0"/>
+                          <a:ext cx="1590675" cy="635"/>
+                        </a:xfrm>
+                        <a:prstGeom prst="rect">
+                          <a:avLst/>
+                        </a:prstGeom>
+                        <a:solidFill>
+                          <a:prstClr val="white"/>
+                        </a:solidFill>
+                        <a:ln>
+                          <a:noFill/>
+                        </a:ln>
+                      </wps:spPr>
+                      <wps:txbx>
+                        <w:txbxContent>
+                          <w:p>
+                            <w:pPr>
+                              <w:pStyle w:val="Caption"/>
+                              <w:rPr>
+                                <w:rFonts w:ascii="Arial" w:eastAsia="Arial" w:hAnsi="Arial" w:cs="Arial"/>
+                                <w:noProof/>
+                                <w:sz w:val="24"/>
+                                <w:szCs w:val="24"/>
+                              </w:rPr>
+                            </w:pPr>
+                            <w:r>
+                              <w:t xml:space="preserve">Figura </w:t>
+                            </w:r>
+                            <w:fldSimple w:instr=" SEQ Figura \* ARABIC ">
+                              <w:r>
+                                <w:rPr>
+                                  <w:noProof/>
+                                </w:rPr>
+                                <w:t>30</w:t>
+                              </w:r>
+                            </w:fldSimple>
+                            <w:r>
+                              <w:t xml:space="preserve"> - Detalhe da pasta SRC</w:t>
+                            </w:r>
+                          </w:p>
+                        </w:txbxContent>
+                      </wps:txbx>
+                      <wps:bodyPr rot="0" spcFirstLastPara="0" vertOverflow="overflow" horzOverflow="overflow" vert="horz" wrap="square" lIns="0" tIns="0" rIns="0" bIns="0" numCol="1" spcCol="0" rtlCol="0" fromWordArt="0" anchor="t" anchorCtr="0" forceAA="0" compatLnSpc="1">
+                        <a:prstTxWarp prst="textNoShape">
+                          <a:avLst/>
+                        </a:prstTxWarp>
+                        <a:spAutoFit/>
+                      </wps:bodyPr>
+                    </wps:wsp>
+                  </a:graphicData>
+                </a:graphic>
+                <wp14:sizeRelH relativeFrom="margin">
+                  <wp14:pctWidth>0</wp14:pctWidth>
+                </wp14:sizeRelH>
+              </wp:anchor>
+            </w:drawing>
+          </mc:Choice>
+          <mc:Fallback>
+            <w:pict>
+              <v:shape w14:anchorId="251D549D" id="Text Box 70" o:spid="_x0000_s1054" type="#_x0000_t202" style="position:absolute;margin-left:168.45pt;margin-top:51.7pt;width:125.25pt;height:.05pt;z-index:-251546624;visibility:visible;mso-wrap-style:square;mso-width-percent:0;mso-wrap-distance-left:9pt;mso-wrap-distance-top:0;mso-wrap-distance-right:9pt;mso-wrap-distance-bottom:0;mso-position-horizontal:absolute;mso-position-horizontal-relative:text;mso-position-vertical:absolute;mso-position-vertical-relative:text;mso-width-percent:0;mso-width-relative:margin;v-text-anchor:top" o:gfxdata="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" stroked="f">
+                <v:textbox style="mso-fit-shape-to-text:t" inset="0,0,0,0">
+                  <w:txbxContent>
+                    <w:p>
+                      <w:pPr>
+                        <w:pStyle w:val="Caption"/>
+                        <w:rPr>
+                          <w:rFonts w:ascii="Arial" w:eastAsia="Arial" w:hAnsi="Arial" w:cs="Arial"/>
+                          <w:noProof/>
+                          <w:sz w:val="24"/>
+                          <w:szCs w:val="24"/>
+                        </w:rPr>
+                      </w:pPr>
+                      <w:r>
+                        <w:t xml:space="preserve">Figura </w:t>
+                      </w:r>
+                      <w:fldSimple w:instr=" SEQ Figura \* ARABIC ">
+                        <w:r>
+                          <w:rPr>
+                            <w:noProof/>
+                          </w:rPr>
+                          <w:t>30</w:t>
+                        </w:r>
+                      </w:fldSimple>
+                      <w:r>
+                        <w:t xml:space="preserve"> - Detalhe da pasta SRC</w:t>
+                      </w:r>
+                    </w:p>
+                  </w:txbxContent>
+                </v:textbox>
+                <w10:wrap type="tight"/>
+              </v:shape>
+            </w:pict>
+          </mc:Fallback>
+        </mc:AlternateContent>
+      </w:r>
+      <w:r>
+        <w:rPr>
+          <w:noProof/>
+        </w:rPr>
+        <mc:AlternateContent>
+          <mc:Choice Requires="wps">
+            <w:drawing>
+              <wp:anchor distT="0" distB="0" distL="114300" distR="114300" simplePos="0" relativeHeight="251766784" behindDoc="1" locked="0" layoutInCell="1" allowOverlap="1" wp14:anchorId="33D80C3C" wp14:editId="70E2DDC9">
+                <wp:simplePos x="0" y="0"/>
+                <wp:positionH relativeFrom="column">
+                  <wp:posOffset>0</wp:posOffset>
+                </wp:positionH>
+                <wp:positionV relativeFrom="paragraph">
+                  <wp:posOffset>2063750</wp:posOffset>
+                </wp:positionV>
+                <wp:extent cx="1323975" cy="635"/>
+                <wp:effectExtent l="0" t="0" r="0" b="0"/>
+                <wp:wrapTight wrapText="bothSides">
+                  <wp:wrapPolygon edited="0">
+                    <wp:start x="0" y="0"/>
+                    <wp:lineTo x="0" y="21600"/>
+                    <wp:lineTo x="21600" y="21600"/>
+                    <wp:lineTo x="21600" y="0"/>
+                  </wp:wrapPolygon>
+                </wp:wrapTight>
+                <wp:docPr id="65" name="Text Box 65"/>
+                <wp:cNvGraphicFramePr/>
+                <a:graphic xmlns:a="http://schemas.openxmlformats.org/drawingml/2006/main">
+                  <a:graphicData uri="http://schemas.microsoft.com/office/word/2010/wordprocessingShape">
+                    <wps:wsp>
+                      <wps:cNvSpPr txBox="1"/>
+                      <wps:spPr>
+                        <a:xfrm>
+                          <a:off x="0" y="0"/>
+                          <a:ext cx="1323975" cy="635"/>
+                        </a:xfrm>
+                        <a:prstGeom prst="rect">
+                          <a:avLst/>
+                        </a:prstGeom>
+                        <a:solidFill>
+                          <a:prstClr val="white"/>
+                        </a:solidFill>
+                        <a:ln>
+                          <a:noFill/>
+                        </a:ln>
+                      </wps:spPr>
+                      <wps:txbx>
+                        <w:txbxContent>
+                          <w:p>
+                            <w:pPr>
+                              <w:pStyle w:val="Caption"/>
+                              <w:jc w:val="center"/>
+                              <w:rPr>
+                                <w:rFonts w:ascii="Arial" w:eastAsia="Arial" w:hAnsi="Arial" w:cs="Arial"/>
+                                <w:noProof/>
+                                <w:sz w:val="24"/>
+                                <w:szCs w:val="24"/>
+                              </w:rPr>
+                            </w:pPr>
+                            <w:r>
+                              <w:t xml:space="preserve">Figura </w:t>
+                            </w:r>
+                            <w:fldSimple w:instr=" SEQ Figura \* ARABIC ">
+                              <w:r>
+                                <w:rPr>
+                                  <w:noProof/>
+                                </w:rPr>
+                                <w:t>31</w:t>
+                              </w:r>
+                            </w:fldSimple>
+                            <w:r>
+                              <w:t xml:space="preserve"> </w:t>
+                            </w:r>
+                            <w:r>
+                              <w:t>- Aspeto geral</w:t>
+                            </w:r>
+                          </w:p>
+                        </w:txbxContent>
+                      </wps:txbx>
+                      <wps:bodyPr rot="0" spcFirstLastPara="0" vertOverflow="overflow" horzOverflow="overflow" vert="horz" wrap="square" lIns="0" tIns="0" rIns="0" bIns="0" numCol="1" spcCol="0" rtlCol="0" fromWordArt="0" anchor="t" anchorCtr="0" forceAA="0" compatLnSpc="1">
+                        <a:prstTxWarp prst="textNoShape">
+                          <a:avLst/>
+                        </a:prstTxWarp>
+                        <a:spAutoFit/>
+                      </wps:bodyPr>
+                    </wps:wsp>
+                  </a:graphicData>
+                </a:graphic>
+              </wp:anchor>
+            </w:drawing>
+          </mc:Choice>
+          <mc:Fallback>
+            <w:pict>
+              <v:shape w14:anchorId="33D80C3C" id="Text Box 65" o:spid="_x0000_s1055" type="#_x0000_t202" style="position:absolute;margin-left:0;margin-top:162.5pt;width:104.25pt;height:.05pt;z-index:-251549696;visibility:visible;mso-wrap-style:square;mso-wrap-distance-left:9pt;mso-wrap-distance-top:0;mso-wrap-distance-right:9pt;mso-wrap-distance-bottom:0;mso-position-horizontal:absolute;mso-position-horizontal-relative:text;mso-position-vertical:absolute;mso-position-vertical-relative:text;v-text-anchor:top" o:gfxdata="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" stroked="f">
+                <v:textbox style="mso-fit-shape-to-text:t" inset="0,0,0,0">
+                  <w:txbxContent>
+                    <w:p>
+                      <w:pPr>
+                        <w:pStyle w:val="Caption"/>
+                        <w:jc w:val="center"/>
+                        <w:rPr>
+                          <w:rFonts w:ascii="Arial" w:eastAsia="Arial" w:hAnsi="Arial" w:cs="Arial"/>
+                          <w:noProof/>
+                          <w:sz w:val="24"/>
+                          <w:szCs w:val="24"/>
+                        </w:rPr>
+                      </w:pPr>
+                      <w:r>
+                        <w:t xml:space="preserve">Figura </w:t>
+                      </w:r>
+                      <w:fldSimple w:instr=" SEQ Figura \* ARABIC ">
+                        <w:r>
+                          <w:rPr>
+                            <w:noProof/>
+                          </w:rPr>
+                          <w:t>31</w:t>
+                        </w:r>
+                      </w:fldSimple>
+                      <w:r>
+                        <w:t xml:space="preserve"> </w:t>
+                      </w:r>
+                      <w:r>
+                        <w:t>- Aspeto geral</w:t>
+                      </w:r>
+                    </w:p>
+                  </w:txbxContent>
+                </v:textbox>
+                <w10:wrap type="tight"/>
+              </v:shape>
+            </w:pict>
+          </mc:Fallback>
+        </mc:AlternateContent>
+      </w:r>
+      <w:r>
+        <w:br w:type="page"/>
+      </w:r>
+    </w:p>
+    <w:p>
+      <w:pPr>
+        <w:pStyle w:val="BodyText"/>
+        <w:spacing w:line="360" w:lineRule="auto"/>
+        <w:ind w:firstLine="708"/>
+        <w:jc w:val="both"/>
+      </w:pPr>
+      <w:r>
+        <w:lastRenderedPageBreak/>
+        <w:t>Alguns dos ficheiros mais relavantes</w:t>
+      </w:r>
+      <w:r>
+        <w:t xml:space="preserve"> que não têm propriamente um sentido explicito no seu nome,</w:t>
+      </w:r>
+      <w:r>
+        <w:t xml:space="preserve"> são descritos na seguinte tabela. </w:t>
+      </w:r>
+    </w:p>
+    <w:p>
+      <w:pPr>
+        <w:pStyle w:val="Caption"/>
+        <w:keepNext/>
+      </w:pPr>
+      <w:r>
+        <w:t xml:space="preserve">Tabela </w:t>
+      </w:r>
+      <w:fldSimple w:instr=" SEQ Tabela \* ARABIC ">
+        <w:r>
+          <w:rPr>
+            <w:noProof/>
+          </w:rPr>
+          <w:t>4</w:t>
+        </w:r>
+      </w:fldSimple>
+      <w:r>
+        <w:t xml:space="preserve"> - Ficheiros do projeto e breve explicação</w:t>
+      </w:r>
+    </w:p>
+    <w:tbl>
+      <w:tblPr>
+        <w:tblStyle w:val="TableGrid"/>
+        <w:tblW w:w="8784" w:type="dxa"/>
+        <w:tblLook w:val="04A0" w:firstRow="1" w:lastRow="0" w:firstColumn="1" w:lastColumn="0" w:noHBand="0" w:noVBand="1"/>
+      </w:tblPr>
+      <w:tblGrid>
+        <w:gridCol w:w="2122"/>
+        <w:gridCol w:w="6662"/>
+      </w:tblGrid>
+      <w:tr>
+        <w:tc>
+          <w:tcPr>
+            <w:tcW w:w="2122" w:type="dxa"/>
+          </w:tcPr>
+          <w:p>
+            <w:pPr>
+              <w:pStyle w:val="BodyText"/>
+              <w:spacing w:before="240" w:line="360" w:lineRule="auto"/>
+              <w:jc w:val="center"/>
+              <w:rPr>
+                <w:b/>
+                <w:bCs/>
+              </w:rPr>
+            </w:pPr>
+            <w:r>
+              <w:rPr>
+                <w:b/>
+                <w:bCs/>
+              </w:rPr>
+              <w:t>main.ts</w:t>
+            </w:r>
+          </w:p>
+        </w:tc>
+        <w:tc>
+          <w:tcPr>
+            <w:tcW w:w="6662" w:type="dxa"/>
+          </w:tcPr>
+          <w:p>
+            <w:pPr>
+              <w:pStyle w:val="BodyText"/>
+              <w:spacing w:before="240" w:line="276" w:lineRule="auto"/>
+              <w:jc w:val="both"/>
+            </w:pPr>
+            <w:r>
+              <w:t>O principal ponto de entrada</w:t>
+            </w:r>
+            <w:r>
+              <w:t xml:space="preserve"> </w:t>
+            </w:r>
+            <w:r>
+              <w:t>que inicializa o módulo raiz d</w:t>
+            </w:r>
+            <w:r>
+              <w:t xml:space="preserve">a aplicação </w:t>
+            </w:r>
+            <w:r>
+              <w:t>para ser executado no</w:t>
+            </w:r>
+            <w:r>
+              <w:t xml:space="preserve"> </w:t>
+            </w:r>
+            <w:r>
+              <w:rPr>
+                <w:i/>
+                <w:iCs/>
+              </w:rPr>
+              <w:t>browser</w:t>
+            </w:r>
+            <w:r>
+              <w:t>.</w:t>
+            </w:r>
+          </w:p>
+        </w:tc>
+      </w:tr>
+      <w:tr>
+        <w:trPr>
+          <w:trHeight w:val="448"/>
+        </w:trPr>
+        <w:tc>
+          <w:tcPr>
+            <w:tcW w:w="2122" w:type="dxa"/>
+          </w:tcPr>
+          <w:p>
+            <w:pPr>
+              <w:pStyle w:val="BodyText"/>
+              <w:spacing w:before="240" w:line="360" w:lineRule="auto"/>
+              <w:jc w:val="center"/>
+              <w:rPr>
+                <w:b/>
+                <w:bCs/>
+              </w:rPr>
+            </w:pPr>
+            <w:r>
+              <w:rPr>
+                <w:b/>
+                <w:bCs/>
+              </w:rPr>
+              <w:t>tsconfig.ts</w:t>
+            </w:r>
+          </w:p>
+        </w:tc>
+        <w:tc>
+          <w:tcPr>
+            <w:tcW w:w="6662" w:type="dxa"/>
+          </w:tcPr>
+          <w:p>
+            <w:pPr>
+              <w:pStyle w:val="BodyText"/>
+              <w:spacing w:before="240" w:line="276" w:lineRule="auto"/>
+              <w:jc w:val="both"/>
+            </w:pPr>
+            <w:r>
+              <w:t>Ficheiro</w:t>
+            </w:r>
+            <w:r>
+              <w:t xml:space="preserve"> de configuração para o compilador TypeScript.</w:t>
+            </w:r>
+          </w:p>
+        </w:tc>
+      </w:tr>
+      <w:tr>
+        <w:tc>
+          <w:tcPr>
+            <w:tcW w:w="2122" w:type="dxa"/>
+          </w:tcPr>
+          <w:p>
+            <w:pPr>
+              <w:pStyle w:val="BodyText"/>
+              <w:spacing w:before="240" w:line="360" w:lineRule="auto"/>
+              <w:jc w:val="center"/>
+              <w:rPr>
+                <w:b/>
+                <w:bCs/>
+              </w:rPr>
+            </w:pPr>
+            <w:r>
+              <w:rPr>
+                <w:b/>
+                <w:bCs/>
+              </w:rPr>
+              <w:t>i</w:t>
+            </w:r>
+            <w:r>
+              <w:rPr>
+                <w:b/>
+                <w:bCs/>
+              </w:rPr>
+              <w:t>ndex.html</w:t>
+            </w:r>
+          </w:p>
+        </w:tc>
+        <w:tc>
+          <w:tcPr>
+            <w:tcW w:w="6662" w:type="dxa"/>
+          </w:tcPr>
+          <w:p>
+            <w:pPr>
+              <w:pStyle w:val="BodyText"/>
+              <w:spacing w:before="240" w:line="276" w:lineRule="auto"/>
+              <w:ind w:right="-2301"/>
+              <w:jc w:val="both"/>
+            </w:pPr>
+            <w:r>
+              <w:t xml:space="preserve">Ficheiro </w:t>
+            </w:r>
+            <w:r>
+              <w:t xml:space="preserve">que é carregado primeiro quando alguém visita o </w:t>
+            </w:r>
+            <w:r>
+              <w:rPr>
+                <w:i/>
+                <w:iCs/>
+              </w:rPr>
+              <w:t>site</w:t>
+            </w:r>
+            <w:r>
+              <w:t xml:space="preserve">. A CLI adiciona todos </w:t>
+            </w:r>
+            <w:r>
+              <w:rPr>
+                <w:i/>
+                <w:iCs/>
+              </w:rPr>
+              <w:t>CLI</w:t>
+            </w:r>
+            <w:r>
+              <w:t xml:space="preserve"> adiciona todos </w:t>
+            </w:r>
+            <w:r>
+              <w:rPr>
+                <w:i/>
+                <w:iCs/>
+              </w:rPr>
+              <w:t xml:space="preserve">assets </w:t>
+            </w:r>
+            <w:r>
+              <w:t>quando</w:t>
+            </w:r>
+            <w:r>
+              <w:t xml:space="preserve"> a aplicação é compilada. </w:t>
+            </w:r>
+          </w:p>
+        </w:tc>
+      </w:tr>
+      <w:tr>
+        <w:tc>
+          <w:tcPr>
+            <w:tcW w:w="2122" w:type="dxa"/>
+          </w:tcPr>
+          <w:p>
+            <w:pPr>
+              <w:pStyle w:val="BodyText"/>
+              <w:spacing w:before="240" w:line="360" w:lineRule="auto"/>
+              <w:jc w:val="center"/>
+              <w:rPr>
+                <w:b/>
+                <w:bCs/>
+              </w:rPr>
+            </w:pPr>
+            <w:r>
+              <w:rPr>
+                <w:b/>
+                <w:bCs/>
+              </w:rPr>
+              <w:t>package.json</w:t>
+            </w:r>
+          </w:p>
+        </w:tc>
+        <w:tc>
+          <w:tcPr>
+            <w:tcW w:w="6662" w:type="dxa"/>
+          </w:tcPr>
+          <w:p>
+            <w:pPr>
+              <w:pStyle w:val="BodyText"/>
+              <w:spacing w:before="240" w:line="276" w:lineRule="auto"/>
+              <w:jc w:val="both"/>
+            </w:pPr>
+            <w:r>
+              <w:t>Configuração do Node Package Manager</w:t>
+            </w:r>
+            <w:r>
+              <w:t>, listando por exemplo depedências quando a aplicação é usada por terceiros.</w:t>
+            </w:r>
+          </w:p>
+        </w:tc>
+      </w:tr>
+      <w:tr>
+        <w:tc>
+          <w:tcPr>
+            <w:tcW w:w="2122" w:type="dxa"/>
+          </w:tcPr>
+          <w:p>
+            <w:pPr>
+              <w:pStyle w:val="Default"/>
+              <w:spacing w:before="240"/>
+              <w:jc w:val="center"/>
+              <w:rPr>
+                <w:sz w:val="22"/>
+                <w:szCs w:val="22"/>
+              </w:rPr>
+            </w:pPr>
+            <w:r>
+              <w:rPr>
+                <w:rStyle w:val="BodyTextChar"/>
+                <w:b/>
+                <w:bCs/>
+              </w:rPr>
+              <w:t>angular.json</w:t>
+            </w:r>
+          </w:p>
+        </w:tc>
+        <w:tc>
+          <w:tcPr>
+            <w:tcW w:w="6662" w:type="dxa"/>
+          </w:tcPr>
+          <w:p>
+            <w:pPr>
+              <w:pStyle w:val="BodyText"/>
+              <w:spacing w:before="240" w:line="276" w:lineRule="auto"/>
+              <w:jc w:val="both"/>
+            </w:pPr>
+            <w:r>
+              <w:t>Ficheiro</w:t>
+            </w:r>
+            <w:r>
+              <w:t xml:space="preserve"> de configuração para Angular CLI. </w:t>
+            </w:r>
+            <w:r>
+              <w:t>Aqui</w:t>
+            </w:r>
+            <w:r>
+              <w:t xml:space="preserve"> podem ser definidos vários padrões e também configurar quais </w:t>
+            </w:r>
+            <w:r>
+              <w:t>ficheiros</w:t>
+            </w:r>
+            <w:r>
+              <w:t xml:space="preserve"> são incluídos quando </w:t>
+            </w:r>
+            <w:r>
+              <w:t xml:space="preserve">o </w:t>
+            </w:r>
+            <w:r>
+              <w:t>projeto é construído.</w:t>
+            </w:r>
+          </w:p>
+        </w:tc>
+      </w:tr>
+    </w:tbl>
+    <w:p>
+      <w:pPr>
+        <w:pStyle w:val="BodyText"/>
+        <w:spacing w:line="360" w:lineRule="auto"/>
+        <w:jc w:val="both"/>
+      </w:pPr>
+    </w:p>
+    <w:p>
+      <w:pPr>
+        <w:pStyle w:val="BodyText"/>
+        <w:spacing w:line="360" w:lineRule="auto"/>
+        <w:ind w:firstLine="708"/>
+        <w:jc w:val="both"/>
+      </w:pPr>
+      <w:r>
+        <w:t xml:space="preserve">Todos </w:t>
+      </w:r>
+      <w:r>
+        <w:t xml:space="preserve">as </w:t>
+      </w:r>
+      <w:r>
+        <w:t xml:space="preserve"> componentes, serviços, módulos e tudo que</w:t>
+      </w:r>
+      <w:r>
+        <w:t xml:space="preserve"> criado por mim</w:t>
+      </w:r>
+      <w:r>
+        <w:t xml:space="preserve"> est</w:t>
+      </w:r>
+      <w:r>
+        <w:t>á</w:t>
+      </w:r>
+      <w:r>
+        <w:t xml:space="preserve"> localizados na pasta / src / app. É importante escolher a estratégia de estrutura certa para esta pasta</w:t>
+      </w:r>
+      <w:r>
+        <w:t>,</w:t>
+      </w:r>
+      <w:r>
+        <w:t xml:space="preserve"> </w:t>
+      </w:r>
+      <w:r>
+        <w:t xml:space="preserve">de forma a </w:t>
+      </w:r>
+      <w:r>
+        <w:t>torná-la organizada e fácil de</w:t>
+      </w:r>
+      <w:r>
+        <w:t xml:space="preserve"> modificar a sua estrutura interna (refactoring).</w:t>
+      </w:r>
+    </w:p>
+    <w:p>
+      <w:pPr>
+        <w:pStyle w:val="BodyText"/>
+        <w:spacing w:line="360" w:lineRule="auto"/>
+        <w:ind w:firstLine="708"/>
+        <w:jc w:val="both"/>
+      </w:pPr>
+      <w:r>
+        <w:t xml:space="preserve">A pasta </w:t>
+      </w:r>
+      <w:r>
+        <w:rPr>
+          <w:i/>
+          <w:iCs/>
+        </w:rPr>
+        <w:t>src</w:t>
+      </w:r>
+      <w:r>
+        <w:t xml:space="preserve"> contém um ficheiro </w:t>
+      </w:r>
+      <w:r>
+        <w:t xml:space="preserve">de seu </w:t>
+      </w:r>
+      <w:r>
+        <w:t xml:space="preserve">nome AppModule. </w:t>
+      </w:r>
+      <w:r>
+        <w:t xml:space="preserve">Este deve permanecer o mais simples possível, isto porque </w:t>
+      </w:r>
+      <w:r>
+        <w:t xml:space="preserve">contém </w:t>
+      </w:r>
+      <w:r>
+        <w:t>a</w:t>
+      </w:r>
+      <w:r>
+        <w:t xml:space="preserve"> componente </w:t>
+      </w:r>
+      <w:r>
+        <w:t>mãe numa</w:t>
+      </w:r>
+      <w:r>
+        <w:t xml:space="preserve"> hierarquia de componentes</w:t>
+      </w:r>
+      <w:r>
+        <w:t xml:space="preserve">. Aqui é também feita a </w:t>
+      </w:r>
+      <w:r>
+        <w:t>importa</w:t>
+      </w:r>
+      <w:r>
+        <w:t>ção</w:t>
+      </w:r>
+      <w:r>
+        <w:t xml:space="preserve"> </w:t>
+      </w:r>
+      <w:r>
+        <w:t>d</w:t>
+      </w:r>
+      <w:r>
+        <w:t>os módulos necessários para tod</w:t>
+      </w:r>
+      <w:r>
+        <w:t>a a aplicação</w:t>
+      </w:r>
+      <w:r>
+        <w:t xml:space="preserve">. </w:t>
+      </w:r>
+      <w:r>
+        <w:t>A seguinte figura ilustra a AppModule da aplicação</w:t>
+      </w:r>
+      <w:r>
+        <w:t xml:space="preserve"> (formato reduzido, nomeadadamente as </w:t>
+      </w:r>
+      <w:r>
+        <w:rPr>
+          <w:i/>
+          <w:iCs/>
+        </w:rPr>
+        <w:t xml:space="preserve">declarations </w:t>
+      </w:r>
+      <w:r>
+        <w:t xml:space="preserve">e </w:t>
+      </w:r>
+      <w:r>
+        <w:rPr>
+          <w:i/>
+          <w:iCs/>
+        </w:rPr>
+        <w:t>imports</w:t>
+      </w:r>
+      <w:r>
+        <w:t>).</w:t>
+      </w:r>
+    </w:p>
+    <w:p>
+      <w:pPr>
+        <w:rPr>
+          <w:rFonts w:ascii="Arial" w:eastAsia="Arial" w:hAnsi="Arial" w:cs="Arial"/>
+          <w:sz w:val="24"/>
+          <w:szCs w:val="24"/>
+        </w:rPr>
+      </w:pPr>
+      <w:r>
+        <w:rPr>
+          <w:noProof/>
+        </w:rPr>
+        <mc:AlternateContent>
+          <mc:Choice Requires="wps">
+            <w:drawing>
+              <wp:anchor distT="0" distB="0" distL="114300" distR="114300" simplePos="0" relativeHeight="251772928" behindDoc="1" locked="0" layoutInCell="1" allowOverlap="1" wp14:anchorId="1F5FD35B" wp14:editId="2C320412">
+                <wp:simplePos x="0" y="0"/>
+                <wp:positionH relativeFrom="column">
+                  <wp:posOffset>3806190</wp:posOffset>
+                </wp:positionH>
+                <wp:positionV relativeFrom="paragraph">
+                  <wp:posOffset>2123440</wp:posOffset>
+                </wp:positionV>
+                <wp:extent cx="2481580" cy="635"/>
+                <wp:effectExtent l="0" t="0" r="0" b="0"/>
+                <wp:wrapTight wrapText="bothSides">
+                  <wp:wrapPolygon edited="0">
+                    <wp:start x="0" y="0"/>
+                    <wp:lineTo x="0" y="20057"/>
+                    <wp:lineTo x="21390" y="20057"/>
+                    <wp:lineTo x="21390" y="0"/>
+                    <wp:lineTo x="0" y="0"/>
+                  </wp:wrapPolygon>
+                </wp:wrapTight>
+                <wp:docPr id="72" name="Text Box 72"/>
+                <wp:cNvGraphicFramePr/>
+                <a:graphic xmlns:a="http://schemas.openxmlformats.org/drawingml/2006/main">
+                  <a:graphicData uri="http://schemas.microsoft.com/office/word/2010/wordprocessingShape">
+                    <wps:wsp>
+                      <wps:cNvSpPr txBox="1"/>
+                      <wps:spPr>
+                        <a:xfrm>
+                          <a:off x="0" y="0"/>
+                          <a:ext cx="2481580" cy="635"/>
+                        </a:xfrm>
+                        <a:prstGeom prst="rect">
+                          <a:avLst/>
+                        </a:prstGeom>
+                        <a:solidFill>
+                          <a:prstClr val="white"/>
+                        </a:solidFill>
+                        <a:ln>
+                          <a:noFill/>
+                        </a:ln>
+                      </wps:spPr>
+                      <wps:txbx>
+                        <w:txbxContent>
+                          <w:p>
+                            <w:pPr>
+                              <w:pStyle w:val="Caption"/>
+                              <w:rPr>
+                                <w:rFonts w:ascii="Arial" w:eastAsia="Arial" w:hAnsi="Arial" w:cs="Arial"/>
+                                <w:noProof/>
+                                <w:sz w:val="24"/>
+                                <w:szCs w:val="24"/>
+                              </w:rPr>
+                            </w:pPr>
+                            <w:r>
+                              <w:t xml:space="preserve">Figura </w:t>
+                            </w:r>
+                            <w:fldSimple w:instr=" SEQ Figura \* ARABIC ">
+                              <w:r>
+                                <w:rPr>
+                                  <w:noProof/>
+                                </w:rPr>
+                                <w:t>32</w:t>
+                              </w:r>
+                            </w:fldSimple>
+                            <w:r>
+                              <w:t xml:space="preserve"> </w:t>
+                            </w:r>
+                            <w:r>
+                              <w:t>- Definição da AppModule</w:t>
+                            </w:r>
+                          </w:p>
+                        </w:txbxContent>
+                      </wps:txbx>
+                      <wps:bodyPr rot="0" spcFirstLastPara="0" vertOverflow="overflow" horzOverflow="overflow" vert="horz" wrap="square" lIns="0" tIns="0" rIns="0" bIns="0" numCol="1" spcCol="0" rtlCol="0" fromWordArt="0" anchor="t" anchorCtr="0" forceAA="0" compatLnSpc="1">
+                        <a:prstTxWarp prst="textNoShape">
+                          <a:avLst/>
+                        </a:prstTxWarp>
+                        <a:spAutoFit/>
+                      </wps:bodyPr>
+                    </wps:wsp>
+                  </a:graphicData>
+                </a:graphic>
+                <wp14:sizeRelH relativeFrom="margin">
+                  <wp14:pctWidth>0</wp14:pctWidth>
+                </wp14:sizeRelH>
+              </wp:anchor>
+            </w:drawing>
+          </mc:Choice>
+          <mc:Fallback>
+            <w:pict>
+              <v:shape w14:anchorId="1F5FD35B" id="Text Box 72" o:spid="_x0000_s1056" type="#_x0000_t202" style="position:absolute;margin-left:299.7pt;margin-top:167.2pt;width:195.4pt;height:.05pt;z-index:-251543552;visibility:visible;mso-wrap-style:square;mso-width-percent:0;mso-wrap-distance-left:9pt;mso-wrap-distance-top:0;mso-wrap-distance-right:9pt;mso-wrap-distance-bottom:0;mso-position-horizontal:absolute;mso-position-horizontal-relative:text;mso-position-vertical:absolute;mso-position-vertical-relative:text;mso-width-percent:0;mso-width-relative:margin;v-text-anchor:top" o:gfxdata="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" stroked="f">
+                <v:textbox style="mso-fit-shape-to-text:t" inset="0,0,0,0">
+                  <w:txbxContent>
+                    <w:p>
+                      <w:pPr>
+                        <w:pStyle w:val="Caption"/>
+                        <w:rPr>
+                          <w:rFonts w:ascii="Arial" w:eastAsia="Arial" w:hAnsi="Arial" w:cs="Arial"/>
+                          <w:noProof/>
+                          <w:sz w:val="24"/>
+                          <w:szCs w:val="24"/>
+                        </w:rPr>
+                      </w:pPr>
+                      <w:r>
+                        <w:t xml:space="preserve">Figura </w:t>
+                      </w:r>
+                      <w:fldSimple w:instr=" SEQ Figura \* ARABIC ">
+                        <w:r>
+                          <w:rPr>
+                            <w:noProof/>
+                          </w:rPr>
+                          <w:t>32</w:t>
+                        </w:r>
+                      </w:fldSimple>
+                      <w:r>
+                        <w:t xml:space="preserve"> </w:t>
+                      </w:r>
+                      <w:r>
+                        <w:t>- Definição da AppModule</w:t>
+                      </w:r>
+                    </w:p>
+                  </w:txbxContent>
+                </v:textbox>
+                <w10:wrap type="tight"/>
+              </v:shape>
+            </w:pict>
+          </mc:Fallback>
+        </mc:AlternateContent>
+      </w:r>
+      <w:r>
+        <w:rPr>
+          <w:noProof/>
+        </w:rPr>
+        <w:drawing>
+          <wp:anchor distT="0" distB="0" distL="114300" distR="114300" simplePos="0" relativeHeight="251770880" behindDoc="1" locked="0" layoutInCell="1" allowOverlap="1" wp14:anchorId="14A1E028" wp14:editId="12017672">
+            <wp:simplePos x="0" y="0"/>
+            <wp:positionH relativeFrom="margin">
+              <wp:posOffset>0</wp:posOffset>
+            </wp:positionH>
+            <wp:positionV relativeFrom="paragraph">
+              <wp:posOffset>104140</wp:posOffset>
+            </wp:positionV>
+            <wp:extent cx="3701143" cy="2286000"/>
+            <wp:effectExtent l="0" t="0" r="0" b="0"/>
+            <wp:wrapTight wrapText="bothSides">
+              <wp:wrapPolygon edited="0">
+                <wp:start x="0" y="0"/>
+                <wp:lineTo x="0" y="21420"/>
+                <wp:lineTo x="21459" y="21420"/>
+                <wp:lineTo x="21459" y="0"/>
+                <wp:lineTo x="0" y="0"/>
+              </wp:wrapPolygon>
+            </wp:wrapTight>
+            <wp:docPr id="71" name="Picture 71"/>
+            <wp:cNvGraphicFramePr>
+              <a:graphicFrameLocks xmlns:a="http://schemas.openxmlformats.org/drawingml/2006/main" noChangeAspect="1"/>
+            </wp:cNvGraphicFramePr>
+            <a:graphic xmlns:a="http://schemas.openxmlformats.org/drawingml/2006/main">
+              <a:graphicData uri="http://schemas.openxmlformats.org/drawingml/2006/picture">
+                <pic:pic xmlns:pic="http://schemas.openxmlformats.org/drawingml/2006/picture">
+                  <pic:nvPicPr>
+                    <pic:cNvPr id="0" name="Picture 3"/>
+                    <pic:cNvPicPr>
+                      <a:picLocks noChangeAspect="1" noChangeArrowheads="1"/>
+                    </pic:cNvPicPr>
+                  </pic:nvPicPr>
+                  <pic:blipFill>
+                    <a:blip r:embed="rId50">
+                      <a:extLst>
+                        <a:ext uri="{28A0092B-C50C-407E-A947-70E740481C1C}">
+                          <a14:useLocalDpi xmlns:a14="http://schemas.microsoft.com/office/drawing/2010/main" val="0"/>
+                        </a:ext>
+                      </a:extLst>
+                    </a:blip>
+                    <a:srcRect/>
+                    <a:stretch>
+                      <a:fillRect/>
+                    </a:stretch>
+                  </pic:blipFill>
+                  <pic:spPr bwMode="auto">
+                    <a:xfrm>
+                      <a:off x="0" y="0"/>
+                      <a:ext cx="3701143" cy="2286000"/>
+                    </a:xfrm>
+                    <a:prstGeom prst="rect">
+                      <a:avLst/>
+                    </a:prstGeom>
+                    <a:noFill/>
+                    <a:ln>
+                      <a:noFill/>
+                    </a:ln>
+                  </pic:spPr>
+                </pic:pic>
+              </a:graphicData>
+            </a:graphic>
+            <wp14:sizeRelH relativeFrom="page">
+              <wp14:pctWidth>0</wp14:pctWidth>
+            </wp14:sizeRelH>
+            <wp14:sizeRelV relativeFrom="page">
+              <wp14:pctHeight>0</wp14:pctHeight>
+            </wp14:sizeRelV>
+          </wp:anchor>
+        </w:drawing>
+      </w:r>
+      <w:r>
+        <w:br w:type="page"/>
+      </w:r>
+    </w:p>
+    <w:p>
+      <w:pPr>
+        <w:pStyle w:val="Heading2"/>
+        <w:rPr>
+          <w:rFonts w:ascii="Arial" w:hAnsi="Arial" w:cs="Arial"/>
+          <w:b/>
+          <w:bCs/>
+          <w:color w:val="auto"/>
+          <w:sz w:val="24"/>
+          <w:szCs w:val="24"/>
+        </w:rPr>
+      </w:pPr>
+      <w:r>
+        <w:rPr>
+          <w:rFonts w:ascii="Arial" w:hAnsi="Arial" w:cs="Arial"/>
+          <w:b/>
+          <w:bCs/>
+          <w:color w:val="auto"/>
+          <w:sz w:val="24"/>
+          <w:szCs w:val="24"/>
+        </w:rPr>
+        <w:lastRenderedPageBreak/>
+        <w:t>6.3 Serviço para pedidos REST API autenticados</w:t>
+      </w:r>
+    </w:p>
+    <w:p/>
+    <w:p>
+      <w:pPr>
+        <w:pStyle w:val="BodyText"/>
+        <w:spacing w:line="360" w:lineRule="auto"/>
+        <w:ind w:firstLine="708"/>
+        <w:jc w:val="both"/>
+      </w:pPr>
+      <w:r>
+        <w:t>A maior parte d</w:t>
+      </w:r>
+      <w:r>
+        <w:t xml:space="preserve">a aplicação </w:t>
+      </w:r>
+      <w:r>
+        <w:t xml:space="preserve">frontend </w:t>
+      </w:r>
+      <w:r>
+        <w:t>é interligada</w:t>
+      </w:r>
+      <w:r>
+        <w:t xml:space="preserve"> </w:t>
+      </w:r>
+      <w:r>
+        <w:t xml:space="preserve">a </w:t>
+      </w:r>
+      <w:r>
+        <w:t xml:space="preserve">um servidor via HTTP. Todos os </w:t>
+      </w:r>
+      <w:r>
+        <w:rPr>
+          <w:i/>
+          <w:iCs/>
+        </w:rPr>
+        <w:t>endpoints</w:t>
+      </w:r>
+      <w:r>
+        <w:t xml:space="preserve"> da API, exceto </w:t>
+      </w:r>
+      <w:r>
+        <w:t>para autenticação</w:t>
+      </w:r>
+      <w:r>
+        <w:t>, requerem um</w:t>
+      </w:r>
+      <w:r>
+        <w:t xml:space="preserve"> pedido </w:t>
+      </w:r>
+      <w:r>
+        <w:t xml:space="preserve">HTTP </w:t>
+      </w:r>
+      <w:r>
+        <w:t>com autenticação (email e palavra passe)</w:t>
+      </w:r>
+      <w:r>
+        <w:t xml:space="preserve">. Para </w:t>
+      </w:r>
+      <w:r>
+        <w:t>esses pedidos</w:t>
+      </w:r>
+      <w:r>
+        <w:t xml:space="preserve">, a autenticação </w:t>
+      </w:r>
+      <w:r>
+        <w:t>utilizando</w:t>
+      </w:r>
+      <w:r>
+        <w:t xml:space="preserve"> </w:t>
+      </w:r>
+      <w:r>
+        <w:rPr>
+          <w:i/>
+          <w:iCs/>
+        </w:rPr>
+        <w:t>bearer token</w:t>
+      </w:r>
+      <w:r>
+        <w:t xml:space="preserve"> </w:t>
+      </w:r>
+      <w:r>
+        <w:t xml:space="preserve">foi </w:t>
+      </w:r>
+      <w:r>
+        <w:t xml:space="preserve">a </w:t>
+      </w:r>
+      <w:r>
+        <w:t xml:space="preserve">escolhida. Um </w:t>
+      </w:r>
+      <w:r>
+        <w:rPr>
+          <w:i/>
+          <w:iCs/>
+        </w:rPr>
+        <w:t xml:space="preserve">header </w:t>
+      </w:r>
+      <w:r>
+        <w:t>(cabeçalho)</w:t>
+      </w:r>
+      <w:r>
+        <w:t xml:space="preserve"> de autorização </w:t>
+      </w:r>
+      <w:r>
+        <w:t>é</w:t>
+      </w:r>
+      <w:r>
+        <w:t xml:space="preserve"> anexado a cada </w:t>
+      </w:r>
+      <w:r>
+        <w:t>pedido</w:t>
+      </w:r>
+      <w:r>
+        <w:t xml:space="preserve"> HTTP</w:t>
+      </w:r>
+      <w:r>
+        <w:t xml:space="preserve">. </w:t>
+      </w:r>
+    </w:p>
+    <w:p>
+      <w:pPr>
+        <w:pStyle w:val="BodyText"/>
+        <w:spacing w:line="360" w:lineRule="auto"/>
+        <w:jc w:val="both"/>
+        <w:rPr>
+          <w:i/>
+          <w:iCs/>
+        </w:rPr>
+      </w:pPr>
+      <w:r>
+        <w:rPr>
+          <w:noProof/>
+        </w:rPr>
+        <mc:AlternateContent>
+          <mc:Choice Requires="wps">
+            <w:drawing>
+              <wp:anchor distT="0" distB="0" distL="114300" distR="114300" simplePos="0" relativeHeight="251779072" behindDoc="1" locked="0" layoutInCell="1" allowOverlap="1" wp14:anchorId="233DFD75" wp14:editId="1AFBB44E">
+                <wp:simplePos x="0" y="0"/>
+                <wp:positionH relativeFrom="column">
+                  <wp:posOffset>3063240</wp:posOffset>
+                </wp:positionH>
+                <wp:positionV relativeFrom="paragraph">
+                  <wp:posOffset>1687830</wp:posOffset>
+                </wp:positionV>
+                <wp:extent cx="2847975" cy="635"/>
+                <wp:effectExtent l="0" t="0" r="0" b="0"/>
+                <wp:wrapTight wrapText="bothSides">
+                  <wp:wrapPolygon edited="0">
+                    <wp:start x="0" y="0"/>
+                    <wp:lineTo x="0" y="21600"/>
+                    <wp:lineTo x="21600" y="21600"/>
+                    <wp:lineTo x="21600" y="0"/>
+                  </wp:wrapPolygon>
+                </wp:wrapTight>
+                <wp:docPr id="77" name="Text Box 77"/>
+                <wp:cNvGraphicFramePr/>
+                <a:graphic xmlns:a="http://schemas.openxmlformats.org/drawingml/2006/main">
+                  <a:graphicData uri="http://schemas.microsoft.com/office/word/2010/wordprocessingShape">
+                    <wps:wsp>
+                      <wps:cNvSpPr txBox="1"/>
+                      <wps:spPr>
+                        <a:xfrm>
+                          <a:off x="0" y="0"/>
+                          <a:ext cx="2847975" cy="635"/>
+                        </a:xfrm>
+                        <a:prstGeom prst="rect">
+                          <a:avLst/>
+                        </a:prstGeom>
+                        <a:solidFill>
+                          <a:prstClr val="white"/>
+                        </a:solidFill>
+                        <a:ln>
+                          <a:noFill/>
+                        </a:ln>
+                      </wps:spPr>
+                      <wps:txbx>
+                        <w:txbxContent>
+                          <w:p>
+                            <w:pPr>
+                              <w:pStyle w:val="Caption"/>
+                              <w:jc w:val="center"/>
+                              <w:rPr>
+                                <w:rFonts w:ascii="Arial" w:eastAsia="Arial" w:hAnsi="Arial" w:cs="Arial"/>
+                                <w:noProof/>
+                                <w:sz w:val="24"/>
+                                <w:szCs w:val="24"/>
+                              </w:rPr>
+                            </w:pPr>
+                            <w:r>
+                              <w:t xml:space="preserve">Figura </w:t>
+                            </w:r>
+                            <w:fldSimple w:instr=" SEQ Figura \* ARABIC ">
+                              <w:r>
+                                <w:rPr>
+                                  <w:noProof/>
+                                </w:rPr>
+                                <w:t>33</w:t>
+                              </w:r>
+                            </w:fldSimple>
+                            <w:r>
+                              <w:t xml:space="preserve"> </w:t>
+                            </w:r>
+                            <w:r>
+                              <w:t>- Headers frontend</w:t>
+                            </w:r>
+                          </w:p>
+                        </w:txbxContent>
+                      </wps:txbx>
+                      <wps:bodyPr rot="0" spcFirstLastPara="0" vertOverflow="overflow" horzOverflow="overflow" vert="horz" wrap="square" lIns="0" tIns="0" rIns="0" bIns="0" numCol="1" spcCol="0" rtlCol="0" fromWordArt="0" anchor="t" anchorCtr="0" forceAA="0" compatLnSpc="1">
+                        <a:prstTxWarp prst="textNoShape">
+                          <a:avLst/>
+                        </a:prstTxWarp>
+                        <a:spAutoFit/>
+                      </wps:bodyPr>
+                    </wps:wsp>
+                  </a:graphicData>
+                </a:graphic>
+              </wp:anchor>
+            </w:drawing>
+          </mc:Choice>
+          <mc:Fallback>
+            <w:pict>
+              <v:shape w14:anchorId="233DFD75" id="Text Box 77" o:spid="_x0000_s1057" type="#_x0000_t202" style="position:absolute;left:0;text-align:left;margin-left:241.2pt;margin-top:132.9pt;width:224.25pt;height:.05pt;z-index:-251537408;visibility:visible;mso-wrap-style:square;mso-wrap-distance-left:9pt;mso-wrap-distance-top:0;mso-wrap-distance-right:9pt;mso-wrap-distance-bottom:0;mso-position-horizontal:absolute;mso-position-horizontal-relative:text;mso-position-vertical:absolute;mso-position-vertical-relative:text;v-text-anchor:top" o:gfxdata="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" stroked="f">
+                <v:textbox style="mso-fit-shape-to-text:t" inset="0,0,0,0">
+                  <w:txbxContent>
+                    <w:p>
+                      <w:pPr>
+                        <w:pStyle w:val="Caption"/>
+                        <w:jc w:val="center"/>
+                        <w:rPr>
+                          <w:rFonts w:ascii="Arial" w:eastAsia="Arial" w:hAnsi="Arial" w:cs="Arial"/>
+                          <w:noProof/>
+                          <w:sz w:val="24"/>
+                          <w:szCs w:val="24"/>
+                        </w:rPr>
+                      </w:pPr>
+                      <w:r>
+                        <w:t xml:space="preserve">Figura </w:t>
+                      </w:r>
+                      <w:fldSimple w:instr=" SEQ Figura \* ARABIC ">
+                        <w:r>
+                          <w:rPr>
+                            <w:noProof/>
+                          </w:rPr>
+                          <w:t>33</w:t>
+                        </w:r>
+                      </w:fldSimple>
+                      <w:r>
+                        <w:t xml:space="preserve"> </w:t>
+                      </w:r>
+                      <w:r>
+                        <w:t>- Headers frontend</w:t>
+                      </w:r>
+                    </w:p>
+                  </w:txbxContent>
+                </v:textbox>
+                <w10:wrap type="tight"/>
+              </v:shape>
+            </w:pict>
+          </mc:Fallback>
+        </mc:AlternateContent>
+      </w:r>
+      <w:r>
+        <w:rPr>
+          <w:noProof/>
+        </w:rPr>
+        <w:drawing>
+          <wp:anchor distT="0" distB="0" distL="114300" distR="114300" simplePos="0" relativeHeight="251777024" behindDoc="1" locked="0" layoutInCell="1" allowOverlap="1" wp14:anchorId="52324CC7" wp14:editId="273B17CD">
+            <wp:simplePos x="0" y="0"/>
+            <wp:positionH relativeFrom="column">
+              <wp:posOffset>3063240</wp:posOffset>
+            </wp:positionH>
+            <wp:positionV relativeFrom="paragraph">
+              <wp:posOffset>697230</wp:posOffset>
+            </wp:positionV>
+            <wp:extent cx="2847975" cy="933450"/>
+            <wp:effectExtent l="0" t="0" r="9525" b="0"/>
+            <wp:wrapTight wrapText="bothSides">
+              <wp:wrapPolygon edited="0">
+                <wp:start x="0" y="0"/>
+                <wp:lineTo x="0" y="21159"/>
+                <wp:lineTo x="21528" y="21159"/>
+                <wp:lineTo x="21528" y="0"/>
+                <wp:lineTo x="0" y="0"/>
+              </wp:wrapPolygon>
+            </wp:wrapTight>
+            <wp:docPr id="75" name="Picture 75"/>
+            <wp:cNvGraphicFramePr>
+              <a:graphicFrameLocks xmlns:a="http://schemas.openxmlformats.org/drawingml/2006/main" noChangeAspect="1"/>
+            </wp:cNvGraphicFramePr>
+            <a:graphic xmlns:a="http://schemas.openxmlformats.org/drawingml/2006/main">
+              <a:graphicData uri="http://schemas.openxmlformats.org/drawingml/2006/picture">
+                <pic:pic xmlns:pic="http://schemas.openxmlformats.org/drawingml/2006/picture">
+                  <pic:nvPicPr>
+                    <pic:cNvPr id="0" name="Picture 3"/>
+                    <pic:cNvPicPr>
+                      <a:picLocks noChangeAspect="1" noChangeArrowheads="1"/>
+                    </pic:cNvPicPr>
+                  </pic:nvPicPr>
+                  <pic:blipFill>
+                    <a:blip r:embed="rId51">
+                      <a:extLst>
+                        <a:ext uri="{28A0092B-C50C-407E-A947-70E740481C1C}">
+                          <a14:useLocalDpi xmlns:a14="http://schemas.microsoft.com/office/drawing/2010/main" val="0"/>
+                        </a:ext>
+                      </a:extLst>
+                    </a:blip>
+                    <a:srcRect/>
+                    <a:stretch>
+                      <a:fillRect/>
+                    </a:stretch>
+                  </pic:blipFill>
+                  <pic:spPr bwMode="auto">
+                    <a:xfrm>
+                      <a:off x="0" y="0"/>
+                      <a:ext cx="2847975" cy="933450"/>
+                    </a:xfrm>
+                    <a:prstGeom prst="rect">
+                      <a:avLst/>
+                    </a:prstGeom>
+                    <a:noFill/>
+                    <a:ln>
+                      <a:noFill/>
+                    </a:ln>
+                  </pic:spPr>
+                </pic:pic>
+              </a:graphicData>
+            </a:graphic>
+            <wp14:sizeRelH relativeFrom="page">
+              <wp14:pctWidth>0</wp14:pctWidth>
+            </wp14:sizeRelH>
+            <wp14:sizeRelV relativeFrom="page">
+              <wp14:pctHeight>0</wp14:pctHeight>
+            </wp14:sizeRelV>
+          </wp:anchor>
+        </w:drawing>
+      </w:r>
+      <w:r>
+        <w:rPr>
+          <w:noProof/>
+        </w:rPr>
+        <mc:AlternateContent>
+          <mc:Choice Requires="wps">
+            <w:drawing>
+              <wp:anchor distT="0" distB="0" distL="114300" distR="114300" simplePos="0" relativeHeight="251781120" behindDoc="1" locked="0" layoutInCell="1" allowOverlap="1" wp14:anchorId="2BEB3C16" wp14:editId="1759AC23">
+                <wp:simplePos x="0" y="0"/>
+                <wp:positionH relativeFrom="column">
+                  <wp:posOffset>-476250</wp:posOffset>
+                </wp:positionH>
+                <wp:positionV relativeFrom="paragraph">
+                  <wp:posOffset>6837680</wp:posOffset>
+                </wp:positionV>
+                <wp:extent cx="3924300" cy="635"/>
+                <wp:effectExtent l="0" t="0" r="0" b="0"/>
+                <wp:wrapTight wrapText="bothSides">
+                  <wp:wrapPolygon edited="0">
+                    <wp:start x="0" y="0"/>
+                    <wp:lineTo x="0" y="21600"/>
+                    <wp:lineTo x="21600" y="21600"/>
+                    <wp:lineTo x="21600" y="0"/>
+                  </wp:wrapPolygon>
+                </wp:wrapTight>
+                <wp:docPr id="78" name="Text Box 78"/>
+                <wp:cNvGraphicFramePr/>
+                <a:graphic xmlns:a="http://schemas.openxmlformats.org/drawingml/2006/main">
+                  <a:graphicData uri="http://schemas.microsoft.com/office/word/2010/wordprocessingShape">
+                    <wps:wsp>
+                      <wps:cNvSpPr txBox="1"/>
+                      <wps:spPr>
+                        <a:xfrm>
+                          <a:off x="0" y="0"/>
+                          <a:ext cx="3924300" cy="635"/>
+                        </a:xfrm>
+                        <a:prstGeom prst="rect">
+                          <a:avLst/>
+                        </a:prstGeom>
+                        <a:solidFill>
+                          <a:prstClr val="white"/>
+                        </a:solidFill>
+                        <a:ln>
+                          <a:noFill/>
+                        </a:ln>
+                      </wps:spPr>
+                      <wps:txbx>
+                        <w:txbxContent>
+                          <w:p>
+                            <w:pPr>
+                              <w:pStyle w:val="Caption"/>
+                              <w:jc w:val="center"/>
+                              <w:rPr>
+                                <w:rFonts w:ascii="Arial" w:eastAsia="Arial" w:hAnsi="Arial" w:cs="Arial"/>
+                                <w:noProof/>
+                                <w:sz w:val="24"/>
+                                <w:szCs w:val="24"/>
+                              </w:rPr>
+                            </w:pPr>
+                            <w:r>
+                              <w:t xml:space="preserve">Figura </w:t>
+                            </w:r>
+                            <w:fldSimple w:instr=" SEQ Figura \* ARABIC ">
+                              <w:r>
+                                <w:rPr>
+                                  <w:noProof/>
+                                </w:rPr>
+                                <w:t>34</w:t>
+                              </w:r>
+                            </w:fldSimple>
+                            <w:r>
+                              <w:t xml:space="preserve"> </w:t>
+                            </w:r>
+                            <w:r>
+                              <w:t xml:space="preserve">- </w:t>
+                            </w:r>
+                            <w:r>
+                              <w:t>Esquema de um pedido HTTP</w:t>
+                            </w:r>
+                          </w:p>
+                        </w:txbxContent>
+                      </wps:txbx>
+                      <wps:bodyPr rot="0" spcFirstLastPara="0" vertOverflow="overflow" horzOverflow="overflow" vert="horz" wrap="square" lIns="0" tIns="0" rIns="0" bIns="0" numCol="1" spcCol="0" rtlCol="0" fromWordArt="0" anchor="t" anchorCtr="0" forceAA="0" compatLnSpc="1">
+                        <a:prstTxWarp prst="textNoShape">
+                          <a:avLst/>
+                        </a:prstTxWarp>
+                        <a:spAutoFit/>
+                      </wps:bodyPr>
+                    </wps:wsp>
+                  </a:graphicData>
+                </a:graphic>
+              </wp:anchor>
+            </w:drawing>
+          </mc:Choice>
+          <mc:Fallback>
+            <w:pict>
+              <v:shape w14:anchorId="2BEB3C16" id="Text Box 78" o:spid="_x0000_s1058" type="#_x0000_t202" style="position:absolute;left:0;text-align:left;margin-left:-37.5pt;margin-top:538.4pt;width:309pt;height:.05pt;z-index:-251535360;visibility:visible;mso-wrap-style:square;mso-wrap-distance-left:9pt;mso-wrap-distance-top:0;mso-wrap-distance-right:9pt;mso-wrap-distance-bottom:0;mso-position-horizontal:absolute;mso-position-horizontal-relative:text;mso-position-vertical:absolute;mso-position-vertical-relative:text;v-text-anchor:top" o:gfxdata="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" stroked="f">
+                <v:textbox style="mso-fit-shape-to-text:t" inset="0,0,0,0">
+                  <w:txbxContent>
+                    <w:p>
+                      <w:pPr>
+                        <w:pStyle w:val="Caption"/>
+                        <w:jc w:val="center"/>
+                        <w:rPr>
+                          <w:rFonts w:ascii="Arial" w:eastAsia="Arial" w:hAnsi="Arial" w:cs="Arial"/>
+                          <w:noProof/>
+                          <w:sz w:val="24"/>
+                          <w:szCs w:val="24"/>
+                        </w:rPr>
+                      </w:pPr>
+                      <w:r>
+                        <w:t xml:space="preserve">Figura </w:t>
+                      </w:r>
+                      <w:fldSimple w:instr=" SEQ Figura \* ARABIC ">
+                        <w:r>
+                          <w:rPr>
+                            <w:noProof/>
+                          </w:rPr>
+                          <w:t>34</w:t>
+                        </w:r>
+                      </w:fldSimple>
+                      <w:r>
+                        <w:t xml:space="preserve"> </w:t>
+                      </w:r>
+                      <w:r>
+                        <w:t xml:space="preserve">- </w:t>
+                      </w:r>
+                      <w:r>
+                        <w:t>Esquema de um pedido HTTP</w:t>
+                      </w:r>
+                    </w:p>
+                  </w:txbxContent>
+                </v:textbox>
+                <w10:wrap type="tight"/>
+              </v:shape>
+            </w:pict>
+          </mc:Fallback>
+        </mc:AlternateContent>
+      </w:r>
+      <w:r>
+        <w:rPr>
+          <w:i/>
+          <w:iCs/>
+          <w:noProof/>
+        </w:rPr>
+        <w:drawing>
+          <wp:anchor distT="0" distB="0" distL="114300" distR="114300" simplePos="0" relativeHeight="251773952" behindDoc="1" locked="0" layoutInCell="1" allowOverlap="1" wp14:anchorId="4A3035C3" wp14:editId="66A0DC07">
+            <wp:simplePos x="0" y="0"/>
+            <wp:positionH relativeFrom="margin">
+              <wp:posOffset>-476250</wp:posOffset>
+            </wp:positionH>
+            <wp:positionV relativeFrom="paragraph">
+              <wp:posOffset>686435</wp:posOffset>
+            </wp:positionV>
+            <wp:extent cx="3924300" cy="6105525"/>
+            <wp:effectExtent l="0" t="0" r="0" b="9525"/>
+            <wp:wrapTight wrapText="bothSides">
+              <wp:wrapPolygon edited="0">
+                <wp:start x="0" y="0"/>
+                <wp:lineTo x="0" y="21566"/>
+                <wp:lineTo x="21495" y="21566"/>
+                <wp:lineTo x="21495" y="0"/>
+                <wp:lineTo x="0" y="0"/>
+              </wp:wrapPolygon>
+            </wp:wrapTight>
+            <wp:docPr id="73" name="Picture 73"/>
+            <wp:cNvGraphicFramePr>
+              <a:graphicFrameLocks xmlns:a="http://schemas.openxmlformats.org/drawingml/2006/main" noChangeAspect="1"/>
+            </wp:cNvGraphicFramePr>
+            <a:graphic xmlns:a="http://schemas.openxmlformats.org/drawingml/2006/main">
+              <a:graphicData uri="http://schemas.openxmlformats.org/drawingml/2006/picture">
+                <pic:pic xmlns:pic="http://schemas.openxmlformats.org/drawingml/2006/picture">
+                  <pic:nvPicPr>
+                    <pic:cNvPr id="0" name="Picture 2"/>
+                    <pic:cNvPicPr>
+                      <a:picLocks noChangeAspect="1" noChangeArrowheads="1"/>
+                    </pic:cNvPicPr>
+                  </pic:nvPicPr>
+                  <pic:blipFill>
+                    <a:blip r:embed="rId52">
+                      <a:extLst>
+                        <a:ext uri="{28A0092B-C50C-407E-A947-70E740481C1C}">
+                          <a14:useLocalDpi xmlns:a14="http://schemas.microsoft.com/office/drawing/2010/main" val="0"/>
+                        </a:ext>
+                      </a:extLst>
+                    </a:blip>
+                    <a:srcRect/>
+                    <a:stretch>
+                      <a:fillRect/>
+                    </a:stretch>
+                  </pic:blipFill>
+                  <pic:spPr bwMode="auto">
+                    <a:xfrm>
+                      <a:off x="0" y="0"/>
+                      <a:ext cx="3924300" cy="6105525"/>
+                    </a:xfrm>
+                    <a:prstGeom prst="rect">
+                      <a:avLst/>
+                    </a:prstGeom>
+                    <a:noFill/>
+                    <a:ln>
+                      <a:noFill/>
+                    </a:ln>
+                  </pic:spPr>
+                </pic:pic>
+              </a:graphicData>
+            </a:graphic>
+            <wp14:sizeRelH relativeFrom="page">
+              <wp14:pctWidth>0</wp14:pctWidth>
+            </wp14:sizeRelH>
+            <wp14:sizeRelV relativeFrom="page">
+              <wp14:pctHeight>0</wp14:pctHeight>
+            </wp14:sizeRelV>
+          </wp:anchor>
+        </w:drawing>
+      </w:r>
+      <w:r>
+        <w:t>N</w:t>
+      </w:r>
+      <w:r>
+        <w:t xml:space="preserve">a figura abaixo (esquerda) </w:t>
+      </w:r>
+      <w:r>
+        <w:t xml:space="preserve">é ilustrado o esquema da transição de pedidos HTTP, </w:t>
+      </w:r>
+      <w:r>
+        <w:t>mostrando também</w:t>
+      </w:r>
+      <w:r>
+        <w:t xml:space="preserve"> o caso de autenticação onde não é necessário </w:t>
+      </w:r>
+      <w:r>
+        <w:rPr>
+          <w:i/>
+          <w:iCs/>
+        </w:rPr>
+        <w:t>endpoint.</w:t>
+      </w:r>
+    </w:p>
+    <w:p>
+      <w:pPr>
+        <w:pStyle w:val="BodyText"/>
+        <w:spacing w:line="360" w:lineRule="auto"/>
+        <w:ind w:firstLine="708"/>
+        <w:jc w:val="both"/>
+        <w:rPr>
+          <w:i/>
+          <w:iCs/>
+        </w:rPr>
+      </w:pPr>
+    </w:p>
+    <w:p>
+      <w:pPr>
+        <w:pStyle w:val="BodyText"/>
+        <w:spacing w:line="360" w:lineRule="auto"/>
+        <w:ind w:firstLine="708"/>
+        <w:jc w:val="both"/>
+      </w:pPr>
+    </w:p>
+    <w:p>
+      <w:pPr>
+        <w:pStyle w:val="BodyText"/>
+        <w:spacing w:line="360" w:lineRule="auto"/>
+        <w:ind w:firstLine="708"/>
+        <w:jc w:val="both"/>
+      </w:pPr>
+    </w:p>
+    <w:p>
+      <w:pPr>
+        <w:pStyle w:val="BodyText"/>
+        <w:spacing w:line="360" w:lineRule="auto"/>
+        <w:ind w:firstLine="708"/>
+        <w:jc w:val="both"/>
+      </w:pPr>
+    </w:p>
+    <w:p>
+      <w:pPr>
+        <w:rPr>
+          <w:rFonts w:ascii="Arial" w:eastAsia="Arial" w:hAnsi="Arial" w:cs="Arial"/>
+          <w:sz w:val="24"/>
+          <w:szCs w:val="24"/>
+        </w:rPr>
+      </w:pPr>
+      <w:r>
+        <w:br w:type="page"/>
+      </w:r>
+    </w:p>
+    <w:p>
+      <w:pPr>
+        <w:pStyle w:val="Heading2"/>
+        <w:rPr>
+          <w:rFonts w:ascii="Arial" w:hAnsi="Arial" w:cs="Arial"/>
+          <w:b/>
+          <w:bCs/>
+          <w:color w:val="auto"/>
+          <w:sz w:val="24"/>
+          <w:szCs w:val="24"/>
+        </w:rPr>
+      </w:pPr>
+      <w:r>
+        <w:rPr>
+          <w:rFonts w:ascii="Arial" w:hAnsi="Arial" w:cs="Arial"/>
+          <w:b/>
+          <w:bCs/>
+          <w:color w:val="auto"/>
+          <w:sz w:val="24"/>
+          <w:szCs w:val="24"/>
+        </w:rPr>
+        <w:lastRenderedPageBreak/>
+        <w:t>6.3.1 Autenticação no servidor</w:t>
+      </w:r>
+    </w:p>
+    <w:p/>
+    <w:p>
+      <w:pPr>
+        <w:pStyle w:val="BodyText"/>
+        <w:spacing w:line="360" w:lineRule="auto"/>
+        <w:jc w:val="both"/>
+      </w:pPr>
+      <w:r>
+        <w:tab/>
+        <w:t>O sistema de autenticação (por definição) da framework ASP.NET Web API, necessitava</w:t>
+      </w:r>
+      <w:r>
+        <w:t xml:space="preserve"> </w:t>
+      </w:r>
+      <w:r>
+        <w:t>de sofrer alterações</w:t>
+      </w:r>
+      <w:r>
+        <w:t xml:space="preserve"> para alcançar resultados pretendidos</w:t>
+      </w:r>
+      <w:r>
+        <w:t xml:space="preserve">, nomeadamente a adição de mais propriedades relativas ao objeto que envia de retorno para o </w:t>
+      </w:r>
+      <w:r>
+        <w:rPr>
+          <w:i/>
+          <w:iCs/>
+        </w:rPr>
+        <w:t xml:space="preserve">frontend. </w:t>
+      </w:r>
+      <w:r>
+        <w:t>Tal propriedade consiste no nível de permissão que um utilizador tem, consoante a</w:t>
+      </w:r>
+      <w:r>
+        <w:t xml:space="preserve"> que</w:t>
+      </w:r>
+      <w:r>
+        <w:t xml:space="preserve"> o admnistrador da aplicação lhe atrib</w:t>
+      </w:r>
+      <w:r>
+        <w:t>ui</w:t>
+      </w:r>
+      <w:r>
+        <w:t xml:space="preserve">u. </w:t>
+      </w:r>
+    </w:p>
+    <w:p>
+      <w:pPr>
+        <w:pStyle w:val="BodyText"/>
+        <w:spacing w:line="360" w:lineRule="auto"/>
+        <w:jc w:val="both"/>
+      </w:pPr>
+      <w:r>
+        <w:t>S</w:t>
+      </w:r>
+      <w:r>
+        <w:t>empre que um utilizador faz autenticação, no header do pedido HTTP, é também enviado o tipo de permissão.</w:t>
+      </w:r>
+      <w:r>
+        <w:t xml:space="preserve"> Esta informação extra permite que no frontend haja um duplo reforço de proteção (em capítulos posteriores, será ilustrada a proteção de conteúdos no servidor e no frontend). A seguinte figura mostra parte do código necessário para alterar as propriedades enviadas no </w:t>
+      </w:r>
+      <w:r>
+        <w:rPr>
+          <w:i/>
+          <w:iCs/>
+        </w:rPr>
+        <w:t>header</w:t>
+      </w:r>
+      <w:r>
+        <w:rPr>
+          <w:i/>
+          <w:iCs/>
+        </w:rPr>
+        <w:t xml:space="preserve">, </w:t>
+      </w:r>
+      <w:r>
+        <w:t>do pedido HTTP.</w:t>
+      </w:r>
+    </w:p>
+    <w:p>
+      <w:pPr>
+        <w:pStyle w:val="BodyText"/>
+        <w:spacing w:line="360" w:lineRule="auto"/>
+        <w:jc w:val="both"/>
+      </w:pPr>
+    </w:p>
+    <w:p>
+      <w:pPr>
+        <w:pStyle w:val="BodyText"/>
+        <w:keepNext/>
+        <w:spacing w:line="360" w:lineRule="auto"/>
+        <w:jc w:val="both"/>
+      </w:pPr>
+      <w:r>
+        <w:rPr>
+          <w:noProof/>
+        </w:rPr>
+        <w:drawing>
+          <wp:inline distT="0" distB="0" distL="0" distR="0" wp14:anchorId="7C4F5CC8" wp14:editId="55C0A7B3">
+            <wp:extent cx="5486400" cy="1362075"/>
+            <wp:effectExtent l="0" t="0" r="0" b="9525"/>
+            <wp:docPr id="79" name="Picture 79"/>
+            <wp:cNvGraphicFramePr>
+              <a:graphicFrameLocks xmlns:a="http://schemas.openxmlformats.org/drawingml/2006/main" noChangeAspect="1"/>
+            </wp:cNvGraphicFramePr>
+            <a:graphic xmlns:a="http://schemas.openxmlformats.org/drawingml/2006/main">
+              <a:graphicData uri="http://schemas.openxmlformats.org/drawingml/2006/picture">
+                <pic:pic xmlns:pic="http://schemas.openxmlformats.org/drawingml/2006/picture">
+                  <pic:nvPicPr>
+                    <pic:cNvPr id="0" name="Picture 4"/>
+                    <pic:cNvPicPr>
+                      <a:picLocks noChangeAspect="1" noChangeArrowheads="1"/>
+                    </pic:cNvPicPr>
+                  </pic:nvPicPr>
+                  <pic:blipFill>
+                    <a:blip r:embed="rId53">
+                      <a:extLst>
+                        <a:ext uri="{28A0092B-C50C-407E-A947-70E740481C1C}">
+                          <a14:useLocalDpi xmlns:a14="http://schemas.microsoft.com/office/drawing/2010/main" val="0"/>
+                        </a:ext>
+                      </a:extLst>
+                    </a:blip>
+                    <a:srcRect/>
+                    <a:stretch>
+                      <a:fillRect/>
+                    </a:stretch>
+                  </pic:blipFill>
+                  <pic:spPr bwMode="auto">
+                    <a:xfrm>
+                      <a:off x="0" y="0"/>
+                      <a:ext cx="5486400" cy="1362075"/>
+                    </a:xfrm>
+                    <a:prstGeom prst="rect">
+                      <a:avLst/>
+                    </a:prstGeom>
+                    <a:noFill/>
+                    <a:ln>
+                      <a:noFill/>
+                    </a:ln>
+                  </pic:spPr>
+                </pic:pic>
+              </a:graphicData>
+            </a:graphic>
+          </wp:inline>
+        </w:drawing>
+      </w:r>
+    </w:p>
+    <w:p>
+      <w:pPr>
+        <w:pStyle w:val="Caption"/>
+        <w:jc w:val="center"/>
+      </w:pPr>
+      <w:r>
+        <w:t xml:space="preserve">Figura </w:t>
+      </w:r>
+      <w:fldSimple w:instr=" SEQ Figura \* ARABIC ">
+        <w:r>
+          <w:rPr>
+            <w:noProof/>
+          </w:rPr>
+          <w:t>35</w:t>
+        </w:r>
+      </w:fldSimple>
+      <w:r>
+        <w:t xml:space="preserve"> - Classe Startup.Auth.cs, método CreateProperties</w:t>
+      </w:r>
+    </w:p>
+    <w:p>
+      <w:pPr>
+        <w:pStyle w:val="Heading2"/>
+        <w:rPr>
+          <w:rFonts w:ascii="Arial" w:hAnsi="Arial" w:cs="Arial"/>
+          <w:b/>
+          <w:bCs/>
+          <w:color w:val="auto"/>
+          <w:sz w:val="24"/>
+          <w:szCs w:val="24"/>
+        </w:rPr>
+      </w:pPr>
+    </w:p>
+    <w:p>
+      <w:pPr>
+        <w:pStyle w:val="BodyText"/>
+        <w:ind w:firstLine="708"/>
+      </w:pPr>
+      <w:r>
+        <w:t>Um teste feito com a ferramenta Postman</w:t>
+      </w:r>
+      <w:r>
+        <w:rPr>
+          <w:rStyle w:val="FootnoteReference"/>
+        </w:rPr>
+        <w:footnoteReference w:id="3"/>
+      </w:r>
+      <w:r>
+        <w:t>, mostra o sucesso alcançado com o código produzido, ilustrado nas seguintes imagens.</w:t>
+      </w:r>
+    </w:p>
+    <w:p>
+      <w:pPr>
+        <w:pStyle w:val="BodyText"/>
+        <w:ind w:firstLine="708"/>
+      </w:pPr>
+    </w:p>
+    <w:p>
+      <w:r>
+        <w:rPr>
+          <w:noProof/>
+        </w:rPr>
+        <w:drawing>
+          <wp:anchor distT="0" distB="0" distL="114300" distR="114300" simplePos="0" relativeHeight="251782144" behindDoc="1" locked="0" layoutInCell="1" allowOverlap="1" wp14:anchorId="197A9F25" wp14:editId="4877FBF4">
+            <wp:simplePos x="0" y="0"/>
+            <wp:positionH relativeFrom="margin">
+              <wp:posOffset>0</wp:posOffset>
+            </wp:positionH>
+            <wp:positionV relativeFrom="paragraph">
+              <wp:posOffset>69215</wp:posOffset>
+            </wp:positionV>
+            <wp:extent cx="2857500" cy="2057400"/>
+            <wp:effectExtent l="0" t="0" r="0" b="0"/>
+            <wp:wrapTight wrapText="bothSides">
+              <wp:wrapPolygon edited="0">
+                <wp:start x="0" y="0"/>
+                <wp:lineTo x="0" y="21400"/>
+                <wp:lineTo x="21456" y="21400"/>
+                <wp:lineTo x="21456" y="0"/>
+                <wp:lineTo x="0" y="0"/>
+              </wp:wrapPolygon>
+            </wp:wrapTight>
+            <wp:docPr id="80" name="Picture 80"/>
+            <wp:cNvGraphicFramePr>
+              <a:graphicFrameLocks xmlns:a="http://schemas.openxmlformats.org/drawingml/2006/main" noChangeAspect="1"/>
+            </wp:cNvGraphicFramePr>
+            <a:graphic xmlns:a="http://schemas.openxmlformats.org/drawingml/2006/main">
+              <a:graphicData uri="http://schemas.openxmlformats.org/drawingml/2006/picture">
+                <pic:pic xmlns:pic="http://schemas.openxmlformats.org/drawingml/2006/picture">
+                  <pic:nvPicPr>
+                    <pic:cNvPr id="0" name="Picture 5"/>
+                    <pic:cNvPicPr>
+                      <a:picLocks noChangeAspect="1" noChangeArrowheads="1"/>
+                    </pic:cNvPicPr>
+                  </pic:nvPicPr>
+                  <pic:blipFill>
+                    <a:blip r:embed="rId54">
+                      <a:extLst>
+                        <a:ext uri="{28A0092B-C50C-407E-A947-70E740481C1C}">
+                          <a14:useLocalDpi xmlns:a14="http://schemas.microsoft.com/office/drawing/2010/main" val="0"/>
+                        </a:ext>
+                      </a:extLst>
+                    </a:blip>
+                    <a:srcRect/>
+                    <a:stretch>
+                      <a:fillRect/>
+                    </a:stretch>
+                  </pic:blipFill>
+                  <pic:spPr bwMode="auto">
+                    <a:xfrm>
+                      <a:off x="0" y="0"/>
+                      <a:ext cx="2857500" cy="2057400"/>
+                    </a:xfrm>
+                    <a:prstGeom prst="rect">
+                      <a:avLst/>
+                    </a:prstGeom>
+                    <a:noFill/>
+                    <a:ln>
+                      <a:noFill/>
+                    </a:ln>
+                  </pic:spPr>
+                </pic:pic>
+              </a:graphicData>
+            </a:graphic>
+            <wp14:sizeRelH relativeFrom="page">
+              <wp14:pctWidth>0</wp14:pctWidth>
+            </wp14:sizeRelH>
+            <wp14:sizeRelV relativeFrom="page">
+              <wp14:pctHeight>0</wp14:pctHeight>
+            </wp14:sizeRelV>
+          </wp:anchor>
+        </w:drawing>
+      </w:r>
+      <w:r>
+        <w:rPr>
+          <w:noProof/>
+        </w:rPr>
+        <w:drawing>
+          <wp:anchor distT="0" distB="0" distL="114300" distR="114300" simplePos="0" relativeHeight="251785216" behindDoc="1" locked="0" layoutInCell="1" allowOverlap="1" wp14:anchorId="7249C4BD" wp14:editId="5A108B50">
+            <wp:simplePos x="0" y="0"/>
+            <wp:positionH relativeFrom="margin">
+              <wp:posOffset>3100070</wp:posOffset>
+            </wp:positionH>
+            <wp:positionV relativeFrom="paragraph">
+              <wp:posOffset>65405</wp:posOffset>
+            </wp:positionV>
+            <wp:extent cx="1143000" cy="733425"/>
+            <wp:effectExtent l="0" t="0" r="0" b="9525"/>
+            <wp:wrapTight wrapText="bothSides">
+              <wp:wrapPolygon edited="0">
+                <wp:start x="0" y="0"/>
+                <wp:lineTo x="0" y="21319"/>
+                <wp:lineTo x="21240" y="21319"/>
+                <wp:lineTo x="21240" y="0"/>
+                <wp:lineTo x="0" y="0"/>
+              </wp:wrapPolygon>
+            </wp:wrapTight>
+            <wp:docPr id="82" name="Picture 82"/>
+            <wp:cNvGraphicFramePr>
+              <a:graphicFrameLocks xmlns:a="http://schemas.openxmlformats.org/drawingml/2006/main" noChangeAspect="1"/>
+            </wp:cNvGraphicFramePr>
+            <a:graphic xmlns:a="http://schemas.openxmlformats.org/drawingml/2006/main">
+              <a:graphicData uri="http://schemas.openxmlformats.org/drawingml/2006/picture">
+                <pic:pic xmlns:pic="http://schemas.openxmlformats.org/drawingml/2006/picture">
+                  <pic:nvPicPr>
+                    <pic:cNvPr id="0" name="Picture 6"/>
+                    <pic:cNvPicPr>
+                      <a:picLocks noChangeAspect="1" noChangeArrowheads="1"/>
+                    </pic:cNvPicPr>
+                  </pic:nvPicPr>
+                  <pic:blipFill>
+                    <a:blip r:embed="rId55">
+                      <a:extLst>
+                        <a:ext uri="{28A0092B-C50C-407E-A947-70E740481C1C}">
+                          <a14:useLocalDpi xmlns:a14="http://schemas.microsoft.com/office/drawing/2010/main" val="0"/>
+                        </a:ext>
+                      </a:extLst>
+                    </a:blip>
+                    <a:srcRect/>
+                    <a:stretch>
+                      <a:fillRect/>
+                    </a:stretch>
+                  </pic:blipFill>
+                  <pic:spPr bwMode="auto">
+                    <a:xfrm>
+                      <a:off x="0" y="0"/>
+                      <a:ext cx="1143000" cy="733425"/>
+                    </a:xfrm>
+                    <a:prstGeom prst="rect">
+                      <a:avLst/>
+                    </a:prstGeom>
+                    <a:noFill/>
+                    <a:ln>
+                      <a:noFill/>
+                    </a:ln>
+                  </pic:spPr>
+                </pic:pic>
+              </a:graphicData>
+            </a:graphic>
+            <wp14:sizeRelH relativeFrom="page">
+              <wp14:pctWidth>0</wp14:pctWidth>
+            </wp14:sizeRelH>
+            <wp14:sizeRelV relativeFrom="page">
+              <wp14:pctHeight>0</wp14:pctHeight>
+            </wp14:sizeRelV>
+          </wp:anchor>
+        </w:drawing>
+      </w:r>
+    </w:p>
+    <w:p/>
+    <w:p>
+      <w:r>
+        <w:rPr>
+          <w:noProof/>
+        </w:rPr>
+        <mc:AlternateContent>
+          <mc:Choice Requires="wps">
+            <w:drawing>
+              <wp:anchor distT="0" distB="0" distL="114300" distR="114300" simplePos="0" relativeHeight="251789312" behindDoc="1" locked="0" layoutInCell="1" allowOverlap="1" wp14:anchorId="3DF40C6C" wp14:editId="51B340C7">
+                <wp:simplePos x="0" y="0"/>
+                <wp:positionH relativeFrom="column">
+                  <wp:posOffset>3053080</wp:posOffset>
+                </wp:positionH>
+                <wp:positionV relativeFrom="paragraph">
+                  <wp:posOffset>275590</wp:posOffset>
+                </wp:positionV>
+                <wp:extent cx="2352675" cy="635"/>
+                <wp:effectExtent l="0" t="0" r="9525" b="0"/>
+                <wp:wrapTight wrapText="bothSides">
+                  <wp:wrapPolygon edited="0">
+                    <wp:start x="0" y="0"/>
+                    <wp:lineTo x="0" y="20057"/>
+                    <wp:lineTo x="21513" y="20057"/>
+                    <wp:lineTo x="21513" y="0"/>
+                    <wp:lineTo x="0" y="0"/>
+                  </wp:wrapPolygon>
+                </wp:wrapTight>
+                <wp:docPr id="84" name="Text Box 84"/>
+                <wp:cNvGraphicFramePr/>
+                <a:graphic xmlns:a="http://schemas.openxmlformats.org/drawingml/2006/main">
+                  <a:graphicData uri="http://schemas.microsoft.com/office/word/2010/wordprocessingShape">
+                    <wps:wsp>
+                      <wps:cNvSpPr txBox="1"/>
+                      <wps:spPr>
+                        <a:xfrm>
+                          <a:off x="0" y="0"/>
+                          <a:ext cx="2352675" cy="635"/>
+                        </a:xfrm>
+                        <a:prstGeom prst="rect">
+                          <a:avLst/>
+                        </a:prstGeom>
+                        <a:solidFill>
+                          <a:prstClr val="white"/>
+                        </a:solidFill>
+                        <a:ln>
+                          <a:noFill/>
+                        </a:ln>
+                      </wps:spPr>
+                      <wps:txbx>
+                        <w:txbxContent>
+                          <w:p>
+                            <w:pPr>
+                              <w:pStyle w:val="Caption"/>
+                              <w:rPr>
+                                <w:noProof/>
+                              </w:rPr>
+                            </w:pPr>
+                            <w:r>
+                              <w:t xml:space="preserve">Figura </w:t>
+                            </w:r>
+                            <w:fldSimple w:instr=" SEQ Figura \* ARABIC ">
+                              <w:r>
+                                <w:rPr>
+                                  <w:noProof/>
+                                </w:rPr>
+                                <w:t>36</w:t>
+                              </w:r>
+                            </w:fldSimple>
+                            <w:r>
+                              <w:t xml:space="preserve"> </w:t>
+                            </w:r>
+                            <w:r>
+                              <w:t>- Tabela AspNetRoles (MS SQL Server)</w:t>
+                            </w:r>
+                          </w:p>
+                        </w:txbxContent>
+                      </wps:txbx>
+                      <wps:bodyPr rot="0" spcFirstLastPara="0" vertOverflow="overflow" horzOverflow="overflow" vert="horz" wrap="square" lIns="0" tIns="0" rIns="0" bIns="0" numCol="1" spcCol="0" rtlCol="0" fromWordArt="0" anchor="t" anchorCtr="0" forceAA="0" compatLnSpc="1">
+                        <a:prstTxWarp prst="textNoShape">
+                          <a:avLst/>
+                        </a:prstTxWarp>
+                        <a:spAutoFit/>
+                      </wps:bodyPr>
+                    </wps:wsp>
+                  </a:graphicData>
+                </a:graphic>
+                <wp14:sizeRelH relativeFrom="margin">
+                  <wp14:pctWidth>0</wp14:pctWidth>
+                </wp14:sizeRelH>
+              </wp:anchor>
+            </w:drawing>
+          </mc:Choice>
+          <mc:Fallback>
+            <w:pict>
+              <v:shape w14:anchorId="3DF40C6C" id="Text Box 84" o:spid="_x0000_s1059" type="#_x0000_t202" style="position:absolute;margin-left:240.4pt;margin-top:21.7pt;width:185.25pt;height:.05pt;z-index:-251527168;visibility:visible;mso-wrap-style:square;mso-width-percent:0;mso-wrap-distance-left:9pt;mso-wrap-distance-top:0;mso-wrap-distance-right:9pt;mso-wrap-distance-bottom:0;mso-position-horizontal:absolute;mso-position-horizontal-relative:text;mso-position-vertical:absolute;mso-position-vertical-relative:text;mso-width-percent:0;mso-width-relative:margin;v-text-anchor:top" o:gfxdata="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" stroked="f">
+                <v:textbox style="mso-fit-shape-to-text:t" inset="0,0,0,0">
+                  <w:txbxContent>
+                    <w:p>
+                      <w:pPr>
+                        <w:pStyle w:val="Caption"/>
+                        <w:rPr>
+                          <w:noProof/>
+                        </w:rPr>
+                      </w:pPr>
+                      <w:r>
+                        <w:t xml:space="preserve">Figura </w:t>
+                      </w:r>
+                      <w:fldSimple w:instr=" SEQ Figura \* ARABIC ">
+                        <w:r>
+                          <w:rPr>
+                            <w:noProof/>
+                          </w:rPr>
+                          <w:t>36</w:t>
+                        </w:r>
+                      </w:fldSimple>
+                      <w:r>
+                        <w:t xml:space="preserve"> </w:t>
+                      </w:r>
+                      <w:r>
+                        <w:t>- Tabela AspNetRoles (MS SQL Server)</w:t>
+                      </w:r>
+                    </w:p>
+                  </w:txbxContent>
+                </v:textbox>
+                <w10:wrap type="tight"/>
+              </v:shape>
+            </w:pict>
+          </mc:Fallback>
+        </mc:AlternateContent>
+      </w:r>
+    </w:p>
+    <w:p>
+      <w:pPr>
+        <w:pStyle w:val="BodyText"/>
+        <w:spacing w:line="360" w:lineRule="auto"/>
+        <w:jc w:val="both"/>
+      </w:pPr>
+      <w:r>
+        <w:rPr>
+          <w:noProof/>
+        </w:rPr>
+        <mc:AlternateContent>
+          <mc:Choice Requires="wps">
+            <w:drawing>
+              <wp:anchor distT="0" distB="0" distL="114300" distR="114300" simplePos="0" relativeHeight="251787264" behindDoc="1" locked="0" layoutInCell="1" allowOverlap="1" wp14:anchorId="7EAC5FF8" wp14:editId="46E8114B">
+                <wp:simplePos x="0" y="0"/>
+                <wp:positionH relativeFrom="column">
+                  <wp:posOffset>0</wp:posOffset>
+                </wp:positionH>
+                <wp:positionV relativeFrom="paragraph">
+                  <wp:posOffset>1393825</wp:posOffset>
+                </wp:positionV>
+                <wp:extent cx="2857500" cy="635"/>
+                <wp:effectExtent l="0" t="0" r="0" b="0"/>
+                <wp:wrapTight wrapText="bothSides">
+                  <wp:wrapPolygon edited="0">
+                    <wp:start x="0" y="0"/>
+                    <wp:lineTo x="0" y="21600"/>
+                    <wp:lineTo x="21600" y="21600"/>
+                    <wp:lineTo x="21600" y="0"/>
+                  </wp:wrapPolygon>
+                </wp:wrapTight>
+                <wp:docPr id="83" name="Text Box 83"/>
+                <wp:cNvGraphicFramePr/>
+                <a:graphic xmlns:a="http://schemas.openxmlformats.org/drawingml/2006/main">
+                  <a:graphicData uri="http://schemas.microsoft.com/office/word/2010/wordprocessingShape">
+                    <wps:wsp>
+                      <wps:cNvSpPr txBox="1"/>
+                      <wps:spPr>
+                        <a:xfrm>
+                          <a:off x="0" y="0"/>
+                          <a:ext cx="2857500" cy="635"/>
+                        </a:xfrm>
+                        <a:prstGeom prst="rect">
+                          <a:avLst/>
+                        </a:prstGeom>
+                        <a:solidFill>
+                          <a:prstClr val="white"/>
+                        </a:solidFill>
+                        <a:ln>
+                          <a:noFill/>
+                        </a:ln>
+                      </wps:spPr>
+                      <wps:txbx>
+                        <w:txbxContent>
+                          <w:p>
+                            <w:pPr>
+                              <w:pStyle w:val="Caption"/>
+                              <w:rPr>
+                                <w:rFonts w:ascii="Arial" w:eastAsia="Arial" w:hAnsi="Arial" w:cs="Arial"/>
+                                <w:noProof/>
+                                <w:sz w:val="24"/>
+                                <w:szCs w:val="24"/>
+                              </w:rPr>
+                            </w:pPr>
+                            <w:r>
+                              <w:t xml:space="preserve">Figura </w:t>
+                            </w:r>
+                            <w:fldSimple w:instr=" SEQ Figura \* ARABIC ">
+                              <w:r>
+                                <w:rPr>
+                                  <w:noProof/>
+                                </w:rPr>
+                                <w:t>37</w:t>
+                              </w:r>
+                            </w:fldSimple>
+                            <w:r>
+                              <w:t xml:space="preserve"> </w:t>
+                            </w:r>
+                            <w:r>
+                              <w:t xml:space="preserve">- </w:t>
+                            </w:r>
+                            <w:r>
+                              <w:t>Pedido HTTP (Postman) http://myLocalhost/Token</w:t>
+                            </w:r>
+                          </w:p>
+                        </w:txbxContent>
+                      </wps:txbx>
+                      <wps:bodyPr rot="0" spcFirstLastPara="0" vertOverflow="overflow" horzOverflow="overflow" vert="horz" wrap="square" lIns="0" tIns="0" rIns="0" bIns="0" numCol="1" spcCol="0" rtlCol="0" fromWordArt="0" anchor="t" anchorCtr="0" forceAA="0" compatLnSpc="1">
+                        <a:prstTxWarp prst="textNoShape">
+                          <a:avLst/>
+                        </a:prstTxWarp>
+                        <a:spAutoFit/>
+                      </wps:bodyPr>
+                    </wps:wsp>
+                  </a:graphicData>
+                </a:graphic>
+              </wp:anchor>
+            </w:drawing>
+          </mc:Choice>
+          <mc:Fallback>
+            <w:pict>
+              <v:shape w14:anchorId="7EAC5FF8" id="Text Box 83" o:spid="_x0000_s1060" type="#_x0000_t202" style="position:absolute;left:0;text-align:left;margin-left:0;margin-top:109.75pt;width:225pt;height:.05pt;z-index:-251529216;visibility:visible;mso-wrap-style:square;mso-wrap-distance-left:9pt;mso-wrap-distance-top:0;mso-wrap-distance-right:9pt;mso-wrap-distance-bottom:0;mso-position-horizontal:absolute;mso-position-horizontal-relative:text;mso-position-vertical:absolute;mso-position-vertical-relative:text;v-text-anchor:top" o:gfxdata="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" stroked="f">
+                <v:textbox style="mso-fit-shape-to-text:t" inset="0,0,0,0">
+                  <w:txbxContent>
+                    <w:p>
+                      <w:pPr>
+                        <w:pStyle w:val="Caption"/>
+                        <w:rPr>
+                          <w:rFonts w:ascii="Arial" w:eastAsia="Arial" w:hAnsi="Arial" w:cs="Arial"/>
+                          <w:noProof/>
+                          <w:sz w:val="24"/>
+                          <w:szCs w:val="24"/>
+                        </w:rPr>
+                      </w:pPr>
+                      <w:r>
+                        <w:t xml:space="preserve">Figura </w:t>
+                      </w:r>
+                      <w:fldSimple w:instr=" SEQ Figura \* ARABIC ">
+                        <w:r>
+                          <w:rPr>
+                            <w:noProof/>
+                          </w:rPr>
+                          <w:t>37</w:t>
+                        </w:r>
+                      </w:fldSimple>
+                      <w:r>
+                        <w:t xml:space="preserve"> </w:t>
+                      </w:r>
+                      <w:r>
+                        <w:t xml:space="preserve">- </w:t>
+                      </w:r>
+                      <w:r>
+                        <w:t>Pedido HTTP (Postman) http://myLocalhost/Token</w:t>
+                      </w:r>
+                    </w:p>
+                  </w:txbxContent>
+                </v:textbox>
+                <w10:wrap type="tight"/>
+              </v:shape>
+            </w:pict>
+          </mc:Fallback>
+        </mc:AlternateContent>
+      </w:r>
+      <w:r>
+        <w:t xml:space="preserve">De referir, que a propriedade </w:t>
+      </w:r>
+      <w:r>
+        <w:rPr>
+          <w:i/>
+          <w:iCs/>
+        </w:rPr>
+        <w:t>roleId</w:t>
+      </w:r>
+      <w:r>
+        <w:t xml:space="preserve"> ilustrada na imagem ao lado corresponde à propriedade </w:t>
+      </w:r>
+      <w:r>
+        <w:rPr>
+          <w:i/>
+          <w:iCs/>
+        </w:rPr>
+        <w:t xml:space="preserve">Id </w:t>
+      </w:r>
+      <w:r>
+        <w:t>ilustrada na imagem acima.</w:t>
+      </w:r>
+    </w:p>
+    <w:p>
+      <w:pPr>
+        <w:rPr>
+          <w:rFonts w:ascii="Arial" w:eastAsia="Arial" w:hAnsi="Arial" w:cs="Arial"/>
+          <w:sz w:val="24"/>
+          <w:szCs w:val="24"/>
+        </w:rPr>
+      </w:pPr>
+      <w:r>
+        <w:br w:type="page"/>
+      </w:r>
+    </w:p>
+    <w:p>
+      <w:pPr>
+        <w:pStyle w:val="Heading2"/>
+        <w:rPr>
+          <w:rFonts w:ascii="Arial" w:hAnsi="Arial" w:cs="Arial"/>
+          <w:b/>
+          <w:bCs/>
+          <w:color w:val="auto"/>
+          <w:sz w:val="24"/>
+          <w:szCs w:val="24"/>
+        </w:rPr>
+      </w:pPr>
+      <w:r>
+        <w:lastRenderedPageBreak/>
+        <w:t xml:space="preserve"> </w:t>
+      </w:r>
+      <w:r>
+        <w:rPr>
+          <w:rFonts w:ascii="Arial" w:hAnsi="Arial" w:cs="Arial"/>
+          <w:b/>
+          <w:bCs/>
+          <w:color w:val="auto"/>
+          <w:sz w:val="24"/>
+          <w:szCs w:val="24"/>
+        </w:rPr>
+        <w:t>6.4 Registo de um utilizador</w:t>
+      </w:r>
+    </w:p>
+    <w:p/>
+    <w:p>
+      <w:pPr>
+        <w:pStyle w:val="BodyText"/>
+        <w:spacing w:line="360" w:lineRule="auto"/>
+        <w:jc w:val="both"/>
+      </w:pPr>
+      <w:r>
+        <w:tab/>
+        <w:t>O registo de um novo utilizador também necessitou de alterações, quer seja no objeto utilizador (tabela AspNetUsers da base de dados), quer seja no modelo e objeto importado através do ADO.NET Entity Data Model</w:t>
+      </w:r>
+      <w:r>
+        <w:t xml:space="preserve">, visto que inicialmente para o registo de um utilizador as propriedades necessárias eram apenas um email, password e a sua confirmação. Assim, de acordo com o desejado, novas propriedades foram acrescentadas na classe </w:t>
+      </w:r>
+      <w:r>
+        <w:rPr>
+          <w:i/>
+          <w:iCs/>
+        </w:rPr>
+        <w:t>RegisterBindingModel</w:t>
+      </w:r>
+      <w:r>
+        <w:t xml:space="preserve">, tal como ilustrado na seguinte imagem. </w:t>
+      </w:r>
+    </w:p>
+    <w:p>
+      <w:pPr>
+        <w:pStyle w:val="BodyText"/>
+        <w:spacing w:line="360" w:lineRule="auto"/>
+        <w:jc w:val="both"/>
+      </w:pPr>
+      <w:r>
+        <w:rPr>
+          <w:noProof/>
+        </w:rPr>
+        <w:drawing>
+          <wp:anchor distT="0" distB="0" distL="114300" distR="114300" simplePos="0" relativeHeight="251790336" behindDoc="1" locked="0" layoutInCell="1" allowOverlap="1" wp14:anchorId="07EFD7F0" wp14:editId="1F785F13">
+            <wp:simplePos x="0" y="0"/>
+            <wp:positionH relativeFrom="column">
+              <wp:posOffset>-3810</wp:posOffset>
+            </wp:positionH>
+            <wp:positionV relativeFrom="paragraph">
+              <wp:posOffset>-4445</wp:posOffset>
+            </wp:positionV>
+            <wp:extent cx="3952875" cy="3324225"/>
+            <wp:effectExtent l="0" t="0" r="9525" b="9525"/>
+            <wp:wrapTight wrapText="bothSides">
+              <wp:wrapPolygon edited="0">
+                <wp:start x="0" y="0"/>
+                <wp:lineTo x="0" y="21538"/>
+                <wp:lineTo x="21548" y="21538"/>
+                <wp:lineTo x="21548" y="0"/>
+                <wp:lineTo x="0" y="0"/>
+              </wp:wrapPolygon>
+            </wp:wrapTight>
+            <wp:docPr id="64" name="Picture 64"/>
+            <wp:cNvGraphicFramePr>
+              <a:graphicFrameLocks xmlns:a="http://schemas.openxmlformats.org/drawingml/2006/main" noChangeAspect="1"/>
+            </wp:cNvGraphicFramePr>
+            <a:graphic xmlns:a="http://schemas.openxmlformats.org/drawingml/2006/main">
+              <a:graphicData uri="http://schemas.openxmlformats.org/drawingml/2006/picture">
+                <pic:pic xmlns:pic="http://schemas.openxmlformats.org/drawingml/2006/picture">
+                  <pic:nvPicPr>
+                    <pic:cNvPr id="0" name="Picture 1"/>
+                    <pic:cNvPicPr>
+                      <a:picLocks noChangeAspect="1" noChangeArrowheads="1"/>
+                    </pic:cNvPicPr>
+                  </pic:nvPicPr>
+                  <pic:blipFill>
+                    <a:blip r:embed="rId56">
+                      <a:extLst>
+                        <a:ext uri="{28A0092B-C50C-407E-A947-70E740481C1C}">
+                          <a14:useLocalDpi xmlns:a14="http://schemas.microsoft.com/office/drawing/2010/main" val="0"/>
+                        </a:ext>
+                      </a:extLst>
+                    </a:blip>
+                    <a:srcRect/>
+                    <a:stretch>
+                      <a:fillRect/>
+                    </a:stretch>
+                  </pic:blipFill>
+                  <pic:spPr bwMode="auto">
+                    <a:xfrm>
+                      <a:off x="0" y="0"/>
+                      <a:ext cx="3952875" cy="3324225"/>
+                    </a:xfrm>
+                    <a:prstGeom prst="rect">
+                      <a:avLst/>
+                    </a:prstGeom>
+                    <a:noFill/>
+                    <a:ln>
+                      <a:noFill/>
+                    </a:ln>
+                  </pic:spPr>
+                </pic:pic>
+              </a:graphicData>
+            </a:graphic>
+            <wp14:sizeRelH relativeFrom="page">
+              <wp14:pctWidth>0</wp14:pctWidth>
+            </wp14:sizeRelH>
+            <wp14:sizeRelV relativeFrom="page">
+              <wp14:pctHeight>0</wp14:pctHeight>
+            </wp14:sizeRelV>
+          </wp:anchor>
+        </w:drawing>
+      </w:r>
+    </w:p>
+    <w:p>
+      <w:pPr>
+        <w:pStyle w:val="BodyText"/>
+        <w:spacing w:line="360" w:lineRule="auto"/>
+        <w:jc w:val="both"/>
+      </w:pPr>
+    </w:p>
+    <w:p>
+      <w:pPr>
+        <w:pStyle w:val="BodyText"/>
+        <w:spacing w:line="360" w:lineRule="auto"/>
+        <w:jc w:val="both"/>
+      </w:pPr>
+    </w:p>
+    <w:p>
+      <w:pPr>
+        <w:pStyle w:val="BodyText"/>
+        <w:spacing w:line="360" w:lineRule="auto"/>
+        <w:jc w:val="both"/>
+      </w:pPr>
+    </w:p>
+    <w:p>
+      <w:pPr>
+        <w:pStyle w:val="BodyText"/>
+        <w:spacing w:line="360" w:lineRule="auto"/>
+        <w:jc w:val="both"/>
+      </w:pPr>
+    </w:p>
+    <w:p>
+      <w:pPr>
+        <w:pStyle w:val="BodyText"/>
+        <w:spacing w:line="360" w:lineRule="auto"/>
+        <w:jc w:val="both"/>
+      </w:pPr>
+    </w:p>
+    <w:p>
+      <w:pPr>
+        <w:pStyle w:val="BodyText"/>
+        <w:spacing w:line="360" w:lineRule="auto"/>
+        <w:jc w:val="both"/>
+      </w:pPr>
+    </w:p>
+    <w:p>
+      <w:pPr>
+        <w:pStyle w:val="BodyText"/>
+        <w:spacing w:line="360" w:lineRule="auto"/>
+        <w:jc w:val="both"/>
+      </w:pPr>
+    </w:p>
+    <w:p>
+      <w:pPr>
+        <w:pStyle w:val="BodyText"/>
+        <w:spacing w:line="360" w:lineRule="auto"/>
+        <w:jc w:val="both"/>
+      </w:pPr>
+    </w:p>
+    <w:p>
+      <w:pPr>
+        <w:pStyle w:val="BodyText"/>
+        <w:spacing w:line="360" w:lineRule="auto"/>
+        <w:jc w:val="both"/>
+      </w:pPr>
+    </w:p>
+    <w:p>
+      <w:pPr>
+        <w:pStyle w:val="BodyText"/>
+        <w:spacing w:line="360" w:lineRule="auto"/>
+        <w:jc w:val="both"/>
+      </w:pPr>
+      <w:r>
+        <w:rPr>
+          <w:noProof/>
+        </w:rPr>
+        <mc:AlternateContent>
+          <mc:Choice Requires="wps">
+            <w:drawing>
+              <wp:anchor distT="0" distB="0" distL="114300" distR="114300" simplePos="0" relativeHeight="251792384" behindDoc="1" locked="0" layoutInCell="1" allowOverlap="1" wp14:anchorId="64BEC3DE" wp14:editId="0965E49A">
+                <wp:simplePos x="0" y="0"/>
+                <wp:positionH relativeFrom="margin">
+                  <wp:align>right</wp:align>
+                </wp:positionH>
+                <wp:positionV relativeFrom="paragraph">
+                  <wp:posOffset>281305</wp:posOffset>
+                </wp:positionV>
+                <wp:extent cx="2143125" cy="635"/>
+                <wp:effectExtent l="0" t="0" r="9525" b="0"/>
+                <wp:wrapTight wrapText="bothSides">
+                  <wp:wrapPolygon edited="0">
+                    <wp:start x="0" y="0"/>
+                    <wp:lineTo x="0" y="20282"/>
+                    <wp:lineTo x="21504" y="20282"/>
+                    <wp:lineTo x="21504" y="0"/>
+                    <wp:lineTo x="0" y="0"/>
+                  </wp:wrapPolygon>
+                </wp:wrapTight>
+                <wp:docPr id="74" name="Text Box 74"/>
+                <wp:cNvGraphicFramePr/>
+                <a:graphic xmlns:a="http://schemas.openxmlformats.org/drawingml/2006/main">
+                  <a:graphicData uri="http://schemas.microsoft.com/office/word/2010/wordprocessingShape">
+                    <wps:wsp>
+                      <wps:cNvSpPr txBox="1"/>
+                      <wps:spPr>
+                        <a:xfrm>
+                          <a:off x="0" y="0"/>
+                          <a:ext cx="2143125" cy="635"/>
+                        </a:xfrm>
+                        <a:prstGeom prst="rect">
+                          <a:avLst/>
+                        </a:prstGeom>
+                        <a:solidFill>
+                          <a:prstClr val="white"/>
+                        </a:solidFill>
+                        <a:ln>
+                          <a:noFill/>
+                        </a:ln>
+                      </wps:spPr>
+                      <wps:txbx>
+                        <w:txbxContent>
+                          <w:p>
+                            <w:pPr>
+                              <w:pStyle w:val="Caption"/>
+                              <w:jc w:val="both"/>
+                              <w:rPr>
+                                <w:rFonts w:ascii="Arial" w:eastAsia="Arial" w:hAnsi="Arial" w:cs="Arial"/>
+                                <w:noProof/>
+                                <w:sz w:val="24"/>
+                                <w:szCs w:val="24"/>
+                              </w:rPr>
+                            </w:pPr>
+                            <w:r>
+                              <w:t xml:space="preserve">Figura </w:t>
+                            </w:r>
+                            <w:fldSimple w:instr=" SEQ Figura \* ARABIC ">
+                              <w:r>
+                                <w:rPr>
+                                  <w:noProof/>
+                                </w:rPr>
+                                <w:t>38</w:t>
+                              </w:r>
+                            </w:fldSimple>
+                            <w:r>
+                              <w:t xml:space="preserve"> - </w:t>
+                            </w:r>
+                            <w:r>
+                              <w:t xml:space="preserve">Classe </w:t>
+                            </w:r>
+                            <w:r>
+                              <w:t>RegisterBindingModel</w:t>
+                            </w:r>
+                            <w:r>
+                              <w:t>, pasta Models</w:t>
+                            </w:r>
+                          </w:p>
+                        </w:txbxContent>
+                      </wps:txbx>
+                      <wps:bodyPr rot="0" spcFirstLastPara="0" vertOverflow="overflow" horzOverflow="overflow" vert="horz" wrap="square" lIns="0" tIns="0" rIns="0" bIns="0" numCol="1" spcCol="0" rtlCol="0" fromWordArt="0" anchor="t" anchorCtr="0" forceAA="0" compatLnSpc="1">
+                        <a:prstTxWarp prst="textNoShape">
+                          <a:avLst/>
+                        </a:prstTxWarp>
+                        <a:spAutoFit/>
+                      </wps:bodyPr>
+                    </wps:wsp>
+                  </a:graphicData>
+                </a:graphic>
+                <wp14:sizeRelH relativeFrom="margin">
+                  <wp14:pctWidth>0</wp14:pctWidth>
+                </wp14:sizeRelH>
+              </wp:anchor>
+            </w:drawing>
+          </mc:Choice>
+          <mc:Fallback>
+            <w:pict>
+              <v:shape w14:anchorId="64BEC3DE" id="Text Box 74" o:spid="_x0000_s1061" type="#_x0000_t202" style="position:absolute;left:0;text-align:left;margin-left:117.55pt;margin-top:22.15pt;width:168.75pt;height:.05pt;z-index:-251524096;visibility:visible;mso-wrap-style:square;mso-width-percent:0;mso-wrap-distance-left:9pt;mso-wrap-distance-top:0;mso-wrap-distance-right:9pt;mso-wrap-distance-bottom:0;mso-position-horizontal:right;mso-position-horizontal-relative:margin;mso-position-vertical:absolute;mso-position-vertical-relative:text;mso-width-percent:0;mso-width-relative:margin;v-text-anchor:top" o:gfxdata="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" stroked="f">
+                <v:textbox style="mso-fit-shape-to-text:t" inset="0,0,0,0">
+                  <w:txbxContent>
+                    <w:p>
+                      <w:pPr>
+                        <w:pStyle w:val="Caption"/>
+                        <w:jc w:val="both"/>
+                        <w:rPr>
+                          <w:rFonts w:ascii="Arial" w:eastAsia="Arial" w:hAnsi="Arial" w:cs="Arial"/>
+                          <w:noProof/>
+                          <w:sz w:val="24"/>
+                          <w:szCs w:val="24"/>
+                        </w:rPr>
+                      </w:pPr>
+                      <w:r>
+                        <w:t xml:space="preserve">Figura </w:t>
+                      </w:r>
+                      <w:fldSimple w:instr=" SEQ Figura \* ARABIC ">
+                        <w:r>
+                          <w:rPr>
+                            <w:noProof/>
+                          </w:rPr>
+                          <w:t>38</w:t>
+                        </w:r>
+                      </w:fldSimple>
+                      <w:r>
+                        <w:t xml:space="preserve"> - </w:t>
+                      </w:r>
+                      <w:r>
+                        <w:t xml:space="preserve">Classe </w:t>
+                      </w:r>
+                      <w:r>
+                        <w:t>RegisterBindingModel</w:t>
+                      </w:r>
+                      <w:r>
+                        <w:t>, pasta Models</w:t>
+                      </w:r>
+                    </w:p>
+                  </w:txbxContent>
+                </v:textbox>
+                <w10:wrap type="tight" anchorx="margin"/>
+              </v:shape>
+            </w:pict>
+          </mc:Fallback>
+        </mc:AlternateContent>
+      </w:r>
+    </w:p>
+    <w:p>
+      <w:pPr>
+        <w:pStyle w:val="BodyText"/>
+        <w:spacing w:line="360" w:lineRule="auto"/>
+        <w:jc w:val="both"/>
+      </w:pPr>
+    </w:p>
+    <w:p>
+      <w:pPr>
+        <w:pStyle w:val="BodyText"/>
+        <w:spacing w:line="360" w:lineRule="auto"/>
+        <w:jc w:val="both"/>
+      </w:pPr>
+    </w:p>
+    <w:p>
+      <w:pPr>
+        <w:pStyle w:val="BodyText"/>
+        <w:spacing w:line="360" w:lineRule="auto"/>
+        <w:jc w:val="both"/>
+      </w:pPr>
+    </w:p>
+    <w:p>
+      <w:pPr>
+        <w:pStyle w:val="BodyText"/>
+        <w:spacing w:line="360" w:lineRule="auto"/>
+        <w:jc w:val="both"/>
+        <w:rPr>
+          <w:b/>
+          <w:bCs/>
+          <w:i/>
+          <w:iCs/>
+          <w:color w:val="FF0000"/>
+          <w:u w:val="single"/>
+        </w:rPr>
+      </w:pPr>
+      <w:r>
+        <w:rPr>
+          <w:b/>
+          <w:bCs/>
+          <w:i/>
+          <w:iCs/>
+          <w:color w:val="FF0000"/>
+          <w:u w:val="single"/>
+        </w:rPr>
+        <w:t xml:space="preserve">FALTA FAZER LIGAÇÃO EXPLICADA ENTRE O BACKEND E FRONTEND NO REGISTO DE NOVO UTILIZADOR. </w:t>
+      </w:r>
+    </w:p>
+    <w:p>
+      <w:pPr>
+        <w:pStyle w:val="BodyText"/>
+        <w:spacing w:line="360" w:lineRule="auto"/>
+        <w:jc w:val="both"/>
+        <w:rPr>
+          <w:b/>
+          <w:bCs/>
+          <w:i/>
+          <w:iCs/>
+          <w:color w:val="FF0000"/>
+          <w:u w:val="single"/>
+        </w:rPr>
+      </w:pPr>
+      <w:r>
+        <w:rPr>
+          <w:b/>
+          <w:bCs/>
+          <w:i/>
+          <w:iCs/>
+          <w:color w:val="FF0000"/>
+          <w:u w:val="single"/>
+        </w:rPr>
+        <w:t>- CÓDIGO FRONTEND</w:t>
+      </w:r>
+    </w:p>
+    <w:p>
+      <w:pPr>
+        <w:pStyle w:val="BodyText"/>
+        <w:spacing w:line="360" w:lineRule="auto"/>
+        <w:jc w:val="both"/>
+        <w:rPr>
+          <w:b/>
+          <w:bCs/>
+          <w:i/>
+          <w:iCs/>
+          <w:color w:val="FF0000"/>
+          <w:u w:val="single"/>
+        </w:rPr>
+      </w:pPr>
+      <w:r>
+        <w:rPr>
+          <w:b/>
+          <w:bCs/>
+          <w:i/>
+          <w:iCs/>
+          <w:color w:val="FF0000"/>
+          <w:u w:val="single"/>
+        </w:rPr>
+        <w:t xml:space="preserve"> - APRESENTAÇÃO LAYOUT DESSA COMPONENTE</w:t>
+      </w:r>
+    </w:p>
+    <w:p>
+      <w:pPr>
+        <w:pStyle w:val="BodyText"/>
+        <w:spacing w:line="360" w:lineRule="auto"/>
+        <w:jc w:val="both"/>
+      </w:pPr>
+    </w:p>
+    <w:p>
+      <w:pPr>
+        <w:pStyle w:val="BodyText"/>
+        <w:spacing w:line="360" w:lineRule="auto"/>
+        <w:jc w:val="both"/>
+      </w:pPr>
+    </w:p>
+    <w:p>
+      <w:pPr>
+        <w:pStyle w:val="BodyText"/>
+        <w:spacing w:line="360" w:lineRule="auto"/>
+        <w:jc w:val="both"/>
+      </w:pPr>
+    </w:p>
+    <w:p>
+      <w:pPr>
+        <w:pStyle w:val="BodyText"/>
+        <w:spacing w:line="360" w:lineRule="auto"/>
+        <w:jc w:val="both"/>
+      </w:pPr>
+    </w:p>
+    <w:p>
+      <w:pPr>
+        <w:pStyle w:val="BodyText"/>
+        <w:spacing w:line="360" w:lineRule="auto"/>
+        <w:jc w:val="both"/>
+      </w:pPr>
+    </w:p>
+    <w:p>
+      <w:pPr>
+        <w:pStyle w:val="BodyText"/>
+        <w:spacing w:line="360" w:lineRule="auto"/>
+        <w:jc w:val="both"/>
+      </w:pPr>
+    </w:p>
+    <w:p>
+      <w:pPr>
+        <w:pStyle w:val="BodyText"/>
+        <w:spacing w:line="360" w:lineRule="auto"/>
+        <w:jc w:val="both"/>
+      </w:pPr>
+    </w:p>
+    <w:p>
+      <w:pPr>
+        <w:pStyle w:val="BodyText"/>
+        <w:spacing w:line="360" w:lineRule="auto"/>
+        <w:jc w:val="both"/>
+      </w:pPr>
+    </w:p>
+    <w:p>
+      <w:pPr>
+        <w:pStyle w:val="BodyText"/>
+        <w:spacing w:line="360" w:lineRule="auto"/>
+        <w:jc w:val="both"/>
+      </w:pPr>
+    </w:p>
+    <w:p>
+      <w:pPr>
+        <w:pStyle w:val="BodyText"/>
+        <w:spacing w:line="360" w:lineRule="auto"/>
+        <w:jc w:val="both"/>
+      </w:pPr>
+    </w:p>
+    <w:p>
+      <w:pPr>
+        <w:rPr>
+          <w:rFonts w:ascii="Arial" w:eastAsia="Arial" w:hAnsi="Arial" w:cs="Arial"/>
+          <w:sz w:val="24"/>
+          <w:szCs w:val="24"/>
+        </w:rPr>
+      </w:pPr>
+      <w:r>
+        <w:br w:type="page"/>
+      </w:r>
+    </w:p>
+    <w:p>
+      <w:pPr>
+        <w:pStyle w:val="BodyText"/>
+        <w:spacing w:line="360" w:lineRule="auto"/>
+        <w:jc w:val="both"/>
+      </w:pPr>
+    </w:p>
+    <w:p>
+      <w:pPr>
+        <w:pStyle w:val="BodyText"/>
+        <w:spacing w:line="360" w:lineRule="auto"/>
+        <w:jc w:val="both"/>
+      </w:pPr>
+    </w:p>
+    <w:p>
+      <w:pPr>
+        <w:pStyle w:val="BodyText"/>
+        <w:spacing w:line="360" w:lineRule="auto"/>
+        <w:jc w:val="both"/>
       </w:pPr>
     </w:p>
     <w:sectPr>
-      <w:footerReference w:type="even" r:id="rId46"/>
-      <w:footerReference w:type="default" r:id="rId47"/>
+      <w:footerReference w:type="even" r:id="rId57"/>
+      <w:footerReference w:type="default" r:id="rId58"/>
       <w:pgSz w:w="11906" w:h="16838"/>
       <w:pgMar w:top="1417" w:right="1558" w:bottom="1417" w:left="1701" w:header="708" w:footer="708" w:gutter="0"/>
       <w:cols w:space="708"/>
@@ -29233,7 +33716,7 @@
           <w:szCs w:val="18"/>
           <w:shd w:val="clear" w:color="auto" w:fill="FFFFFF"/>
         </w:rPr>
-        <w:t xml:space="preserve"> uma linguagem de programação, baseada em scripts, u</w:t>
+        <w:t xml:space="preserve"> uma linguagem de programação, u</w:t>
       </w:r>
       <w:r>
         <w:rPr>
@@ -29262,7 +33745,34 @@
           <w:szCs w:val="18"/>
           <w:shd w:val="clear" w:color="auto" w:fill="FFFFFF"/>
         </w:rPr>
-        <w:t xml:space="preserve"> para a criação de scripts executados no cliente e no servidor.</w:t>
+        <w:t xml:space="preserve"> para a criação de scripts executados no cliente</w:t>
+      </w:r>
+      <w:r>
+        <w:rPr>
+          <w:rFonts w:ascii="Arial" w:hAnsi="Arial" w:cs="Arial"/>
+          <w:sz w:val="18"/>
+          <w:szCs w:val="18"/>
+          <w:shd w:val="clear" w:color="auto" w:fill="FFFFFF"/>
+        </w:rPr>
+        <w:t xml:space="preserve"> (frontend)</w:t>
+      </w:r>
+      <w:r>
+        <w:rPr>
+          <w:rFonts w:ascii="Arial" w:hAnsi="Arial" w:cs="Arial"/>
+          <w:sz w:val="18"/>
+          <w:szCs w:val="18"/>
+          <w:shd w:val="clear" w:color="auto" w:fill="FFFFFF"/>
+        </w:rPr>
+        <w:t xml:space="preserve"> e no servidor</w:t>
+      </w:r>
+      <w:r>
+        <w:rPr>
+          <w:rFonts w:ascii="Arial" w:hAnsi="Arial" w:cs="Arial"/>
+          <w:sz w:val="18"/>
+          <w:szCs w:val="18"/>
+          <w:shd w:val="clear" w:color="auto" w:fill="FFFFFF"/>
+        </w:rPr>
+        <w:t xml:space="preserve"> (backend).</w:t>
       </w:r>
       <w:r>
         <w:rPr>
@@ -29271,6 +33781,38 @@
           <w:szCs w:val="21"/>
         </w:rPr>
         <w:t> </w:t>
+      </w:r>
+    </w:p>
+  </w:footnote>
+  <w:footnote w:id="2">
+    <w:p>
+      <w:pPr>
+        <w:pStyle w:val="FootnoteText"/>
+      </w:pPr>
+      <w:r>
+        <w:rPr>
+          <w:rStyle w:val="FootnoteReference"/>
+        </w:rPr>
+        <w:footnoteRef/>
+      </w:r>
+      <w:r>
+        <w:t xml:space="preserve"> Node Package Manager – gestor de pacotes para a linguagem JavaScript.</w:t>
+      </w:r>
+    </w:p>
+  </w:footnote>
+  <w:footnote w:id="3">
+    <w:p>
+      <w:pPr>
+        <w:pStyle w:val="FootnoteText"/>
+      </w:pPr>
+      <w:r>
+        <w:rPr>
+          <w:rStyle w:val="FootnoteReference"/>
+        </w:rPr>
+        <w:footnoteRef/>
+      </w:r>
+      <w:r>
+        <w:t xml:space="preserve"> Postman – aplicação utilizada essencialmente para facilitar teste de código desenvolvido numa API.</w:t>
       </w:r>
     </w:p>
   </w:footnote>
@@ -31224,6 +35766,232 @@
     </w:lvl>
   </w:abstractNum>
   <w:abstractNum w:abstractNumId="19" w15:restartNumberingAfterBreak="0">
+    <w:nsid w:val="30CA6BE0"/>
+    <w:multiLevelType w:val="hybridMultilevel"/>
+    <w:tmpl w:val="3648D4A2"/>
+    <w:lvl w:ilvl="0" w:tplc="08160001">
+      <w:start w:val="1"/>
+      <w:numFmt w:val="bullet"/>
+      <w:lvlText w:val=""/>
+      <w:lvlJc w:val="left"/>
+      <w:pPr>
+        <w:ind w:left="1428" w:hanging="360"/>
+      </w:pPr>
+      <w:rPr>
+        <w:rFonts w:ascii="Symbol" w:hAnsi="Symbol" w:hint="default"/>
+      </w:rPr>
+    </w:lvl>
+    <w:lvl w:ilvl="1" w:tplc="08160003" w:tentative="1">
+      <w:start w:val="1"/>
+      <w:numFmt w:val="bullet"/>
+      <w:lvlText w:val="o"/>
+      <w:lvlJc w:val="left"/>
+      <w:pPr>
+        <w:ind w:left="2148" w:hanging="360"/>
+      </w:pPr>
+      <w:rPr>
+        <w:rFonts w:ascii="Courier New" w:hAnsi="Courier New" w:cs="Courier New" w:hint="default"/>
+      </w:rPr>
+    </w:lvl>
+    <w:lvl w:ilvl="2" w:tplc="08160005" w:tentative="1">
+      <w:start w:val="1"/>
+      <w:numFmt w:val="bullet"/>
+      <w:lvlText w:val=""/>
+      <w:lvlJc w:val="left"/>
+      <w:pPr>
+        <w:ind w:left="2868" w:hanging="360"/>
+      </w:pPr>
+      <w:rPr>
+        <w:rFonts w:ascii="Wingdings" w:hAnsi="Wingdings" w:hint="default"/>
+      </w:rPr>
+    </w:lvl>
+    <w:lvl w:ilvl="3" w:tplc="08160001" w:tentative="1">
+      <w:start w:val="1"/>
+      <w:numFmt w:val="bullet"/>
+      <w:lvlText w:val=""/>
+      <w:lvlJc w:val="left"/>
+      <w:pPr>
+        <w:ind w:left="3588" w:hanging="360"/>
+      </w:pPr>
+      <w:rPr>
+        <w:rFonts w:ascii="Symbol" w:hAnsi="Symbol" w:hint="default"/>
+      </w:rPr>
+    </w:lvl>
+    <w:lvl w:ilvl="4" w:tplc="08160003" w:tentative="1">
+      <w:start w:val="1"/>
+      <w:numFmt w:val="bullet"/>
+      <w:lvlText w:val="o"/>
+      <w:lvlJc w:val="left"/>
+      <w:pPr>
+        <w:ind w:left="4308" w:hanging="360"/>
+      </w:pPr>
+      <w:rPr>
+        <w:rFonts w:ascii="Courier New" w:hAnsi="Courier New" w:cs="Courier New" w:hint="default"/>
+      </w:rPr>
+    </w:lvl>
+    <w:lvl w:ilvl="5" w:tplc="08160005" w:tentative="1">
+      <w:start w:val="1"/>
+      <w:numFmt w:val="bullet"/>
+      <w:lvlText w:val=""/>
+      <w:lvlJc w:val="left"/>
+      <w:pPr>
+        <w:ind w:left="5028" w:hanging="360"/>
+      </w:pPr>
+      <w:rPr>
+        <w:rFonts w:ascii="Wingdings" w:hAnsi="Wingdings" w:hint="default"/>
+      </w:rPr>
+    </w:lvl>
+    <w:lvl w:ilvl="6" w:tplc="08160001" w:tentative="1">
+      <w:start w:val="1"/>
+      <w:numFmt w:val="bullet"/>
+      <w:lvlText w:val=""/>
+      <w:lvlJc w:val="left"/>
+      <w:pPr>
+        <w:ind w:left="5748" w:hanging="360"/>
+      </w:pPr>
+      <w:rPr>
+        <w:rFonts w:ascii="Symbol" w:hAnsi="Symbol" w:hint="default"/>
+      </w:rPr>
+    </w:lvl>
+    <w:lvl w:ilvl="7" w:tplc="08160003" w:tentative="1">
+      <w:start w:val="1"/>
+      <w:numFmt w:val="bullet"/>
+      <w:lvlText w:val="o"/>
+      <w:lvlJc w:val="left"/>
+      <w:pPr>
+        <w:ind w:left="6468" w:hanging="360"/>
+      </w:pPr>
+      <w:rPr>
+        <w:rFonts w:ascii="Courier New" w:hAnsi="Courier New" w:cs="Courier New" w:hint="default"/>
+      </w:rPr>
+    </w:lvl>
+    <w:lvl w:ilvl="8" w:tplc="08160005" w:tentative="1">
+      <w:start w:val="1"/>
+      <w:numFmt w:val="bullet"/>
+      <w:lvlText w:val=""/>
+      <w:lvlJc w:val="left"/>
+      <w:pPr>
+        <w:ind w:left="7188" w:hanging="360"/>
+      </w:pPr>
+      <w:rPr>
+        <w:rFonts w:ascii="Wingdings" w:hAnsi="Wingdings" w:hint="default"/>
+      </w:rPr>
+    </w:lvl>
+  </w:abstractNum>
+  <w:abstractNum w:abstractNumId="20" w15:restartNumberingAfterBreak="0">
+    <w:nsid w:val="31E12FFC"/>
+    <w:multiLevelType w:val="hybridMultilevel"/>
+    <w:tmpl w:val="127457CC"/>
+    <w:lvl w:ilvl="0" w:tplc="08160001">
+      <w:start w:val="1"/>
+      <w:numFmt w:val="bullet"/>
+      <w:lvlText w:val=""/>
+      <w:lvlJc w:val="left"/>
+      <w:pPr>
+        <w:ind w:left="1425" w:hanging="360"/>
+      </w:pPr>
+      <w:rPr>
+        <w:rFonts w:ascii="Symbol" w:hAnsi="Symbol" w:hint="default"/>
+      </w:rPr>
+    </w:lvl>
+    <w:lvl w:ilvl="1" w:tplc="08160003" w:tentative="1">
+      <w:start w:val="1"/>
+      <w:numFmt w:val="bullet"/>
+      <w:lvlText w:val="o"/>
+      <w:lvlJc w:val="left"/>
+      <w:pPr>
+        <w:ind w:left="2145" w:hanging="360"/>
+      </w:pPr>
+      <w:rPr>
+        <w:rFonts w:ascii="Courier New" w:hAnsi="Courier New" w:cs="Courier New" w:hint="default"/>
+      </w:rPr>
+    </w:lvl>
+    <w:lvl w:ilvl="2" w:tplc="08160005" w:tentative="1">
+      <w:start w:val="1"/>
+      <w:numFmt w:val="bullet"/>
+      <w:lvlText w:val=""/>
+      <w:lvlJc w:val="left"/>
+      <w:pPr>
+        <w:ind w:left="2865" w:hanging="360"/>
+      </w:pPr>
+      <w:rPr>
+        <w:rFonts w:ascii="Wingdings" w:hAnsi="Wingdings" w:hint="default"/>
+      </w:rPr>
+    </w:lvl>
+    <w:lvl w:ilvl="3" w:tplc="08160001" w:tentative="1">
+      <w:start w:val="1"/>
+      <w:numFmt w:val="bullet"/>
+      <w:lvlText w:val=""/>
+      <w:lvlJc w:val="left"/>
+      <w:pPr>
+        <w:ind w:left="3585" w:hanging="360"/>
+      </w:pPr>
+      <w:rPr>
+        <w:rFonts w:ascii="Symbol" w:hAnsi="Symbol" w:hint="default"/>
+      </w:rPr>
+    </w:lvl>
+    <w:lvl w:ilvl="4" w:tplc="08160003" w:tentative="1">
+      <w:start w:val="1"/>
+      <w:numFmt w:val="bullet"/>
+      <w:lvlText w:val="o"/>
+      <w:lvlJc w:val="left"/>
+      <w:pPr>
+        <w:ind w:left="4305" w:hanging="360"/>
+      </w:pPr>
+      <w:rPr>
+        <w:rFonts w:ascii="Courier New" w:hAnsi="Courier New" w:cs="Courier New" w:hint="default"/>
+      </w:rPr>
+    </w:lvl>
+    <w:lvl w:ilvl="5" w:tplc="08160005" w:tentative="1">
+      <w:start w:val="1"/>
+      <w:numFmt w:val="bullet"/>
+      <w:lvlText w:val=""/>
+      <w:lvlJc w:val="left"/>
+      <w:pPr>
+        <w:ind w:left="5025" w:hanging="360"/>
+      </w:pPr>
+      <w:rPr>
+        <w:rFonts w:ascii="Wingdings" w:hAnsi="Wingdings" w:hint="default"/>
+      </w:rPr>
+    </w:lvl>
+    <w:lvl w:ilvl="6" w:tplc="08160001" w:tentative="1">
+      <w:start w:val="1"/>
+      <w:numFmt w:val="bullet"/>
+      <w:lvlText w:val=""/>
+      <w:lvlJc w:val="left"/>
+      <w:pPr>
+        <w:ind w:left="5745" w:hanging="360"/>
+      </w:pPr>
+      <w:rPr>
+        <w:rFonts w:ascii="Symbol" w:hAnsi="Symbol" w:hint="default"/>
+      </w:rPr>
+    </w:lvl>
+    <w:lvl w:ilvl="7" w:tplc="08160003" w:tentative="1">
+      <w:start w:val="1"/>
+      <w:numFmt w:val="bullet"/>
+      <w:lvlText w:val="o"/>
+      <w:lvlJc w:val="left"/>
+      <w:pPr>
+        <w:ind w:left="6465" w:hanging="360"/>
+      </w:pPr>
+      <w:rPr>
+        <w:rFonts w:ascii="Courier New" w:hAnsi="Courier New" w:cs="Courier New" w:hint="default"/>
+      </w:rPr>
+    </w:lvl>
+    <w:lvl w:ilvl="8" w:tplc="08160005" w:tentative="1">
+      <w:start w:val="1"/>
+      <w:numFmt w:val="bullet"/>
+      <w:lvlText w:val=""/>
+      <w:lvlJc w:val="left"/>
+      <w:pPr>
+        <w:ind w:left="7185" w:hanging="360"/>
+      </w:pPr>
+      <w:rPr>
+        <w:rFonts w:ascii="Wingdings" w:hAnsi="Wingdings" w:hint="default"/>
+      </w:rPr>
+    </w:lvl>
+  </w:abstractNum>
+  <w:abstractNum w:abstractNumId="21" w15:restartNumberingAfterBreak="0">
     <w:nsid w:val="37E641BC"/>
     <w:multiLevelType w:val="hybridMultilevel"/>
     <w:tmpl w:val="0018F208"/>
@@ -31309,7 +36077,7 @@
       </w:pPr>
     </w:lvl>
   </w:abstractNum>
-  <w:abstractNum w:abstractNumId="20" w15:restartNumberingAfterBreak="0">
+  <w:abstractNum w:abstractNumId="22" w15:restartNumberingAfterBreak="0">
     <w:nsid w:val="3FBF4EFC"/>
     <w:multiLevelType w:val="hybridMultilevel"/>
     <w:tmpl w:val="B32E7246"/>
@@ -31429,7 +36197,7 @@
       </w:rPr>
     </w:lvl>
   </w:abstractNum>
-  <w:abstractNum w:abstractNumId="21" w15:restartNumberingAfterBreak="0">
+  <w:abstractNum w:abstractNumId="23" w15:restartNumberingAfterBreak="0">
     <w:nsid w:val="48465F7B"/>
     <w:multiLevelType w:val="hybridMultilevel"/>
     <w:tmpl w:val="38569A5A"/>
@@ -31542,7 +36310,7 @@
       </w:rPr>
     </w:lvl>
   </w:abstractNum>
-  <w:abstractNum w:abstractNumId="22" w15:restartNumberingAfterBreak="0">
+  <w:abstractNum w:abstractNumId="24" w15:restartNumberingAfterBreak="0">
     <w:nsid w:val="4A212AC2"/>
     <w:multiLevelType w:val="hybridMultilevel"/>
     <w:tmpl w:val="203CF10E"/>
@@ -31665,7 +36433,7 @@
       </w:rPr>
     </w:lvl>
   </w:abstractNum>
-  <w:abstractNum w:abstractNumId="23" w15:restartNumberingAfterBreak="0">
+  <w:abstractNum w:abstractNumId="25" w15:restartNumberingAfterBreak="0">
     <w:nsid w:val="4EC80670"/>
     <w:multiLevelType w:val="hybridMultilevel"/>
     <w:tmpl w:val="76247496"/>
@@ -31716,7 +36484,7 @@
       <w:lvlJc w:val="left"/>
     </w:lvl>
   </w:abstractNum>
-  <w:abstractNum w:abstractNumId="24" w15:restartNumberingAfterBreak="0">
+  <w:abstractNum w:abstractNumId="26" w15:restartNumberingAfterBreak="0">
     <w:nsid w:val="50DC3EFA"/>
     <w:multiLevelType w:val="multilevel"/>
     <w:tmpl w:val="0816001F"/>
@@ -31802,7 +36570,120 @@
       </w:pPr>
     </w:lvl>
   </w:abstractNum>
-  <w:abstractNum w:abstractNumId="25" w15:restartNumberingAfterBreak="0">
+  <w:abstractNum w:abstractNumId="27" w15:restartNumberingAfterBreak="0">
+    <w:nsid w:val="550D2634"/>
+    <w:multiLevelType w:val="hybridMultilevel"/>
+    <w:tmpl w:val="AB1AABDC"/>
+    <w:lvl w:ilvl="0" w:tplc="08160001">
+      <w:start w:val="1"/>
+      <w:numFmt w:val="bullet"/>
+      <w:lvlText w:val=""/>
+      <w:lvlJc w:val="left"/>
+      <w:pPr>
+        <w:ind w:left="1425" w:hanging="360"/>
+      </w:pPr>
+      <w:rPr>
+        <w:rFonts w:ascii="Symbol" w:hAnsi="Symbol" w:hint="default"/>
+      </w:rPr>
+    </w:lvl>
+    <w:lvl w:ilvl="1" w:tplc="08160003" w:tentative="1">
+      <w:start w:val="1"/>
+      <w:numFmt w:val="bullet"/>
+      <w:lvlText w:val="o"/>
+      <w:lvlJc w:val="left"/>
+      <w:pPr>
+        <w:ind w:left="2145" w:hanging="360"/>
+      </w:pPr>
+      <w:rPr>
+        <w:rFonts w:ascii="Courier New" w:hAnsi="Courier New" w:cs="Courier New" w:hint="default"/>
+      </w:rPr>
+    </w:lvl>
+    <w:lvl w:ilvl="2" w:tplc="08160005" w:tentative="1">
+      <w:start w:val="1"/>
+      <w:numFmt w:val="bullet"/>
+      <w:lvlText w:val=""/>
+      <w:lvlJc w:val="left"/>
+      <w:pPr>
+        <w:ind w:left="2865" w:hanging="360"/>
+      </w:pPr>
+      <w:rPr>
+        <w:rFonts w:ascii="Wingdings" w:hAnsi="Wingdings" w:hint="default"/>
+      </w:rPr>
+    </w:lvl>
+    <w:lvl w:ilvl="3" w:tplc="08160001" w:tentative="1">
+      <w:start w:val="1"/>
+      <w:numFmt w:val="bullet"/>
+      <w:lvlText w:val=""/>
+      <w:lvlJc w:val="left"/>
+      <w:pPr>
+        <w:ind w:left="3585" w:hanging="360"/>
+      </w:pPr>
+      <w:rPr>
+        <w:rFonts w:ascii="Symbol" w:hAnsi="Symbol" w:hint="default"/>
+      </w:rPr>
+    </w:lvl>
+    <w:lvl w:ilvl="4" w:tplc="08160003" w:tentative="1">
+      <w:start w:val="1"/>
+      <w:numFmt w:val="bullet"/>
+      <w:lvlText w:val="o"/>
+      <w:lvlJc w:val="left"/>
+      <w:pPr>
+        <w:ind w:left="4305" w:hanging="360"/>
+      </w:pPr>
+      <w:rPr>
+        <w:rFonts w:ascii="Courier New" w:hAnsi="Courier New" w:cs="Courier New" w:hint="default"/>
+      </w:rPr>
+    </w:lvl>
+    <w:lvl w:ilvl="5" w:tplc="08160005" w:tentative="1">
+      <w:start w:val="1"/>
+      <w:numFmt w:val="bullet"/>
+      <w:lvlText w:val=""/>
+      <w:lvlJc w:val="left"/>
+      <w:pPr>
+        <w:ind w:left="5025" w:hanging="360"/>
+      </w:pPr>
+      <w:rPr>
+        <w:rFonts w:ascii="Wingdings" w:hAnsi="Wingdings" w:hint="default"/>
+      </w:rPr>
+    </w:lvl>
+    <w:lvl w:ilvl="6" w:tplc="08160001" w:tentative="1">
+      <w:start w:val="1"/>
+      <w:numFmt w:val="bullet"/>
+      <w:lvlText w:val=""/>
+      <w:lvlJc w:val="left"/>
+      <w:pPr>
+        <w:ind w:left="5745" w:hanging="360"/>
+      </w:pPr>
+      <w:rPr>
+        <w:rFonts w:ascii="Symbol" w:hAnsi="Symbol" w:hint="default"/>
+      </w:rPr>
+    </w:lvl>
+    <w:lvl w:ilvl="7" w:tplc="08160003" w:tentative="1">
+      <w:start w:val="1"/>
+      <w:numFmt w:val="bullet"/>
+      <w:lvlText w:val="o"/>
+      <w:lvlJc w:val="left"/>
+      <w:pPr>
+        <w:ind w:left="6465" w:hanging="360"/>
+      </w:pPr>
+      <w:rPr>
+        <w:rFonts w:ascii="Courier New" w:hAnsi="Courier New" w:cs="Courier New" w:hint="default"/>
+      </w:rPr>
+    </w:lvl>
+    <w:lvl w:ilvl="8" w:tplc="08160005" w:tentative="1">
+      <w:start w:val="1"/>
+      <w:numFmt w:val="bullet"/>
+      <w:lvlText w:val=""/>
+      <w:lvlJc w:val="left"/>
+      <w:pPr>
+        <w:ind w:left="7185" w:hanging="360"/>
+      </w:pPr>
+      <w:rPr>
+        <w:rFonts w:ascii="Wingdings" w:hAnsi="Wingdings" w:hint="default"/>
+      </w:rPr>
+    </w:lvl>
+  </w:abstractNum>
+  <w:abstractNum w:abstractNumId="28" w15:restartNumberingAfterBreak="0">
     <w:nsid w:val="552D6081"/>
     <w:multiLevelType w:val="hybridMultilevel"/>
     <w:tmpl w:val="1FE63F18"/>
@@ -31922,7 +36803,7 @@
       </w:rPr>
     </w:lvl>
   </w:abstractNum>
-  <w:abstractNum w:abstractNumId="26" w15:restartNumberingAfterBreak="0">
+  <w:abstractNum w:abstractNumId="29" w15:restartNumberingAfterBreak="0">
     <w:nsid w:val="556E25FE"/>
     <w:multiLevelType w:val="hybridMultilevel"/>
     <w:tmpl w:val="7A6ACFAE"/>
@@ -32008,7 +36889,7 @@
       </w:pPr>
     </w:lvl>
   </w:abstractNum>
-  <w:abstractNum w:abstractNumId="27" w15:restartNumberingAfterBreak="0">
+  <w:abstractNum w:abstractNumId="30" w15:restartNumberingAfterBreak="0">
     <w:nsid w:val="561066A3"/>
     <w:multiLevelType w:val="hybridMultilevel"/>
     <w:tmpl w:val="93C2F2CA"/>
@@ -32094,7 +36975,7 @@
       </w:pPr>
     </w:lvl>
   </w:abstractNum>
-  <w:abstractNum w:abstractNumId="28" w15:restartNumberingAfterBreak="0">
+  <w:abstractNum w:abstractNumId="31" w15:restartNumberingAfterBreak="0">
     <w:nsid w:val="587C517C"/>
     <w:multiLevelType w:val="hybridMultilevel"/>
     <w:tmpl w:val="B9EC0DD6"/>
@@ -32188,7 +37069,7 @@
       </w:pPr>
     </w:lvl>
   </w:abstractNum>
-  <w:abstractNum w:abstractNumId="29" w15:restartNumberingAfterBreak="0">
+  <w:abstractNum w:abstractNumId="32" w15:restartNumberingAfterBreak="0">
     <w:nsid w:val="58C534B3"/>
     <w:multiLevelType w:val="hybridMultilevel"/>
     <w:tmpl w:val="EC18E60C"/>
@@ -32316,7 +37197,7 @@
       </w:rPr>
     </w:lvl>
   </w:abstractNum>
-  <w:abstractNum w:abstractNumId="30" w15:restartNumberingAfterBreak="0">
+  <w:abstractNum w:abstractNumId="33" w15:restartNumberingAfterBreak="0">
     <w:nsid w:val="5996148D"/>
     <w:multiLevelType w:val="hybridMultilevel"/>
     <w:tmpl w:val="B282A74C"/>
@@ -32429,7 +37310,7 @@
       </w:rPr>
     </w:lvl>
   </w:abstractNum>
-  <w:abstractNum w:abstractNumId="31" w15:restartNumberingAfterBreak="0">
+  <w:abstractNum w:abstractNumId="34" w15:restartNumberingAfterBreak="0">
     <w:nsid w:val="5A1D451A"/>
     <w:multiLevelType w:val="hybridMultilevel"/>
     <w:tmpl w:val="6902E7B2"/>
@@ -32515,7 +37396,7 @@
       </w:pPr>
     </w:lvl>
   </w:abstractNum>
-  <w:abstractNum w:abstractNumId="32" w15:restartNumberingAfterBreak="0">
+  <w:abstractNum w:abstractNumId="35" w15:restartNumberingAfterBreak="0">
     <w:nsid w:val="5B034CF8"/>
     <w:multiLevelType w:val="hybridMultilevel"/>
     <w:tmpl w:val="01C07398"/>
@@ -32601,7 +37482,7 @@
       </w:pPr>
     </w:lvl>
   </w:abstractNum>
-  <w:abstractNum w:abstractNumId="33" w15:restartNumberingAfterBreak="0">
+  <w:abstractNum w:abstractNumId="36" w15:restartNumberingAfterBreak="0">
     <w:nsid w:val="5BE94134"/>
     <w:multiLevelType w:val="hybridMultilevel"/>
     <w:tmpl w:val="564E460A"/>
@@ -32714,7 +37595,7 @@
       </w:rPr>
     </w:lvl>
   </w:abstractNum>
-  <w:abstractNum w:abstractNumId="34" w15:restartNumberingAfterBreak="0">
+  <w:abstractNum w:abstractNumId="37" w15:restartNumberingAfterBreak="0">
     <w:nsid w:val="5CB838AA"/>
     <w:multiLevelType w:val="hybridMultilevel"/>
     <w:tmpl w:val="22D80C64"/>
@@ -32827,7 +37708,7 @@
       </w:rPr>
     </w:lvl>
   </w:abstractNum>
-  <w:abstractNum w:abstractNumId="35" w15:restartNumberingAfterBreak="0">
+  <w:abstractNum w:abstractNumId="38" w15:restartNumberingAfterBreak="0">
     <w:nsid w:val="5D4E5119"/>
     <w:multiLevelType w:val="hybridMultilevel"/>
     <w:tmpl w:val="D8FE326A"/>
@@ -32948,7 +37829,7 @@
       </w:rPr>
     </w:lvl>
   </w:abstractNum>
-  <w:abstractNum w:abstractNumId="36" w15:restartNumberingAfterBreak="0">
+  <w:abstractNum w:abstractNumId="39" w15:restartNumberingAfterBreak="0">
     <w:nsid w:val="612B0314"/>
     <w:multiLevelType w:val="hybridMultilevel"/>
     <w:tmpl w:val="64464410"/>
@@ -33061,7 +37942,7 @@
       </w:rPr>
     </w:lvl>
   </w:abstractNum>
-  <w:abstractNum w:abstractNumId="37" w15:restartNumberingAfterBreak="0">
+  <w:abstractNum w:abstractNumId="40" w15:restartNumberingAfterBreak="0">
     <w:nsid w:val="69943206"/>
     <w:multiLevelType w:val="hybridMultilevel"/>
     <w:tmpl w:val="B5CE2B62"/>
@@ -33147,7 +38028,7 @@
       </w:pPr>
     </w:lvl>
   </w:abstractNum>
-  <w:abstractNum w:abstractNumId="38" w15:restartNumberingAfterBreak="0">
+  <w:abstractNum w:abstractNumId="41" w15:restartNumberingAfterBreak="0">
     <w:nsid w:val="69BB7780"/>
     <w:multiLevelType w:val="hybridMultilevel"/>
     <w:tmpl w:val="521EC6B6"/>
@@ -33260,7 +38141,7 @@
       </w:rPr>
     </w:lvl>
   </w:abstractNum>
-  <w:abstractNum w:abstractNumId="39" w15:restartNumberingAfterBreak="0">
+  <w:abstractNum w:abstractNumId="42" w15:restartNumberingAfterBreak="0">
     <w:nsid w:val="6DEE13E2"/>
     <w:multiLevelType w:val="hybridMultilevel"/>
     <w:tmpl w:val="1598D1C0"/>
@@ -33373,7 +38254,7 @@
       </w:rPr>
     </w:lvl>
   </w:abstractNum>
-  <w:abstractNum w:abstractNumId="40" w15:restartNumberingAfterBreak="0">
+  <w:abstractNum w:abstractNumId="43" w15:restartNumberingAfterBreak="0">
     <w:nsid w:val="6E45191D"/>
     <w:multiLevelType w:val="hybridMultilevel"/>
     <w:tmpl w:val="40D6A59C"/>
@@ -33486,7 +38367,7 @@
       </w:rPr>
     </w:lvl>
   </w:abstractNum>
-  <w:abstractNum w:abstractNumId="41" w15:restartNumberingAfterBreak="0">
+  <w:abstractNum w:abstractNumId="44" w15:restartNumberingAfterBreak="0">
     <w:nsid w:val="6F0B5911"/>
     <w:multiLevelType w:val="hybridMultilevel"/>
     <w:tmpl w:val="DC205FC0"/>
@@ -33599,7 +38480,7 @@
       </w:rPr>
     </w:lvl>
   </w:abstractNum>
-  <w:abstractNum w:abstractNumId="42" w15:restartNumberingAfterBreak="0">
+  <w:abstractNum w:abstractNumId="45" w15:restartNumberingAfterBreak="0">
     <w:nsid w:val="7B151BF2"/>
     <w:multiLevelType w:val="multilevel"/>
     <w:tmpl w:val="0816001F"/>
@@ -33685,7 +38566,7 @@
       </w:pPr>
     </w:lvl>
   </w:abstractNum>
-  <w:abstractNum w:abstractNumId="43" w15:restartNumberingAfterBreak="0">
+  <w:abstractNum w:abstractNumId="46" w15:restartNumberingAfterBreak="0">
     <w:nsid w:val="7BB50FA7"/>
     <w:multiLevelType w:val="hybridMultilevel"/>
     <w:tmpl w:val="53DA3786"/>
@@ -33816,40 +38697,40 @@
     </w:lvl>
   </w:abstractNum>
   <w:num w:numId="1">
+    <w:abstractNumId w:val="32"/>
+  </w:num>
+  <w:num w:numId="2">
+    <w:abstractNumId w:val="38"/>
+  </w:num>
+  <w:num w:numId="3">
+    <w:abstractNumId w:val="22"/>
+  </w:num>
+  <w:num w:numId="4">
+    <w:abstractNumId w:val="28"/>
+  </w:num>
+  <w:num w:numId="5">
+    <w:abstractNumId w:val="24"/>
+  </w:num>
+  <w:num w:numId="6">
+    <w:abstractNumId w:val="35"/>
+  </w:num>
+  <w:num w:numId="7">
+    <w:abstractNumId w:val="30"/>
+  </w:num>
+  <w:num w:numId="8">
     <w:abstractNumId w:val="29"/>
   </w:num>
-  <w:num w:numId="2">
-    <w:abstractNumId w:val="35"/>
-  </w:num>
-  <w:num w:numId="3">
-    <w:abstractNumId w:val="20"/>
-  </w:num>
-  <w:num w:numId="4">
-    <w:abstractNumId w:val="25"/>
-  </w:num>
-  <w:num w:numId="5">
-    <w:abstractNumId w:val="22"/>
-  </w:num>
-  <w:num w:numId="6">
-    <w:abstractNumId w:val="32"/>
-  </w:num>
-  <w:num w:numId="7">
-    <w:abstractNumId w:val="27"/>
-  </w:num>
-  <w:num w:numId="8">
+  <w:num w:numId="9">
     <w:abstractNumId w:val="26"/>
-  </w:num>
-  <w:num w:numId="9">
-    <w:abstractNumId w:val="24"/>
   </w:num>
   <w:num w:numId="10">
     <w:abstractNumId w:val="3"/>
   </w:num>
   <w:num w:numId="11">
-    <w:abstractNumId w:val="42"/>
+    <w:abstractNumId w:val="45"/>
   </w:num>
   <w:num w:numId="12">
-    <w:abstractNumId w:val="31"/>
+    <w:abstractNumId w:val="34"/>
   </w:num>
   <w:num w:numId="13">
     <w:abstractNumId w:val="13"/>
@@ -33858,10 +38739,10 @@
     <w:abstractNumId w:val="8"/>
   </w:num>
   <w:num w:numId="15">
-    <w:abstractNumId w:val="37"/>
+    <w:abstractNumId w:val="40"/>
   </w:num>
   <w:num w:numId="16">
-    <w:abstractNumId w:val="19"/>
+    <w:abstractNumId w:val="21"/>
   </w:num>
   <w:num w:numId="17">
     <w:abstractNumId w:val="16"/>
@@ -33882,22 +38763,22 @@
     <w:abstractNumId w:val="2"/>
   </w:num>
   <w:num w:numId="23">
-    <w:abstractNumId w:val="21"/>
+    <w:abstractNumId w:val="23"/>
   </w:num>
   <w:num w:numId="24">
-    <w:abstractNumId w:val="36"/>
+    <w:abstractNumId w:val="39"/>
   </w:num>
   <w:num w:numId="25">
-    <w:abstractNumId w:val="34"/>
+    <w:abstractNumId w:val="37"/>
   </w:num>
   <w:num w:numId="26">
-    <w:abstractNumId w:val="40"/>
+    <w:abstractNumId w:val="43"/>
   </w:num>
   <w:num w:numId="27">
     <w:abstractNumId w:val="14"/>
   </w:num>
   <w:num w:numId="28">
-    <w:abstractNumId w:val="43"/>
+    <w:abstractNumId w:val="46"/>
   </w:num>
   <w:num w:numId="29">
     <w:abstractNumId w:val="1"/>
@@ -33906,7 +38787,7 @@
     <w:abstractNumId w:val="7"/>
   </w:num>
   <w:num w:numId="31">
-    <w:abstractNumId w:val="28"/>
+    <w:abstractNumId w:val="31"/>
   </w:num>
   <w:num w:numId="32">
     <w:abstractNumId w:val="6"/>
@@ -33915,37 +38796,46 @@
     <w:abstractNumId w:val="18"/>
   </w:num>
   <w:num w:numId="34">
-    <w:abstractNumId w:val="33"/>
+    <w:abstractNumId w:val="36"/>
   </w:num>
   <w:num w:numId="35">
     <w:abstractNumId w:val="12"/>
   </w:num>
   <w:num w:numId="36">
-    <w:abstractNumId w:val="39"/>
+    <w:abstractNumId w:val="42"/>
   </w:num>
   <w:num w:numId="37">
-    <w:abstractNumId w:val="30"/>
+    <w:abstractNumId w:val="33"/>
   </w:num>
   <w:num w:numId="38">
     <w:abstractNumId w:val="4"/>
   </w:num>
   <w:num w:numId="39">
-    <w:abstractNumId w:val="23"/>
+    <w:abstractNumId w:val="25"/>
   </w:num>
   <w:num w:numId="40">
     <w:abstractNumId w:val="10"/>
   </w:num>
   <w:num w:numId="41">
-    <w:abstractNumId w:val="38"/>
+    <w:abstractNumId w:val="41"/>
   </w:num>
   <w:num w:numId="42">
-    <w:abstractNumId w:val="41"/>
+    <w:abstractNumId w:val="44"/>
   </w:num>
   <w:num w:numId="43">
     <w:abstractNumId w:val="0"/>
   </w:num>
   <w:num w:numId="44">
     <w:abstractNumId w:val="17"/>
+  </w:num>
+  <w:num w:numId="45">
+    <w:abstractNumId w:val="27"/>
+  </w:num>
+  <w:num w:numId="46">
+    <w:abstractNumId w:val="20"/>
+  </w:num>
+  <w:num w:numId="47">
+    <w:abstractNumId w:val="19"/>
   </w:num>
 </w:numbering>
 </file>
